--- a/Prácticas/3 - Multiplicación/Reporte.docx
+++ b/Prácticas/3 - Multiplicación/Reporte.docx
@@ -1038,7 +1038,25 @@
                 <w:noProof/>
                 <w:lang w:val="es-MX"/>
               </w:rPr>
-              <w:t>librarias, paquetes, herramientas</w:t>
+              <w:t>librar</w:t>
+            </w:r>
+            <w:r>
+              <w:rPr>
+                <w:rStyle w:val="Hipervnculo"/>
+                <w:rFonts w:ascii="Times New Roman" w:hAnsi="Times New Roman"/>
+                <w:noProof/>
+                <w:lang w:val="es-MX"/>
+              </w:rPr>
+              <w:t>i</w:t>
+            </w:r>
+            <w:r>
+              <w:rPr>
+                <w:rStyle w:val="Hipervnculo"/>
+                <w:rFonts w:ascii="Times New Roman" w:hAnsi="Times New Roman"/>
+                <w:noProof/>
+                <w:lang w:val="es-MX"/>
+              </w:rPr>
+              <w:t>as, paquetes, herramientas</w:t>
             </w:r>
             <w:r>
               <w:rPr>
@@ -1063,46 +1081,7 @@
                 <w:webHidden/>
                 <w:lang w:val="es-MX"/>
               </w:rPr>
-              <w:fldChar w:fldCharType="begin"/>
-            </w:r>
-            <w:r>
-              <w:rPr>
-                <w:noProof/>
-                <w:webHidden/>
-                <w:lang w:val="es-MX"/>
-              </w:rPr>
-              <w:instrText xml:space="preserve"> PAGEREF _Toc476313177 \h </w:instrText>
-            </w:r>
-            <w:r>
-              <w:rPr>
-                <w:noProof/>
-                <w:webHidden/>
-                <w:lang w:val="es-MX"/>
-              </w:rPr>
-            </w:r>
-            <w:r>
-              <w:rPr>
-                <w:noProof/>
-                <w:webHidden/>
-                <w:lang w:val="es-MX"/>
-              </w:rPr>
-              <w:fldChar w:fldCharType="separate"/>
-            </w:r>
-            <w:r>
-              <w:rPr>
-                <w:noProof/>
-                <w:webHidden/>
-                <w:lang w:val="es-MX"/>
-              </w:rPr>
-              <w:t>1</w:t>
-            </w:r>
-            <w:r>
-              <w:rPr>
-                <w:noProof/>
-                <w:webHidden/>
-                <w:lang w:val="es-MX"/>
-              </w:rPr>
-              <w:fldChar w:fldCharType="end"/>
+              <w:t>4</w:t>
             </w:r>
           </w:hyperlink>
         </w:p>
@@ -1128,7 +1107,25 @@
                 <w:noProof/>
                 <w:lang w:val="es-MX"/>
               </w:rPr>
-              <w:t>Procedimiento</w:t>
+              <w:t>Procedim</w:t>
+            </w:r>
+            <w:r>
+              <w:rPr>
+                <w:rStyle w:val="Hipervnculo"/>
+                <w:rFonts w:ascii="Times New Roman" w:hAnsi="Times New Roman"/>
+                <w:noProof/>
+                <w:lang w:val="es-MX"/>
+              </w:rPr>
+              <w:t>i</w:t>
+            </w:r>
+            <w:r>
+              <w:rPr>
+                <w:rStyle w:val="Hipervnculo"/>
+                <w:rFonts w:ascii="Times New Roman" w:hAnsi="Times New Roman"/>
+                <w:noProof/>
+                <w:lang w:val="es-MX"/>
+              </w:rPr>
+              <w:t>ento</w:t>
             </w:r>
             <w:r>
               <w:rPr>
@@ -1153,46 +1150,7 @@
                 <w:webHidden/>
                 <w:lang w:val="es-MX"/>
               </w:rPr>
-              <w:fldChar w:fldCharType="begin"/>
-            </w:r>
-            <w:r>
-              <w:rPr>
-                <w:noProof/>
-                <w:webHidden/>
-                <w:lang w:val="es-MX"/>
-              </w:rPr>
-              <w:instrText xml:space="preserve"> PAGEREF _Toc476313178 \h </w:instrText>
-            </w:r>
-            <w:r>
-              <w:rPr>
-                <w:noProof/>
-                <w:webHidden/>
-                <w:lang w:val="es-MX"/>
-              </w:rPr>
-            </w:r>
-            <w:r>
-              <w:rPr>
-                <w:noProof/>
-                <w:webHidden/>
-                <w:lang w:val="es-MX"/>
-              </w:rPr>
-              <w:fldChar w:fldCharType="separate"/>
-            </w:r>
-            <w:r>
-              <w:rPr>
-                <w:noProof/>
-                <w:webHidden/>
-                <w:lang w:val="es-MX"/>
-              </w:rPr>
-              <w:t>1</w:t>
-            </w:r>
-            <w:r>
-              <w:rPr>
-                <w:noProof/>
-                <w:webHidden/>
-                <w:lang w:val="es-MX"/>
-              </w:rPr>
-              <w:fldChar w:fldCharType="end"/>
+              <w:t>4</w:t>
             </w:r>
           </w:hyperlink>
         </w:p>
@@ -2260,7 +2218,6 @@
           <w:color w:val="000000"/>
           <w:sz w:val="22"/>
           <w:szCs w:val="22"/>
-          <w:lang w:val="en-US"/>
         </w:rPr>
         <w:t xml:space="preserve">(a + ib) · (c + id) = </w:t>
       </w:r>
@@ -2277,7 +2234,6 @@
           <w:color w:val="000000"/>
           <w:sz w:val="22"/>
           <w:szCs w:val="22"/>
-          <w:lang w:val="en-US"/>
         </w:rPr>
         <w:t xml:space="preserve"> + i</w:t>
       </w:r>
@@ -2411,7 +2367,6 @@
           <w:color w:val="000000"/>
           <w:sz w:val="22"/>
           <w:szCs w:val="22"/>
-          <w:lang w:val="en-US"/>
         </w:rPr>
       </w:pPr>
       <w:r>
@@ -2427,72 +2382,8 @@
           <w:color w:val="000000"/>
           <w:sz w:val="22"/>
           <w:szCs w:val="22"/>
-          <w:lang w:val="en-US"/>
-        </w:rPr>
-        <w:t>·</w:t>
-      </w:r>
-      <w:r>
-        <w:rPr>
-          <w:color w:val="000000"/>
-          <w:sz w:val="22"/>
-          <w:szCs w:val="22"/>
-          <w:lang w:val="en-US"/>
-        </w:rPr>
-        <w:t>c + ia</w:t>
-      </w:r>
-      <w:r>
-        <w:rPr>
-          <w:color w:val="000000"/>
-          <w:sz w:val="22"/>
-          <w:szCs w:val="22"/>
-          <w:lang w:val="en-US"/>
-        </w:rPr>
-        <w:t>·</w:t>
-      </w:r>
-      <w:r>
-        <w:rPr>
-          <w:color w:val="000000"/>
-          <w:sz w:val="22"/>
-          <w:szCs w:val="22"/>
-          <w:lang w:val="en-US"/>
-        </w:rPr>
-        <w:t>d + ib</w:t>
-      </w:r>
-      <w:r>
-        <w:rPr>
-          <w:color w:val="000000"/>
-          <w:sz w:val="22"/>
-          <w:szCs w:val="22"/>
-          <w:lang w:val="en-US"/>
-        </w:rPr>
-        <w:t>·</w:t>
-      </w:r>
-      <w:r>
-        <w:rPr>
-          <w:color w:val="000000"/>
-          <w:sz w:val="22"/>
-          <w:szCs w:val="22"/>
-          <w:lang w:val="en-US"/>
-        </w:rPr>
-        <w:t>c - b</w:t>
-      </w:r>
-      <w:r>
-        <w:rPr>
-          <w:color w:val="000000"/>
-          <w:sz w:val="22"/>
-          <w:szCs w:val="22"/>
-          <w:lang w:val="en-US"/>
-        </w:rPr>
-        <w:t>·</w:t>
-      </w:r>
-      <w:r>
-        <w:rPr>
-          <w:color w:val="000000"/>
-          <w:sz w:val="22"/>
-          <w:szCs w:val="22"/>
-          <w:lang w:val="en-US"/>
-        </w:rPr>
-        <w:t>d</w:t>
+        </w:rPr>
+        <w:t>·c + ia·d + ib·c - b·d</w:t>
       </w:r>
     </w:p>
     <w:p>
@@ -2909,17 +2800,6274 @@
           <w:sz w:val="22"/>
           <w:szCs w:val="22"/>
         </w:rPr>
-        <w:t>* Diagramas de Flujo / Diagrama a Bloques</w:t>
-      </w:r>
-      <w:r>
-        <w:rPr>
-          <w:color w:val="000000"/>
-          <w:sz w:val="22"/>
-          <w:szCs w:val="22"/>
-        </w:rPr>
-        <w:br/>
-        <w:t>* Agregar detalles (paso a paso) del procedimiento de manera que cualquier persona que lea pueda repetir el experimento.</w:t>
-      </w:r>
+        <w:t xml:space="preserve">Lo primero que debemos hacer </w:t>
+      </w:r>
+      <w:r>
+        <w:rPr>
+          <w:color w:val="000000"/>
+          <w:sz w:val="22"/>
+          <w:szCs w:val="22"/>
+        </w:rPr>
+        <w:t xml:space="preserve">es recibir los 2 archivos y leer su cabecera (ya que aquí tenemos los datos importantes que servirán para todo el programa), por ejemplo, el número de canales que tiene el archivo (ya que de esto depende si es un archivo mono o un archivo stereo) </w:t>
+      </w:r>
+      <w:proofErr w:type="gramStart"/>
+      <w:r>
+        <w:rPr>
+          <w:color w:val="000000"/>
+          <w:sz w:val="22"/>
+          <w:szCs w:val="22"/>
+        </w:rPr>
+        <w:t>y</w:t>
+      </w:r>
+      <w:proofErr w:type="gramEnd"/>
+      <w:r>
+        <w:rPr>
+          <w:color w:val="000000"/>
+          <w:sz w:val="22"/>
+          <w:szCs w:val="22"/>
+        </w:rPr>
+        <w:t xml:space="preserve"> por lo tanto, de que forma hacer la multiplicación.</w:t>
+      </w:r>
+    </w:p>
+    <w:p>
+      <w:pPr>
+        <w:pStyle w:val="NormalWeb"/>
+        <w:rPr>
+          <w:color w:val="000000"/>
+          <w:sz w:val="22"/>
+          <w:szCs w:val="22"/>
+        </w:rPr>
+      </w:pPr>
+      <w:r>
+        <w:rPr>
+          <w:color w:val="000000"/>
+          <w:sz w:val="22"/>
+          <w:szCs w:val="22"/>
+        </w:rPr>
+        <w:t>Posteriormente, debemos verificar cuál de los archivos tiene la mayor longitud, ya que nos quedaremos con el archivo que sea mayor y tomaremos esa longitud para que no haya problemas (el excedente, quedará con puros ceros a la salida ya que está multiplicando algo por 0).</w:t>
+      </w:r>
+    </w:p>
+    <w:p>
+      <w:pPr>
+        <w:pStyle w:val="NormalWeb"/>
+        <w:rPr>
+          <w:color w:val="000000"/>
+          <w:sz w:val="22"/>
+          <w:szCs w:val="22"/>
+        </w:rPr>
+      </w:pPr>
+      <w:r>
+        <w:rPr>
+          <w:color w:val="000000"/>
+          <w:sz w:val="22"/>
+          <w:szCs w:val="22"/>
+        </w:rPr>
+        <w:t>El crear el archivo de salida no es tan simple como había sido para los primeros 2 programas, debido a que en esos la cabecera únicamente se copiaba del archivo de entrada al de salida, en este caso hay que copiar la cabecera del archivo mayor, así que, la función que habíamos creado para hacer la lectura y copiado de la cabecera se va a cambiar un poco para hacerlo después de verificar cual de los archivos es el mayor</w:t>
+      </w:r>
+      <w:r>
+        <w:rPr>
+          <w:color w:val="000000"/>
+          <w:sz w:val="22"/>
+          <w:szCs w:val="22"/>
+        </w:rPr>
+        <w:t>.</w:t>
+      </w:r>
+    </w:p>
+    <w:p>
+      <w:pPr>
+        <w:pStyle w:val="NormalWeb"/>
+        <w:rPr>
+          <w:color w:val="000000"/>
+          <w:sz w:val="22"/>
+          <w:szCs w:val="22"/>
+        </w:rPr>
+      </w:pPr>
+      <w:r>
+        <w:rPr>
+          <w:color w:val="000000"/>
+          <w:sz w:val="22"/>
+          <w:szCs w:val="22"/>
+        </w:rPr>
+        <w:t xml:space="preserve">Una vez que ya tenemos copiada la cabecera, ya sabemos que tipo de archivo es, por lo que debemos comenzar </w:t>
+      </w:r>
+      <w:r>
+        <w:rPr>
+          <w:color w:val="000000"/>
+          <w:sz w:val="22"/>
+          <w:szCs w:val="22"/>
+        </w:rPr>
+        <w:t xml:space="preserve">a codificar </w:t>
+      </w:r>
+      <w:r>
+        <w:rPr>
+          <w:color w:val="000000"/>
+          <w:sz w:val="22"/>
+          <w:szCs w:val="22"/>
+        </w:rPr>
+        <w:t xml:space="preserve">el algoritmo </w:t>
+      </w:r>
+      <w:r>
+        <w:rPr>
+          <w:color w:val="000000"/>
+          <w:sz w:val="22"/>
+          <w:szCs w:val="22"/>
+        </w:rPr>
+        <w:t xml:space="preserve">propuesto en el análisis teórico </w:t>
+      </w:r>
+      <w:r>
+        <w:rPr>
+          <w:color w:val="000000"/>
+          <w:sz w:val="22"/>
+          <w:szCs w:val="22"/>
+        </w:rPr>
+        <w:t xml:space="preserve">para hacer la multiplicación </w:t>
+      </w:r>
+      <w:r>
+        <w:rPr>
+          <w:color w:val="000000"/>
+          <w:sz w:val="22"/>
+          <w:szCs w:val="22"/>
+        </w:rPr>
+        <w:t xml:space="preserve">de 2 archivos </w:t>
+      </w:r>
+      <w:r>
+        <w:rPr>
+          <w:color w:val="000000"/>
+          <w:sz w:val="22"/>
+          <w:szCs w:val="22"/>
+          <w:u w:val="single"/>
+        </w:rPr>
+        <w:t>mono</w:t>
+      </w:r>
+      <w:r>
+        <w:rPr>
+          <w:color w:val="000000"/>
+          <w:sz w:val="22"/>
+          <w:szCs w:val="22"/>
+        </w:rPr>
+        <w:t xml:space="preserve"> </w:t>
+      </w:r>
+      <w:r>
+        <w:rPr>
+          <w:color w:val="000000"/>
+          <w:sz w:val="22"/>
+          <w:szCs w:val="22"/>
+        </w:rPr>
+        <w:t>(mostrado a continuación):</w:t>
+      </w:r>
+    </w:p>
+    <w:p>
+      <w:pPr>
+        <w:pBdr>
+          <w:top w:val="single" w:sz="4" w:space="1" w:color="auto"/>
+          <w:left w:val="single" w:sz="4" w:space="4" w:color="auto"/>
+          <w:bottom w:val="single" w:sz="4" w:space="1" w:color="auto"/>
+          <w:right w:val="single" w:sz="4" w:space="4" w:color="auto"/>
+        </w:pBdr>
+        <w:shd w:val="clear" w:color="auto" w:fill="FFFFFF"/>
+        <w:tabs>
+          <w:tab w:val="left" w:pos="916"/>
+          <w:tab w:val="left" w:pos="1832"/>
+          <w:tab w:val="left" w:pos="2748"/>
+          <w:tab w:val="left" w:pos="3664"/>
+          <w:tab w:val="left" w:pos="4580"/>
+          <w:tab w:val="left" w:pos="5496"/>
+          <w:tab w:val="left" w:pos="6412"/>
+          <w:tab w:val="left" w:pos="7328"/>
+          <w:tab w:val="left" w:pos="8244"/>
+          <w:tab w:val="left" w:pos="9160"/>
+          <w:tab w:val="left" w:pos="10076"/>
+          <w:tab w:val="left" w:pos="10992"/>
+          <w:tab w:val="left" w:pos="11908"/>
+          <w:tab w:val="left" w:pos="12824"/>
+          <w:tab w:val="left" w:pos="13740"/>
+          <w:tab w:val="left" w:pos="14656"/>
+        </w:tabs>
+        <w:spacing w:after="0" w:line="240" w:lineRule="auto"/>
+        <w:rPr>
+          <w:rFonts w:ascii="Courier New" w:eastAsia="Times New Roman" w:hAnsi="Courier New" w:cs="Courier New"/>
+          <w:noProof/>
+          <w:color w:val="000000"/>
+          <w:sz w:val="16"/>
+          <w:szCs w:val="16"/>
+        </w:rPr>
+      </w:pPr>
+      <w:r>
+        <w:rPr>
+          <w:rFonts w:ascii="Courier New" w:eastAsia="Times New Roman" w:hAnsi="Courier New" w:cs="Courier New"/>
+          <w:b/>
+          <w:bCs/>
+          <w:noProof/>
+          <w:color w:val="800000"/>
+          <w:sz w:val="16"/>
+          <w:szCs w:val="16"/>
+        </w:rPr>
+        <w:t>for</w:t>
+      </w:r>
+      <w:r>
+        <w:rPr>
+          <w:rFonts w:ascii="Courier New" w:eastAsia="Times New Roman" w:hAnsi="Courier New" w:cs="Courier New"/>
+          <w:noProof/>
+          <w:color w:val="000000"/>
+          <w:sz w:val="16"/>
+          <w:szCs w:val="16"/>
+        </w:rPr>
+        <w:t xml:space="preserve"> </w:t>
+      </w:r>
+      <w:r>
+        <w:rPr>
+          <w:rFonts w:ascii="Courier New" w:eastAsia="Times New Roman" w:hAnsi="Courier New" w:cs="Courier New"/>
+          <w:noProof/>
+          <w:color w:val="808030"/>
+          <w:sz w:val="16"/>
+          <w:szCs w:val="16"/>
+        </w:rPr>
+        <w:t>(</w:t>
+      </w:r>
+      <w:r>
+        <w:rPr>
+          <w:rFonts w:ascii="Courier New" w:eastAsia="Times New Roman" w:hAnsi="Courier New" w:cs="Courier New"/>
+          <w:noProof/>
+          <w:color w:val="000000"/>
+          <w:sz w:val="16"/>
+          <w:szCs w:val="16"/>
+        </w:rPr>
+        <w:t xml:space="preserve">i </w:t>
+      </w:r>
+      <w:r>
+        <w:rPr>
+          <w:rFonts w:ascii="Courier New" w:eastAsia="Times New Roman" w:hAnsi="Courier New" w:cs="Courier New"/>
+          <w:noProof/>
+          <w:color w:val="808030"/>
+          <w:sz w:val="16"/>
+          <w:szCs w:val="16"/>
+        </w:rPr>
+        <w:t>=</w:t>
+      </w:r>
+      <w:r>
+        <w:rPr>
+          <w:rFonts w:ascii="Courier New" w:eastAsia="Times New Roman" w:hAnsi="Courier New" w:cs="Courier New"/>
+          <w:noProof/>
+          <w:color w:val="000000"/>
+          <w:sz w:val="16"/>
+          <w:szCs w:val="16"/>
+        </w:rPr>
+        <w:t xml:space="preserve"> </w:t>
+      </w:r>
+      <w:r>
+        <w:rPr>
+          <w:rFonts w:ascii="Courier New" w:eastAsia="Times New Roman" w:hAnsi="Courier New" w:cs="Courier New"/>
+          <w:noProof/>
+          <w:color w:val="008C00"/>
+          <w:sz w:val="16"/>
+          <w:szCs w:val="16"/>
+        </w:rPr>
+        <w:t>0</w:t>
+      </w:r>
+      <w:r>
+        <w:rPr>
+          <w:rFonts w:ascii="Courier New" w:eastAsia="Times New Roman" w:hAnsi="Courier New" w:cs="Courier New"/>
+          <w:noProof/>
+          <w:color w:val="800080"/>
+          <w:sz w:val="16"/>
+          <w:szCs w:val="16"/>
+        </w:rPr>
+        <w:t>;</w:t>
+      </w:r>
+      <w:r>
+        <w:rPr>
+          <w:rFonts w:ascii="Courier New" w:eastAsia="Times New Roman" w:hAnsi="Courier New" w:cs="Courier New"/>
+          <w:noProof/>
+          <w:color w:val="000000"/>
+          <w:sz w:val="16"/>
+          <w:szCs w:val="16"/>
+        </w:rPr>
+        <w:t xml:space="preserve"> i </w:t>
+      </w:r>
+      <w:r>
+        <w:rPr>
+          <w:rFonts w:ascii="Courier New" w:eastAsia="Times New Roman" w:hAnsi="Courier New" w:cs="Courier New"/>
+          <w:noProof/>
+          <w:color w:val="808030"/>
+          <w:sz w:val="16"/>
+          <w:szCs w:val="16"/>
+        </w:rPr>
+        <w:t>&lt;</w:t>
+      </w:r>
+      <w:r>
+        <w:rPr>
+          <w:rFonts w:ascii="Courier New" w:eastAsia="Times New Roman" w:hAnsi="Courier New" w:cs="Courier New"/>
+          <w:noProof/>
+          <w:color w:val="000000"/>
+          <w:sz w:val="16"/>
+          <w:szCs w:val="16"/>
+        </w:rPr>
+        <w:t xml:space="preserve"> </w:t>
+      </w:r>
+      <w:r>
+        <w:rPr>
+          <w:rFonts w:ascii="Courier New" w:eastAsia="Times New Roman" w:hAnsi="Courier New" w:cs="Courier New"/>
+          <w:noProof/>
+          <w:color w:val="808030"/>
+          <w:sz w:val="16"/>
+          <w:szCs w:val="16"/>
+        </w:rPr>
+        <w:t>(</w:t>
+      </w:r>
+      <w:r>
+        <w:rPr>
+          <w:rFonts w:ascii="Courier New" w:eastAsia="Times New Roman" w:hAnsi="Courier New" w:cs="Courier New"/>
+          <w:noProof/>
+          <w:color w:val="000000"/>
+          <w:sz w:val="16"/>
+          <w:szCs w:val="16"/>
+        </w:rPr>
+        <w:t>cab_1</w:t>
+      </w:r>
+      <w:r>
+        <w:rPr>
+          <w:rFonts w:ascii="Courier New" w:eastAsia="Times New Roman" w:hAnsi="Courier New" w:cs="Courier New"/>
+          <w:noProof/>
+          <w:color w:val="808030"/>
+          <w:sz w:val="16"/>
+          <w:szCs w:val="16"/>
+        </w:rPr>
+        <w:t>.</w:t>
+      </w:r>
+      <w:r>
+        <w:rPr>
+          <w:rFonts w:ascii="Courier New" w:eastAsia="Times New Roman" w:hAnsi="Courier New" w:cs="Courier New"/>
+          <w:noProof/>
+          <w:color w:val="000000"/>
+          <w:sz w:val="16"/>
+          <w:szCs w:val="16"/>
+        </w:rPr>
+        <w:t xml:space="preserve">SubChunk2Size </w:t>
+      </w:r>
+      <w:r>
+        <w:rPr>
+          <w:rFonts w:ascii="Courier New" w:eastAsia="Times New Roman" w:hAnsi="Courier New" w:cs="Courier New"/>
+          <w:noProof/>
+          <w:color w:val="808030"/>
+          <w:sz w:val="16"/>
+          <w:szCs w:val="16"/>
+        </w:rPr>
+        <w:t>/</w:t>
+      </w:r>
+      <w:r>
+        <w:rPr>
+          <w:rFonts w:ascii="Courier New" w:eastAsia="Times New Roman" w:hAnsi="Courier New" w:cs="Courier New"/>
+          <w:noProof/>
+          <w:color w:val="000000"/>
+          <w:sz w:val="16"/>
+          <w:szCs w:val="16"/>
+        </w:rPr>
+        <w:t xml:space="preserve"> </w:t>
+      </w:r>
+      <w:r>
+        <w:rPr>
+          <w:rFonts w:ascii="Courier New" w:eastAsia="Times New Roman" w:hAnsi="Courier New" w:cs="Courier New"/>
+          <w:noProof/>
+          <w:color w:val="008C00"/>
+          <w:sz w:val="16"/>
+          <w:szCs w:val="16"/>
+        </w:rPr>
+        <w:t>2</w:t>
+      </w:r>
+      <w:r>
+        <w:rPr>
+          <w:rFonts w:ascii="Courier New" w:eastAsia="Times New Roman" w:hAnsi="Courier New" w:cs="Courier New"/>
+          <w:noProof/>
+          <w:color w:val="808030"/>
+          <w:sz w:val="16"/>
+          <w:szCs w:val="16"/>
+        </w:rPr>
+        <w:t>)</w:t>
+      </w:r>
+      <w:r>
+        <w:rPr>
+          <w:rFonts w:ascii="Courier New" w:eastAsia="Times New Roman" w:hAnsi="Courier New" w:cs="Courier New"/>
+          <w:noProof/>
+          <w:color w:val="800080"/>
+          <w:sz w:val="16"/>
+          <w:szCs w:val="16"/>
+        </w:rPr>
+        <w:t>;</w:t>
+      </w:r>
+      <w:r>
+        <w:rPr>
+          <w:rFonts w:ascii="Courier New" w:eastAsia="Times New Roman" w:hAnsi="Courier New" w:cs="Courier New"/>
+          <w:noProof/>
+          <w:color w:val="000000"/>
+          <w:sz w:val="16"/>
+          <w:szCs w:val="16"/>
+        </w:rPr>
+        <w:t xml:space="preserve"> i </w:t>
+      </w:r>
+      <w:r>
+        <w:rPr>
+          <w:rFonts w:ascii="Courier New" w:eastAsia="Times New Roman" w:hAnsi="Courier New" w:cs="Courier New"/>
+          <w:noProof/>
+          <w:color w:val="808030"/>
+          <w:sz w:val="16"/>
+          <w:szCs w:val="16"/>
+        </w:rPr>
+        <w:t>++)</w:t>
+      </w:r>
+    </w:p>
+    <w:p>
+      <w:pPr>
+        <w:pBdr>
+          <w:top w:val="single" w:sz="4" w:space="1" w:color="auto"/>
+          <w:left w:val="single" w:sz="4" w:space="4" w:color="auto"/>
+          <w:bottom w:val="single" w:sz="4" w:space="1" w:color="auto"/>
+          <w:right w:val="single" w:sz="4" w:space="4" w:color="auto"/>
+        </w:pBdr>
+        <w:shd w:val="clear" w:color="auto" w:fill="FFFFFF"/>
+        <w:tabs>
+          <w:tab w:val="left" w:pos="916"/>
+          <w:tab w:val="left" w:pos="1832"/>
+          <w:tab w:val="left" w:pos="2748"/>
+          <w:tab w:val="left" w:pos="3664"/>
+          <w:tab w:val="left" w:pos="4580"/>
+          <w:tab w:val="left" w:pos="5496"/>
+          <w:tab w:val="left" w:pos="6412"/>
+          <w:tab w:val="left" w:pos="7328"/>
+          <w:tab w:val="left" w:pos="8244"/>
+          <w:tab w:val="left" w:pos="9160"/>
+          <w:tab w:val="left" w:pos="10076"/>
+          <w:tab w:val="left" w:pos="10992"/>
+          <w:tab w:val="left" w:pos="11908"/>
+          <w:tab w:val="left" w:pos="12824"/>
+          <w:tab w:val="left" w:pos="13740"/>
+          <w:tab w:val="left" w:pos="14656"/>
+        </w:tabs>
+        <w:spacing w:after="0" w:line="240" w:lineRule="auto"/>
+        <w:rPr>
+          <w:rFonts w:ascii="Courier New" w:eastAsia="Times New Roman" w:hAnsi="Courier New" w:cs="Courier New"/>
+          <w:noProof/>
+          <w:color w:val="000000"/>
+          <w:sz w:val="16"/>
+          <w:szCs w:val="16"/>
+        </w:rPr>
+      </w:pPr>
+      <w:r>
+        <w:rPr>
+          <w:rFonts w:ascii="Courier New" w:eastAsia="Times New Roman" w:hAnsi="Courier New" w:cs="Courier New"/>
+          <w:noProof/>
+          <w:color w:val="800080"/>
+          <w:sz w:val="16"/>
+          <w:szCs w:val="16"/>
+        </w:rPr>
+        <w:t>{</w:t>
+      </w:r>
+    </w:p>
+    <w:p>
+      <w:pPr>
+        <w:pBdr>
+          <w:top w:val="single" w:sz="4" w:space="1" w:color="auto"/>
+          <w:left w:val="single" w:sz="4" w:space="4" w:color="auto"/>
+          <w:bottom w:val="single" w:sz="4" w:space="1" w:color="auto"/>
+          <w:right w:val="single" w:sz="4" w:space="4" w:color="auto"/>
+        </w:pBdr>
+        <w:shd w:val="clear" w:color="auto" w:fill="FFFFFF"/>
+        <w:tabs>
+          <w:tab w:val="left" w:pos="916"/>
+          <w:tab w:val="left" w:pos="1832"/>
+          <w:tab w:val="left" w:pos="2748"/>
+          <w:tab w:val="left" w:pos="3664"/>
+          <w:tab w:val="left" w:pos="4580"/>
+          <w:tab w:val="left" w:pos="5496"/>
+          <w:tab w:val="left" w:pos="6412"/>
+          <w:tab w:val="left" w:pos="7328"/>
+          <w:tab w:val="left" w:pos="8244"/>
+          <w:tab w:val="left" w:pos="9160"/>
+          <w:tab w:val="left" w:pos="10076"/>
+          <w:tab w:val="left" w:pos="10992"/>
+          <w:tab w:val="left" w:pos="11908"/>
+          <w:tab w:val="left" w:pos="12824"/>
+          <w:tab w:val="left" w:pos="13740"/>
+          <w:tab w:val="left" w:pos="14656"/>
+        </w:tabs>
+        <w:spacing w:after="0" w:line="240" w:lineRule="auto"/>
+        <w:rPr>
+          <w:rFonts w:ascii="Courier New" w:eastAsia="Times New Roman" w:hAnsi="Courier New" w:cs="Courier New"/>
+          <w:noProof/>
+          <w:color w:val="000000"/>
+          <w:sz w:val="16"/>
+          <w:szCs w:val="16"/>
+          <w:lang w:val="en-US"/>
+        </w:rPr>
+      </w:pPr>
+      <w:r>
+        <w:rPr>
+          <w:rFonts w:ascii="Courier New" w:eastAsia="Times New Roman" w:hAnsi="Courier New" w:cs="Courier New"/>
+          <w:noProof/>
+          <w:color w:val="000000"/>
+          <w:sz w:val="16"/>
+          <w:szCs w:val="16"/>
+        </w:rPr>
+        <w:tab/>
+      </w:r>
+      <w:r>
+        <w:rPr>
+          <w:rFonts w:ascii="Courier New" w:eastAsia="Times New Roman" w:hAnsi="Courier New" w:cs="Courier New"/>
+          <w:noProof/>
+          <w:color w:val="603000"/>
+          <w:sz w:val="16"/>
+          <w:szCs w:val="16"/>
+          <w:lang w:val="en-US"/>
+        </w:rPr>
+        <w:t>fread</w:t>
+      </w:r>
+      <w:r>
+        <w:rPr>
+          <w:rFonts w:ascii="Courier New" w:eastAsia="Times New Roman" w:hAnsi="Courier New" w:cs="Courier New"/>
+          <w:noProof/>
+          <w:color w:val="000000"/>
+          <w:sz w:val="16"/>
+          <w:szCs w:val="16"/>
+          <w:lang w:val="en-US"/>
+        </w:rPr>
+        <w:t xml:space="preserve"> </w:t>
+      </w:r>
+      <w:r>
+        <w:rPr>
+          <w:rFonts w:ascii="Courier New" w:eastAsia="Times New Roman" w:hAnsi="Courier New" w:cs="Courier New"/>
+          <w:noProof/>
+          <w:color w:val="808030"/>
+          <w:sz w:val="16"/>
+          <w:szCs w:val="16"/>
+          <w:lang w:val="en-US"/>
+        </w:rPr>
+        <w:t>(&amp;</w:t>
+      </w:r>
+      <w:r>
+        <w:rPr>
+          <w:rFonts w:ascii="Courier New" w:eastAsia="Times New Roman" w:hAnsi="Courier New" w:cs="Courier New"/>
+          <w:noProof/>
+          <w:color w:val="000000"/>
+          <w:sz w:val="16"/>
+          <w:szCs w:val="16"/>
+          <w:lang w:val="en-US"/>
+        </w:rPr>
+        <w:t>real1</w:t>
+      </w:r>
+      <w:r>
+        <w:rPr>
+          <w:rFonts w:ascii="Courier New" w:eastAsia="Times New Roman" w:hAnsi="Courier New" w:cs="Courier New"/>
+          <w:noProof/>
+          <w:color w:val="808030"/>
+          <w:sz w:val="16"/>
+          <w:szCs w:val="16"/>
+          <w:lang w:val="en-US"/>
+        </w:rPr>
+        <w:t>,</w:t>
+      </w:r>
+      <w:r>
+        <w:rPr>
+          <w:rFonts w:ascii="Courier New" w:eastAsia="Times New Roman" w:hAnsi="Courier New" w:cs="Courier New"/>
+          <w:noProof/>
+          <w:color w:val="000000"/>
+          <w:sz w:val="16"/>
+          <w:szCs w:val="16"/>
+          <w:lang w:val="en-US"/>
+        </w:rPr>
+        <w:t xml:space="preserve"> </w:t>
+      </w:r>
+      <w:r>
+        <w:rPr>
+          <w:rFonts w:ascii="Courier New" w:eastAsia="Times New Roman" w:hAnsi="Courier New" w:cs="Courier New"/>
+          <w:b/>
+          <w:bCs/>
+          <w:noProof/>
+          <w:color w:val="800000"/>
+          <w:sz w:val="16"/>
+          <w:szCs w:val="16"/>
+          <w:lang w:val="en-US"/>
+        </w:rPr>
+        <w:t>sizeof</w:t>
+      </w:r>
+      <w:r>
+        <w:rPr>
+          <w:rFonts w:ascii="Courier New" w:eastAsia="Times New Roman" w:hAnsi="Courier New" w:cs="Courier New"/>
+          <w:noProof/>
+          <w:color w:val="000000"/>
+          <w:sz w:val="16"/>
+          <w:szCs w:val="16"/>
+          <w:lang w:val="en-US"/>
+        </w:rPr>
+        <w:t xml:space="preserve"> </w:t>
+      </w:r>
+      <w:r>
+        <w:rPr>
+          <w:rFonts w:ascii="Courier New" w:eastAsia="Times New Roman" w:hAnsi="Courier New" w:cs="Courier New"/>
+          <w:noProof/>
+          <w:color w:val="808030"/>
+          <w:sz w:val="16"/>
+          <w:szCs w:val="16"/>
+          <w:lang w:val="en-US"/>
+        </w:rPr>
+        <w:t>(</w:t>
+      </w:r>
+      <w:r>
+        <w:rPr>
+          <w:rFonts w:ascii="Courier New" w:eastAsia="Times New Roman" w:hAnsi="Courier New" w:cs="Courier New"/>
+          <w:b/>
+          <w:bCs/>
+          <w:noProof/>
+          <w:color w:val="800000"/>
+          <w:sz w:val="16"/>
+          <w:szCs w:val="16"/>
+          <w:lang w:val="en-US"/>
+        </w:rPr>
+        <w:t>short</w:t>
+      </w:r>
+      <w:r>
+        <w:rPr>
+          <w:rFonts w:ascii="Courier New" w:eastAsia="Times New Roman" w:hAnsi="Courier New" w:cs="Courier New"/>
+          <w:noProof/>
+          <w:color w:val="808030"/>
+          <w:sz w:val="16"/>
+          <w:szCs w:val="16"/>
+          <w:lang w:val="en-US"/>
+        </w:rPr>
+        <w:t>),</w:t>
+      </w:r>
+      <w:r>
+        <w:rPr>
+          <w:rFonts w:ascii="Courier New" w:eastAsia="Times New Roman" w:hAnsi="Courier New" w:cs="Courier New"/>
+          <w:noProof/>
+          <w:color w:val="000000"/>
+          <w:sz w:val="16"/>
+          <w:szCs w:val="16"/>
+          <w:lang w:val="en-US"/>
+        </w:rPr>
+        <w:t xml:space="preserve"> </w:t>
+      </w:r>
+      <w:r>
+        <w:rPr>
+          <w:rFonts w:ascii="Courier New" w:eastAsia="Times New Roman" w:hAnsi="Courier New" w:cs="Courier New"/>
+          <w:noProof/>
+          <w:color w:val="008C00"/>
+          <w:sz w:val="16"/>
+          <w:szCs w:val="16"/>
+          <w:lang w:val="en-US"/>
+        </w:rPr>
+        <w:t>1</w:t>
+      </w:r>
+      <w:r>
+        <w:rPr>
+          <w:rFonts w:ascii="Courier New" w:eastAsia="Times New Roman" w:hAnsi="Courier New" w:cs="Courier New"/>
+          <w:noProof/>
+          <w:color w:val="808030"/>
+          <w:sz w:val="16"/>
+          <w:szCs w:val="16"/>
+          <w:lang w:val="en-US"/>
+        </w:rPr>
+        <w:t>,</w:t>
+      </w:r>
+      <w:r>
+        <w:rPr>
+          <w:rFonts w:ascii="Courier New" w:eastAsia="Times New Roman" w:hAnsi="Courier New" w:cs="Courier New"/>
+          <w:noProof/>
+          <w:color w:val="000000"/>
+          <w:sz w:val="16"/>
+          <w:szCs w:val="16"/>
+          <w:lang w:val="en-US"/>
+        </w:rPr>
+        <w:t xml:space="preserve"> archivo_1</w:t>
+      </w:r>
+      <w:r>
+        <w:rPr>
+          <w:rFonts w:ascii="Courier New" w:eastAsia="Times New Roman" w:hAnsi="Courier New" w:cs="Courier New"/>
+          <w:noProof/>
+          <w:color w:val="808030"/>
+          <w:sz w:val="16"/>
+          <w:szCs w:val="16"/>
+          <w:lang w:val="en-US"/>
+        </w:rPr>
+        <w:t>)</w:t>
+      </w:r>
+      <w:r>
+        <w:rPr>
+          <w:rFonts w:ascii="Courier New" w:eastAsia="Times New Roman" w:hAnsi="Courier New" w:cs="Courier New"/>
+          <w:noProof/>
+          <w:color w:val="800080"/>
+          <w:sz w:val="16"/>
+          <w:szCs w:val="16"/>
+          <w:lang w:val="en-US"/>
+        </w:rPr>
+        <w:t>;</w:t>
+      </w:r>
+    </w:p>
+    <w:p>
+      <w:pPr>
+        <w:pBdr>
+          <w:top w:val="single" w:sz="4" w:space="1" w:color="auto"/>
+          <w:left w:val="single" w:sz="4" w:space="4" w:color="auto"/>
+          <w:bottom w:val="single" w:sz="4" w:space="1" w:color="auto"/>
+          <w:right w:val="single" w:sz="4" w:space="4" w:color="auto"/>
+        </w:pBdr>
+        <w:shd w:val="clear" w:color="auto" w:fill="FFFFFF"/>
+        <w:tabs>
+          <w:tab w:val="left" w:pos="916"/>
+          <w:tab w:val="left" w:pos="1832"/>
+          <w:tab w:val="left" w:pos="2748"/>
+          <w:tab w:val="left" w:pos="3664"/>
+          <w:tab w:val="left" w:pos="4580"/>
+          <w:tab w:val="left" w:pos="5496"/>
+          <w:tab w:val="left" w:pos="6412"/>
+          <w:tab w:val="left" w:pos="7328"/>
+          <w:tab w:val="left" w:pos="8244"/>
+          <w:tab w:val="left" w:pos="9160"/>
+          <w:tab w:val="left" w:pos="10076"/>
+          <w:tab w:val="left" w:pos="10992"/>
+          <w:tab w:val="left" w:pos="11908"/>
+          <w:tab w:val="left" w:pos="12824"/>
+          <w:tab w:val="left" w:pos="13740"/>
+          <w:tab w:val="left" w:pos="14656"/>
+        </w:tabs>
+        <w:spacing w:after="0" w:line="240" w:lineRule="auto"/>
+        <w:rPr>
+          <w:rFonts w:ascii="Courier New" w:eastAsia="Times New Roman" w:hAnsi="Courier New" w:cs="Courier New"/>
+          <w:noProof/>
+          <w:color w:val="000000"/>
+          <w:sz w:val="16"/>
+          <w:szCs w:val="16"/>
+        </w:rPr>
+      </w:pPr>
+      <w:r>
+        <w:rPr>
+          <w:rFonts w:ascii="Courier New" w:eastAsia="Times New Roman" w:hAnsi="Courier New" w:cs="Courier New"/>
+          <w:noProof/>
+          <w:color w:val="000000"/>
+          <w:sz w:val="16"/>
+          <w:szCs w:val="16"/>
+          <w:lang w:val="en-US"/>
+        </w:rPr>
+        <w:tab/>
+      </w:r>
+      <w:r>
+        <w:rPr>
+          <w:rFonts w:ascii="Courier New" w:eastAsia="Times New Roman" w:hAnsi="Courier New" w:cs="Courier New"/>
+          <w:noProof/>
+          <w:color w:val="000000"/>
+          <w:sz w:val="16"/>
+          <w:szCs w:val="16"/>
+        </w:rPr>
+        <w:t xml:space="preserve">real1_1 </w:t>
+      </w:r>
+      <w:r>
+        <w:rPr>
+          <w:rFonts w:ascii="Courier New" w:eastAsia="Times New Roman" w:hAnsi="Courier New" w:cs="Courier New"/>
+          <w:noProof/>
+          <w:color w:val="808030"/>
+          <w:sz w:val="16"/>
+          <w:szCs w:val="16"/>
+        </w:rPr>
+        <w:t>=</w:t>
+      </w:r>
+      <w:r>
+        <w:rPr>
+          <w:rFonts w:ascii="Courier New" w:eastAsia="Times New Roman" w:hAnsi="Courier New" w:cs="Courier New"/>
+          <w:noProof/>
+          <w:color w:val="000000"/>
+          <w:sz w:val="16"/>
+          <w:szCs w:val="16"/>
+        </w:rPr>
+        <w:t xml:space="preserve"> </w:t>
+      </w:r>
+      <w:r>
+        <w:rPr>
+          <w:rFonts w:ascii="Courier New" w:eastAsia="Times New Roman" w:hAnsi="Courier New" w:cs="Courier New"/>
+          <w:noProof/>
+          <w:color w:val="808030"/>
+          <w:sz w:val="16"/>
+          <w:szCs w:val="16"/>
+        </w:rPr>
+        <w:t>(</w:t>
+      </w:r>
+      <w:r>
+        <w:rPr>
+          <w:rFonts w:ascii="Courier New" w:eastAsia="Times New Roman" w:hAnsi="Courier New" w:cs="Courier New"/>
+          <w:noProof/>
+          <w:color w:val="000000"/>
+          <w:sz w:val="16"/>
+          <w:szCs w:val="16"/>
+        </w:rPr>
+        <w:t xml:space="preserve">real1 </w:t>
+      </w:r>
+      <w:r>
+        <w:rPr>
+          <w:rFonts w:ascii="Courier New" w:eastAsia="Times New Roman" w:hAnsi="Courier New" w:cs="Courier New"/>
+          <w:noProof/>
+          <w:color w:val="808030"/>
+          <w:sz w:val="16"/>
+          <w:szCs w:val="16"/>
+        </w:rPr>
+        <w:t>/</w:t>
+      </w:r>
+      <w:r>
+        <w:rPr>
+          <w:rFonts w:ascii="Courier New" w:eastAsia="Times New Roman" w:hAnsi="Courier New" w:cs="Courier New"/>
+          <w:noProof/>
+          <w:color w:val="000000"/>
+          <w:sz w:val="16"/>
+          <w:szCs w:val="16"/>
+        </w:rPr>
+        <w:t xml:space="preserve"> </w:t>
+      </w:r>
+      <w:r>
+        <w:rPr>
+          <w:rFonts w:ascii="Courier New" w:eastAsia="Times New Roman" w:hAnsi="Courier New" w:cs="Courier New"/>
+          <w:noProof/>
+          <w:color w:val="603000"/>
+          <w:sz w:val="16"/>
+          <w:szCs w:val="16"/>
+        </w:rPr>
+        <w:t>max</w:t>
+      </w:r>
+      <w:r>
+        <w:rPr>
+          <w:rFonts w:ascii="Courier New" w:eastAsia="Times New Roman" w:hAnsi="Courier New" w:cs="Courier New"/>
+          <w:noProof/>
+          <w:color w:val="808030"/>
+          <w:sz w:val="16"/>
+          <w:szCs w:val="16"/>
+        </w:rPr>
+        <w:t>)</w:t>
+      </w:r>
+      <w:r>
+        <w:rPr>
+          <w:rFonts w:ascii="Courier New" w:eastAsia="Times New Roman" w:hAnsi="Courier New" w:cs="Courier New"/>
+          <w:noProof/>
+          <w:color w:val="800080"/>
+          <w:sz w:val="16"/>
+          <w:szCs w:val="16"/>
+        </w:rPr>
+        <w:t>;</w:t>
+      </w:r>
+    </w:p>
+    <w:p>
+      <w:pPr>
+        <w:pBdr>
+          <w:top w:val="single" w:sz="4" w:space="1" w:color="auto"/>
+          <w:left w:val="single" w:sz="4" w:space="4" w:color="auto"/>
+          <w:bottom w:val="single" w:sz="4" w:space="1" w:color="auto"/>
+          <w:right w:val="single" w:sz="4" w:space="4" w:color="auto"/>
+        </w:pBdr>
+        <w:shd w:val="clear" w:color="auto" w:fill="FFFFFF"/>
+        <w:tabs>
+          <w:tab w:val="left" w:pos="916"/>
+          <w:tab w:val="left" w:pos="1832"/>
+          <w:tab w:val="left" w:pos="2748"/>
+          <w:tab w:val="left" w:pos="3664"/>
+          <w:tab w:val="left" w:pos="4580"/>
+          <w:tab w:val="left" w:pos="5496"/>
+          <w:tab w:val="left" w:pos="6412"/>
+          <w:tab w:val="left" w:pos="7328"/>
+          <w:tab w:val="left" w:pos="8244"/>
+          <w:tab w:val="left" w:pos="9160"/>
+          <w:tab w:val="left" w:pos="10076"/>
+          <w:tab w:val="left" w:pos="10992"/>
+          <w:tab w:val="left" w:pos="11908"/>
+          <w:tab w:val="left" w:pos="12824"/>
+          <w:tab w:val="left" w:pos="13740"/>
+          <w:tab w:val="left" w:pos="14656"/>
+        </w:tabs>
+        <w:spacing w:after="0" w:line="240" w:lineRule="auto"/>
+        <w:rPr>
+          <w:rFonts w:ascii="Courier New" w:eastAsia="Times New Roman" w:hAnsi="Courier New" w:cs="Courier New"/>
+          <w:noProof/>
+          <w:color w:val="000000"/>
+          <w:sz w:val="16"/>
+          <w:szCs w:val="16"/>
+        </w:rPr>
+      </w:pPr>
+      <w:r>
+        <w:rPr>
+          <w:rFonts w:ascii="Courier New" w:eastAsia="Times New Roman" w:hAnsi="Courier New" w:cs="Courier New"/>
+          <w:noProof/>
+          <w:color w:val="000000"/>
+          <w:sz w:val="16"/>
+          <w:szCs w:val="16"/>
+        </w:rPr>
+        <w:tab/>
+      </w:r>
+      <w:r>
+        <w:rPr>
+          <w:rFonts w:ascii="Courier New" w:eastAsia="Times New Roman" w:hAnsi="Courier New" w:cs="Courier New"/>
+          <w:b/>
+          <w:bCs/>
+          <w:noProof/>
+          <w:color w:val="800000"/>
+          <w:sz w:val="16"/>
+          <w:szCs w:val="16"/>
+        </w:rPr>
+        <w:t>if</w:t>
+      </w:r>
+      <w:r>
+        <w:rPr>
+          <w:rFonts w:ascii="Courier New" w:eastAsia="Times New Roman" w:hAnsi="Courier New" w:cs="Courier New"/>
+          <w:noProof/>
+          <w:color w:val="000000"/>
+          <w:sz w:val="16"/>
+          <w:szCs w:val="16"/>
+        </w:rPr>
+        <w:t xml:space="preserve"> </w:t>
+      </w:r>
+      <w:r>
+        <w:rPr>
+          <w:rFonts w:ascii="Courier New" w:eastAsia="Times New Roman" w:hAnsi="Courier New" w:cs="Courier New"/>
+          <w:noProof/>
+          <w:color w:val="808030"/>
+          <w:sz w:val="16"/>
+          <w:szCs w:val="16"/>
+        </w:rPr>
+        <w:t>(</w:t>
+      </w:r>
+      <w:r>
+        <w:rPr>
+          <w:rFonts w:ascii="Courier New" w:eastAsia="Times New Roman" w:hAnsi="Courier New" w:cs="Courier New"/>
+          <w:noProof/>
+          <w:color w:val="000000"/>
+          <w:sz w:val="16"/>
+          <w:szCs w:val="16"/>
+        </w:rPr>
+        <w:t xml:space="preserve">i </w:t>
+      </w:r>
+      <w:r>
+        <w:rPr>
+          <w:rFonts w:ascii="Courier New" w:eastAsia="Times New Roman" w:hAnsi="Courier New" w:cs="Courier New"/>
+          <w:noProof/>
+          <w:color w:val="808030"/>
+          <w:sz w:val="16"/>
+          <w:szCs w:val="16"/>
+        </w:rPr>
+        <w:t>&gt;=</w:t>
+      </w:r>
+      <w:r>
+        <w:rPr>
+          <w:rFonts w:ascii="Courier New" w:eastAsia="Times New Roman" w:hAnsi="Courier New" w:cs="Courier New"/>
+          <w:noProof/>
+          <w:color w:val="000000"/>
+          <w:sz w:val="16"/>
+          <w:szCs w:val="16"/>
+        </w:rPr>
+        <w:t xml:space="preserve"> </w:t>
+      </w:r>
+      <w:r>
+        <w:rPr>
+          <w:rFonts w:ascii="Courier New" w:eastAsia="Times New Roman" w:hAnsi="Courier New" w:cs="Courier New"/>
+          <w:noProof/>
+          <w:color w:val="808030"/>
+          <w:sz w:val="16"/>
+          <w:szCs w:val="16"/>
+        </w:rPr>
+        <w:t>(</w:t>
+      </w:r>
+      <w:r>
+        <w:rPr>
+          <w:rFonts w:ascii="Courier New" w:eastAsia="Times New Roman" w:hAnsi="Courier New" w:cs="Courier New"/>
+          <w:noProof/>
+          <w:color w:val="000000"/>
+          <w:sz w:val="16"/>
+          <w:szCs w:val="16"/>
+        </w:rPr>
+        <w:t>cab_2</w:t>
+      </w:r>
+      <w:r>
+        <w:rPr>
+          <w:rFonts w:ascii="Courier New" w:eastAsia="Times New Roman" w:hAnsi="Courier New" w:cs="Courier New"/>
+          <w:noProof/>
+          <w:color w:val="808030"/>
+          <w:sz w:val="16"/>
+          <w:szCs w:val="16"/>
+        </w:rPr>
+        <w:t>.</w:t>
+      </w:r>
+      <w:r>
+        <w:rPr>
+          <w:rFonts w:ascii="Courier New" w:eastAsia="Times New Roman" w:hAnsi="Courier New" w:cs="Courier New"/>
+          <w:noProof/>
+          <w:color w:val="000000"/>
+          <w:sz w:val="16"/>
+          <w:szCs w:val="16"/>
+        </w:rPr>
+        <w:t xml:space="preserve">SubChunk2Size </w:t>
+      </w:r>
+      <w:r>
+        <w:rPr>
+          <w:rFonts w:ascii="Courier New" w:eastAsia="Times New Roman" w:hAnsi="Courier New" w:cs="Courier New"/>
+          <w:noProof/>
+          <w:color w:val="808030"/>
+          <w:sz w:val="16"/>
+          <w:szCs w:val="16"/>
+        </w:rPr>
+        <w:t>/</w:t>
+      </w:r>
+      <w:r>
+        <w:rPr>
+          <w:rFonts w:ascii="Courier New" w:eastAsia="Times New Roman" w:hAnsi="Courier New" w:cs="Courier New"/>
+          <w:noProof/>
+          <w:color w:val="000000"/>
+          <w:sz w:val="16"/>
+          <w:szCs w:val="16"/>
+        </w:rPr>
+        <w:t xml:space="preserve"> </w:t>
+      </w:r>
+      <w:r>
+        <w:rPr>
+          <w:rFonts w:ascii="Courier New" w:eastAsia="Times New Roman" w:hAnsi="Courier New" w:cs="Courier New"/>
+          <w:noProof/>
+          <w:color w:val="008C00"/>
+          <w:sz w:val="16"/>
+          <w:szCs w:val="16"/>
+        </w:rPr>
+        <w:t>2</w:t>
+      </w:r>
+      <w:r>
+        <w:rPr>
+          <w:rFonts w:ascii="Courier New" w:eastAsia="Times New Roman" w:hAnsi="Courier New" w:cs="Courier New"/>
+          <w:noProof/>
+          <w:color w:val="808030"/>
+          <w:sz w:val="16"/>
+          <w:szCs w:val="16"/>
+        </w:rPr>
+        <w:t>))</w:t>
+      </w:r>
+    </w:p>
+    <w:p>
+      <w:pPr>
+        <w:pBdr>
+          <w:top w:val="single" w:sz="4" w:space="1" w:color="auto"/>
+          <w:left w:val="single" w:sz="4" w:space="4" w:color="auto"/>
+          <w:bottom w:val="single" w:sz="4" w:space="1" w:color="auto"/>
+          <w:right w:val="single" w:sz="4" w:space="4" w:color="auto"/>
+        </w:pBdr>
+        <w:shd w:val="clear" w:color="auto" w:fill="FFFFFF"/>
+        <w:tabs>
+          <w:tab w:val="left" w:pos="916"/>
+          <w:tab w:val="left" w:pos="1832"/>
+          <w:tab w:val="left" w:pos="2748"/>
+          <w:tab w:val="left" w:pos="3664"/>
+          <w:tab w:val="left" w:pos="4580"/>
+          <w:tab w:val="left" w:pos="5496"/>
+          <w:tab w:val="left" w:pos="6412"/>
+          <w:tab w:val="left" w:pos="7328"/>
+          <w:tab w:val="left" w:pos="8244"/>
+          <w:tab w:val="left" w:pos="9160"/>
+          <w:tab w:val="left" w:pos="10076"/>
+          <w:tab w:val="left" w:pos="10992"/>
+          <w:tab w:val="left" w:pos="11908"/>
+          <w:tab w:val="left" w:pos="12824"/>
+          <w:tab w:val="left" w:pos="13740"/>
+          <w:tab w:val="left" w:pos="14656"/>
+        </w:tabs>
+        <w:spacing w:after="0" w:line="240" w:lineRule="auto"/>
+        <w:rPr>
+          <w:rFonts w:ascii="Courier New" w:eastAsia="Times New Roman" w:hAnsi="Courier New" w:cs="Courier New"/>
+          <w:noProof/>
+          <w:color w:val="000000"/>
+          <w:sz w:val="16"/>
+          <w:szCs w:val="16"/>
+        </w:rPr>
+      </w:pPr>
+      <w:r>
+        <w:rPr>
+          <w:rFonts w:ascii="Courier New" w:eastAsia="Times New Roman" w:hAnsi="Courier New" w:cs="Courier New"/>
+          <w:noProof/>
+          <w:color w:val="000000"/>
+          <w:sz w:val="16"/>
+          <w:szCs w:val="16"/>
+        </w:rPr>
+        <w:tab/>
+      </w:r>
+      <w:r>
+        <w:rPr>
+          <w:rFonts w:ascii="Courier New" w:eastAsia="Times New Roman" w:hAnsi="Courier New" w:cs="Courier New"/>
+          <w:noProof/>
+          <w:color w:val="000000"/>
+          <w:sz w:val="16"/>
+          <w:szCs w:val="16"/>
+        </w:rPr>
+        <w:tab/>
+        <w:t xml:space="preserve">real2 </w:t>
+      </w:r>
+      <w:r>
+        <w:rPr>
+          <w:rFonts w:ascii="Courier New" w:eastAsia="Times New Roman" w:hAnsi="Courier New" w:cs="Courier New"/>
+          <w:noProof/>
+          <w:color w:val="808030"/>
+          <w:sz w:val="16"/>
+          <w:szCs w:val="16"/>
+        </w:rPr>
+        <w:t>=</w:t>
+      </w:r>
+      <w:r>
+        <w:rPr>
+          <w:rFonts w:ascii="Courier New" w:eastAsia="Times New Roman" w:hAnsi="Courier New" w:cs="Courier New"/>
+          <w:noProof/>
+          <w:color w:val="000000"/>
+          <w:sz w:val="16"/>
+          <w:szCs w:val="16"/>
+        </w:rPr>
+        <w:t xml:space="preserve"> </w:t>
+      </w:r>
+      <w:r>
+        <w:rPr>
+          <w:rFonts w:ascii="Courier New" w:eastAsia="Times New Roman" w:hAnsi="Courier New" w:cs="Courier New"/>
+          <w:noProof/>
+          <w:color w:val="008C00"/>
+          <w:sz w:val="16"/>
+          <w:szCs w:val="16"/>
+        </w:rPr>
+        <w:t>0</w:t>
+      </w:r>
+      <w:r>
+        <w:rPr>
+          <w:rFonts w:ascii="Courier New" w:eastAsia="Times New Roman" w:hAnsi="Courier New" w:cs="Courier New"/>
+          <w:noProof/>
+          <w:color w:val="800080"/>
+          <w:sz w:val="16"/>
+          <w:szCs w:val="16"/>
+        </w:rPr>
+        <w:t>;</w:t>
+      </w:r>
+    </w:p>
+    <w:p>
+      <w:pPr>
+        <w:pBdr>
+          <w:top w:val="single" w:sz="4" w:space="1" w:color="auto"/>
+          <w:left w:val="single" w:sz="4" w:space="4" w:color="auto"/>
+          <w:bottom w:val="single" w:sz="4" w:space="1" w:color="auto"/>
+          <w:right w:val="single" w:sz="4" w:space="4" w:color="auto"/>
+        </w:pBdr>
+        <w:shd w:val="clear" w:color="auto" w:fill="FFFFFF"/>
+        <w:tabs>
+          <w:tab w:val="left" w:pos="916"/>
+          <w:tab w:val="left" w:pos="1832"/>
+          <w:tab w:val="left" w:pos="2748"/>
+          <w:tab w:val="left" w:pos="3664"/>
+          <w:tab w:val="left" w:pos="4580"/>
+          <w:tab w:val="left" w:pos="5496"/>
+          <w:tab w:val="left" w:pos="6412"/>
+          <w:tab w:val="left" w:pos="7328"/>
+          <w:tab w:val="left" w:pos="8244"/>
+          <w:tab w:val="left" w:pos="9160"/>
+          <w:tab w:val="left" w:pos="10076"/>
+          <w:tab w:val="left" w:pos="10992"/>
+          <w:tab w:val="left" w:pos="11908"/>
+          <w:tab w:val="left" w:pos="12824"/>
+          <w:tab w:val="left" w:pos="13740"/>
+          <w:tab w:val="left" w:pos="14656"/>
+        </w:tabs>
+        <w:spacing w:after="0" w:line="240" w:lineRule="auto"/>
+        <w:rPr>
+          <w:rFonts w:ascii="Courier New" w:eastAsia="Times New Roman" w:hAnsi="Courier New" w:cs="Courier New"/>
+          <w:noProof/>
+          <w:color w:val="000000"/>
+          <w:sz w:val="16"/>
+          <w:szCs w:val="16"/>
+        </w:rPr>
+      </w:pPr>
+      <w:r>
+        <w:rPr>
+          <w:rFonts w:ascii="Courier New" w:eastAsia="Times New Roman" w:hAnsi="Courier New" w:cs="Courier New"/>
+          <w:noProof/>
+          <w:color w:val="000000"/>
+          <w:sz w:val="16"/>
+          <w:szCs w:val="16"/>
+        </w:rPr>
+        <w:tab/>
+      </w:r>
+      <w:r>
+        <w:rPr>
+          <w:rFonts w:ascii="Courier New" w:eastAsia="Times New Roman" w:hAnsi="Courier New" w:cs="Courier New"/>
+          <w:b/>
+          <w:bCs/>
+          <w:noProof/>
+          <w:color w:val="800000"/>
+          <w:sz w:val="16"/>
+          <w:szCs w:val="16"/>
+        </w:rPr>
+        <w:t>else</w:t>
+      </w:r>
+    </w:p>
+    <w:p>
+      <w:pPr>
+        <w:pBdr>
+          <w:top w:val="single" w:sz="4" w:space="1" w:color="auto"/>
+          <w:left w:val="single" w:sz="4" w:space="4" w:color="auto"/>
+          <w:bottom w:val="single" w:sz="4" w:space="1" w:color="auto"/>
+          <w:right w:val="single" w:sz="4" w:space="4" w:color="auto"/>
+        </w:pBdr>
+        <w:shd w:val="clear" w:color="auto" w:fill="FFFFFF"/>
+        <w:tabs>
+          <w:tab w:val="left" w:pos="916"/>
+          <w:tab w:val="left" w:pos="1832"/>
+          <w:tab w:val="left" w:pos="2748"/>
+          <w:tab w:val="left" w:pos="3664"/>
+          <w:tab w:val="left" w:pos="4580"/>
+          <w:tab w:val="left" w:pos="5496"/>
+          <w:tab w:val="left" w:pos="6412"/>
+          <w:tab w:val="left" w:pos="7328"/>
+          <w:tab w:val="left" w:pos="8244"/>
+          <w:tab w:val="left" w:pos="9160"/>
+          <w:tab w:val="left" w:pos="10076"/>
+          <w:tab w:val="left" w:pos="10992"/>
+          <w:tab w:val="left" w:pos="11908"/>
+          <w:tab w:val="left" w:pos="12824"/>
+          <w:tab w:val="left" w:pos="13740"/>
+          <w:tab w:val="left" w:pos="14656"/>
+        </w:tabs>
+        <w:spacing w:after="0" w:line="240" w:lineRule="auto"/>
+        <w:rPr>
+          <w:rFonts w:ascii="Courier New" w:eastAsia="Times New Roman" w:hAnsi="Courier New" w:cs="Courier New"/>
+          <w:noProof/>
+          <w:color w:val="000000"/>
+          <w:sz w:val="16"/>
+          <w:szCs w:val="16"/>
+        </w:rPr>
+      </w:pPr>
+      <w:r>
+        <w:rPr>
+          <w:rFonts w:ascii="Courier New" w:eastAsia="Times New Roman" w:hAnsi="Courier New" w:cs="Courier New"/>
+          <w:noProof/>
+          <w:color w:val="000000"/>
+          <w:sz w:val="16"/>
+          <w:szCs w:val="16"/>
+        </w:rPr>
+        <w:tab/>
+      </w:r>
+      <w:r>
+        <w:rPr>
+          <w:rFonts w:ascii="Courier New" w:eastAsia="Times New Roman" w:hAnsi="Courier New" w:cs="Courier New"/>
+          <w:noProof/>
+          <w:color w:val="000000"/>
+          <w:sz w:val="16"/>
+          <w:szCs w:val="16"/>
+        </w:rPr>
+        <w:tab/>
+      </w:r>
+      <w:r>
+        <w:rPr>
+          <w:rFonts w:ascii="Courier New" w:eastAsia="Times New Roman" w:hAnsi="Courier New" w:cs="Courier New"/>
+          <w:noProof/>
+          <w:color w:val="603000"/>
+          <w:sz w:val="16"/>
+          <w:szCs w:val="16"/>
+        </w:rPr>
+        <w:t>fread</w:t>
+      </w:r>
+      <w:r>
+        <w:rPr>
+          <w:rFonts w:ascii="Courier New" w:eastAsia="Times New Roman" w:hAnsi="Courier New" w:cs="Courier New"/>
+          <w:noProof/>
+          <w:color w:val="000000"/>
+          <w:sz w:val="16"/>
+          <w:szCs w:val="16"/>
+        </w:rPr>
+        <w:t xml:space="preserve"> </w:t>
+      </w:r>
+      <w:r>
+        <w:rPr>
+          <w:rFonts w:ascii="Courier New" w:eastAsia="Times New Roman" w:hAnsi="Courier New" w:cs="Courier New"/>
+          <w:noProof/>
+          <w:color w:val="808030"/>
+          <w:sz w:val="16"/>
+          <w:szCs w:val="16"/>
+        </w:rPr>
+        <w:t>(&amp;</w:t>
+      </w:r>
+      <w:r>
+        <w:rPr>
+          <w:rFonts w:ascii="Courier New" w:eastAsia="Times New Roman" w:hAnsi="Courier New" w:cs="Courier New"/>
+          <w:noProof/>
+          <w:color w:val="000000"/>
+          <w:sz w:val="16"/>
+          <w:szCs w:val="16"/>
+        </w:rPr>
+        <w:t>real2</w:t>
+      </w:r>
+      <w:r>
+        <w:rPr>
+          <w:rFonts w:ascii="Courier New" w:eastAsia="Times New Roman" w:hAnsi="Courier New" w:cs="Courier New"/>
+          <w:noProof/>
+          <w:color w:val="808030"/>
+          <w:sz w:val="16"/>
+          <w:szCs w:val="16"/>
+        </w:rPr>
+        <w:t>,</w:t>
+      </w:r>
+      <w:r>
+        <w:rPr>
+          <w:rFonts w:ascii="Courier New" w:eastAsia="Times New Roman" w:hAnsi="Courier New" w:cs="Courier New"/>
+          <w:noProof/>
+          <w:color w:val="000000"/>
+          <w:sz w:val="16"/>
+          <w:szCs w:val="16"/>
+        </w:rPr>
+        <w:t xml:space="preserve"> </w:t>
+      </w:r>
+      <w:r>
+        <w:rPr>
+          <w:rFonts w:ascii="Courier New" w:eastAsia="Times New Roman" w:hAnsi="Courier New" w:cs="Courier New"/>
+          <w:b/>
+          <w:bCs/>
+          <w:noProof/>
+          <w:color w:val="800000"/>
+          <w:sz w:val="16"/>
+          <w:szCs w:val="16"/>
+        </w:rPr>
+        <w:t>sizeof</w:t>
+      </w:r>
+      <w:r>
+        <w:rPr>
+          <w:rFonts w:ascii="Courier New" w:eastAsia="Times New Roman" w:hAnsi="Courier New" w:cs="Courier New"/>
+          <w:noProof/>
+          <w:color w:val="000000"/>
+          <w:sz w:val="16"/>
+          <w:szCs w:val="16"/>
+        </w:rPr>
+        <w:t xml:space="preserve"> </w:t>
+      </w:r>
+      <w:r>
+        <w:rPr>
+          <w:rFonts w:ascii="Courier New" w:eastAsia="Times New Roman" w:hAnsi="Courier New" w:cs="Courier New"/>
+          <w:noProof/>
+          <w:color w:val="808030"/>
+          <w:sz w:val="16"/>
+          <w:szCs w:val="16"/>
+        </w:rPr>
+        <w:t>(</w:t>
+      </w:r>
+      <w:r>
+        <w:rPr>
+          <w:rFonts w:ascii="Courier New" w:eastAsia="Times New Roman" w:hAnsi="Courier New" w:cs="Courier New"/>
+          <w:b/>
+          <w:bCs/>
+          <w:noProof/>
+          <w:color w:val="800000"/>
+          <w:sz w:val="16"/>
+          <w:szCs w:val="16"/>
+        </w:rPr>
+        <w:t>short</w:t>
+      </w:r>
+      <w:r>
+        <w:rPr>
+          <w:rFonts w:ascii="Courier New" w:eastAsia="Times New Roman" w:hAnsi="Courier New" w:cs="Courier New"/>
+          <w:noProof/>
+          <w:color w:val="808030"/>
+          <w:sz w:val="16"/>
+          <w:szCs w:val="16"/>
+        </w:rPr>
+        <w:t>),</w:t>
+      </w:r>
+      <w:r>
+        <w:rPr>
+          <w:rFonts w:ascii="Courier New" w:eastAsia="Times New Roman" w:hAnsi="Courier New" w:cs="Courier New"/>
+          <w:noProof/>
+          <w:color w:val="000000"/>
+          <w:sz w:val="16"/>
+          <w:szCs w:val="16"/>
+        </w:rPr>
+        <w:t xml:space="preserve"> </w:t>
+      </w:r>
+      <w:r>
+        <w:rPr>
+          <w:rFonts w:ascii="Courier New" w:eastAsia="Times New Roman" w:hAnsi="Courier New" w:cs="Courier New"/>
+          <w:noProof/>
+          <w:color w:val="008C00"/>
+          <w:sz w:val="16"/>
+          <w:szCs w:val="16"/>
+        </w:rPr>
+        <w:t>1</w:t>
+      </w:r>
+      <w:r>
+        <w:rPr>
+          <w:rFonts w:ascii="Courier New" w:eastAsia="Times New Roman" w:hAnsi="Courier New" w:cs="Courier New"/>
+          <w:noProof/>
+          <w:color w:val="808030"/>
+          <w:sz w:val="16"/>
+          <w:szCs w:val="16"/>
+        </w:rPr>
+        <w:t>,</w:t>
+      </w:r>
+      <w:r>
+        <w:rPr>
+          <w:rFonts w:ascii="Courier New" w:eastAsia="Times New Roman" w:hAnsi="Courier New" w:cs="Courier New"/>
+          <w:noProof/>
+          <w:color w:val="000000"/>
+          <w:sz w:val="16"/>
+          <w:szCs w:val="16"/>
+        </w:rPr>
+        <w:t xml:space="preserve"> archivo_2</w:t>
+      </w:r>
+      <w:r>
+        <w:rPr>
+          <w:rFonts w:ascii="Courier New" w:eastAsia="Times New Roman" w:hAnsi="Courier New" w:cs="Courier New"/>
+          <w:noProof/>
+          <w:color w:val="808030"/>
+          <w:sz w:val="16"/>
+          <w:szCs w:val="16"/>
+        </w:rPr>
+        <w:t>)</w:t>
+      </w:r>
+      <w:r>
+        <w:rPr>
+          <w:rFonts w:ascii="Courier New" w:eastAsia="Times New Roman" w:hAnsi="Courier New" w:cs="Courier New"/>
+          <w:noProof/>
+          <w:color w:val="800080"/>
+          <w:sz w:val="16"/>
+          <w:szCs w:val="16"/>
+        </w:rPr>
+        <w:t>;</w:t>
+      </w:r>
+    </w:p>
+    <w:p>
+      <w:pPr>
+        <w:pBdr>
+          <w:top w:val="single" w:sz="4" w:space="1" w:color="auto"/>
+          <w:left w:val="single" w:sz="4" w:space="4" w:color="auto"/>
+          <w:bottom w:val="single" w:sz="4" w:space="1" w:color="auto"/>
+          <w:right w:val="single" w:sz="4" w:space="4" w:color="auto"/>
+        </w:pBdr>
+        <w:shd w:val="clear" w:color="auto" w:fill="FFFFFF"/>
+        <w:tabs>
+          <w:tab w:val="left" w:pos="916"/>
+          <w:tab w:val="left" w:pos="1832"/>
+          <w:tab w:val="left" w:pos="2748"/>
+          <w:tab w:val="left" w:pos="3664"/>
+          <w:tab w:val="left" w:pos="4580"/>
+          <w:tab w:val="left" w:pos="5496"/>
+          <w:tab w:val="left" w:pos="6412"/>
+          <w:tab w:val="left" w:pos="7328"/>
+          <w:tab w:val="left" w:pos="8244"/>
+          <w:tab w:val="left" w:pos="9160"/>
+          <w:tab w:val="left" w:pos="10076"/>
+          <w:tab w:val="left" w:pos="10992"/>
+          <w:tab w:val="left" w:pos="11908"/>
+          <w:tab w:val="left" w:pos="12824"/>
+          <w:tab w:val="left" w:pos="13740"/>
+          <w:tab w:val="left" w:pos="14656"/>
+        </w:tabs>
+        <w:spacing w:after="0" w:line="240" w:lineRule="auto"/>
+        <w:rPr>
+          <w:rFonts w:ascii="Courier New" w:eastAsia="Times New Roman" w:hAnsi="Courier New" w:cs="Courier New"/>
+          <w:noProof/>
+          <w:color w:val="000000"/>
+          <w:sz w:val="16"/>
+          <w:szCs w:val="16"/>
+        </w:rPr>
+      </w:pPr>
+      <w:r>
+        <w:rPr>
+          <w:rFonts w:ascii="Courier New" w:eastAsia="Times New Roman" w:hAnsi="Courier New" w:cs="Courier New"/>
+          <w:noProof/>
+          <w:color w:val="000000"/>
+          <w:sz w:val="16"/>
+          <w:szCs w:val="16"/>
+        </w:rPr>
+        <w:tab/>
+        <w:t xml:space="preserve">real2_1 </w:t>
+      </w:r>
+      <w:r>
+        <w:rPr>
+          <w:rFonts w:ascii="Courier New" w:eastAsia="Times New Roman" w:hAnsi="Courier New" w:cs="Courier New"/>
+          <w:noProof/>
+          <w:color w:val="808030"/>
+          <w:sz w:val="16"/>
+          <w:szCs w:val="16"/>
+        </w:rPr>
+        <w:t>=</w:t>
+      </w:r>
+      <w:r>
+        <w:rPr>
+          <w:rFonts w:ascii="Courier New" w:eastAsia="Times New Roman" w:hAnsi="Courier New" w:cs="Courier New"/>
+          <w:noProof/>
+          <w:color w:val="000000"/>
+          <w:sz w:val="16"/>
+          <w:szCs w:val="16"/>
+        </w:rPr>
+        <w:t xml:space="preserve"> </w:t>
+      </w:r>
+      <w:r>
+        <w:rPr>
+          <w:rFonts w:ascii="Courier New" w:eastAsia="Times New Roman" w:hAnsi="Courier New" w:cs="Courier New"/>
+          <w:noProof/>
+          <w:color w:val="808030"/>
+          <w:sz w:val="16"/>
+          <w:szCs w:val="16"/>
+        </w:rPr>
+        <w:t>(</w:t>
+      </w:r>
+      <w:r>
+        <w:rPr>
+          <w:rFonts w:ascii="Courier New" w:eastAsia="Times New Roman" w:hAnsi="Courier New" w:cs="Courier New"/>
+          <w:noProof/>
+          <w:color w:val="000000"/>
+          <w:sz w:val="16"/>
+          <w:szCs w:val="16"/>
+        </w:rPr>
+        <w:t xml:space="preserve">real2 </w:t>
+      </w:r>
+      <w:r>
+        <w:rPr>
+          <w:rFonts w:ascii="Courier New" w:eastAsia="Times New Roman" w:hAnsi="Courier New" w:cs="Courier New"/>
+          <w:noProof/>
+          <w:color w:val="808030"/>
+          <w:sz w:val="16"/>
+          <w:szCs w:val="16"/>
+        </w:rPr>
+        <w:t>/</w:t>
+      </w:r>
+      <w:r>
+        <w:rPr>
+          <w:rFonts w:ascii="Courier New" w:eastAsia="Times New Roman" w:hAnsi="Courier New" w:cs="Courier New"/>
+          <w:noProof/>
+          <w:color w:val="000000"/>
+          <w:sz w:val="16"/>
+          <w:szCs w:val="16"/>
+        </w:rPr>
+        <w:t xml:space="preserve"> </w:t>
+      </w:r>
+      <w:r>
+        <w:rPr>
+          <w:rFonts w:ascii="Courier New" w:eastAsia="Times New Roman" w:hAnsi="Courier New" w:cs="Courier New"/>
+          <w:noProof/>
+          <w:color w:val="603000"/>
+          <w:sz w:val="16"/>
+          <w:szCs w:val="16"/>
+        </w:rPr>
+        <w:t>max</w:t>
+      </w:r>
+      <w:r>
+        <w:rPr>
+          <w:rFonts w:ascii="Courier New" w:eastAsia="Times New Roman" w:hAnsi="Courier New" w:cs="Courier New"/>
+          <w:noProof/>
+          <w:color w:val="808030"/>
+          <w:sz w:val="16"/>
+          <w:szCs w:val="16"/>
+        </w:rPr>
+        <w:t>)</w:t>
+      </w:r>
+      <w:r>
+        <w:rPr>
+          <w:rFonts w:ascii="Courier New" w:eastAsia="Times New Roman" w:hAnsi="Courier New" w:cs="Courier New"/>
+          <w:noProof/>
+          <w:color w:val="800080"/>
+          <w:sz w:val="16"/>
+          <w:szCs w:val="16"/>
+        </w:rPr>
+        <w:t>;</w:t>
+      </w:r>
+    </w:p>
+    <w:p>
+      <w:pPr>
+        <w:pBdr>
+          <w:top w:val="single" w:sz="4" w:space="1" w:color="auto"/>
+          <w:left w:val="single" w:sz="4" w:space="4" w:color="auto"/>
+          <w:bottom w:val="single" w:sz="4" w:space="1" w:color="auto"/>
+          <w:right w:val="single" w:sz="4" w:space="4" w:color="auto"/>
+        </w:pBdr>
+        <w:shd w:val="clear" w:color="auto" w:fill="FFFFFF"/>
+        <w:tabs>
+          <w:tab w:val="left" w:pos="916"/>
+          <w:tab w:val="left" w:pos="1832"/>
+          <w:tab w:val="left" w:pos="2748"/>
+          <w:tab w:val="left" w:pos="3664"/>
+          <w:tab w:val="left" w:pos="4580"/>
+          <w:tab w:val="left" w:pos="5496"/>
+          <w:tab w:val="left" w:pos="6412"/>
+          <w:tab w:val="left" w:pos="7328"/>
+          <w:tab w:val="left" w:pos="8244"/>
+          <w:tab w:val="left" w:pos="9160"/>
+          <w:tab w:val="left" w:pos="10076"/>
+          <w:tab w:val="left" w:pos="10992"/>
+          <w:tab w:val="left" w:pos="11908"/>
+          <w:tab w:val="left" w:pos="12824"/>
+          <w:tab w:val="left" w:pos="13740"/>
+          <w:tab w:val="left" w:pos="14656"/>
+        </w:tabs>
+        <w:spacing w:after="0" w:line="240" w:lineRule="auto"/>
+        <w:rPr>
+          <w:rFonts w:ascii="Courier New" w:eastAsia="Times New Roman" w:hAnsi="Courier New" w:cs="Courier New"/>
+          <w:noProof/>
+          <w:color w:val="000000"/>
+          <w:sz w:val="16"/>
+          <w:szCs w:val="16"/>
+        </w:rPr>
+      </w:pPr>
+      <w:r>
+        <w:rPr>
+          <w:rFonts w:ascii="Courier New" w:eastAsia="Times New Roman" w:hAnsi="Courier New" w:cs="Courier New"/>
+          <w:noProof/>
+          <w:color w:val="000000"/>
+          <w:sz w:val="16"/>
+          <w:szCs w:val="16"/>
+        </w:rPr>
+        <w:tab/>
+        <w:t xml:space="preserve">real1 </w:t>
+      </w:r>
+      <w:r>
+        <w:rPr>
+          <w:rFonts w:ascii="Courier New" w:eastAsia="Times New Roman" w:hAnsi="Courier New" w:cs="Courier New"/>
+          <w:noProof/>
+          <w:color w:val="808030"/>
+          <w:sz w:val="16"/>
+          <w:szCs w:val="16"/>
+        </w:rPr>
+        <w:t>=</w:t>
+      </w:r>
+      <w:r>
+        <w:rPr>
+          <w:rFonts w:ascii="Courier New" w:eastAsia="Times New Roman" w:hAnsi="Courier New" w:cs="Courier New"/>
+          <w:noProof/>
+          <w:color w:val="000000"/>
+          <w:sz w:val="16"/>
+          <w:szCs w:val="16"/>
+        </w:rPr>
+        <w:t xml:space="preserve"> </w:t>
+      </w:r>
+      <w:r>
+        <w:rPr>
+          <w:rFonts w:ascii="Courier New" w:eastAsia="Times New Roman" w:hAnsi="Courier New" w:cs="Courier New"/>
+          <w:noProof/>
+          <w:color w:val="808030"/>
+          <w:sz w:val="16"/>
+          <w:szCs w:val="16"/>
+        </w:rPr>
+        <w:t>(</w:t>
+      </w:r>
+      <w:r>
+        <w:rPr>
+          <w:rFonts w:ascii="Courier New" w:eastAsia="Times New Roman" w:hAnsi="Courier New" w:cs="Courier New"/>
+          <w:noProof/>
+          <w:color w:val="000000"/>
+          <w:sz w:val="16"/>
+          <w:szCs w:val="16"/>
+        </w:rPr>
+        <w:t xml:space="preserve">real1_1 </w:t>
+      </w:r>
+      <w:r>
+        <w:rPr>
+          <w:rFonts w:ascii="Courier New" w:eastAsia="Times New Roman" w:hAnsi="Courier New" w:cs="Courier New"/>
+          <w:noProof/>
+          <w:color w:val="808030"/>
+          <w:sz w:val="16"/>
+          <w:szCs w:val="16"/>
+        </w:rPr>
+        <w:t>*</w:t>
+      </w:r>
+      <w:r>
+        <w:rPr>
+          <w:rFonts w:ascii="Courier New" w:eastAsia="Times New Roman" w:hAnsi="Courier New" w:cs="Courier New"/>
+          <w:noProof/>
+          <w:color w:val="000000"/>
+          <w:sz w:val="16"/>
+          <w:szCs w:val="16"/>
+        </w:rPr>
+        <w:t xml:space="preserve"> real2_1 </w:t>
+      </w:r>
+      <w:r>
+        <w:rPr>
+          <w:rFonts w:ascii="Courier New" w:eastAsia="Times New Roman" w:hAnsi="Courier New" w:cs="Courier New"/>
+          <w:noProof/>
+          <w:color w:val="808030"/>
+          <w:sz w:val="16"/>
+          <w:szCs w:val="16"/>
+        </w:rPr>
+        <w:t>*</w:t>
+      </w:r>
+      <w:r>
+        <w:rPr>
+          <w:rFonts w:ascii="Courier New" w:eastAsia="Times New Roman" w:hAnsi="Courier New" w:cs="Courier New"/>
+          <w:noProof/>
+          <w:color w:val="000000"/>
+          <w:sz w:val="16"/>
+          <w:szCs w:val="16"/>
+        </w:rPr>
+        <w:t xml:space="preserve"> </w:t>
+      </w:r>
+      <w:r>
+        <w:rPr>
+          <w:rFonts w:ascii="Courier New" w:eastAsia="Times New Roman" w:hAnsi="Courier New" w:cs="Courier New"/>
+          <w:noProof/>
+          <w:color w:val="603000"/>
+          <w:sz w:val="16"/>
+          <w:szCs w:val="16"/>
+        </w:rPr>
+        <w:t>max</w:t>
+      </w:r>
+      <w:r>
+        <w:rPr>
+          <w:rFonts w:ascii="Courier New" w:eastAsia="Times New Roman" w:hAnsi="Courier New" w:cs="Courier New"/>
+          <w:noProof/>
+          <w:color w:val="808030"/>
+          <w:sz w:val="16"/>
+          <w:szCs w:val="16"/>
+        </w:rPr>
+        <w:t>)</w:t>
+      </w:r>
+      <w:r>
+        <w:rPr>
+          <w:rFonts w:ascii="Courier New" w:eastAsia="Times New Roman" w:hAnsi="Courier New" w:cs="Courier New"/>
+          <w:noProof/>
+          <w:color w:val="800080"/>
+          <w:sz w:val="16"/>
+          <w:szCs w:val="16"/>
+        </w:rPr>
+        <w:t>;</w:t>
+      </w:r>
+    </w:p>
+    <w:p>
+      <w:pPr>
+        <w:pBdr>
+          <w:top w:val="single" w:sz="4" w:space="1" w:color="auto"/>
+          <w:left w:val="single" w:sz="4" w:space="4" w:color="auto"/>
+          <w:bottom w:val="single" w:sz="4" w:space="1" w:color="auto"/>
+          <w:right w:val="single" w:sz="4" w:space="4" w:color="auto"/>
+        </w:pBdr>
+        <w:shd w:val="clear" w:color="auto" w:fill="FFFFFF"/>
+        <w:tabs>
+          <w:tab w:val="left" w:pos="916"/>
+          <w:tab w:val="left" w:pos="1832"/>
+          <w:tab w:val="left" w:pos="2748"/>
+          <w:tab w:val="left" w:pos="3664"/>
+          <w:tab w:val="left" w:pos="4580"/>
+          <w:tab w:val="left" w:pos="5496"/>
+          <w:tab w:val="left" w:pos="6412"/>
+          <w:tab w:val="left" w:pos="7328"/>
+          <w:tab w:val="left" w:pos="8244"/>
+          <w:tab w:val="left" w:pos="9160"/>
+          <w:tab w:val="left" w:pos="10076"/>
+          <w:tab w:val="left" w:pos="10992"/>
+          <w:tab w:val="left" w:pos="11908"/>
+          <w:tab w:val="left" w:pos="12824"/>
+          <w:tab w:val="left" w:pos="13740"/>
+          <w:tab w:val="left" w:pos="14656"/>
+        </w:tabs>
+        <w:spacing w:after="0" w:line="240" w:lineRule="auto"/>
+        <w:rPr>
+          <w:rFonts w:ascii="Courier New" w:eastAsia="Times New Roman" w:hAnsi="Courier New" w:cs="Courier New"/>
+          <w:noProof/>
+          <w:color w:val="000000"/>
+          <w:sz w:val="16"/>
+          <w:szCs w:val="16"/>
+          <w:lang w:val="en-US"/>
+        </w:rPr>
+      </w:pPr>
+      <w:r>
+        <w:rPr>
+          <w:rFonts w:ascii="Courier New" w:eastAsia="Times New Roman" w:hAnsi="Courier New" w:cs="Courier New"/>
+          <w:noProof/>
+          <w:color w:val="000000"/>
+          <w:sz w:val="16"/>
+          <w:szCs w:val="16"/>
+        </w:rPr>
+        <w:tab/>
+      </w:r>
+      <w:r>
+        <w:rPr>
+          <w:rFonts w:ascii="Courier New" w:eastAsia="Times New Roman" w:hAnsi="Courier New" w:cs="Courier New"/>
+          <w:noProof/>
+          <w:color w:val="603000"/>
+          <w:sz w:val="16"/>
+          <w:szCs w:val="16"/>
+          <w:lang w:val="en-US"/>
+        </w:rPr>
+        <w:t>fwrite</w:t>
+      </w:r>
+      <w:r>
+        <w:rPr>
+          <w:rFonts w:ascii="Courier New" w:eastAsia="Times New Roman" w:hAnsi="Courier New" w:cs="Courier New"/>
+          <w:noProof/>
+          <w:color w:val="000000"/>
+          <w:sz w:val="16"/>
+          <w:szCs w:val="16"/>
+          <w:lang w:val="en-US"/>
+        </w:rPr>
+        <w:t xml:space="preserve"> </w:t>
+      </w:r>
+      <w:r>
+        <w:rPr>
+          <w:rFonts w:ascii="Courier New" w:eastAsia="Times New Roman" w:hAnsi="Courier New" w:cs="Courier New"/>
+          <w:noProof/>
+          <w:color w:val="808030"/>
+          <w:sz w:val="16"/>
+          <w:szCs w:val="16"/>
+          <w:lang w:val="en-US"/>
+        </w:rPr>
+        <w:t>(&amp;</w:t>
+      </w:r>
+      <w:r>
+        <w:rPr>
+          <w:rFonts w:ascii="Courier New" w:eastAsia="Times New Roman" w:hAnsi="Courier New" w:cs="Courier New"/>
+          <w:noProof/>
+          <w:color w:val="000000"/>
+          <w:sz w:val="16"/>
+          <w:szCs w:val="16"/>
+          <w:lang w:val="en-US"/>
+        </w:rPr>
+        <w:t>real1</w:t>
+      </w:r>
+      <w:r>
+        <w:rPr>
+          <w:rFonts w:ascii="Courier New" w:eastAsia="Times New Roman" w:hAnsi="Courier New" w:cs="Courier New"/>
+          <w:noProof/>
+          <w:color w:val="808030"/>
+          <w:sz w:val="16"/>
+          <w:szCs w:val="16"/>
+          <w:lang w:val="en-US"/>
+        </w:rPr>
+        <w:t>,</w:t>
+      </w:r>
+      <w:r>
+        <w:rPr>
+          <w:rFonts w:ascii="Courier New" w:eastAsia="Times New Roman" w:hAnsi="Courier New" w:cs="Courier New"/>
+          <w:noProof/>
+          <w:color w:val="000000"/>
+          <w:sz w:val="16"/>
+          <w:szCs w:val="16"/>
+          <w:lang w:val="en-US"/>
+        </w:rPr>
+        <w:t xml:space="preserve"> </w:t>
+      </w:r>
+      <w:r>
+        <w:rPr>
+          <w:rFonts w:ascii="Courier New" w:eastAsia="Times New Roman" w:hAnsi="Courier New" w:cs="Courier New"/>
+          <w:b/>
+          <w:bCs/>
+          <w:noProof/>
+          <w:color w:val="800000"/>
+          <w:sz w:val="16"/>
+          <w:szCs w:val="16"/>
+          <w:lang w:val="en-US"/>
+        </w:rPr>
+        <w:t>sizeof</w:t>
+      </w:r>
+      <w:r>
+        <w:rPr>
+          <w:rFonts w:ascii="Courier New" w:eastAsia="Times New Roman" w:hAnsi="Courier New" w:cs="Courier New"/>
+          <w:noProof/>
+          <w:color w:val="000000"/>
+          <w:sz w:val="16"/>
+          <w:szCs w:val="16"/>
+          <w:lang w:val="en-US"/>
+        </w:rPr>
+        <w:t xml:space="preserve"> </w:t>
+      </w:r>
+      <w:r>
+        <w:rPr>
+          <w:rFonts w:ascii="Courier New" w:eastAsia="Times New Roman" w:hAnsi="Courier New" w:cs="Courier New"/>
+          <w:noProof/>
+          <w:color w:val="808030"/>
+          <w:sz w:val="16"/>
+          <w:szCs w:val="16"/>
+          <w:lang w:val="en-US"/>
+        </w:rPr>
+        <w:t>(</w:t>
+      </w:r>
+      <w:r>
+        <w:rPr>
+          <w:rFonts w:ascii="Courier New" w:eastAsia="Times New Roman" w:hAnsi="Courier New" w:cs="Courier New"/>
+          <w:b/>
+          <w:bCs/>
+          <w:noProof/>
+          <w:color w:val="800000"/>
+          <w:sz w:val="16"/>
+          <w:szCs w:val="16"/>
+          <w:lang w:val="en-US"/>
+        </w:rPr>
+        <w:t>short</w:t>
+      </w:r>
+      <w:r>
+        <w:rPr>
+          <w:rFonts w:ascii="Courier New" w:eastAsia="Times New Roman" w:hAnsi="Courier New" w:cs="Courier New"/>
+          <w:noProof/>
+          <w:color w:val="808030"/>
+          <w:sz w:val="16"/>
+          <w:szCs w:val="16"/>
+          <w:lang w:val="en-US"/>
+        </w:rPr>
+        <w:t>),</w:t>
+      </w:r>
+      <w:r>
+        <w:rPr>
+          <w:rFonts w:ascii="Courier New" w:eastAsia="Times New Roman" w:hAnsi="Courier New" w:cs="Courier New"/>
+          <w:noProof/>
+          <w:color w:val="000000"/>
+          <w:sz w:val="16"/>
+          <w:szCs w:val="16"/>
+          <w:lang w:val="en-US"/>
+        </w:rPr>
+        <w:t xml:space="preserve"> </w:t>
+      </w:r>
+      <w:r>
+        <w:rPr>
+          <w:rFonts w:ascii="Courier New" w:eastAsia="Times New Roman" w:hAnsi="Courier New" w:cs="Courier New"/>
+          <w:noProof/>
+          <w:color w:val="008C00"/>
+          <w:sz w:val="16"/>
+          <w:szCs w:val="16"/>
+          <w:lang w:val="en-US"/>
+        </w:rPr>
+        <w:t>1</w:t>
+      </w:r>
+      <w:r>
+        <w:rPr>
+          <w:rFonts w:ascii="Courier New" w:eastAsia="Times New Roman" w:hAnsi="Courier New" w:cs="Courier New"/>
+          <w:noProof/>
+          <w:color w:val="808030"/>
+          <w:sz w:val="16"/>
+          <w:szCs w:val="16"/>
+          <w:lang w:val="en-US"/>
+        </w:rPr>
+        <w:t>,</w:t>
+      </w:r>
+      <w:r>
+        <w:rPr>
+          <w:rFonts w:ascii="Courier New" w:eastAsia="Times New Roman" w:hAnsi="Courier New" w:cs="Courier New"/>
+          <w:noProof/>
+          <w:color w:val="000000"/>
+          <w:sz w:val="16"/>
+          <w:szCs w:val="16"/>
+          <w:lang w:val="en-US"/>
+        </w:rPr>
+        <w:t xml:space="preserve"> archivoSalida</w:t>
+      </w:r>
+      <w:r>
+        <w:rPr>
+          <w:rFonts w:ascii="Courier New" w:eastAsia="Times New Roman" w:hAnsi="Courier New" w:cs="Courier New"/>
+          <w:noProof/>
+          <w:color w:val="808030"/>
+          <w:sz w:val="16"/>
+          <w:szCs w:val="16"/>
+          <w:lang w:val="en-US"/>
+        </w:rPr>
+        <w:t>)</w:t>
+      </w:r>
+      <w:r>
+        <w:rPr>
+          <w:rFonts w:ascii="Courier New" w:eastAsia="Times New Roman" w:hAnsi="Courier New" w:cs="Courier New"/>
+          <w:noProof/>
+          <w:color w:val="800080"/>
+          <w:sz w:val="16"/>
+          <w:szCs w:val="16"/>
+          <w:lang w:val="en-US"/>
+        </w:rPr>
+        <w:t>;</w:t>
+      </w:r>
+    </w:p>
+    <w:p>
+      <w:pPr>
+        <w:pBdr>
+          <w:top w:val="single" w:sz="4" w:space="1" w:color="auto"/>
+          <w:left w:val="single" w:sz="4" w:space="4" w:color="auto"/>
+          <w:bottom w:val="single" w:sz="4" w:space="1" w:color="auto"/>
+          <w:right w:val="single" w:sz="4" w:space="4" w:color="auto"/>
+        </w:pBdr>
+        <w:shd w:val="clear" w:color="auto" w:fill="FFFFFF"/>
+        <w:tabs>
+          <w:tab w:val="left" w:pos="916"/>
+          <w:tab w:val="left" w:pos="1832"/>
+          <w:tab w:val="left" w:pos="2748"/>
+          <w:tab w:val="left" w:pos="3664"/>
+          <w:tab w:val="left" w:pos="4580"/>
+          <w:tab w:val="left" w:pos="5496"/>
+          <w:tab w:val="left" w:pos="6412"/>
+          <w:tab w:val="left" w:pos="7328"/>
+          <w:tab w:val="left" w:pos="8244"/>
+          <w:tab w:val="left" w:pos="9160"/>
+          <w:tab w:val="left" w:pos="10076"/>
+          <w:tab w:val="left" w:pos="10992"/>
+          <w:tab w:val="left" w:pos="11908"/>
+          <w:tab w:val="left" w:pos="12824"/>
+          <w:tab w:val="left" w:pos="13740"/>
+          <w:tab w:val="left" w:pos="14656"/>
+        </w:tabs>
+        <w:spacing w:after="0" w:line="240" w:lineRule="auto"/>
+        <w:rPr>
+          <w:rFonts w:ascii="Courier New" w:eastAsia="Times New Roman" w:hAnsi="Courier New" w:cs="Courier New"/>
+          <w:noProof/>
+          <w:color w:val="000000"/>
+          <w:sz w:val="16"/>
+          <w:szCs w:val="16"/>
+        </w:rPr>
+      </w:pPr>
+      <w:r>
+        <w:rPr>
+          <w:rFonts w:ascii="Courier New" w:eastAsia="Times New Roman" w:hAnsi="Courier New" w:cs="Courier New"/>
+          <w:noProof/>
+          <w:color w:val="800080"/>
+          <w:sz w:val="16"/>
+          <w:szCs w:val="16"/>
+        </w:rPr>
+        <w:t>}</w:t>
+      </w:r>
+    </w:p>
+    <w:p>
+      <w:pPr>
+        <w:pStyle w:val="NormalWeb"/>
+        <w:rPr>
+          <w:color w:val="000000"/>
+          <w:sz w:val="22"/>
+          <w:szCs w:val="22"/>
+        </w:rPr>
+      </w:pPr>
+      <w:r>
+        <w:rPr>
+          <w:color w:val="000000"/>
+          <w:sz w:val="22"/>
+          <w:szCs w:val="22"/>
+        </w:rPr>
+        <w:t>En la parte superior, se muestra el código en lenguaje C para hacer la multiplicación de 2 archivos mono en caso de que el archivo 1 sea mayor o igual al archivo 1.</w:t>
+      </w:r>
+      <w:r>
+        <w:rPr>
+          <w:color w:val="000000"/>
+          <w:sz w:val="22"/>
+          <w:szCs w:val="22"/>
+        </w:rPr>
+        <w:t xml:space="preserve"> Como podemos ver, la variable “real” </w:t>
+      </w:r>
+      <w:r>
+        <w:rPr>
+          <w:color w:val="000000"/>
+          <w:sz w:val="22"/>
+          <w:szCs w:val="22"/>
+        </w:rPr>
+        <w:t>se multiplica al final por max que es 32, 767 (valor máximo de short) para volver a escribir los datos en su dimensión correcta. Como ya se había mencionado, al tratarse de 1 canal cada muestra se toma como un real y por lo tanto la multiplicación es literalmente multiplicar 2 reales.</w:t>
+      </w:r>
+    </w:p>
+    <w:p>
+      <w:pPr>
+        <w:pStyle w:val="NormalWeb"/>
+        <w:rPr>
+          <w:color w:val="000000"/>
+          <w:sz w:val="22"/>
+          <w:szCs w:val="22"/>
+        </w:rPr>
+      </w:pPr>
+      <w:r>
+        <w:rPr>
+          <w:color w:val="000000"/>
+          <w:sz w:val="22"/>
+          <w:szCs w:val="22"/>
+        </w:rPr>
+        <w:t>A continuación, se muestra la codificación del algoritmo para hacer la multiplicación de 2 archivos stereo:</w:t>
+      </w:r>
+    </w:p>
+    <w:p>
+      <w:pPr>
+        <w:pBdr>
+          <w:top w:val="single" w:sz="4" w:space="1" w:color="auto"/>
+          <w:left w:val="single" w:sz="4" w:space="4" w:color="auto"/>
+          <w:bottom w:val="single" w:sz="4" w:space="1" w:color="auto"/>
+          <w:right w:val="single" w:sz="4" w:space="4" w:color="auto"/>
+        </w:pBdr>
+        <w:shd w:val="clear" w:color="auto" w:fill="FFFFFF"/>
+        <w:tabs>
+          <w:tab w:val="left" w:pos="916"/>
+          <w:tab w:val="left" w:pos="1832"/>
+          <w:tab w:val="left" w:pos="2748"/>
+          <w:tab w:val="left" w:pos="3664"/>
+          <w:tab w:val="left" w:pos="4580"/>
+          <w:tab w:val="left" w:pos="5496"/>
+          <w:tab w:val="left" w:pos="6412"/>
+          <w:tab w:val="left" w:pos="7328"/>
+          <w:tab w:val="left" w:pos="8244"/>
+          <w:tab w:val="left" w:pos="9160"/>
+          <w:tab w:val="left" w:pos="10076"/>
+          <w:tab w:val="left" w:pos="10992"/>
+          <w:tab w:val="left" w:pos="11908"/>
+          <w:tab w:val="left" w:pos="12824"/>
+          <w:tab w:val="left" w:pos="13740"/>
+          <w:tab w:val="left" w:pos="14656"/>
+        </w:tabs>
+        <w:spacing w:after="0" w:line="240" w:lineRule="auto"/>
+        <w:rPr>
+          <w:rFonts w:ascii="Courier New" w:eastAsia="Times New Roman" w:hAnsi="Courier New" w:cs="Courier New"/>
+          <w:noProof/>
+          <w:color w:val="000000"/>
+          <w:sz w:val="16"/>
+          <w:szCs w:val="16"/>
+        </w:rPr>
+      </w:pPr>
+      <w:r>
+        <w:rPr>
+          <w:rFonts w:ascii="Courier New" w:eastAsia="Times New Roman" w:hAnsi="Courier New" w:cs="Courier New"/>
+          <w:b/>
+          <w:bCs/>
+          <w:noProof/>
+          <w:color w:val="800000"/>
+          <w:sz w:val="16"/>
+          <w:szCs w:val="16"/>
+        </w:rPr>
+        <w:lastRenderedPageBreak/>
+        <w:t>for</w:t>
+      </w:r>
+      <w:r>
+        <w:rPr>
+          <w:rFonts w:ascii="Courier New" w:eastAsia="Times New Roman" w:hAnsi="Courier New" w:cs="Courier New"/>
+          <w:noProof/>
+          <w:color w:val="000000"/>
+          <w:sz w:val="16"/>
+          <w:szCs w:val="16"/>
+        </w:rPr>
+        <w:t xml:space="preserve"> </w:t>
+      </w:r>
+      <w:r>
+        <w:rPr>
+          <w:rFonts w:ascii="Courier New" w:eastAsia="Times New Roman" w:hAnsi="Courier New" w:cs="Courier New"/>
+          <w:noProof/>
+          <w:color w:val="808030"/>
+          <w:sz w:val="16"/>
+          <w:szCs w:val="16"/>
+        </w:rPr>
+        <w:t>(</w:t>
+      </w:r>
+      <w:r>
+        <w:rPr>
+          <w:rFonts w:ascii="Courier New" w:eastAsia="Times New Roman" w:hAnsi="Courier New" w:cs="Courier New"/>
+          <w:noProof/>
+          <w:color w:val="000000"/>
+          <w:sz w:val="16"/>
+          <w:szCs w:val="16"/>
+        </w:rPr>
+        <w:t xml:space="preserve">i </w:t>
+      </w:r>
+      <w:r>
+        <w:rPr>
+          <w:rFonts w:ascii="Courier New" w:eastAsia="Times New Roman" w:hAnsi="Courier New" w:cs="Courier New"/>
+          <w:noProof/>
+          <w:color w:val="808030"/>
+          <w:sz w:val="16"/>
+          <w:szCs w:val="16"/>
+        </w:rPr>
+        <w:t>=</w:t>
+      </w:r>
+      <w:r>
+        <w:rPr>
+          <w:rFonts w:ascii="Courier New" w:eastAsia="Times New Roman" w:hAnsi="Courier New" w:cs="Courier New"/>
+          <w:noProof/>
+          <w:color w:val="000000"/>
+          <w:sz w:val="16"/>
+          <w:szCs w:val="16"/>
+        </w:rPr>
+        <w:t xml:space="preserve"> </w:t>
+      </w:r>
+      <w:r>
+        <w:rPr>
+          <w:rFonts w:ascii="Courier New" w:eastAsia="Times New Roman" w:hAnsi="Courier New" w:cs="Courier New"/>
+          <w:noProof/>
+          <w:color w:val="008C00"/>
+          <w:sz w:val="16"/>
+          <w:szCs w:val="16"/>
+        </w:rPr>
+        <w:t>0</w:t>
+      </w:r>
+      <w:r>
+        <w:rPr>
+          <w:rFonts w:ascii="Courier New" w:eastAsia="Times New Roman" w:hAnsi="Courier New" w:cs="Courier New"/>
+          <w:noProof/>
+          <w:color w:val="800080"/>
+          <w:sz w:val="16"/>
+          <w:szCs w:val="16"/>
+        </w:rPr>
+        <w:t>;</w:t>
+      </w:r>
+      <w:r>
+        <w:rPr>
+          <w:rFonts w:ascii="Courier New" w:eastAsia="Times New Roman" w:hAnsi="Courier New" w:cs="Courier New"/>
+          <w:noProof/>
+          <w:color w:val="000000"/>
+          <w:sz w:val="16"/>
+          <w:szCs w:val="16"/>
+        </w:rPr>
+        <w:t xml:space="preserve"> i </w:t>
+      </w:r>
+      <w:r>
+        <w:rPr>
+          <w:rFonts w:ascii="Courier New" w:eastAsia="Times New Roman" w:hAnsi="Courier New" w:cs="Courier New"/>
+          <w:noProof/>
+          <w:color w:val="808030"/>
+          <w:sz w:val="16"/>
+          <w:szCs w:val="16"/>
+        </w:rPr>
+        <w:t>&lt;</w:t>
+      </w:r>
+      <w:r>
+        <w:rPr>
+          <w:rFonts w:ascii="Courier New" w:eastAsia="Times New Roman" w:hAnsi="Courier New" w:cs="Courier New"/>
+          <w:noProof/>
+          <w:color w:val="000000"/>
+          <w:sz w:val="16"/>
+          <w:szCs w:val="16"/>
+        </w:rPr>
+        <w:t xml:space="preserve"> </w:t>
+      </w:r>
+      <w:r>
+        <w:rPr>
+          <w:rFonts w:ascii="Courier New" w:eastAsia="Times New Roman" w:hAnsi="Courier New" w:cs="Courier New"/>
+          <w:noProof/>
+          <w:color w:val="808030"/>
+          <w:sz w:val="16"/>
+          <w:szCs w:val="16"/>
+        </w:rPr>
+        <w:t>(</w:t>
+      </w:r>
+      <w:r>
+        <w:rPr>
+          <w:rFonts w:ascii="Courier New" w:eastAsia="Times New Roman" w:hAnsi="Courier New" w:cs="Courier New"/>
+          <w:noProof/>
+          <w:color w:val="000000"/>
+          <w:sz w:val="16"/>
+          <w:szCs w:val="16"/>
+        </w:rPr>
+        <w:t>cab_1</w:t>
+      </w:r>
+      <w:r>
+        <w:rPr>
+          <w:rFonts w:ascii="Courier New" w:eastAsia="Times New Roman" w:hAnsi="Courier New" w:cs="Courier New"/>
+          <w:noProof/>
+          <w:color w:val="808030"/>
+          <w:sz w:val="16"/>
+          <w:szCs w:val="16"/>
+        </w:rPr>
+        <w:t>.</w:t>
+      </w:r>
+      <w:r>
+        <w:rPr>
+          <w:rFonts w:ascii="Courier New" w:eastAsia="Times New Roman" w:hAnsi="Courier New" w:cs="Courier New"/>
+          <w:noProof/>
+          <w:color w:val="000000"/>
+          <w:sz w:val="16"/>
+          <w:szCs w:val="16"/>
+        </w:rPr>
+        <w:t xml:space="preserve">SubChunk2Size </w:t>
+      </w:r>
+      <w:r>
+        <w:rPr>
+          <w:rFonts w:ascii="Courier New" w:eastAsia="Times New Roman" w:hAnsi="Courier New" w:cs="Courier New"/>
+          <w:noProof/>
+          <w:color w:val="808030"/>
+          <w:sz w:val="16"/>
+          <w:szCs w:val="16"/>
+        </w:rPr>
+        <w:t>/</w:t>
+      </w:r>
+      <w:r>
+        <w:rPr>
+          <w:rFonts w:ascii="Courier New" w:eastAsia="Times New Roman" w:hAnsi="Courier New" w:cs="Courier New"/>
+          <w:noProof/>
+          <w:color w:val="000000"/>
+          <w:sz w:val="16"/>
+          <w:szCs w:val="16"/>
+        </w:rPr>
+        <w:t xml:space="preserve"> </w:t>
+      </w:r>
+      <w:r>
+        <w:rPr>
+          <w:rFonts w:ascii="Courier New" w:eastAsia="Times New Roman" w:hAnsi="Courier New" w:cs="Courier New"/>
+          <w:noProof/>
+          <w:color w:val="008C00"/>
+          <w:sz w:val="16"/>
+          <w:szCs w:val="16"/>
+        </w:rPr>
+        <w:t>4</w:t>
+      </w:r>
+      <w:r>
+        <w:rPr>
+          <w:rFonts w:ascii="Courier New" w:eastAsia="Times New Roman" w:hAnsi="Courier New" w:cs="Courier New"/>
+          <w:noProof/>
+          <w:color w:val="808030"/>
+          <w:sz w:val="16"/>
+          <w:szCs w:val="16"/>
+        </w:rPr>
+        <w:t>)</w:t>
+      </w:r>
+      <w:r>
+        <w:rPr>
+          <w:rFonts w:ascii="Courier New" w:eastAsia="Times New Roman" w:hAnsi="Courier New" w:cs="Courier New"/>
+          <w:noProof/>
+          <w:color w:val="800080"/>
+          <w:sz w:val="16"/>
+          <w:szCs w:val="16"/>
+        </w:rPr>
+        <w:t>;</w:t>
+      </w:r>
+      <w:r>
+        <w:rPr>
+          <w:rFonts w:ascii="Courier New" w:eastAsia="Times New Roman" w:hAnsi="Courier New" w:cs="Courier New"/>
+          <w:noProof/>
+          <w:color w:val="000000"/>
+          <w:sz w:val="16"/>
+          <w:szCs w:val="16"/>
+        </w:rPr>
+        <w:t xml:space="preserve"> i </w:t>
+      </w:r>
+      <w:r>
+        <w:rPr>
+          <w:rFonts w:ascii="Courier New" w:eastAsia="Times New Roman" w:hAnsi="Courier New" w:cs="Courier New"/>
+          <w:noProof/>
+          <w:color w:val="808030"/>
+          <w:sz w:val="16"/>
+          <w:szCs w:val="16"/>
+        </w:rPr>
+        <w:t>++)</w:t>
+      </w:r>
+    </w:p>
+    <w:p>
+      <w:pPr>
+        <w:pBdr>
+          <w:top w:val="single" w:sz="4" w:space="1" w:color="auto"/>
+          <w:left w:val="single" w:sz="4" w:space="4" w:color="auto"/>
+          <w:bottom w:val="single" w:sz="4" w:space="1" w:color="auto"/>
+          <w:right w:val="single" w:sz="4" w:space="4" w:color="auto"/>
+        </w:pBdr>
+        <w:shd w:val="clear" w:color="auto" w:fill="FFFFFF"/>
+        <w:tabs>
+          <w:tab w:val="left" w:pos="916"/>
+          <w:tab w:val="left" w:pos="1832"/>
+          <w:tab w:val="left" w:pos="2748"/>
+          <w:tab w:val="left" w:pos="3664"/>
+          <w:tab w:val="left" w:pos="4580"/>
+          <w:tab w:val="left" w:pos="5496"/>
+          <w:tab w:val="left" w:pos="6412"/>
+          <w:tab w:val="left" w:pos="7328"/>
+          <w:tab w:val="left" w:pos="8244"/>
+          <w:tab w:val="left" w:pos="9160"/>
+          <w:tab w:val="left" w:pos="10076"/>
+          <w:tab w:val="left" w:pos="10992"/>
+          <w:tab w:val="left" w:pos="11908"/>
+          <w:tab w:val="left" w:pos="12824"/>
+          <w:tab w:val="left" w:pos="13740"/>
+          <w:tab w:val="left" w:pos="14656"/>
+        </w:tabs>
+        <w:spacing w:after="0" w:line="240" w:lineRule="auto"/>
+        <w:rPr>
+          <w:rFonts w:ascii="Courier New" w:eastAsia="Times New Roman" w:hAnsi="Courier New" w:cs="Courier New"/>
+          <w:noProof/>
+          <w:color w:val="000000"/>
+          <w:sz w:val="16"/>
+          <w:szCs w:val="16"/>
+        </w:rPr>
+      </w:pPr>
+      <w:r>
+        <w:rPr>
+          <w:rFonts w:ascii="Courier New" w:eastAsia="Times New Roman" w:hAnsi="Courier New" w:cs="Courier New"/>
+          <w:noProof/>
+          <w:color w:val="800080"/>
+          <w:sz w:val="16"/>
+          <w:szCs w:val="16"/>
+        </w:rPr>
+        <w:t>{</w:t>
+      </w:r>
+    </w:p>
+    <w:p>
+      <w:pPr>
+        <w:pBdr>
+          <w:top w:val="single" w:sz="4" w:space="1" w:color="auto"/>
+          <w:left w:val="single" w:sz="4" w:space="4" w:color="auto"/>
+          <w:bottom w:val="single" w:sz="4" w:space="1" w:color="auto"/>
+          <w:right w:val="single" w:sz="4" w:space="4" w:color="auto"/>
+        </w:pBdr>
+        <w:shd w:val="clear" w:color="auto" w:fill="FFFFFF"/>
+        <w:tabs>
+          <w:tab w:val="left" w:pos="916"/>
+          <w:tab w:val="left" w:pos="1832"/>
+          <w:tab w:val="left" w:pos="2748"/>
+          <w:tab w:val="left" w:pos="3664"/>
+          <w:tab w:val="left" w:pos="4580"/>
+          <w:tab w:val="left" w:pos="5496"/>
+          <w:tab w:val="left" w:pos="6412"/>
+          <w:tab w:val="left" w:pos="7328"/>
+          <w:tab w:val="left" w:pos="8244"/>
+          <w:tab w:val="left" w:pos="9160"/>
+          <w:tab w:val="left" w:pos="10076"/>
+          <w:tab w:val="left" w:pos="10992"/>
+          <w:tab w:val="left" w:pos="11908"/>
+          <w:tab w:val="left" w:pos="12824"/>
+          <w:tab w:val="left" w:pos="13740"/>
+          <w:tab w:val="left" w:pos="14656"/>
+        </w:tabs>
+        <w:spacing w:after="0" w:line="240" w:lineRule="auto"/>
+        <w:rPr>
+          <w:rFonts w:ascii="Courier New" w:eastAsia="Times New Roman" w:hAnsi="Courier New" w:cs="Courier New"/>
+          <w:noProof/>
+          <w:color w:val="000000"/>
+          <w:sz w:val="16"/>
+          <w:szCs w:val="16"/>
+        </w:rPr>
+      </w:pPr>
+      <w:r>
+        <w:rPr>
+          <w:rFonts w:ascii="Courier New" w:eastAsia="Times New Roman" w:hAnsi="Courier New" w:cs="Courier New"/>
+          <w:noProof/>
+          <w:color w:val="000000"/>
+          <w:sz w:val="16"/>
+          <w:szCs w:val="16"/>
+        </w:rPr>
+        <w:tab/>
+      </w:r>
+      <w:r>
+        <w:rPr>
+          <w:rFonts w:ascii="Courier New" w:eastAsia="Times New Roman" w:hAnsi="Courier New" w:cs="Courier New"/>
+          <w:noProof/>
+          <w:color w:val="696969"/>
+          <w:sz w:val="16"/>
+          <w:szCs w:val="16"/>
+        </w:rPr>
+        <w:t>//Guardamos la parte real del n</w:t>
+      </w:r>
+      <w:r>
+        <w:rPr>
+          <w:rFonts w:ascii="Tahoma" w:eastAsia="Times New Roman" w:hAnsi="Tahoma" w:cs="Tahoma"/>
+          <w:noProof/>
+          <w:color w:val="696969"/>
+          <w:sz w:val="16"/>
+          <w:szCs w:val="16"/>
+        </w:rPr>
+        <w:t>�</w:t>
+      </w:r>
+      <w:r>
+        <w:rPr>
+          <w:rFonts w:ascii="Courier New" w:eastAsia="Times New Roman" w:hAnsi="Courier New" w:cs="Courier New"/>
+          <w:noProof/>
+          <w:color w:val="696969"/>
+          <w:sz w:val="16"/>
+          <w:szCs w:val="16"/>
+        </w:rPr>
+        <w:t>mero complejo</w:t>
+      </w:r>
+    </w:p>
+    <w:p>
+      <w:pPr>
+        <w:pBdr>
+          <w:top w:val="single" w:sz="4" w:space="1" w:color="auto"/>
+          <w:left w:val="single" w:sz="4" w:space="4" w:color="auto"/>
+          <w:bottom w:val="single" w:sz="4" w:space="1" w:color="auto"/>
+          <w:right w:val="single" w:sz="4" w:space="4" w:color="auto"/>
+        </w:pBdr>
+        <w:shd w:val="clear" w:color="auto" w:fill="FFFFFF"/>
+        <w:tabs>
+          <w:tab w:val="left" w:pos="916"/>
+          <w:tab w:val="left" w:pos="1832"/>
+          <w:tab w:val="left" w:pos="2748"/>
+          <w:tab w:val="left" w:pos="3664"/>
+          <w:tab w:val="left" w:pos="4580"/>
+          <w:tab w:val="left" w:pos="5496"/>
+          <w:tab w:val="left" w:pos="6412"/>
+          <w:tab w:val="left" w:pos="7328"/>
+          <w:tab w:val="left" w:pos="8244"/>
+          <w:tab w:val="left" w:pos="9160"/>
+          <w:tab w:val="left" w:pos="10076"/>
+          <w:tab w:val="left" w:pos="10992"/>
+          <w:tab w:val="left" w:pos="11908"/>
+          <w:tab w:val="left" w:pos="12824"/>
+          <w:tab w:val="left" w:pos="13740"/>
+          <w:tab w:val="left" w:pos="14656"/>
+        </w:tabs>
+        <w:spacing w:after="0" w:line="240" w:lineRule="auto"/>
+        <w:rPr>
+          <w:rFonts w:ascii="Courier New" w:eastAsia="Times New Roman" w:hAnsi="Courier New" w:cs="Courier New"/>
+          <w:noProof/>
+          <w:color w:val="000000"/>
+          <w:sz w:val="16"/>
+          <w:szCs w:val="16"/>
+        </w:rPr>
+      </w:pPr>
+      <w:r>
+        <w:rPr>
+          <w:rFonts w:ascii="Courier New" w:eastAsia="Times New Roman" w:hAnsi="Courier New" w:cs="Courier New"/>
+          <w:noProof/>
+          <w:color w:val="000000"/>
+          <w:sz w:val="16"/>
+          <w:szCs w:val="16"/>
+        </w:rPr>
+        <w:tab/>
+      </w:r>
+      <w:r>
+        <w:rPr>
+          <w:rFonts w:ascii="Courier New" w:eastAsia="Times New Roman" w:hAnsi="Courier New" w:cs="Courier New"/>
+          <w:noProof/>
+          <w:color w:val="603000"/>
+          <w:sz w:val="16"/>
+          <w:szCs w:val="16"/>
+        </w:rPr>
+        <w:t>fread</w:t>
+      </w:r>
+      <w:r>
+        <w:rPr>
+          <w:rFonts w:ascii="Courier New" w:eastAsia="Times New Roman" w:hAnsi="Courier New" w:cs="Courier New"/>
+          <w:noProof/>
+          <w:color w:val="000000"/>
+          <w:sz w:val="16"/>
+          <w:szCs w:val="16"/>
+        </w:rPr>
+        <w:t xml:space="preserve"> </w:t>
+      </w:r>
+      <w:r>
+        <w:rPr>
+          <w:rFonts w:ascii="Courier New" w:eastAsia="Times New Roman" w:hAnsi="Courier New" w:cs="Courier New"/>
+          <w:noProof/>
+          <w:color w:val="808030"/>
+          <w:sz w:val="16"/>
+          <w:szCs w:val="16"/>
+        </w:rPr>
+        <w:t>(&amp;</w:t>
+      </w:r>
+      <w:r>
+        <w:rPr>
+          <w:rFonts w:ascii="Courier New" w:eastAsia="Times New Roman" w:hAnsi="Courier New" w:cs="Courier New"/>
+          <w:noProof/>
+          <w:color w:val="000000"/>
+          <w:sz w:val="16"/>
+          <w:szCs w:val="16"/>
+        </w:rPr>
+        <w:t>real1</w:t>
+      </w:r>
+      <w:r>
+        <w:rPr>
+          <w:rFonts w:ascii="Courier New" w:eastAsia="Times New Roman" w:hAnsi="Courier New" w:cs="Courier New"/>
+          <w:noProof/>
+          <w:color w:val="808030"/>
+          <w:sz w:val="16"/>
+          <w:szCs w:val="16"/>
+        </w:rPr>
+        <w:t>,</w:t>
+      </w:r>
+      <w:r>
+        <w:rPr>
+          <w:rFonts w:ascii="Courier New" w:eastAsia="Times New Roman" w:hAnsi="Courier New" w:cs="Courier New"/>
+          <w:noProof/>
+          <w:color w:val="000000"/>
+          <w:sz w:val="16"/>
+          <w:szCs w:val="16"/>
+        </w:rPr>
+        <w:t xml:space="preserve"> </w:t>
+      </w:r>
+      <w:r>
+        <w:rPr>
+          <w:rFonts w:ascii="Courier New" w:eastAsia="Times New Roman" w:hAnsi="Courier New" w:cs="Courier New"/>
+          <w:b/>
+          <w:bCs/>
+          <w:noProof/>
+          <w:color w:val="800000"/>
+          <w:sz w:val="16"/>
+          <w:szCs w:val="16"/>
+        </w:rPr>
+        <w:t>sizeof</w:t>
+      </w:r>
+      <w:r>
+        <w:rPr>
+          <w:rFonts w:ascii="Courier New" w:eastAsia="Times New Roman" w:hAnsi="Courier New" w:cs="Courier New"/>
+          <w:noProof/>
+          <w:color w:val="000000"/>
+          <w:sz w:val="16"/>
+          <w:szCs w:val="16"/>
+        </w:rPr>
+        <w:t xml:space="preserve"> </w:t>
+      </w:r>
+      <w:r>
+        <w:rPr>
+          <w:rFonts w:ascii="Courier New" w:eastAsia="Times New Roman" w:hAnsi="Courier New" w:cs="Courier New"/>
+          <w:noProof/>
+          <w:color w:val="808030"/>
+          <w:sz w:val="16"/>
+          <w:szCs w:val="16"/>
+        </w:rPr>
+        <w:t>(</w:t>
+      </w:r>
+      <w:r>
+        <w:rPr>
+          <w:rFonts w:ascii="Courier New" w:eastAsia="Times New Roman" w:hAnsi="Courier New" w:cs="Courier New"/>
+          <w:b/>
+          <w:bCs/>
+          <w:noProof/>
+          <w:color w:val="800000"/>
+          <w:sz w:val="16"/>
+          <w:szCs w:val="16"/>
+        </w:rPr>
+        <w:t>short</w:t>
+      </w:r>
+      <w:r>
+        <w:rPr>
+          <w:rFonts w:ascii="Courier New" w:eastAsia="Times New Roman" w:hAnsi="Courier New" w:cs="Courier New"/>
+          <w:noProof/>
+          <w:color w:val="808030"/>
+          <w:sz w:val="16"/>
+          <w:szCs w:val="16"/>
+        </w:rPr>
+        <w:t>),</w:t>
+      </w:r>
+      <w:r>
+        <w:rPr>
+          <w:rFonts w:ascii="Courier New" w:eastAsia="Times New Roman" w:hAnsi="Courier New" w:cs="Courier New"/>
+          <w:noProof/>
+          <w:color w:val="000000"/>
+          <w:sz w:val="16"/>
+          <w:szCs w:val="16"/>
+        </w:rPr>
+        <w:t xml:space="preserve"> </w:t>
+      </w:r>
+      <w:r>
+        <w:rPr>
+          <w:rFonts w:ascii="Courier New" w:eastAsia="Times New Roman" w:hAnsi="Courier New" w:cs="Courier New"/>
+          <w:noProof/>
+          <w:color w:val="008C00"/>
+          <w:sz w:val="16"/>
+          <w:szCs w:val="16"/>
+        </w:rPr>
+        <w:t>1</w:t>
+      </w:r>
+      <w:r>
+        <w:rPr>
+          <w:rFonts w:ascii="Courier New" w:eastAsia="Times New Roman" w:hAnsi="Courier New" w:cs="Courier New"/>
+          <w:noProof/>
+          <w:color w:val="808030"/>
+          <w:sz w:val="16"/>
+          <w:szCs w:val="16"/>
+        </w:rPr>
+        <w:t>,</w:t>
+      </w:r>
+      <w:r>
+        <w:rPr>
+          <w:rFonts w:ascii="Courier New" w:eastAsia="Times New Roman" w:hAnsi="Courier New" w:cs="Courier New"/>
+          <w:noProof/>
+          <w:color w:val="000000"/>
+          <w:sz w:val="16"/>
+          <w:szCs w:val="16"/>
+        </w:rPr>
+        <w:t xml:space="preserve"> archivo_1</w:t>
+      </w:r>
+      <w:r>
+        <w:rPr>
+          <w:rFonts w:ascii="Courier New" w:eastAsia="Times New Roman" w:hAnsi="Courier New" w:cs="Courier New"/>
+          <w:noProof/>
+          <w:color w:val="808030"/>
+          <w:sz w:val="16"/>
+          <w:szCs w:val="16"/>
+        </w:rPr>
+        <w:t>)</w:t>
+      </w:r>
+      <w:r>
+        <w:rPr>
+          <w:rFonts w:ascii="Courier New" w:eastAsia="Times New Roman" w:hAnsi="Courier New" w:cs="Courier New"/>
+          <w:noProof/>
+          <w:color w:val="800080"/>
+          <w:sz w:val="16"/>
+          <w:szCs w:val="16"/>
+        </w:rPr>
+        <w:t>;</w:t>
+      </w:r>
+    </w:p>
+    <w:p>
+      <w:pPr>
+        <w:pBdr>
+          <w:top w:val="single" w:sz="4" w:space="1" w:color="auto"/>
+          <w:left w:val="single" w:sz="4" w:space="4" w:color="auto"/>
+          <w:bottom w:val="single" w:sz="4" w:space="1" w:color="auto"/>
+          <w:right w:val="single" w:sz="4" w:space="4" w:color="auto"/>
+        </w:pBdr>
+        <w:shd w:val="clear" w:color="auto" w:fill="FFFFFF"/>
+        <w:tabs>
+          <w:tab w:val="left" w:pos="916"/>
+          <w:tab w:val="left" w:pos="1832"/>
+          <w:tab w:val="left" w:pos="2748"/>
+          <w:tab w:val="left" w:pos="3664"/>
+          <w:tab w:val="left" w:pos="4580"/>
+          <w:tab w:val="left" w:pos="5496"/>
+          <w:tab w:val="left" w:pos="6412"/>
+          <w:tab w:val="left" w:pos="7328"/>
+          <w:tab w:val="left" w:pos="8244"/>
+          <w:tab w:val="left" w:pos="9160"/>
+          <w:tab w:val="left" w:pos="10076"/>
+          <w:tab w:val="left" w:pos="10992"/>
+          <w:tab w:val="left" w:pos="11908"/>
+          <w:tab w:val="left" w:pos="12824"/>
+          <w:tab w:val="left" w:pos="13740"/>
+          <w:tab w:val="left" w:pos="14656"/>
+        </w:tabs>
+        <w:spacing w:after="0" w:line="240" w:lineRule="auto"/>
+        <w:rPr>
+          <w:rFonts w:ascii="Courier New" w:eastAsia="Times New Roman" w:hAnsi="Courier New" w:cs="Courier New"/>
+          <w:noProof/>
+          <w:color w:val="000000"/>
+          <w:sz w:val="16"/>
+          <w:szCs w:val="16"/>
+        </w:rPr>
+      </w:pPr>
+      <w:r>
+        <w:rPr>
+          <w:rFonts w:ascii="Courier New" w:eastAsia="Times New Roman" w:hAnsi="Courier New" w:cs="Courier New"/>
+          <w:noProof/>
+          <w:color w:val="000000"/>
+          <w:sz w:val="16"/>
+          <w:szCs w:val="16"/>
+        </w:rPr>
+        <w:tab/>
+        <w:t xml:space="preserve">real1_1 </w:t>
+      </w:r>
+      <w:r>
+        <w:rPr>
+          <w:rFonts w:ascii="Courier New" w:eastAsia="Times New Roman" w:hAnsi="Courier New" w:cs="Courier New"/>
+          <w:noProof/>
+          <w:color w:val="808030"/>
+          <w:sz w:val="16"/>
+          <w:szCs w:val="16"/>
+        </w:rPr>
+        <w:t>=</w:t>
+      </w:r>
+      <w:r>
+        <w:rPr>
+          <w:rFonts w:ascii="Courier New" w:eastAsia="Times New Roman" w:hAnsi="Courier New" w:cs="Courier New"/>
+          <w:noProof/>
+          <w:color w:val="000000"/>
+          <w:sz w:val="16"/>
+          <w:szCs w:val="16"/>
+        </w:rPr>
+        <w:t xml:space="preserve"> </w:t>
+      </w:r>
+      <w:r>
+        <w:rPr>
+          <w:rFonts w:ascii="Courier New" w:eastAsia="Times New Roman" w:hAnsi="Courier New" w:cs="Courier New"/>
+          <w:noProof/>
+          <w:color w:val="808030"/>
+          <w:sz w:val="16"/>
+          <w:szCs w:val="16"/>
+        </w:rPr>
+        <w:t>(</w:t>
+      </w:r>
+      <w:r>
+        <w:rPr>
+          <w:rFonts w:ascii="Courier New" w:eastAsia="Times New Roman" w:hAnsi="Courier New" w:cs="Courier New"/>
+          <w:noProof/>
+          <w:color w:val="000000"/>
+          <w:sz w:val="16"/>
+          <w:szCs w:val="16"/>
+        </w:rPr>
+        <w:t xml:space="preserve">real1 </w:t>
+      </w:r>
+      <w:r>
+        <w:rPr>
+          <w:rFonts w:ascii="Courier New" w:eastAsia="Times New Roman" w:hAnsi="Courier New" w:cs="Courier New"/>
+          <w:noProof/>
+          <w:color w:val="808030"/>
+          <w:sz w:val="16"/>
+          <w:szCs w:val="16"/>
+        </w:rPr>
+        <w:t>/</w:t>
+      </w:r>
+      <w:r>
+        <w:rPr>
+          <w:rFonts w:ascii="Courier New" w:eastAsia="Times New Roman" w:hAnsi="Courier New" w:cs="Courier New"/>
+          <w:noProof/>
+          <w:color w:val="000000"/>
+          <w:sz w:val="16"/>
+          <w:szCs w:val="16"/>
+        </w:rPr>
+        <w:t xml:space="preserve"> </w:t>
+      </w:r>
+      <w:r>
+        <w:rPr>
+          <w:rFonts w:ascii="Courier New" w:eastAsia="Times New Roman" w:hAnsi="Courier New" w:cs="Courier New"/>
+          <w:noProof/>
+          <w:color w:val="603000"/>
+          <w:sz w:val="16"/>
+          <w:szCs w:val="16"/>
+        </w:rPr>
+        <w:t>max</w:t>
+      </w:r>
+      <w:r>
+        <w:rPr>
+          <w:rFonts w:ascii="Courier New" w:eastAsia="Times New Roman" w:hAnsi="Courier New" w:cs="Courier New"/>
+          <w:noProof/>
+          <w:color w:val="808030"/>
+          <w:sz w:val="16"/>
+          <w:szCs w:val="16"/>
+        </w:rPr>
+        <w:t>)</w:t>
+      </w:r>
+      <w:r>
+        <w:rPr>
+          <w:rFonts w:ascii="Courier New" w:eastAsia="Times New Roman" w:hAnsi="Courier New" w:cs="Courier New"/>
+          <w:noProof/>
+          <w:color w:val="800080"/>
+          <w:sz w:val="16"/>
+          <w:szCs w:val="16"/>
+        </w:rPr>
+        <w:t>;</w:t>
+      </w:r>
+    </w:p>
+    <w:p>
+      <w:pPr>
+        <w:pBdr>
+          <w:top w:val="single" w:sz="4" w:space="1" w:color="auto"/>
+          <w:left w:val="single" w:sz="4" w:space="4" w:color="auto"/>
+          <w:bottom w:val="single" w:sz="4" w:space="1" w:color="auto"/>
+          <w:right w:val="single" w:sz="4" w:space="4" w:color="auto"/>
+        </w:pBdr>
+        <w:shd w:val="clear" w:color="auto" w:fill="FFFFFF"/>
+        <w:tabs>
+          <w:tab w:val="left" w:pos="916"/>
+          <w:tab w:val="left" w:pos="1832"/>
+          <w:tab w:val="left" w:pos="2748"/>
+          <w:tab w:val="left" w:pos="3664"/>
+          <w:tab w:val="left" w:pos="4580"/>
+          <w:tab w:val="left" w:pos="5496"/>
+          <w:tab w:val="left" w:pos="6412"/>
+          <w:tab w:val="left" w:pos="7328"/>
+          <w:tab w:val="left" w:pos="8244"/>
+          <w:tab w:val="left" w:pos="9160"/>
+          <w:tab w:val="left" w:pos="10076"/>
+          <w:tab w:val="left" w:pos="10992"/>
+          <w:tab w:val="left" w:pos="11908"/>
+          <w:tab w:val="left" w:pos="12824"/>
+          <w:tab w:val="left" w:pos="13740"/>
+          <w:tab w:val="left" w:pos="14656"/>
+        </w:tabs>
+        <w:spacing w:after="0" w:line="240" w:lineRule="auto"/>
+        <w:rPr>
+          <w:rFonts w:ascii="Courier New" w:eastAsia="Times New Roman" w:hAnsi="Courier New" w:cs="Courier New"/>
+          <w:noProof/>
+          <w:color w:val="000000"/>
+          <w:sz w:val="16"/>
+          <w:szCs w:val="16"/>
+        </w:rPr>
+      </w:pPr>
+      <w:r>
+        <w:rPr>
+          <w:rFonts w:ascii="Courier New" w:eastAsia="Times New Roman" w:hAnsi="Courier New" w:cs="Courier New"/>
+          <w:noProof/>
+          <w:color w:val="000000"/>
+          <w:sz w:val="16"/>
+          <w:szCs w:val="16"/>
+        </w:rPr>
+        <w:tab/>
+      </w:r>
+      <w:r>
+        <w:rPr>
+          <w:rFonts w:ascii="Courier New" w:eastAsia="Times New Roman" w:hAnsi="Courier New" w:cs="Courier New"/>
+          <w:b/>
+          <w:bCs/>
+          <w:noProof/>
+          <w:color w:val="800000"/>
+          <w:sz w:val="16"/>
+          <w:szCs w:val="16"/>
+        </w:rPr>
+        <w:t>if</w:t>
+      </w:r>
+      <w:r>
+        <w:rPr>
+          <w:rFonts w:ascii="Courier New" w:eastAsia="Times New Roman" w:hAnsi="Courier New" w:cs="Courier New"/>
+          <w:noProof/>
+          <w:color w:val="000000"/>
+          <w:sz w:val="16"/>
+          <w:szCs w:val="16"/>
+        </w:rPr>
+        <w:t xml:space="preserve"> </w:t>
+      </w:r>
+      <w:r>
+        <w:rPr>
+          <w:rFonts w:ascii="Courier New" w:eastAsia="Times New Roman" w:hAnsi="Courier New" w:cs="Courier New"/>
+          <w:noProof/>
+          <w:color w:val="808030"/>
+          <w:sz w:val="16"/>
+          <w:szCs w:val="16"/>
+        </w:rPr>
+        <w:t>(</w:t>
+      </w:r>
+      <w:r>
+        <w:rPr>
+          <w:rFonts w:ascii="Courier New" w:eastAsia="Times New Roman" w:hAnsi="Courier New" w:cs="Courier New"/>
+          <w:noProof/>
+          <w:color w:val="000000"/>
+          <w:sz w:val="16"/>
+          <w:szCs w:val="16"/>
+        </w:rPr>
+        <w:t xml:space="preserve">i </w:t>
+      </w:r>
+      <w:r>
+        <w:rPr>
+          <w:rFonts w:ascii="Courier New" w:eastAsia="Times New Roman" w:hAnsi="Courier New" w:cs="Courier New"/>
+          <w:noProof/>
+          <w:color w:val="808030"/>
+          <w:sz w:val="16"/>
+          <w:szCs w:val="16"/>
+        </w:rPr>
+        <w:t>&gt;=</w:t>
+      </w:r>
+      <w:r>
+        <w:rPr>
+          <w:rFonts w:ascii="Courier New" w:eastAsia="Times New Roman" w:hAnsi="Courier New" w:cs="Courier New"/>
+          <w:noProof/>
+          <w:color w:val="000000"/>
+          <w:sz w:val="16"/>
+          <w:szCs w:val="16"/>
+        </w:rPr>
+        <w:t xml:space="preserve"> </w:t>
+      </w:r>
+      <w:r>
+        <w:rPr>
+          <w:rFonts w:ascii="Courier New" w:eastAsia="Times New Roman" w:hAnsi="Courier New" w:cs="Courier New"/>
+          <w:noProof/>
+          <w:color w:val="808030"/>
+          <w:sz w:val="16"/>
+          <w:szCs w:val="16"/>
+        </w:rPr>
+        <w:t>(</w:t>
+      </w:r>
+      <w:r>
+        <w:rPr>
+          <w:rFonts w:ascii="Courier New" w:eastAsia="Times New Roman" w:hAnsi="Courier New" w:cs="Courier New"/>
+          <w:noProof/>
+          <w:color w:val="000000"/>
+          <w:sz w:val="16"/>
+          <w:szCs w:val="16"/>
+        </w:rPr>
+        <w:t>cab_2</w:t>
+      </w:r>
+      <w:r>
+        <w:rPr>
+          <w:rFonts w:ascii="Courier New" w:eastAsia="Times New Roman" w:hAnsi="Courier New" w:cs="Courier New"/>
+          <w:noProof/>
+          <w:color w:val="808030"/>
+          <w:sz w:val="16"/>
+          <w:szCs w:val="16"/>
+        </w:rPr>
+        <w:t>.</w:t>
+      </w:r>
+      <w:r>
+        <w:rPr>
+          <w:rFonts w:ascii="Courier New" w:eastAsia="Times New Roman" w:hAnsi="Courier New" w:cs="Courier New"/>
+          <w:noProof/>
+          <w:color w:val="000000"/>
+          <w:sz w:val="16"/>
+          <w:szCs w:val="16"/>
+        </w:rPr>
+        <w:t xml:space="preserve">SubChunk2Size </w:t>
+      </w:r>
+      <w:r>
+        <w:rPr>
+          <w:rFonts w:ascii="Courier New" w:eastAsia="Times New Roman" w:hAnsi="Courier New" w:cs="Courier New"/>
+          <w:noProof/>
+          <w:color w:val="808030"/>
+          <w:sz w:val="16"/>
+          <w:szCs w:val="16"/>
+        </w:rPr>
+        <w:t>/</w:t>
+      </w:r>
+      <w:r>
+        <w:rPr>
+          <w:rFonts w:ascii="Courier New" w:eastAsia="Times New Roman" w:hAnsi="Courier New" w:cs="Courier New"/>
+          <w:noProof/>
+          <w:color w:val="000000"/>
+          <w:sz w:val="16"/>
+          <w:szCs w:val="16"/>
+        </w:rPr>
+        <w:t xml:space="preserve"> </w:t>
+      </w:r>
+      <w:r>
+        <w:rPr>
+          <w:rFonts w:ascii="Courier New" w:eastAsia="Times New Roman" w:hAnsi="Courier New" w:cs="Courier New"/>
+          <w:noProof/>
+          <w:color w:val="008C00"/>
+          <w:sz w:val="16"/>
+          <w:szCs w:val="16"/>
+        </w:rPr>
+        <w:t>4</w:t>
+      </w:r>
+      <w:r>
+        <w:rPr>
+          <w:rFonts w:ascii="Courier New" w:eastAsia="Times New Roman" w:hAnsi="Courier New" w:cs="Courier New"/>
+          <w:noProof/>
+          <w:color w:val="808030"/>
+          <w:sz w:val="16"/>
+          <w:szCs w:val="16"/>
+        </w:rPr>
+        <w:t>))</w:t>
+      </w:r>
+    </w:p>
+    <w:p>
+      <w:pPr>
+        <w:pBdr>
+          <w:top w:val="single" w:sz="4" w:space="1" w:color="auto"/>
+          <w:left w:val="single" w:sz="4" w:space="4" w:color="auto"/>
+          <w:bottom w:val="single" w:sz="4" w:space="1" w:color="auto"/>
+          <w:right w:val="single" w:sz="4" w:space="4" w:color="auto"/>
+        </w:pBdr>
+        <w:shd w:val="clear" w:color="auto" w:fill="FFFFFF"/>
+        <w:tabs>
+          <w:tab w:val="left" w:pos="916"/>
+          <w:tab w:val="left" w:pos="1832"/>
+          <w:tab w:val="left" w:pos="2748"/>
+          <w:tab w:val="left" w:pos="3664"/>
+          <w:tab w:val="left" w:pos="4580"/>
+          <w:tab w:val="left" w:pos="5496"/>
+          <w:tab w:val="left" w:pos="6412"/>
+          <w:tab w:val="left" w:pos="7328"/>
+          <w:tab w:val="left" w:pos="8244"/>
+          <w:tab w:val="left" w:pos="9160"/>
+          <w:tab w:val="left" w:pos="10076"/>
+          <w:tab w:val="left" w:pos="10992"/>
+          <w:tab w:val="left" w:pos="11908"/>
+          <w:tab w:val="left" w:pos="12824"/>
+          <w:tab w:val="left" w:pos="13740"/>
+          <w:tab w:val="left" w:pos="14656"/>
+        </w:tabs>
+        <w:spacing w:after="0" w:line="240" w:lineRule="auto"/>
+        <w:rPr>
+          <w:rFonts w:ascii="Courier New" w:eastAsia="Times New Roman" w:hAnsi="Courier New" w:cs="Courier New"/>
+          <w:noProof/>
+          <w:color w:val="000000"/>
+          <w:sz w:val="16"/>
+          <w:szCs w:val="16"/>
+        </w:rPr>
+      </w:pPr>
+      <w:r>
+        <w:rPr>
+          <w:rFonts w:ascii="Courier New" w:eastAsia="Times New Roman" w:hAnsi="Courier New" w:cs="Courier New"/>
+          <w:noProof/>
+          <w:color w:val="000000"/>
+          <w:sz w:val="16"/>
+          <w:szCs w:val="16"/>
+        </w:rPr>
+        <w:tab/>
+      </w:r>
+      <w:r>
+        <w:rPr>
+          <w:rFonts w:ascii="Courier New" w:eastAsia="Times New Roman" w:hAnsi="Courier New" w:cs="Courier New"/>
+          <w:noProof/>
+          <w:color w:val="800080"/>
+          <w:sz w:val="16"/>
+          <w:szCs w:val="16"/>
+        </w:rPr>
+        <w:t>{</w:t>
+      </w:r>
+    </w:p>
+    <w:p>
+      <w:pPr>
+        <w:pBdr>
+          <w:top w:val="single" w:sz="4" w:space="1" w:color="auto"/>
+          <w:left w:val="single" w:sz="4" w:space="4" w:color="auto"/>
+          <w:bottom w:val="single" w:sz="4" w:space="1" w:color="auto"/>
+          <w:right w:val="single" w:sz="4" w:space="4" w:color="auto"/>
+        </w:pBdr>
+        <w:shd w:val="clear" w:color="auto" w:fill="FFFFFF"/>
+        <w:tabs>
+          <w:tab w:val="left" w:pos="916"/>
+          <w:tab w:val="left" w:pos="1832"/>
+          <w:tab w:val="left" w:pos="2748"/>
+          <w:tab w:val="left" w:pos="3664"/>
+          <w:tab w:val="left" w:pos="4580"/>
+          <w:tab w:val="left" w:pos="5496"/>
+          <w:tab w:val="left" w:pos="6412"/>
+          <w:tab w:val="left" w:pos="7328"/>
+          <w:tab w:val="left" w:pos="8244"/>
+          <w:tab w:val="left" w:pos="9160"/>
+          <w:tab w:val="left" w:pos="10076"/>
+          <w:tab w:val="left" w:pos="10992"/>
+          <w:tab w:val="left" w:pos="11908"/>
+          <w:tab w:val="left" w:pos="12824"/>
+          <w:tab w:val="left" w:pos="13740"/>
+          <w:tab w:val="left" w:pos="14656"/>
+        </w:tabs>
+        <w:spacing w:after="0" w:line="240" w:lineRule="auto"/>
+        <w:rPr>
+          <w:rFonts w:ascii="Courier New" w:eastAsia="Times New Roman" w:hAnsi="Courier New" w:cs="Courier New"/>
+          <w:noProof/>
+          <w:color w:val="000000"/>
+          <w:sz w:val="16"/>
+          <w:szCs w:val="16"/>
+        </w:rPr>
+      </w:pPr>
+      <w:r>
+        <w:rPr>
+          <w:rFonts w:ascii="Courier New" w:eastAsia="Times New Roman" w:hAnsi="Courier New" w:cs="Courier New"/>
+          <w:noProof/>
+          <w:color w:val="000000"/>
+          <w:sz w:val="16"/>
+          <w:szCs w:val="16"/>
+        </w:rPr>
+        <w:tab/>
+      </w:r>
+      <w:r>
+        <w:rPr>
+          <w:rFonts w:ascii="Courier New" w:eastAsia="Times New Roman" w:hAnsi="Courier New" w:cs="Courier New"/>
+          <w:noProof/>
+          <w:color w:val="000000"/>
+          <w:sz w:val="16"/>
+          <w:szCs w:val="16"/>
+        </w:rPr>
+        <w:tab/>
+        <w:t xml:space="preserve">real2 </w:t>
+      </w:r>
+      <w:r>
+        <w:rPr>
+          <w:rFonts w:ascii="Courier New" w:eastAsia="Times New Roman" w:hAnsi="Courier New" w:cs="Courier New"/>
+          <w:noProof/>
+          <w:color w:val="808030"/>
+          <w:sz w:val="16"/>
+          <w:szCs w:val="16"/>
+        </w:rPr>
+        <w:t>=</w:t>
+      </w:r>
+      <w:r>
+        <w:rPr>
+          <w:rFonts w:ascii="Courier New" w:eastAsia="Times New Roman" w:hAnsi="Courier New" w:cs="Courier New"/>
+          <w:noProof/>
+          <w:color w:val="000000"/>
+          <w:sz w:val="16"/>
+          <w:szCs w:val="16"/>
+        </w:rPr>
+        <w:t xml:space="preserve"> </w:t>
+      </w:r>
+      <w:r>
+        <w:rPr>
+          <w:rFonts w:ascii="Courier New" w:eastAsia="Times New Roman" w:hAnsi="Courier New" w:cs="Courier New"/>
+          <w:noProof/>
+          <w:color w:val="008C00"/>
+          <w:sz w:val="16"/>
+          <w:szCs w:val="16"/>
+        </w:rPr>
+        <w:t>0</w:t>
+      </w:r>
+      <w:r>
+        <w:rPr>
+          <w:rFonts w:ascii="Courier New" w:eastAsia="Times New Roman" w:hAnsi="Courier New" w:cs="Courier New"/>
+          <w:noProof/>
+          <w:color w:val="800080"/>
+          <w:sz w:val="16"/>
+          <w:szCs w:val="16"/>
+        </w:rPr>
+        <w:t>;</w:t>
+      </w:r>
+    </w:p>
+    <w:p>
+      <w:pPr>
+        <w:pBdr>
+          <w:top w:val="single" w:sz="4" w:space="1" w:color="auto"/>
+          <w:left w:val="single" w:sz="4" w:space="4" w:color="auto"/>
+          <w:bottom w:val="single" w:sz="4" w:space="1" w:color="auto"/>
+          <w:right w:val="single" w:sz="4" w:space="4" w:color="auto"/>
+        </w:pBdr>
+        <w:shd w:val="clear" w:color="auto" w:fill="FFFFFF"/>
+        <w:tabs>
+          <w:tab w:val="left" w:pos="916"/>
+          <w:tab w:val="left" w:pos="1832"/>
+          <w:tab w:val="left" w:pos="2748"/>
+          <w:tab w:val="left" w:pos="3664"/>
+          <w:tab w:val="left" w:pos="4580"/>
+          <w:tab w:val="left" w:pos="5496"/>
+          <w:tab w:val="left" w:pos="6412"/>
+          <w:tab w:val="left" w:pos="7328"/>
+          <w:tab w:val="left" w:pos="8244"/>
+          <w:tab w:val="left" w:pos="9160"/>
+          <w:tab w:val="left" w:pos="10076"/>
+          <w:tab w:val="left" w:pos="10992"/>
+          <w:tab w:val="left" w:pos="11908"/>
+          <w:tab w:val="left" w:pos="12824"/>
+          <w:tab w:val="left" w:pos="13740"/>
+          <w:tab w:val="left" w:pos="14656"/>
+        </w:tabs>
+        <w:spacing w:after="0" w:line="240" w:lineRule="auto"/>
+        <w:rPr>
+          <w:rFonts w:ascii="Courier New" w:eastAsia="Times New Roman" w:hAnsi="Courier New" w:cs="Courier New"/>
+          <w:noProof/>
+          <w:color w:val="000000"/>
+          <w:sz w:val="16"/>
+          <w:szCs w:val="16"/>
+        </w:rPr>
+      </w:pPr>
+      <w:r>
+        <w:rPr>
+          <w:rFonts w:ascii="Courier New" w:eastAsia="Times New Roman" w:hAnsi="Courier New" w:cs="Courier New"/>
+          <w:noProof/>
+          <w:color w:val="000000"/>
+          <w:sz w:val="16"/>
+          <w:szCs w:val="16"/>
+        </w:rPr>
+        <w:tab/>
+      </w:r>
+      <w:r>
+        <w:rPr>
+          <w:rFonts w:ascii="Courier New" w:eastAsia="Times New Roman" w:hAnsi="Courier New" w:cs="Courier New"/>
+          <w:noProof/>
+          <w:color w:val="000000"/>
+          <w:sz w:val="16"/>
+          <w:szCs w:val="16"/>
+        </w:rPr>
+        <w:tab/>
+        <w:t xml:space="preserve">imaginario2 </w:t>
+      </w:r>
+      <w:r>
+        <w:rPr>
+          <w:rFonts w:ascii="Courier New" w:eastAsia="Times New Roman" w:hAnsi="Courier New" w:cs="Courier New"/>
+          <w:noProof/>
+          <w:color w:val="808030"/>
+          <w:sz w:val="16"/>
+          <w:szCs w:val="16"/>
+        </w:rPr>
+        <w:t>=</w:t>
+      </w:r>
+      <w:r>
+        <w:rPr>
+          <w:rFonts w:ascii="Courier New" w:eastAsia="Times New Roman" w:hAnsi="Courier New" w:cs="Courier New"/>
+          <w:noProof/>
+          <w:color w:val="000000"/>
+          <w:sz w:val="16"/>
+          <w:szCs w:val="16"/>
+        </w:rPr>
+        <w:t xml:space="preserve"> </w:t>
+      </w:r>
+      <w:r>
+        <w:rPr>
+          <w:rFonts w:ascii="Courier New" w:eastAsia="Times New Roman" w:hAnsi="Courier New" w:cs="Courier New"/>
+          <w:noProof/>
+          <w:color w:val="008C00"/>
+          <w:sz w:val="16"/>
+          <w:szCs w:val="16"/>
+        </w:rPr>
+        <w:t>0</w:t>
+      </w:r>
+      <w:r>
+        <w:rPr>
+          <w:rFonts w:ascii="Courier New" w:eastAsia="Times New Roman" w:hAnsi="Courier New" w:cs="Courier New"/>
+          <w:noProof/>
+          <w:color w:val="800080"/>
+          <w:sz w:val="16"/>
+          <w:szCs w:val="16"/>
+        </w:rPr>
+        <w:t>;</w:t>
+      </w:r>
+    </w:p>
+    <w:p>
+      <w:pPr>
+        <w:pBdr>
+          <w:top w:val="single" w:sz="4" w:space="1" w:color="auto"/>
+          <w:left w:val="single" w:sz="4" w:space="4" w:color="auto"/>
+          <w:bottom w:val="single" w:sz="4" w:space="1" w:color="auto"/>
+          <w:right w:val="single" w:sz="4" w:space="4" w:color="auto"/>
+        </w:pBdr>
+        <w:shd w:val="clear" w:color="auto" w:fill="FFFFFF"/>
+        <w:tabs>
+          <w:tab w:val="left" w:pos="916"/>
+          <w:tab w:val="left" w:pos="1832"/>
+          <w:tab w:val="left" w:pos="2748"/>
+          <w:tab w:val="left" w:pos="3664"/>
+          <w:tab w:val="left" w:pos="4580"/>
+          <w:tab w:val="left" w:pos="5496"/>
+          <w:tab w:val="left" w:pos="6412"/>
+          <w:tab w:val="left" w:pos="7328"/>
+          <w:tab w:val="left" w:pos="8244"/>
+          <w:tab w:val="left" w:pos="9160"/>
+          <w:tab w:val="left" w:pos="10076"/>
+          <w:tab w:val="left" w:pos="10992"/>
+          <w:tab w:val="left" w:pos="11908"/>
+          <w:tab w:val="left" w:pos="12824"/>
+          <w:tab w:val="left" w:pos="13740"/>
+          <w:tab w:val="left" w:pos="14656"/>
+        </w:tabs>
+        <w:spacing w:after="0" w:line="240" w:lineRule="auto"/>
+        <w:rPr>
+          <w:rFonts w:ascii="Courier New" w:eastAsia="Times New Roman" w:hAnsi="Courier New" w:cs="Courier New"/>
+          <w:noProof/>
+          <w:color w:val="000000"/>
+          <w:sz w:val="16"/>
+          <w:szCs w:val="16"/>
+        </w:rPr>
+      </w:pPr>
+      <w:r>
+        <w:rPr>
+          <w:rFonts w:ascii="Courier New" w:eastAsia="Times New Roman" w:hAnsi="Courier New" w:cs="Courier New"/>
+          <w:noProof/>
+          <w:color w:val="000000"/>
+          <w:sz w:val="16"/>
+          <w:szCs w:val="16"/>
+        </w:rPr>
+        <w:tab/>
+      </w:r>
+      <w:r>
+        <w:rPr>
+          <w:rFonts w:ascii="Courier New" w:eastAsia="Times New Roman" w:hAnsi="Courier New" w:cs="Courier New"/>
+          <w:noProof/>
+          <w:color w:val="800080"/>
+          <w:sz w:val="16"/>
+          <w:szCs w:val="16"/>
+        </w:rPr>
+        <w:t>}</w:t>
+      </w:r>
+      <w:r>
+        <w:rPr>
+          <w:rFonts w:ascii="Courier New" w:eastAsia="Times New Roman" w:hAnsi="Courier New" w:cs="Courier New"/>
+          <w:b/>
+          <w:bCs/>
+          <w:noProof/>
+          <w:color w:val="800000"/>
+          <w:sz w:val="16"/>
+          <w:szCs w:val="16"/>
+        </w:rPr>
+        <w:t>else</w:t>
+      </w:r>
+    </w:p>
+    <w:p>
+      <w:pPr>
+        <w:pBdr>
+          <w:top w:val="single" w:sz="4" w:space="1" w:color="auto"/>
+          <w:left w:val="single" w:sz="4" w:space="4" w:color="auto"/>
+          <w:bottom w:val="single" w:sz="4" w:space="1" w:color="auto"/>
+          <w:right w:val="single" w:sz="4" w:space="4" w:color="auto"/>
+        </w:pBdr>
+        <w:shd w:val="clear" w:color="auto" w:fill="FFFFFF"/>
+        <w:tabs>
+          <w:tab w:val="left" w:pos="916"/>
+          <w:tab w:val="left" w:pos="1832"/>
+          <w:tab w:val="left" w:pos="2748"/>
+          <w:tab w:val="left" w:pos="3664"/>
+          <w:tab w:val="left" w:pos="4580"/>
+          <w:tab w:val="left" w:pos="5496"/>
+          <w:tab w:val="left" w:pos="6412"/>
+          <w:tab w:val="left" w:pos="7328"/>
+          <w:tab w:val="left" w:pos="8244"/>
+          <w:tab w:val="left" w:pos="9160"/>
+          <w:tab w:val="left" w:pos="10076"/>
+          <w:tab w:val="left" w:pos="10992"/>
+          <w:tab w:val="left" w:pos="11908"/>
+          <w:tab w:val="left" w:pos="12824"/>
+          <w:tab w:val="left" w:pos="13740"/>
+          <w:tab w:val="left" w:pos="14656"/>
+        </w:tabs>
+        <w:spacing w:after="0" w:line="240" w:lineRule="auto"/>
+        <w:rPr>
+          <w:rFonts w:ascii="Courier New" w:eastAsia="Times New Roman" w:hAnsi="Courier New" w:cs="Courier New"/>
+          <w:noProof/>
+          <w:color w:val="000000"/>
+          <w:sz w:val="16"/>
+          <w:szCs w:val="16"/>
+        </w:rPr>
+      </w:pPr>
+      <w:r>
+        <w:rPr>
+          <w:rFonts w:ascii="Courier New" w:eastAsia="Times New Roman" w:hAnsi="Courier New" w:cs="Courier New"/>
+          <w:noProof/>
+          <w:color w:val="000000"/>
+          <w:sz w:val="16"/>
+          <w:szCs w:val="16"/>
+        </w:rPr>
+        <w:tab/>
+      </w:r>
+      <w:r>
+        <w:rPr>
+          <w:rFonts w:ascii="Courier New" w:eastAsia="Times New Roman" w:hAnsi="Courier New" w:cs="Courier New"/>
+          <w:noProof/>
+          <w:color w:val="800080"/>
+          <w:sz w:val="16"/>
+          <w:szCs w:val="16"/>
+        </w:rPr>
+        <w:t>{</w:t>
+      </w:r>
+    </w:p>
+    <w:p>
+      <w:pPr>
+        <w:pBdr>
+          <w:top w:val="single" w:sz="4" w:space="1" w:color="auto"/>
+          <w:left w:val="single" w:sz="4" w:space="4" w:color="auto"/>
+          <w:bottom w:val="single" w:sz="4" w:space="1" w:color="auto"/>
+          <w:right w:val="single" w:sz="4" w:space="4" w:color="auto"/>
+        </w:pBdr>
+        <w:shd w:val="clear" w:color="auto" w:fill="FFFFFF"/>
+        <w:tabs>
+          <w:tab w:val="left" w:pos="916"/>
+          <w:tab w:val="left" w:pos="1832"/>
+          <w:tab w:val="left" w:pos="2748"/>
+          <w:tab w:val="left" w:pos="3664"/>
+          <w:tab w:val="left" w:pos="4580"/>
+          <w:tab w:val="left" w:pos="5496"/>
+          <w:tab w:val="left" w:pos="6412"/>
+          <w:tab w:val="left" w:pos="7328"/>
+          <w:tab w:val="left" w:pos="8244"/>
+          <w:tab w:val="left" w:pos="9160"/>
+          <w:tab w:val="left" w:pos="10076"/>
+          <w:tab w:val="left" w:pos="10992"/>
+          <w:tab w:val="left" w:pos="11908"/>
+          <w:tab w:val="left" w:pos="12824"/>
+          <w:tab w:val="left" w:pos="13740"/>
+          <w:tab w:val="left" w:pos="14656"/>
+        </w:tabs>
+        <w:spacing w:after="0" w:line="240" w:lineRule="auto"/>
+        <w:rPr>
+          <w:rFonts w:ascii="Courier New" w:eastAsia="Times New Roman" w:hAnsi="Courier New" w:cs="Courier New"/>
+          <w:noProof/>
+          <w:color w:val="000000"/>
+          <w:sz w:val="16"/>
+          <w:szCs w:val="16"/>
+          <w:lang w:val="en-US"/>
+        </w:rPr>
+      </w:pPr>
+      <w:r>
+        <w:rPr>
+          <w:rFonts w:ascii="Courier New" w:eastAsia="Times New Roman" w:hAnsi="Courier New" w:cs="Courier New"/>
+          <w:noProof/>
+          <w:color w:val="000000"/>
+          <w:sz w:val="16"/>
+          <w:szCs w:val="16"/>
+        </w:rPr>
+        <w:tab/>
+      </w:r>
+      <w:r>
+        <w:rPr>
+          <w:rFonts w:ascii="Courier New" w:eastAsia="Times New Roman" w:hAnsi="Courier New" w:cs="Courier New"/>
+          <w:noProof/>
+          <w:color w:val="000000"/>
+          <w:sz w:val="16"/>
+          <w:szCs w:val="16"/>
+        </w:rPr>
+        <w:tab/>
+      </w:r>
+      <w:r>
+        <w:rPr>
+          <w:rFonts w:ascii="Courier New" w:eastAsia="Times New Roman" w:hAnsi="Courier New" w:cs="Courier New"/>
+          <w:noProof/>
+          <w:color w:val="603000"/>
+          <w:sz w:val="16"/>
+          <w:szCs w:val="16"/>
+          <w:lang w:val="en-US"/>
+        </w:rPr>
+        <w:t>fread</w:t>
+      </w:r>
+      <w:r>
+        <w:rPr>
+          <w:rFonts w:ascii="Courier New" w:eastAsia="Times New Roman" w:hAnsi="Courier New" w:cs="Courier New"/>
+          <w:noProof/>
+          <w:color w:val="000000"/>
+          <w:sz w:val="16"/>
+          <w:szCs w:val="16"/>
+          <w:lang w:val="en-US"/>
+        </w:rPr>
+        <w:t xml:space="preserve"> </w:t>
+      </w:r>
+      <w:r>
+        <w:rPr>
+          <w:rFonts w:ascii="Courier New" w:eastAsia="Times New Roman" w:hAnsi="Courier New" w:cs="Courier New"/>
+          <w:noProof/>
+          <w:color w:val="808030"/>
+          <w:sz w:val="16"/>
+          <w:szCs w:val="16"/>
+          <w:lang w:val="en-US"/>
+        </w:rPr>
+        <w:t>(&amp;</w:t>
+      </w:r>
+      <w:r>
+        <w:rPr>
+          <w:rFonts w:ascii="Courier New" w:eastAsia="Times New Roman" w:hAnsi="Courier New" w:cs="Courier New"/>
+          <w:noProof/>
+          <w:color w:val="000000"/>
+          <w:sz w:val="16"/>
+          <w:szCs w:val="16"/>
+          <w:lang w:val="en-US"/>
+        </w:rPr>
+        <w:t>real2</w:t>
+      </w:r>
+      <w:r>
+        <w:rPr>
+          <w:rFonts w:ascii="Courier New" w:eastAsia="Times New Roman" w:hAnsi="Courier New" w:cs="Courier New"/>
+          <w:noProof/>
+          <w:color w:val="808030"/>
+          <w:sz w:val="16"/>
+          <w:szCs w:val="16"/>
+          <w:lang w:val="en-US"/>
+        </w:rPr>
+        <w:t>,</w:t>
+      </w:r>
+      <w:r>
+        <w:rPr>
+          <w:rFonts w:ascii="Courier New" w:eastAsia="Times New Roman" w:hAnsi="Courier New" w:cs="Courier New"/>
+          <w:noProof/>
+          <w:color w:val="000000"/>
+          <w:sz w:val="16"/>
+          <w:szCs w:val="16"/>
+          <w:lang w:val="en-US"/>
+        </w:rPr>
+        <w:t xml:space="preserve"> </w:t>
+      </w:r>
+      <w:r>
+        <w:rPr>
+          <w:rFonts w:ascii="Courier New" w:eastAsia="Times New Roman" w:hAnsi="Courier New" w:cs="Courier New"/>
+          <w:b/>
+          <w:bCs/>
+          <w:noProof/>
+          <w:color w:val="800000"/>
+          <w:sz w:val="16"/>
+          <w:szCs w:val="16"/>
+          <w:lang w:val="en-US"/>
+        </w:rPr>
+        <w:t>sizeof</w:t>
+      </w:r>
+      <w:r>
+        <w:rPr>
+          <w:rFonts w:ascii="Courier New" w:eastAsia="Times New Roman" w:hAnsi="Courier New" w:cs="Courier New"/>
+          <w:noProof/>
+          <w:color w:val="000000"/>
+          <w:sz w:val="16"/>
+          <w:szCs w:val="16"/>
+          <w:lang w:val="en-US"/>
+        </w:rPr>
+        <w:t xml:space="preserve"> </w:t>
+      </w:r>
+      <w:r>
+        <w:rPr>
+          <w:rFonts w:ascii="Courier New" w:eastAsia="Times New Roman" w:hAnsi="Courier New" w:cs="Courier New"/>
+          <w:noProof/>
+          <w:color w:val="808030"/>
+          <w:sz w:val="16"/>
+          <w:szCs w:val="16"/>
+          <w:lang w:val="en-US"/>
+        </w:rPr>
+        <w:t>(</w:t>
+      </w:r>
+      <w:r>
+        <w:rPr>
+          <w:rFonts w:ascii="Courier New" w:eastAsia="Times New Roman" w:hAnsi="Courier New" w:cs="Courier New"/>
+          <w:b/>
+          <w:bCs/>
+          <w:noProof/>
+          <w:color w:val="800000"/>
+          <w:sz w:val="16"/>
+          <w:szCs w:val="16"/>
+          <w:lang w:val="en-US"/>
+        </w:rPr>
+        <w:t>short</w:t>
+      </w:r>
+      <w:r>
+        <w:rPr>
+          <w:rFonts w:ascii="Courier New" w:eastAsia="Times New Roman" w:hAnsi="Courier New" w:cs="Courier New"/>
+          <w:noProof/>
+          <w:color w:val="808030"/>
+          <w:sz w:val="16"/>
+          <w:szCs w:val="16"/>
+          <w:lang w:val="en-US"/>
+        </w:rPr>
+        <w:t>),</w:t>
+      </w:r>
+      <w:r>
+        <w:rPr>
+          <w:rFonts w:ascii="Courier New" w:eastAsia="Times New Roman" w:hAnsi="Courier New" w:cs="Courier New"/>
+          <w:noProof/>
+          <w:color w:val="000000"/>
+          <w:sz w:val="16"/>
+          <w:szCs w:val="16"/>
+          <w:lang w:val="en-US"/>
+        </w:rPr>
+        <w:t xml:space="preserve"> </w:t>
+      </w:r>
+      <w:r>
+        <w:rPr>
+          <w:rFonts w:ascii="Courier New" w:eastAsia="Times New Roman" w:hAnsi="Courier New" w:cs="Courier New"/>
+          <w:noProof/>
+          <w:color w:val="008C00"/>
+          <w:sz w:val="16"/>
+          <w:szCs w:val="16"/>
+          <w:lang w:val="en-US"/>
+        </w:rPr>
+        <w:t>1</w:t>
+      </w:r>
+      <w:r>
+        <w:rPr>
+          <w:rFonts w:ascii="Courier New" w:eastAsia="Times New Roman" w:hAnsi="Courier New" w:cs="Courier New"/>
+          <w:noProof/>
+          <w:color w:val="808030"/>
+          <w:sz w:val="16"/>
+          <w:szCs w:val="16"/>
+          <w:lang w:val="en-US"/>
+        </w:rPr>
+        <w:t>,</w:t>
+      </w:r>
+      <w:r>
+        <w:rPr>
+          <w:rFonts w:ascii="Courier New" w:eastAsia="Times New Roman" w:hAnsi="Courier New" w:cs="Courier New"/>
+          <w:noProof/>
+          <w:color w:val="000000"/>
+          <w:sz w:val="16"/>
+          <w:szCs w:val="16"/>
+          <w:lang w:val="en-US"/>
+        </w:rPr>
+        <w:t xml:space="preserve"> archivo_2</w:t>
+      </w:r>
+      <w:r>
+        <w:rPr>
+          <w:rFonts w:ascii="Courier New" w:eastAsia="Times New Roman" w:hAnsi="Courier New" w:cs="Courier New"/>
+          <w:noProof/>
+          <w:color w:val="808030"/>
+          <w:sz w:val="16"/>
+          <w:szCs w:val="16"/>
+          <w:lang w:val="en-US"/>
+        </w:rPr>
+        <w:t>)</w:t>
+      </w:r>
+      <w:r>
+        <w:rPr>
+          <w:rFonts w:ascii="Courier New" w:eastAsia="Times New Roman" w:hAnsi="Courier New" w:cs="Courier New"/>
+          <w:noProof/>
+          <w:color w:val="800080"/>
+          <w:sz w:val="16"/>
+          <w:szCs w:val="16"/>
+          <w:lang w:val="en-US"/>
+        </w:rPr>
+        <w:t>;</w:t>
+      </w:r>
+    </w:p>
+    <w:p>
+      <w:pPr>
+        <w:pBdr>
+          <w:top w:val="single" w:sz="4" w:space="1" w:color="auto"/>
+          <w:left w:val="single" w:sz="4" w:space="4" w:color="auto"/>
+          <w:bottom w:val="single" w:sz="4" w:space="1" w:color="auto"/>
+          <w:right w:val="single" w:sz="4" w:space="4" w:color="auto"/>
+        </w:pBdr>
+        <w:shd w:val="clear" w:color="auto" w:fill="FFFFFF"/>
+        <w:tabs>
+          <w:tab w:val="left" w:pos="916"/>
+          <w:tab w:val="left" w:pos="1832"/>
+          <w:tab w:val="left" w:pos="2748"/>
+          <w:tab w:val="left" w:pos="3664"/>
+          <w:tab w:val="left" w:pos="4580"/>
+          <w:tab w:val="left" w:pos="5496"/>
+          <w:tab w:val="left" w:pos="6412"/>
+          <w:tab w:val="left" w:pos="7328"/>
+          <w:tab w:val="left" w:pos="8244"/>
+          <w:tab w:val="left" w:pos="9160"/>
+          <w:tab w:val="left" w:pos="10076"/>
+          <w:tab w:val="left" w:pos="10992"/>
+          <w:tab w:val="left" w:pos="11908"/>
+          <w:tab w:val="left" w:pos="12824"/>
+          <w:tab w:val="left" w:pos="13740"/>
+          <w:tab w:val="left" w:pos="14656"/>
+        </w:tabs>
+        <w:spacing w:after="0" w:line="240" w:lineRule="auto"/>
+        <w:rPr>
+          <w:rFonts w:ascii="Courier New" w:eastAsia="Times New Roman" w:hAnsi="Courier New" w:cs="Courier New"/>
+          <w:noProof/>
+          <w:color w:val="000000"/>
+          <w:sz w:val="16"/>
+          <w:szCs w:val="16"/>
+        </w:rPr>
+      </w:pPr>
+      <w:r>
+        <w:rPr>
+          <w:rFonts w:ascii="Courier New" w:eastAsia="Times New Roman" w:hAnsi="Courier New" w:cs="Courier New"/>
+          <w:noProof/>
+          <w:color w:val="000000"/>
+          <w:sz w:val="16"/>
+          <w:szCs w:val="16"/>
+          <w:lang w:val="en-US"/>
+        </w:rPr>
+        <w:tab/>
+      </w:r>
+      <w:r>
+        <w:rPr>
+          <w:rFonts w:ascii="Courier New" w:eastAsia="Times New Roman" w:hAnsi="Courier New" w:cs="Courier New"/>
+          <w:noProof/>
+          <w:color w:val="000000"/>
+          <w:sz w:val="16"/>
+          <w:szCs w:val="16"/>
+          <w:lang w:val="en-US"/>
+        </w:rPr>
+        <w:tab/>
+      </w:r>
+      <w:r>
+        <w:rPr>
+          <w:rFonts w:ascii="Courier New" w:eastAsia="Times New Roman" w:hAnsi="Courier New" w:cs="Courier New"/>
+          <w:noProof/>
+          <w:color w:val="603000"/>
+          <w:sz w:val="16"/>
+          <w:szCs w:val="16"/>
+        </w:rPr>
+        <w:t>fread</w:t>
+      </w:r>
+      <w:r>
+        <w:rPr>
+          <w:rFonts w:ascii="Courier New" w:eastAsia="Times New Roman" w:hAnsi="Courier New" w:cs="Courier New"/>
+          <w:noProof/>
+          <w:color w:val="000000"/>
+          <w:sz w:val="16"/>
+          <w:szCs w:val="16"/>
+        </w:rPr>
+        <w:t xml:space="preserve"> </w:t>
+      </w:r>
+      <w:r>
+        <w:rPr>
+          <w:rFonts w:ascii="Courier New" w:eastAsia="Times New Roman" w:hAnsi="Courier New" w:cs="Courier New"/>
+          <w:noProof/>
+          <w:color w:val="808030"/>
+          <w:sz w:val="16"/>
+          <w:szCs w:val="16"/>
+        </w:rPr>
+        <w:t>(&amp;</w:t>
+      </w:r>
+      <w:r>
+        <w:rPr>
+          <w:rFonts w:ascii="Courier New" w:eastAsia="Times New Roman" w:hAnsi="Courier New" w:cs="Courier New"/>
+          <w:noProof/>
+          <w:color w:val="000000"/>
+          <w:sz w:val="16"/>
+          <w:szCs w:val="16"/>
+        </w:rPr>
+        <w:t>imaginario2</w:t>
+      </w:r>
+      <w:r>
+        <w:rPr>
+          <w:rFonts w:ascii="Courier New" w:eastAsia="Times New Roman" w:hAnsi="Courier New" w:cs="Courier New"/>
+          <w:noProof/>
+          <w:color w:val="808030"/>
+          <w:sz w:val="16"/>
+          <w:szCs w:val="16"/>
+        </w:rPr>
+        <w:t>,</w:t>
+      </w:r>
+      <w:r>
+        <w:rPr>
+          <w:rFonts w:ascii="Courier New" w:eastAsia="Times New Roman" w:hAnsi="Courier New" w:cs="Courier New"/>
+          <w:noProof/>
+          <w:color w:val="000000"/>
+          <w:sz w:val="16"/>
+          <w:szCs w:val="16"/>
+        </w:rPr>
+        <w:t xml:space="preserve"> </w:t>
+      </w:r>
+      <w:r>
+        <w:rPr>
+          <w:rFonts w:ascii="Courier New" w:eastAsia="Times New Roman" w:hAnsi="Courier New" w:cs="Courier New"/>
+          <w:b/>
+          <w:bCs/>
+          <w:noProof/>
+          <w:color w:val="800000"/>
+          <w:sz w:val="16"/>
+          <w:szCs w:val="16"/>
+        </w:rPr>
+        <w:t>sizeof</w:t>
+      </w:r>
+      <w:r>
+        <w:rPr>
+          <w:rFonts w:ascii="Courier New" w:eastAsia="Times New Roman" w:hAnsi="Courier New" w:cs="Courier New"/>
+          <w:noProof/>
+          <w:color w:val="000000"/>
+          <w:sz w:val="16"/>
+          <w:szCs w:val="16"/>
+        </w:rPr>
+        <w:t xml:space="preserve"> </w:t>
+      </w:r>
+      <w:r>
+        <w:rPr>
+          <w:rFonts w:ascii="Courier New" w:eastAsia="Times New Roman" w:hAnsi="Courier New" w:cs="Courier New"/>
+          <w:noProof/>
+          <w:color w:val="808030"/>
+          <w:sz w:val="16"/>
+          <w:szCs w:val="16"/>
+        </w:rPr>
+        <w:t>(</w:t>
+      </w:r>
+      <w:r>
+        <w:rPr>
+          <w:rFonts w:ascii="Courier New" w:eastAsia="Times New Roman" w:hAnsi="Courier New" w:cs="Courier New"/>
+          <w:b/>
+          <w:bCs/>
+          <w:noProof/>
+          <w:color w:val="800000"/>
+          <w:sz w:val="16"/>
+          <w:szCs w:val="16"/>
+        </w:rPr>
+        <w:t>short</w:t>
+      </w:r>
+      <w:r>
+        <w:rPr>
+          <w:rFonts w:ascii="Courier New" w:eastAsia="Times New Roman" w:hAnsi="Courier New" w:cs="Courier New"/>
+          <w:noProof/>
+          <w:color w:val="808030"/>
+          <w:sz w:val="16"/>
+          <w:szCs w:val="16"/>
+        </w:rPr>
+        <w:t>),</w:t>
+      </w:r>
+      <w:r>
+        <w:rPr>
+          <w:rFonts w:ascii="Courier New" w:eastAsia="Times New Roman" w:hAnsi="Courier New" w:cs="Courier New"/>
+          <w:noProof/>
+          <w:color w:val="000000"/>
+          <w:sz w:val="16"/>
+          <w:szCs w:val="16"/>
+        </w:rPr>
+        <w:t xml:space="preserve"> </w:t>
+      </w:r>
+      <w:r>
+        <w:rPr>
+          <w:rFonts w:ascii="Courier New" w:eastAsia="Times New Roman" w:hAnsi="Courier New" w:cs="Courier New"/>
+          <w:noProof/>
+          <w:color w:val="008C00"/>
+          <w:sz w:val="16"/>
+          <w:szCs w:val="16"/>
+        </w:rPr>
+        <w:t>1</w:t>
+      </w:r>
+      <w:r>
+        <w:rPr>
+          <w:rFonts w:ascii="Courier New" w:eastAsia="Times New Roman" w:hAnsi="Courier New" w:cs="Courier New"/>
+          <w:noProof/>
+          <w:color w:val="808030"/>
+          <w:sz w:val="16"/>
+          <w:szCs w:val="16"/>
+        </w:rPr>
+        <w:t>,</w:t>
+      </w:r>
+      <w:r>
+        <w:rPr>
+          <w:rFonts w:ascii="Courier New" w:eastAsia="Times New Roman" w:hAnsi="Courier New" w:cs="Courier New"/>
+          <w:noProof/>
+          <w:color w:val="000000"/>
+          <w:sz w:val="16"/>
+          <w:szCs w:val="16"/>
+        </w:rPr>
+        <w:t xml:space="preserve"> archivo_2</w:t>
+      </w:r>
+      <w:r>
+        <w:rPr>
+          <w:rFonts w:ascii="Courier New" w:eastAsia="Times New Roman" w:hAnsi="Courier New" w:cs="Courier New"/>
+          <w:noProof/>
+          <w:color w:val="808030"/>
+          <w:sz w:val="16"/>
+          <w:szCs w:val="16"/>
+        </w:rPr>
+        <w:t>)</w:t>
+      </w:r>
+      <w:r>
+        <w:rPr>
+          <w:rFonts w:ascii="Courier New" w:eastAsia="Times New Roman" w:hAnsi="Courier New" w:cs="Courier New"/>
+          <w:noProof/>
+          <w:color w:val="800080"/>
+          <w:sz w:val="16"/>
+          <w:szCs w:val="16"/>
+        </w:rPr>
+        <w:t>;</w:t>
+      </w:r>
+    </w:p>
+    <w:p>
+      <w:pPr>
+        <w:pBdr>
+          <w:top w:val="single" w:sz="4" w:space="1" w:color="auto"/>
+          <w:left w:val="single" w:sz="4" w:space="4" w:color="auto"/>
+          <w:bottom w:val="single" w:sz="4" w:space="1" w:color="auto"/>
+          <w:right w:val="single" w:sz="4" w:space="4" w:color="auto"/>
+        </w:pBdr>
+        <w:shd w:val="clear" w:color="auto" w:fill="FFFFFF"/>
+        <w:tabs>
+          <w:tab w:val="left" w:pos="916"/>
+          <w:tab w:val="left" w:pos="1832"/>
+          <w:tab w:val="left" w:pos="2748"/>
+          <w:tab w:val="left" w:pos="3664"/>
+          <w:tab w:val="left" w:pos="4580"/>
+          <w:tab w:val="left" w:pos="5496"/>
+          <w:tab w:val="left" w:pos="6412"/>
+          <w:tab w:val="left" w:pos="7328"/>
+          <w:tab w:val="left" w:pos="8244"/>
+          <w:tab w:val="left" w:pos="9160"/>
+          <w:tab w:val="left" w:pos="10076"/>
+          <w:tab w:val="left" w:pos="10992"/>
+          <w:tab w:val="left" w:pos="11908"/>
+          <w:tab w:val="left" w:pos="12824"/>
+          <w:tab w:val="left" w:pos="13740"/>
+          <w:tab w:val="left" w:pos="14656"/>
+        </w:tabs>
+        <w:spacing w:after="0" w:line="240" w:lineRule="auto"/>
+        <w:rPr>
+          <w:rFonts w:ascii="Courier New" w:eastAsia="Times New Roman" w:hAnsi="Courier New" w:cs="Courier New"/>
+          <w:noProof/>
+          <w:color w:val="000000"/>
+          <w:sz w:val="16"/>
+          <w:szCs w:val="16"/>
+        </w:rPr>
+      </w:pPr>
+      <w:r>
+        <w:rPr>
+          <w:rFonts w:ascii="Courier New" w:eastAsia="Times New Roman" w:hAnsi="Courier New" w:cs="Courier New"/>
+          <w:noProof/>
+          <w:color w:val="000000"/>
+          <w:sz w:val="16"/>
+          <w:szCs w:val="16"/>
+        </w:rPr>
+        <w:tab/>
+      </w:r>
+      <w:r>
+        <w:rPr>
+          <w:rFonts w:ascii="Courier New" w:eastAsia="Times New Roman" w:hAnsi="Courier New" w:cs="Courier New"/>
+          <w:noProof/>
+          <w:color w:val="800080"/>
+          <w:sz w:val="16"/>
+          <w:szCs w:val="16"/>
+        </w:rPr>
+        <w:t>}</w:t>
+      </w:r>
+    </w:p>
+    <w:p>
+      <w:pPr>
+        <w:pBdr>
+          <w:top w:val="single" w:sz="4" w:space="1" w:color="auto"/>
+          <w:left w:val="single" w:sz="4" w:space="4" w:color="auto"/>
+          <w:bottom w:val="single" w:sz="4" w:space="1" w:color="auto"/>
+          <w:right w:val="single" w:sz="4" w:space="4" w:color="auto"/>
+        </w:pBdr>
+        <w:shd w:val="clear" w:color="auto" w:fill="FFFFFF"/>
+        <w:tabs>
+          <w:tab w:val="left" w:pos="916"/>
+          <w:tab w:val="left" w:pos="1832"/>
+          <w:tab w:val="left" w:pos="2748"/>
+          <w:tab w:val="left" w:pos="3664"/>
+          <w:tab w:val="left" w:pos="4580"/>
+          <w:tab w:val="left" w:pos="5496"/>
+          <w:tab w:val="left" w:pos="6412"/>
+          <w:tab w:val="left" w:pos="7328"/>
+          <w:tab w:val="left" w:pos="8244"/>
+          <w:tab w:val="left" w:pos="9160"/>
+          <w:tab w:val="left" w:pos="10076"/>
+          <w:tab w:val="left" w:pos="10992"/>
+          <w:tab w:val="left" w:pos="11908"/>
+          <w:tab w:val="left" w:pos="12824"/>
+          <w:tab w:val="left" w:pos="13740"/>
+          <w:tab w:val="left" w:pos="14656"/>
+        </w:tabs>
+        <w:spacing w:after="0" w:line="240" w:lineRule="auto"/>
+        <w:rPr>
+          <w:rFonts w:ascii="Courier New" w:eastAsia="Times New Roman" w:hAnsi="Courier New" w:cs="Courier New"/>
+          <w:noProof/>
+          <w:color w:val="000000"/>
+          <w:sz w:val="16"/>
+          <w:szCs w:val="16"/>
+        </w:rPr>
+      </w:pPr>
+      <w:r>
+        <w:rPr>
+          <w:rFonts w:ascii="Courier New" w:eastAsia="Times New Roman" w:hAnsi="Courier New" w:cs="Courier New"/>
+          <w:noProof/>
+          <w:color w:val="000000"/>
+          <w:sz w:val="16"/>
+          <w:szCs w:val="16"/>
+        </w:rPr>
+        <w:tab/>
+        <w:t xml:space="preserve">real2_1 </w:t>
+      </w:r>
+      <w:r>
+        <w:rPr>
+          <w:rFonts w:ascii="Courier New" w:eastAsia="Times New Roman" w:hAnsi="Courier New" w:cs="Courier New"/>
+          <w:noProof/>
+          <w:color w:val="808030"/>
+          <w:sz w:val="16"/>
+          <w:szCs w:val="16"/>
+        </w:rPr>
+        <w:t>=</w:t>
+      </w:r>
+      <w:r>
+        <w:rPr>
+          <w:rFonts w:ascii="Courier New" w:eastAsia="Times New Roman" w:hAnsi="Courier New" w:cs="Courier New"/>
+          <w:noProof/>
+          <w:color w:val="000000"/>
+          <w:sz w:val="16"/>
+          <w:szCs w:val="16"/>
+        </w:rPr>
+        <w:t xml:space="preserve"> </w:t>
+      </w:r>
+      <w:r>
+        <w:rPr>
+          <w:rFonts w:ascii="Courier New" w:eastAsia="Times New Roman" w:hAnsi="Courier New" w:cs="Courier New"/>
+          <w:noProof/>
+          <w:color w:val="808030"/>
+          <w:sz w:val="16"/>
+          <w:szCs w:val="16"/>
+        </w:rPr>
+        <w:t>(</w:t>
+      </w:r>
+      <w:r>
+        <w:rPr>
+          <w:rFonts w:ascii="Courier New" w:eastAsia="Times New Roman" w:hAnsi="Courier New" w:cs="Courier New"/>
+          <w:noProof/>
+          <w:color w:val="000000"/>
+          <w:sz w:val="16"/>
+          <w:szCs w:val="16"/>
+        </w:rPr>
+        <w:t xml:space="preserve">real2 </w:t>
+      </w:r>
+      <w:r>
+        <w:rPr>
+          <w:rFonts w:ascii="Courier New" w:eastAsia="Times New Roman" w:hAnsi="Courier New" w:cs="Courier New"/>
+          <w:noProof/>
+          <w:color w:val="808030"/>
+          <w:sz w:val="16"/>
+          <w:szCs w:val="16"/>
+        </w:rPr>
+        <w:t>/</w:t>
+      </w:r>
+      <w:r>
+        <w:rPr>
+          <w:rFonts w:ascii="Courier New" w:eastAsia="Times New Roman" w:hAnsi="Courier New" w:cs="Courier New"/>
+          <w:noProof/>
+          <w:color w:val="000000"/>
+          <w:sz w:val="16"/>
+          <w:szCs w:val="16"/>
+        </w:rPr>
+        <w:t xml:space="preserve"> </w:t>
+      </w:r>
+      <w:r>
+        <w:rPr>
+          <w:rFonts w:ascii="Courier New" w:eastAsia="Times New Roman" w:hAnsi="Courier New" w:cs="Courier New"/>
+          <w:noProof/>
+          <w:color w:val="603000"/>
+          <w:sz w:val="16"/>
+          <w:szCs w:val="16"/>
+        </w:rPr>
+        <w:t>max</w:t>
+      </w:r>
+      <w:r>
+        <w:rPr>
+          <w:rFonts w:ascii="Courier New" w:eastAsia="Times New Roman" w:hAnsi="Courier New" w:cs="Courier New"/>
+          <w:noProof/>
+          <w:color w:val="808030"/>
+          <w:sz w:val="16"/>
+          <w:szCs w:val="16"/>
+        </w:rPr>
+        <w:t>)</w:t>
+      </w:r>
+      <w:r>
+        <w:rPr>
+          <w:rFonts w:ascii="Courier New" w:eastAsia="Times New Roman" w:hAnsi="Courier New" w:cs="Courier New"/>
+          <w:noProof/>
+          <w:color w:val="800080"/>
+          <w:sz w:val="16"/>
+          <w:szCs w:val="16"/>
+        </w:rPr>
+        <w:t>;</w:t>
+      </w:r>
+    </w:p>
+    <w:p>
+      <w:pPr>
+        <w:pBdr>
+          <w:top w:val="single" w:sz="4" w:space="1" w:color="auto"/>
+          <w:left w:val="single" w:sz="4" w:space="4" w:color="auto"/>
+          <w:bottom w:val="single" w:sz="4" w:space="1" w:color="auto"/>
+          <w:right w:val="single" w:sz="4" w:space="4" w:color="auto"/>
+        </w:pBdr>
+        <w:shd w:val="clear" w:color="auto" w:fill="FFFFFF"/>
+        <w:tabs>
+          <w:tab w:val="left" w:pos="916"/>
+          <w:tab w:val="left" w:pos="1832"/>
+          <w:tab w:val="left" w:pos="2748"/>
+          <w:tab w:val="left" w:pos="3664"/>
+          <w:tab w:val="left" w:pos="4580"/>
+          <w:tab w:val="left" w:pos="5496"/>
+          <w:tab w:val="left" w:pos="6412"/>
+          <w:tab w:val="left" w:pos="7328"/>
+          <w:tab w:val="left" w:pos="8244"/>
+          <w:tab w:val="left" w:pos="9160"/>
+          <w:tab w:val="left" w:pos="10076"/>
+          <w:tab w:val="left" w:pos="10992"/>
+          <w:tab w:val="left" w:pos="11908"/>
+          <w:tab w:val="left" w:pos="12824"/>
+          <w:tab w:val="left" w:pos="13740"/>
+          <w:tab w:val="left" w:pos="14656"/>
+        </w:tabs>
+        <w:spacing w:after="0" w:line="240" w:lineRule="auto"/>
+        <w:rPr>
+          <w:rFonts w:ascii="Courier New" w:eastAsia="Times New Roman" w:hAnsi="Courier New" w:cs="Courier New"/>
+          <w:noProof/>
+          <w:color w:val="000000"/>
+          <w:sz w:val="16"/>
+          <w:szCs w:val="16"/>
+        </w:rPr>
+      </w:pPr>
+    </w:p>
+    <w:p>
+      <w:pPr>
+        <w:pBdr>
+          <w:top w:val="single" w:sz="4" w:space="1" w:color="auto"/>
+          <w:left w:val="single" w:sz="4" w:space="4" w:color="auto"/>
+          <w:bottom w:val="single" w:sz="4" w:space="1" w:color="auto"/>
+          <w:right w:val="single" w:sz="4" w:space="4" w:color="auto"/>
+        </w:pBdr>
+        <w:shd w:val="clear" w:color="auto" w:fill="FFFFFF"/>
+        <w:tabs>
+          <w:tab w:val="left" w:pos="916"/>
+          <w:tab w:val="left" w:pos="1832"/>
+          <w:tab w:val="left" w:pos="2748"/>
+          <w:tab w:val="left" w:pos="3664"/>
+          <w:tab w:val="left" w:pos="4580"/>
+          <w:tab w:val="left" w:pos="5496"/>
+          <w:tab w:val="left" w:pos="6412"/>
+          <w:tab w:val="left" w:pos="7328"/>
+          <w:tab w:val="left" w:pos="8244"/>
+          <w:tab w:val="left" w:pos="9160"/>
+          <w:tab w:val="left" w:pos="10076"/>
+          <w:tab w:val="left" w:pos="10992"/>
+          <w:tab w:val="left" w:pos="11908"/>
+          <w:tab w:val="left" w:pos="12824"/>
+          <w:tab w:val="left" w:pos="13740"/>
+          <w:tab w:val="left" w:pos="14656"/>
+        </w:tabs>
+        <w:spacing w:after="0" w:line="240" w:lineRule="auto"/>
+        <w:rPr>
+          <w:rFonts w:ascii="Courier New" w:eastAsia="Times New Roman" w:hAnsi="Courier New" w:cs="Courier New"/>
+          <w:noProof/>
+          <w:color w:val="000000"/>
+          <w:sz w:val="16"/>
+          <w:szCs w:val="16"/>
+        </w:rPr>
+      </w:pPr>
+      <w:r>
+        <w:rPr>
+          <w:rFonts w:ascii="Courier New" w:eastAsia="Times New Roman" w:hAnsi="Courier New" w:cs="Courier New"/>
+          <w:noProof/>
+          <w:color w:val="000000"/>
+          <w:sz w:val="16"/>
+          <w:szCs w:val="16"/>
+        </w:rPr>
+        <w:tab/>
+      </w:r>
+      <w:r>
+        <w:rPr>
+          <w:rFonts w:ascii="Courier New" w:eastAsia="Times New Roman" w:hAnsi="Courier New" w:cs="Courier New"/>
+          <w:noProof/>
+          <w:color w:val="696969"/>
+          <w:sz w:val="16"/>
+          <w:szCs w:val="16"/>
+        </w:rPr>
+        <w:t>//Guardamos la parte imaginaria del n</w:t>
+      </w:r>
+      <w:r>
+        <w:rPr>
+          <w:rFonts w:ascii="Tahoma" w:eastAsia="Times New Roman" w:hAnsi="Tahoma" w:cs="Tahoma"/>
+          <w:noProof/>
+          <w:color w:val="696969"/>
+          <w:sz w:val="16"/>
+          <w:szCs w:val="16"/>
+        </w:rPr>
+        <w:t>�</w:t>
+      </w:r>
+      <w:r>
+        <w:rPr>
+          <w:rFonts w:ascii="Courier New" w:eastAsia="Times New Roman" w:hAnsi="Courier New" w:cs="Courier New"/>
+          <w:noProof/>
+          <w:color w:val="696969"/>
+          <w:sz w:val="16"/>
+          <w:szCs w:val="16"/>
+        </w:rPr>
+        <w:t>mero complejo</w:t>
+      </w:r>
+    </w:p>
+    <w:p>
+      <w:pPr>
+        <w:pBdr>
+          <w:top w:val="single" w:sz="4" w:space="1" w:color="auto"/>
+          <w:left w:val="single" w:sz="4" w:space="4" w:color="auto"/>
+          <w:bottom w:val="single" w:sz="4" w:space="1" w:color="auto"/>
+          <w:right w:val="single" w:sz="4" w:space="4" w:color="auto"/>
+        </w:pBdr>
+        <w:shd w:val="clear" w:color="auto" w:fill="FFFFFF"/>
+        <w:tabs>
+          <w:tab w:val="left" w:pos="916"/>
+          <w:tab w:val="left" w:pos="1832"/>
+          <w:tab w:val="left" w:pos="2748"/>
+          <w:tab w:val="left" w:pos="3664"/>
+          <w:tab w:val="left" w:pos="4580"/>
+          <w:tab w:val="left" w:pos="5496"/>
+          <w:tab w:val="left" w:pos="6412"/>
+          <w:tab w:val="left" w:pos="7328"/>
+          <w:tab w:val="left" w:pos="8244"/>
+          <w:tab w:val="left" w:pos="9160"/>
+          <w:tab w:val="left" w:pos="10076"/>
+          <w:tab w:val="left" w:pos="10992"/>
+          <w:tab w:val="left" w:pos="11908"/>
+          <w:tab w:val="left" w:pos="12824"/>
+          <w:tab w:val="left" w:pos="13740"/>
+          <w:tab w:val="left" w:pos="14656"/>
+        </w:tabs>
+        <w:spacing w:after="0" w:line="240" w:lineRule="auto"/>
+        <w:rPr>
+          <w:rFonts w:ascii="Courier New" w:eastAsia="Times New Roman" w:hAnsi="Courier New" w:cs="Courier New"/>
+          <w:noProof/>
+          <w:color w:val="000000"/>
+          <w:sz w:val="16"/>
+          <w:szCs w:val="16"/>
+        </w:rPr>
+      </w:pPr>
+      <w:r>
+        <w:rPr>
+          <w:rFonts w:ascii="Courier New" w:eastAsia="Times New Roman" w:hAnsi="Courier New" w:cs="Courier New"/>
+          <w:noProof/>
+          <w:color w:val="000000"/>
+          <w:sz w:val="16"/>
+          <w:szCs w:val="16"/>
+        </w:rPr>
+        <w:tab/>
+      </w:r>
+      <w:r>
+        <w:rPr>
+          <w:rFonts w:ascii="Courier New" w:eastAsia="Times New Roman" w:hAnsi="Courier New" w:cs="Courier New"/>
+          <w:noProof/>
+          <w:color w:val="603000"/>
+          <w:sz w:val="16"/>
+          <w:szCs w:val="16"/>
+        </w:rPr>
+        <w:t>fread</w:t>
+      </w:r>
+      <w:r>
+        <w:rPr>
+          <w:rFonts w:ascii="Courier New" w:eastAsia="Times New Roman" w:hAnsi="Courier New" w:cs="Courier New"/>
+          <w:noProof/>
+          <w:color w:val="000000"/>
+          <w:sz w:val="16"/>
+          <w:szCs w:val="16"/>
+        </w:rPr>
+        <w:t xml:space="preserve"> </w:t>
+      </w:r>
+      <w:r>
+        <w:rPr>
+          <w:rFonts w:ascii="Courier New" w:eastAsia="Times New Roman" w:hAnsi="Courier New" w:cs="Courier New"/>
+          <w:noProof/>
+          <w:color w:val="808030"/>
+          <w:sz w:val="16"/>
+          <w:szCs w:val="16"/>
+        </w:rPr>
+        <w:t>(&amp;</w:t>
+      </w:r>
+      <w:r>
+        <w:rPr>
+          <w:rFonts w:ascii="Courier New" w:eastAsia="Times New Roman" w:hAnsi="Courier New" w:cs="Courier New"/>
+          <w:noProof/>
+          <w:color w:val="000000"/>
+          <w:sz w:val="16"/>
+          <w:szCs w:val="16"/>
+        </w:rPr>
+        <w:t>imaginario1</w:t>
+      </w:r>
+      <w:r>
+        <w:rPr>
+          <w:rFonts w:ascii="Courier New" w:eastAsia="Times New Roman" w:hAnsi="Courier New" w:cs="Courier New"/>
+          <w:noProof/>
+          <w:color w:val="808030"/>
+          <w:sz w:val="16"/>
+          <w:szCs w:val="16"/>
+        </w:rPr>
+        <w:t>,</w:t>
+      </w:r>
+      <w:r>
+        <w:rPr>
+          <w:rFonts w:ascii="Courier New" w:eastAsia="Times New Roman" w:hAnsi="Courier New" w:cs="Courier New"/>
+          <w:noProof/>
+          <w:color w:val="000000"/>
+          <w:sz w:val="16"/>
+          <w:szCs w:val="16"/>
+        </w:rPr>
+        <w:t xml:space="preserve"> </w:t>
+      </w:r>
+      <w:r>
+        <w:rPr>
+          <w:rFonts w:ascii="Courier New" w:eastAsia="Times New Roman" w:hAnsi="Courier New" w:cs="Courier New"/>
+          <w:b/>
+          <w:bCs/>
+          <w:noProof/>
+          <w:color w:val="800000"/>
+          <w:sz w:val="16"/>
+          <w:szCs w:val="16"/>
+        </w:rPr>
+        <w:t>sizeof</w:t>
+      </w:r>
+      <w:r>
+        <w:rPr>
+          <w:rFonts w:ascii="Courier New" w:eastAsia="Times New Roman" w:hAnsi="Courier New" w:cs="Courier New"/>
+          <w:noProof/>
+          <w:color w:val="000000"/>
+          <w:sz w:val="16"/>
+          <w:szCs w:val="16"/>
+        </w:rPr>
+        <w:t xml:space="preserve"> </w:t>
+      </w:r>
+      <w:r>
+        <w:rPr>
+          <w:rFonts w:ascii="Courier New" w:eastAsia="Times New Roman" w:hAnsi="Courier New" w:cs="Courier New"/>
+          <w:noProof/>
+          <w:color w:val="808030"/>
+          <w:sz w:val="16"/>
+          <w:szCs w:val="16"/>
+        </w:rPr>
+        <w:t>(</w:t>
+      </w:r>
+      <w:r>
+        <w:rPr>
+          <w:rFonts w:ascii="Courier New" w:eastAsia="Times New Roman" w:hAnsi="Courier New" w:cs="Courier New"/>
+          <w:b/>
+          <w:bCs/>
+          <w:noProof/>
+          <w:color w:val="800000"/>
+          <w:sz w:val="16"/>
+          <w:szCs w:val="16"/>
+        </w:rPr>
+        <w:t>short</w:t>
+      </w:r>
+      <w:r>
+        <w:rPr>
+          <w:rFonts w:ascii="Courier New" w:eastAsia="Times New Roman" w:hAnsi="Courier New" w:cs="Courier New"/>
+          <w:noProof/>
+          <w:color w:val="808030"/>
+          <w:sz w:val="16"/>
+          <w:szCs w:val="16"/>
+        </w:rPr>
+        <w:t>),</w:t>
+      </w:r>
+      <w:r>
+        <w:rPr>
+          <w:rFonts w:ascii="Courier New" w:eastAsia="Times New Roman" w:hAnsi="Courier New" w:cs="Courier New"/>
+          <w:noProof/>
+          <w:color w:val="000000"/>
+          <w:sz w:val="16"/>
+          <w:szCs w:val="16"/>
+        </w:rPr>
+        <w:t xml:space="preserve"> </w:t>
+      </w:r>
+      <w:r>
+        <w:rPr>
+          <w:rFonts w:ascii="Courier New" w:eastAsia="Times New Roman" w:hAnsi="Courier New" w:cs="Courier New"/>
+          <w:noProof/>
+          <w:color w:val="008C00"/>
+          <w:sz w:val="16"/>
+          <w:szCs w:val="16"/>
+        </w:rPr>
+        <w:t>1</w:t>
+      </w:r>
+      <w:r>
+        <w:rPr>
+          <w:rFonts w:ascii="Courier New" w:eastAsia="Times New Roman" w:hAnsi="Courier New" w:cs="Courier New"/>
+          <w:noProof/>
+          <w:color w:val="808030"/>
+          <w:sz w:val="16"/>
+          <w:szCs w:val="16"/>
+        </w:rPr>
+        <w:t>,</w:t>
+      </w:r>
+      <w:r>
+        <w:rPr>
+          <w:rFonts w:ascii="Courier New" w:eastAsia="Times New Roman" w:hAnsi="Courier New" w:cs="Courier New"/>
+          <w:noProof/>
+          <w:color w:val="000000"/>
+          <w:sz w:val="16"/>
+          <w:szCs w:val="16"/>
+        </w:rPr>
+        <w:t xml:space="preserve"> archivo_1</w:t>
+      </w:r>
+      <w:r>
+        <w:rPr>
+          <w:rFonts w:ascii="Courier New" w:eastAsia="Times New Roman" w:hAnsi="Courier New" w:cs="Courier New"/>
+          <w:noProof/>
+          <w:color w:val="808030"/>
+          <w:sz w:val="16"/>
+          <w:szCs w:val="16"/>
+        </w:rPr>
+        <w:t>)</w:t>
+      </w:r>
+      <w:r>
+        <w:rPr>
+          <w:rFonts w:ascii="Courier New" w:eastAsia="Times New Roman" w:hAnsi="Courier New" w:cs="Courier New"/>
+          <w:noProof/>
+          <w:color w:val="800080"/>
+          <w:sz w:val="16"/>
+          <w:szCs w:val="16"/>
+        </w:rPr>
+        <w:t>;</w:t>
+      </w:r>
+    </w:p>
+    <w:p>
+      <w:pPr>
+        <w:pBdr>
+          <w:top w:val="single" w:sz="4" w:space="1" w:color="auto"/>
+          <w:left w:val="single" w:sz="4" w:space="4" w:color="auto"/>
+          <w:bottom w:val="single" w:sz="4" w:space="1" w:color="auto"/>
+          <w:right w:val="single" w:sz="4" w:space="4" w:color="auto"/>
+        </w:pBdr>
+        <w:shd w:val="clear" w:color="auto" w:fill="FFFFFF"/>
+        <w:tabs>
+          <w:tab w:val="left" w:pos="916"/>
+          <w:tab w:val="left" w:pos="1832"/>
+          <w:tab w:val="left" w:pos="2748"/>
+          <w:tab w:val="left" w:pos="3664"/>
+          <w:tab w:val="left" w:pos="4580"/>
+          <w:tab w:val="left" w:pos="5496"/>
+          <w:tab w:val="left" w:pos="6412"/>
+          <w:tab w:val="left" w:pos="7328"/>
+          <w:tab w:val="left" w:pos="8244"/>
+          <w:tab w:val="left" w:pos="9160"/>
+          <w:tab w:val="left" w:pos="10076"/>
+          <w:tab w:val="left" w:pos="10992"/>
+          <w:tab w:val="left" w:pos="11908"/>
+          <w:tab w:val="left" w:pos="12824"/>
+          <w:tab w:val="left" w:pos="13740"/>
+          <w:tab w:val="left" w:pos="14656"/>
+        </w:tabs>
+        <w:spacing w:after="0" w:line="240" w:lineRule="auto"/>
+        <w:rPr>
+          <w:rFonts w:ascii="Courier New" w:eastAsia="Times New Roman" w:hAnsi="Courier New" w:cs="Courier New"/>
+          <w:noProof/>
+          <w:color w:val="000000"/>
+          <w:sz w:val="16"/>
+          <w:szCs w:val="16"/>
+        </w:rPr>
+      </w:pPr>
+      <w:r>
+        <w:rPr>
+          <w:rFonts w:ascii="Courier New" w:eastAsia="Times New Roman" w:hAnsi="Courier New" w:cs="Courier New"/>
+          <w:noProof/>
+          <w:color w:val="000000"/>
+          <w:sz w:val="16"/>
+          <w:szCs w:val="16"/>
+        </w:rPr>
+        <w:tab/>
+        <w:t xml:space="preserve">imaginario1_1 </w:t>
+      </w:r>
+      <w:r>
+        <w:rPr>
+          <w:rFonts w:ascii="Courier New" w:eastAsia="Times New Roman" w:hAnsi="Courier New" w:cs="Courier New"/>
+          <w:noProof/>
+          <w:color w:val="808030"/>
+          <w:sz w:val="16"/>
+          <w:szCs w:val="16"/>
+        </w:rPr>
+        <w:t>=</w:t>
+      </w:r>
+      <w:r>
+        <w:rPr>
+          <w:rFonts w:ascii="Courier New" w:eastAsia="Times New Roman" w:hAnsi="Courier New" w:cs="Courier New"/>
+          <w:noProof/>
+          <w:color w:val="000000"/>
+          <w:sz w:val="16"/>
+          <w:szCs w:val="16"/>
+        </w:rPr>
+        <w:t xml:space="preserve"> </w:t>
+      </w:r>
+      <w:r>
+        <w:rPr>
+          <w:rFonts w:ascii="Courier New" w:eastAsia="Times New Roman" w:hAnsi="Courier New" w:cs="Courier New"/>
+          <w:noProof/>
+          <w:color w:val="808030"/>
+          <w:sz w:val="16"/>
+          <w:szCs w:val="16"/>
+        </w:rPr>
+        <w:t>(</w:t>
+      </w:r>
+      <w:r>
+        <w:rPr>
+          <w:rFonts w:ascii="Courier New" w:eastAsia="Times New Roman" w:hAnsi="Courier New" w:cs="Courier New"/>
+          <w:noProof/>
+          <w:color w:val="000000"/>
+          <w:sz w:val="16"/>
+          <w:szCs w:val="16"/>
+        </w:rPr>
+        <w:t xml:space="preserve">imaginario1 </w:t>
+      </w:r>
+      <w:r>
+        <w:rPr>
+          <w:rFonts w:ascii="Courier New" w:eastAsia="Times New Roman" w:hAnsi="Courier New" w:cs="Courier New"/>
+          <w:noProof/>
+          <w:color w:val="808030"/>
+          <w:sz w:val="16"/>
+          <w:szCs w:val="16"/>
+        </w:rPr>
+        <w:t>/</w:t>
+      </w:r>
+      <w:r>
+        <w:rPr>
+          <w:rFonts w:ascii="Courier New" w:eastAsia="Times New Roman" w:hAnsi="Courier New" w:cs="Courier New"/>
+          <w:noProof/>
+          <w:color w:val="000000"/>
+          <w:sz w:val="16"/>
+          <w:szCs w:val="16"/>
+        </w:rPr>
+        <w:t xml:space="preserve"> </w:t>
+      </w:r>
+      <w:r>
+        <w:rPr>
+          <w:rFonts w:ascii="Courier New" w:eastAsia="Times New Roman" w:hAnsi="Courier New" w:cs="Courier New"/>
+          <w:noProof/>
+          <w:color w:val="603000"/>
+          <w:sz w:val="16"/>
+          <w:szCs w:val="16"/>
+        </w:rPr>
+        <w:t>max</w:t>
+      </w:r>
+      <w:r>
+        <w:rPr>
+          <w:rFonts w:ascii="Courier New" w:eastAsia="Times New Roman" w:hAnsi="Courier New" w:cs="Courier New"/>
+          <w:noProof/>
+          <w:color w:val="808030"/>
+          <w:sz w:val="16"/>
+          <w:szCs w:val="16"/>
+        </w:rPr>
+        <w:t>)</w:t>
+      </w:r>
+      <w:r>
+        <w:rPr>
+          <w:rFonts w:ascii="Courier New" w:eastAsia="Times New Roman" w:hAnsi="Courier New" w:cs="Courier New"/>
+          <w:noProof/>
+          <w:color w:val="800080"/>
+          <w:sz w:val="16"/>
+          <w:szCs w:val="16"/>
+        </w:rPr>
+        <w:t>;</w:t>
+      </w:r>
+    </w:p>
+    <w:p>
+      <w:pPr>
+        <w:pBdr>
+          <w:top w:val="single" w:sz="4" w:space="1" w:color="auto"/>
+          <w:left w:val="single" w:sz="4" w:space="4" w:color="auto"/>
+          <w:bottom w:val="single" w:sz="4" w:space="1" w:color="auto"/>
+          <w:right w:val="single" w:sz="4" w:space="4" w:color="auto"/>
+        </w:pBdr>
+        <w:shd w:val="clear" w:color="auto" w:fill="FFFFFF"/>
+        <w:tabs>
+          <w:tab w:val="left" w:pos="916"/>
+          <w:tab w:val="left" w:pos="1832"/>
+          <w:tab w:val="left" w:pos="2748"/>
+          <w:tab w:val="left" w:pos="3664"/>
+          <w:tab w:val="left" w:pos="4580"/>
+          <w:tab w:val="left" w:pos="5496"/>
+          <w:tab w:val="left" w:pos="6412"/>
+          <w:tab w:val="left" w:pos="7328"/>
+          <w:tab w:val="left" w:pos="8244"/>
+          <w:tab w:val="left" w:pos="9160"/>
+          <w:tab w:val="left" w:pos="10076"/>
+          <w:tab w:val="left" w:pos="10992"/>
+          <w:tab w:val="left" w:pos="11908"/>
+          <w:tab w:val="left" w:pos="12824"/>
+          <w:tab w:val="left" w:pos="13740"/>
+          <w:tab w:val="left" w:pos="14656"/>
+        </w:tabs>
+        <w:spacing w:after="0" w:line="240" w:lineRule="auto"/>
+        <w:rPr>
+          <w:rFonts w:ascii="Courier New" w:eastAsia="Times New Roman" w:hAnsi="Courier New" w:cs="Courier New"/>
+          <w:noProof/>
+          <w:color w:val="000000"/>
+          <w:sz w:val="16"/>
+          <w:szCs w:val="16"/>
+        </w:rPr>
+      </w:pPr>
+      <w:r>
+        <w:rPr>
+          <w:rFonts w:ascii="Courier New" w:eastAsia="Times New Roman" w:hAnsi="Courier New" w:cs="Courier New"/>
+          <w:noProof/>
+          <w:color w:val="000000"/>
+          <w:sz w:val="16"/>
+          <w:szCs w:val="16"/>
+        </w:rPr>
+        <w:tab/>
+        <w:t xml:space="preserve">imaginario2_1 </w:t>
+      </w:r>
+      <w:r>
+        <w:rPr>
+          <w:rFonts w:ascii="Courier New" w:eastAsia="Times New Roman" w:hAnsi="Courier New" w:cs="Courier New"/>
+          <w:noProof/>
+          <w:color w:val="808030"/>
+          <w:sz w:val="16"/>
+          <w:szCs w:val="16"/>
+        </w:rPr>
+        <w:t>=</w:t>
+      </w:r>
+      <w:r>
+        <w:rPr>
+          <w:rFonts w:ascii="Courier New" w:eastAsia="Times New Roman" w:hAnsi="Courier New" w:cs="Courier New"/>
+          <w:noProof/>
+          <w:color w:val="000000"/>
+          <w:sz w:val="16"/>
+          <w:szCs w:val="16"/>
+        </w:rPr>
+        <w:t xml:space="preserve"> </w:t>
+      </w:r>
+      <w:r>
+        <w:rPr>
+          <w:rFonts w:ascii="Courier New" w:eastAsia="Times New Roman" w:hAnsi="Courier New" w:cs="Courier New"/>
+          <w:noProof/>
+          <w:color w:val="808030"/>
+          <w:sz w:val="16"/>
+          <w:szCs w:val="16"/>
+        </w:rPr>
+        <w:t>(</w:t>
+      </w:r>
+      <w:r>
+        <w:rPr>
+          <w:rFonts w:ascii="Courier New" w:eastAsia="Times New Roman" w:hAnsi="Courier New" w:cs="Courier New"/>
+          <w:noProof/>
+          <w:color w:val="000000"/>
+          <w:sz w:val="16"/>
+          <w:szCs w:val="16"/>
+        </w:rPr>
+        <w:t xml:space="preserve">imaginario2 </w:t>
+      </w:r>
+      <w:r>
+        <w:rPr>
+          <w:rFonts w:ascii="Courier New" w:eastAsia="Times New Roman" w:hAnsi="Courier New" w:cs="Courier New"/>
+          <w:noProof/>
+          <w:color w:val="808030"/>
+          <w:sz w:val="16"/>
+          <w:szCs w:val="16"/>
+        </w:rPr>
+        <w:t>/</w:t>
+      </w:r>
+      <w:r>
+        <w:rPr>
+          <w:rFonts w:ascii="Courier New" w:eastAsia="Times New Roman" w:hAnsi="Courier New" w:cs="Courier New"/>
+          <w:noProof/>
+          <w:color w:val="000000"/>
+          <w:sz w:val="16"/>
+          <w:szCs w:val="16"/>
+        </w:rPr>
+        <w:t xml:space="preserve"> </w:t>
+      </w:r>
+      <w:r>
+        <w:rPr>
+          <w:rFonts w:ascii="Courier New" w:eastAsia="Times New Roman" w:hAnsi="Courier New" w:cs="Courier New"/>
+          <w:noProof/>
+          <w:color w:val="603000"/>
+          <w:sz w:val="16"/>
+          <w:szCs w:val="16"/>
+        </w:rPr>
+        <w:t>max</w:t>
+      </w:r>
+      <w:r>
+        <w:rPr>
+          <w:rFonts w:ascii="Courier New" w:eastAsia="Times New Roman" w:hAnsi="Courier New" w:cs="Courier New"/>
+          <w:noProof/>
+          <w:color w:val="808030"/>
+          <w:sz w:val="16"/>
+          <w:szCs w:val="16"/>
+        </w:rPr>
+        <w:t>)</w:t>
+      </w:r>
+      <w:r>
+        <w:rPr>
+          <w:rFonts w:ascii="Courier New" w:eastAsia="Times New Roman" w:hAnsi="Courier New" w:cs="Courier New"/>
+          <w:noProof/>
+          <w:color w:val="800080"/>
+          <w:sz w:val="16"/>
+          <w:szCs w:val="16"/>
+        </w:rPr>
+        <w:t>;</w:t>
+      </w:r>
+    </w:p>
+    <w:p>
+      <w:pPr>
+        <w:pBdr>
+          <w:top w:val="single" w:sz="4" w:space="1" w:color="auto"/>
+          <w:left w:val="single" w:sz="4" w:space="4" w:color="auto"/>
+          <w:bottom w:val="single" w:sz="4" w:space="1" w:color="auto"/>
+          <w:right w:val="single" w:sz="4" w:space="4" w:color="auto"/>
+        </w:pBdr>
+        <w:shd w:val="clear" w:color="auto" w:fill="FFFFFF"/>
+        <w:tabs>
+          <w:tab w:val="left" w:pos="916"/>
+          <w:tab w:val="left" w:pos="1832"/>
+          <w:tab w:val="left" w:pos="2748"/>
+          <w:tab w:val="left" w:pos="3664"/>
+          <w:tab w:val="left" w:pos="4580"/>
+          <w:tab w:val="left" w:pos="5496"/>
+          <w:tab w:val="left" w:pos="6412"/>
+          <w:tab w:val="left" w:pos="7328"/>
+          <w:tab w:val="left" w:pos="8244"/>
+          <w:tab w:val="left" w:pos="9160"/>
+          <w:tab w:val="left" w:pos="10076"/>
+          <w:tab w:val="left" w:pos="10992"/>
+          <w:tab w:val="left" w:pos="11908"/>
+          <w:tab w:val="left" w:pos="12824"/>
+          <w:tab w:val="left" w:pos="13740"/>
+          <w:tab w:val="left" w:pos="14656"/>
+        </w:tabs>
+        <w:spacing w:after="0" w:line="240" w:lineRule="auto"/>
+        <w:rPr>
+          <w:rFonts w:ascii="Courier New" w:eastAsia="Times New Roman" w:hAnsi="Courier New" w:cs="Courier New"/>
+          <w:noProof/>
+          <w:color w:val="000000"/>
+          <w:sz w:val="16"/>
+          <w:szCs w:val="16"/>
+        </w:rPr>
+      </w:pPr>
+    </w:p>
+    <w:p>
+      <w:pPr>
+        <w:pBdr>
+          <w:top w:val="single" w:sz="4" w:space="1" w:color="auto"/>
+          <w:left w:val="single" w:sz="4" w:space="4" w:color="auto"/>
+          <w:bottom w:val="single" w:sz="4" w:space="1" w:color="auto"/>
+          <w:right w:val="single" w:sz="4" w:space="4" w:color="auto"/>
+        </w:pBdr>
+        <w:shd w:val="clear" w:color="auto" w:fill="FFFFFF"/>
+        <w:tabs>
+          <w:tab w:val="left" w:pos="916"/>
+          <w:tab w:val="left" w:pos="1832"/>
+          <w:tab w:val="left" w:pos="2748"/>
+          <w:tab w:val="left" w:pos="3664"/>
+          <w:tab w:val="left" w:pos="4580"/>
+          <w:tab w:val="left" w:pos="5496"/>
+          <w:tab w:val="left" w:pos="6412"/>
+          <w:tab w:val="left" w:pos="7328"/>
+          <w:tab w:val="left" w:pos="8244"/>
+          <w:tab w:val="left" w:pos="9160"/>
+          <w:tab w:val="left" w:pos="10076"/>
+          <w:tab w:val="left" w:pos="10992"/>
+          <w:tab w:val="left" w:pos="11908"/>
+          <w:tab w:val="left" w:pos="12824"/>
+          <w:tab w:val="left" w:pos="13740"/>
+          <w:tab w:val="left" w:pos="14656"/>
+        </w:tabs>
+        <w:spacing w:after="0" w:line="240" w:lineRule="auto"/>
+        <w:rPr>
+          <w:rFonts w:ascii="Courier New" w:eastAsia="Times New Roman" w:hAnsi="Courier New" w:cs="Courier New"/>
+          <w:noProof/>
+          <w:color w:val="000000"/>
+          <w:sz w:val="16"/>
+          <w:szCs w:val="16"/>
+        </w:rPr>
+      </w:pPr>
+      <w:r>
+        <w:rPr>
+          <w:rFonts w:ascii="Courier New" w:eastAsia="Times New Roman" w:hAnsi="Courier New" w:cs="Courier New"/>
+          <w:noProof/>
+          <w:color w:val="000000"/>
+          <w:sz w:val="16"/>
+          <w:szCs w:val="16"/>
+        </w:rPr>
+        <w:tab/>
+        <w:t xml:space="preserve">real1 </w:t>
+      </w:r>
+      <w:r>
+        <w:rPr>
+          <w:rFonts w:ascii="Courier New" w:eastAsia="Times New Roman" w:hAnsi="Courier New" w:cs="Courier New"/>
+          <w:noProof/>
+          <w:color w:val="808030"/>
+          <w:sz w:val="16"/>
+          <w:szCs w:val="16"/>
+        </w:rPr>
+        <w:t>=</w:t>
+      </w:r>
+      <w:r>
+        <w:rPr>
+          <w:rFonts w:ascii="Courier New" w:eastAsia="Times New Roman" w:hAnsi="Courier New" w:cs="Courier New"/>
+          <w:noProof/>
+          <w:color w:val="000000"/>
+          <w:sz w:val="16"/>
+          <w:szCs w:val="16"/>
+        </w:rPr>
+        <w:t xml:space="preserve"> </w:t>
+      </w:r>
+      <w:r>
+        <w:rPr>
+          <w:rFonts w:ascii="Courier New" w:eastAsia="Times New Roman" w:hAnsi="Courier New" w:cs="Courier New"/>
+          <w:noProof/>
+          <w:color w:val="808030"/>
+          <w:sz w:val="16"/>
+          <w:szCs w:val="16"/>
+        </w:rPr>
+        <w:t>(((</w:t>
+      </w:r>
+      <w:r>
+        <w:rPr>
+          <w:rFonts w:ascii="Courier New" w:eastAsia="Times New Roman" w:hAnsi="Courier New" w:cs="Courier New"/>
+          <w:noProof/>
+          <w:color w:val="000000"/>
+          <w:sz w:val="16"/>
+          <w:szCs w:val="16"/>
+        </w:rPr>
+        <w:t xml:space="preserve">real1_1 </w:t>
+      </w:r>
+      <w:r>
+        <w:rPr>
+          <w:rFonts w:ascii="Courier New" w:eastAsia="Times New Roman" w:hAnsi="Courier New" w:cs="Courier New"/>
+          <w:noProof/>
+          <w:color w:val="808030"/>
+          <w:sz w:val="16"/>
+          <w:szCs w:val="16"/>
+        </w:rPr>
+        <w:t>*</w:t>
+      </w:r>
+      <w:r>
+        <w:rPr>
+          <w:rFonts w:ascii="Courier New" w:eastAsia="Times New Roman" w:hAnsi="Courier New" w:cs="Courier New"/>
+          <w:noProof/>
+          <w:color w:val="000000"/>
+          <w:sz w:val="16"/>
+          <w:szCs w:val="16"/>
+        </w:rPr>
+        <w:t xml:space="preserve"> real2_1</w:t>
+      </w:r>
+      <w:r>
+        <w:rPr>
+          <w:rFonts w:ascii="Courier New" w:eastAsia="Times New Roman" w:hAnsi="Courier New" w:cs="Courier New"/>
+          <w:noProof/>
+          <w:color w:val="808030"/>
+          <w:sz w:val="16"/>
+          <w:szCs w:val="16"/>
+        </w:rPr>
+        <w:t>)</w:t>
+      </w:r>
+      <w:r>
+        <w:rPr>
+          <w:rFonts w:ascii="Courier New" w:eastAsia="Times New Roman" w:hAnsi="Courier New" w:cs="Courier New"/>
+          <w:noProof/>
+          <w:color w:val="000000"/>
+          <w:sz w:val="16"/>
+          <w:szCs w:val="16"/>
+        </w:rPr>
+        <w:t xml:space="preserve"> </w:t>
+      </w:r>
+      <w:r>
+        <w:rPr>
+          <w:rFonts w:ascii="Courier New" w:eastAsia="Times New Roman" w:hAnsi="Courier New" w:cs="Courier New"/>
+          <w:noProof/>
+          <w:color w:val="808030"/>
+          <w:sz w:val="16"/>
+          <w:szCs w:val="16"/>
+        </w:rPr>
+        <w:t>-</w:t>
+      </w:r>
+      <w:r>
+        <w:rPr>
+          <w:rFonts w:ascii="Courier New" w:eastAsia="Times New Roman" w:hAnsi="Courier New" w:cs="Courier New"/>
+          <w:noProof/>
+          <w:color w:val="000000"/>
+          <w:sz w:val="16"/>
+          <w:szCs w:val="16"/>
+        </w:rPr>
+        <w:t xml:space="preserve"> </w:t>
+      </w:r>
+      <w:r>
+        <w:rPr>
+          <w:rFonts w:ascii="Courier New" w:eastAsia="Times New Roman" w:hAnsi="Courier New" w:cs="Courier New"/>
+          <w:noProof/>
+          <w:color w:val="808030"/>
+          <w:sz w:val="16"/>
+          <w:szCs w:val="16"/>
+        </w:rPr>
+        <w:t>(</w:t>
+      </w:r>
+      <w:r>
+        <w:rPr>
+          <w:rFonts w:ascii="Courier New" w:eastAsia="Times New Roman" w:hAnsi="Courier New" w:cs="Courier New"/>
+          <w:noProof/>
+          <w:color w:val="000000"/>
+          <w:sz w:val="16"/>
+          <w:szCs w:val="16"/>
+        </w:rPr>
+        <w:t xml:space="preserve">imaginario1_1 </w:t>
+      </w:r>
+      <w:r>
+        <w:rPr>
+          <w:rFonts w:ascii="Courier New" w:eastAsia="Times New Roman" w:hAnsi="Courier New" w:cs="Courier New"/>
+          <w:noProof/>
+          <w:color w:val="808030"/>
+          <w:sz w:val="16"/>
+          <w:szCs w:val="16"/>
+        </w:rPr>
+        <w:t>*</w:t>
+      </w:r>
+      <w:r>
+        <w:rPr>
+          <w:rFonts w:ascii="Courier New" w:eastAsia="Times New Roman" w:hAnsi="Courier New" w:cs="Courier New"/>
+          <w:noProof/>
+          <w:color w:val="000000"/>
+          <w:sz w:val="16"/>
+          <w:szCs w:val="16"/>
+        </w:rPr>
+        <w:t xml:space="preserve"> imaginario2_1</w:t>
+      </w:r>
+      <w:r>
+        <w:rPr>
+          <w:rFonts w:ascii="Courier New" w:eastAsia="Times New Roman" w:hAnsi="Courier New" w:cs="Courier New"/>
+          <w:noProof/>
+          <w:color w:val="808030"/>
+          <w:sz w:val="16"/>
+          <w:szCs w:val="16"/>
+        </w:rPr>
+        <w:t>))</w:t>
+      </w:r>
+      <w:r>
+        <w:rPr>
+          <w:rFonts w:ascii="Courier New" w:eastAsia="Times New Roman" w:hAnsi="Courier New" w:cs="Courier New"/>
+          <w:noProof/>
+          <w:color w:val="000000"/>
+          <w:sz w:val="16"/>
+          <w:szCs w:val="16"/>
+        </w:rPr>
+        <w:t xml:space="preserve"> </w:t>
+      </w:r>
+      <w:r>
+        <w:rPr>
+          <w:rFonts w:ascii="Courier New" w:eastAsia="Times New Roman" w:hAnsi="Courier New" w:cs="Courier New"/>
+          <w:noProof/>
+          <w:color w:val="808030"/>
+          <w:sz w:val="16"/>
+          <w:szCs w:val="16"/>
+        </w:rPr>
+        <w:t>*</w:t>
+      </w:r>
+      <w:r>
+        <w:rPr>
+          <w:rFonts w:ascii="Courier New" w:eastAsia="Times New Roman" w:hAnsi="Courier New" w:cs="Courier New"/>
+          <w:noProof/>
+          <w:color w:val="000000"/>
+          <w:sz w:val="16"/>
+          <w:szCs w:val="16"/>
+        </w:rPr>
+        <w:t xml:space="preserve"> </w:t>
+      </w:r>
+      <w:r>
+        <w:rPr>
+          <w:rFonts w:ascii="Courier New" w:eastAsia="Times New Roman" w:hAnsi="Courier New" w:cs="Courier New"/>
+          <w:noProof/>
+          <w:color w:val="603000"/>
+          <w:sz w:val="16"/>
+          <w:szCs w:val="16"/>
+        </w:rPr>
+        <w:t>max</w:t>
+      </w:r>
+      <w:r>
+        <w:rPr>
+          <w:rFonts w:ascii="Courier New" w:eastAsia="Times New Roman" w:hAnsi="Courier New" w:cs="Courier New"/>
+          <w:noProof/>
+          <w:color w:val="808030"/>
+          <w:sz w:val="16"/>
+          <w:szCs w:val="16"/>
+        </w:rPr>
+        <w:t>)</w:t>
+      </w:r>
+      <w:r>
+        <w:rPr>
+          <w:rFonts w:ascii="Courier New" w:eastAsia="Times New Roman" w:hAnsi="Courier New" w:cs="Courier New"/>
+          <w:noProof/>
+          <w:color w:val="800080"/>
+          <w:sz w:val="16"/>
+          <w:szCs w:val="16"/>
+        </w:rPr>
+        <w:t>;</w:t>
+      </w:r>
+    </w:p>
+    <w:p>
+      <w:pPr>
+        <w:pBdr>
+          <w:top w:val="single" w:sz="4" w:space="1" w:color="auto"/>
+          <w:left w:val="single" w:sz="4" w:space="4" w:color="auto"/>
+          <w:bottom w:val="single" w:sz="4" w:space="1" w:color="auto"/>
+          <w:right w:val="single" w:sz="4" w:space="4" w:color="auto"/>
+        </w:pBdr>
+        <w:shd w:val="clear" w:color="auto" w:fill="FFFFFF"/>
+        <w:tabs>
+          <w:tab w:val="left" w:pos="916"/>
+          <w:tab w:val="left" w:pos="1832"/>
+          <w:tab w:val="left" w:pos="2748"/>
+          <w:tab w:val="left" w:pos="3664"/>
+          <w:tab w:val="left" w:pos="4580"/>
+          <w:tab w:val="left" w:pos="5496"/>
+          <w:tab w:val="left" w:pos="6412"/>
+          <w:tab w:val="left" w:pos="7328"/>
+          <w:tab w:val="left" w:pos="8244"/>
+          <w:tab w:val="left" w:pos="9160"/>
+          <w:tab w:val="left" w:pos="10076"/>
+          <w:tab w:val="left" w:pos="10992"/>
+          <w:tab w:val="left" w:pos="11908"/>
+          <w:tab w:val="left" w:pos="12824"/>
+          <w:tab w:val="left" w:pos="13740"/>
+          <w:tab w:val="left" w:pos="14656"/>
+        </w:tabs>
+        <w:spacing w:after="0" w:line="240" w:lineRule="auto"/>
+        <w:rPr>
+          <w:rFonts w:ascii="Courier New" w:eastAsia="Times New Roman" w:hAnsi="Courier New" w:cs="Courier New"/>
+          <w:noProof/>
+          <w:color w:val="000000"/>
+          <w:sz w:val="16"/>
+          <w:szCs w:val="16"/>
+        </w:rPr>
+      </w:pPr>
+      <w:r>
+        <w:rPr>
+          <w:rFonts w:ascii="Courier New" w:eastAsia="Times New Roman" w:hAnsi="Courier New" w:cs="Courier New"/>
+          <w:noProof/>
+          <w:color w:val="000000"/>
+          <w:sz w:val="16"/>
+          <w:szCs w:val="16"/>
+        </w:rPr>
+        <w:tab/>
+        <w:t xml:space="preserve">imaginario1 </w:t>
+      </w:r>
+      <w:r>
+        <w:rPr>
+          <w:rFonts w:ascii="Courier New" w:eastAsia="Times New Roman" w:hAnsi="Courier New" w:cs="Courier New"/>
+          <w:noProof/>
+          <w:color w:val="808030"/>
+          <w:sz w:val="16"/>
+          <w:szCs w:val="16"/>
+        </w:rPr>
+        <w:t>=</w:t>
+      </w:r>
+      <w:r>
+        <w:rPr>
+          <w:rFonts w:ascii="Courier New" w:eastAsia="Times New Roman" w:hAnsi="Courier New" w:cs="Courier New"/>
+          <w:noProof/>
+          <w:color w:val="000000"/>
+          <w:sz w:val="16"/>
+          <w:szCs w:val="16"/>
+        </w:rPr>
+        <w:t xml:space="preserve"> </w:t>
+      </w:r>
+      <w:r>
+        <w:rPr>
+          <w:rFonts w:ascii="Courier New" w:eastAsia="Times New Roman" w:hAnsi="Courier New" w:cs="Courier New"/>
+          <w:noProof/>
+          <w:color w:val="808030"/>
+          <w:sz w:val="16"/>
+          <w:szCs w:val="16"/>
+        </w:rPr>
+        <w:t>(((</w:t>
+      </w:r>
+      <w:r>
+        <w:rPr>
+          <w:rFonts w:ascii="Courier New" w:eastAsia="Times New Roman" w:hAnsi="Courier New" w:cs="Courier New"/>
+          <w:noProof/>
+          <w:color w:val="000000"/>
+          <w:sz w:val="16"/>
+          <w:szCs w:val="16"/>
+        </w:rPr>
+        <w:t xml:space="preserve">real1_1 </w:t>
+      </w:r>
+      <w:r>
+        <w:rPr>
+          <w:rFonts w:ascii="Courier New" w:eastAsia="Times New Roman" w:hAnsi="Courier New" w:cs="Courier New"/>
+          <w:noProof/>
+          <w:color w:val="808030"/>
+          <w:sz w:val="16"/>
+          <w:szCs w:val="16"/>
+        </w:rPr>
+        <w:t>*</w:t>
+      </w:r>
+      <w:r>
+        <w:rPr>
+          <w:rFonts w:ascii="Courier New" w:eastAsia="Times New Roman" w:hAnsi="Courier New" w:cs="Courier New"/>
+          <w:noProof/>
+          <w:color w:val="000000"/>
+          <w:sz w:val="16"/>
+          <w:szCs w:val="16"/>
+        </w:rPr>
+        <w:t xml:space="preserve"> imaginario2_1</w:t>
+      </w:r>
+      <w:r>
+        <w:rPr>
+          <w:rFonts w:ascii="Courier New" w:eastAsia="Times New Roman" w:hAnsi="Courier New" w:cs="Courier New"/>
+          <w:noProof/>
+          <w:color w:val="808030"/>
+          <w:sz w:val="16"/>
+          <w:szCs w:val="16"/>
+        </w:rPr>
+        <w:t>)</w:t>
+      </w:r>
+      <w:r>
+        <w:rPr>
+          <w:rFonts w:ascii="Courier New" w:eastAsia="Times New Roman" w:hAnsi="Courier New" w:cs="Courier New"/>
+          <w:noProof/>
+          <w:color w:val="000000"/>
+          <w:sz w:val="16"/>
+          <w:szCs w:val="16"/>
+        </w:rPr>
+        <w:t xml:space="preserve"> </w:t>
+      </w:r>
+      <w:r>
+        <w:rPr>
+          <w:rFonts w:ascii="Courier New" w:eastAsia="Times New Roman" w:hAnsi="Courier New" w:cs="Courier New"/>
+          <w:noProof/>
+          <w:color w:val="808030"/>
+          <w:sz w:val="16"/>
+          <w:szCs w:val="16"/>
+        </w:rPr>
+        <w:t>+</w:t>
+      </w:r>
+      <w:r>
+        <w:rPr>
+          <w:rFonts w:ascii="Courier New" w:eastAsia="Times New Roman" w:hAnsi="Courier New" w:cs="Courier New"/>
+          <w:noProof/>
+          <w:color w:val="000000"/>
+          <w:sz w:val="16"/>
+          <w:szCs w:val="16"/>
+        </w:rPr>
+        <w:t xml:space="preserve"> </w:t>
+      </w:r>
+      <w:r>
+        <w:rPr>
+          <w:rFonts w:ascii="Courier New" w:eastAsia="Times New Roman" w:hAnsi="Courier New" w:cs="Courier New"/>
+          <w:noProof/>
+          <w:color w:val="808030"/>
+          <w:sz w:val="16"/>
+          <w:szCs w:val="16"/>
+        </w:rPr>
+        <w:t>(</w:t>
+      </w:r>
+      <w:r>
+        <w:rPr>
+          <w:rFonts w:ascii="Courier New" w:eastAsia="Times New Roman" w:hAnsi="Courier New" w:cs="Courier New"/>
+          <w:noProof/>
+          <w:color w:val="000000"/>
+          <w:sz w:val="16"/>
+          <w:szCs w:val="16"/>
+        </w:rPr>
+        <w:t xml:space="preserve">imaginario1_1 </w:t>
+      </w:r>
+      <w:r>
+        <w:rPr>
+          <w:rFonts w:ascii="Courier New" w:eastAsia="Times New Roman" w:hAnsi="Courier New" w:cs="Courier New"/>
+          <w:noProof/>
+          <w:color w:val="808030"/>
+          <w:sz w:val="16"/>
+          <w:szCs w:val="16"/>
+        </w:rPr>
+        <w:t>*</w:t>
+      </w:r>
+      <w:r>
+        <w:rPr>
+          <w:rFonts w:ascii="Courier New" w:eastAsia="Times New Roman" w:hAnsi="Courier New" w:cs="Courier New"/>
+          <w:noProof/>
+          <w:color w:val="000000"/>
+          <w:sz w:val="16"/>
+          <w:szCs w:val="16"/>
+        </w:rPr>
+        <w:t xml:space="preserve"> real2_1</w:t>
+      </w:r>
+      <w:r>
+        <w:rPr>
+          <w:rFonts w:ascii="Courier New" w:eastAsia="Times New Roman" w:hAnsi="Courier New" w:cs="Courier New"/>
+          <w:noProof/>
+          <w:color w:val="808030"/>
+          <w:sz w:val="16"/>
+          <w:szCs w:val="16"/>
+        </w:rPr>
+        <w:t>))</w:t>
+      </w:r>
+      <w:r>
+        <w:rPr>
+          <w:rFonts w:ascii="Courier New" w:eastAsia="Times New Roman" w:hAnsi="Courier New" w:cs="Courier New"/>
+          <w:noProof/>
+          <w:color w:val="000000"/>
+          <w:sz w:val="16"/>
+          <w:szCs w:val="16"/>
+        </w:rPr>
+        <w:t xml:space="preserve"> </w:t>
+      </w:r>
+      <w:r>
+        <w:rPr>
+          <w:rFonts w:ascii="Courier New" w:eastAsia="Times New Roman" w:hAnsi="Courier New" w:cs="Courier New"/>
+          <w:noProof/>
+          <w:color w:val="808030"/>
+          <w:sz w:val="16"/>
+          <w:szCs w:val="16"/>
+        </w:rPr>
+        <w:t>*</w:t>
+      </w:r>
+      <w:r>
+        <w:rPr>
+          <w:rFonts w:ascii="Courier New" w:eastAsia="Times New Roman" w:hAnsi="Courier New" w:cs="Courier New"/>
+          <w:noProof/>
+          <w:color w:val="000000"/>
+          <w:sz w:val="16"/>
+          <w:szCs w:val="16"/>
+        </w:rPr>
+        <w:t xml:space="preserve"> </w:t>
+      </w:r>
+      <w:r>
+        <w:rPr>
+          <w:rFonts w:ascii="Courier New" w:eastAsia="Times New Roman" w:hAnsi="Courier New" w:cs="Courier New"/>
+          <w:noProof/>
+          <w:color w:val="603000"/>
+          <w:sz w:val="16"/>
+          <w:szCs w:val="16"/>
+        </w:rPr>
+        <w:t>max</w:t>
+      </w:r>
+      <w:r>
+        <w:rPr>
+          <w:rFonts w:ascii="Courier New" w:eastAsia="Times New Roman" w:hAnsi="Courier New" w:cs="Courier New"/>
+          <w:noProof/>
+          <w:color w:val="808030"/>
+          <w:sz w:val="16"/>
+          <w:szCs w:val="16"/>
+        </w:rPr>
+        <w:t>)</w:t>
+      </w:r>
+      <w:r>
+        <w:rPr>
+          <w:rFonts w:ascii="Courier New" w:eastAsia="Times New Roman" w:hAnsi="Courier New" w:cs="Courier New"/>
+          <w:noProof/>
+          <w:color w:val="800080"/>
+          <w:sz w:val="16"/>
+          <w:szCs w:val="16"/>
+        </w:rPr>
+        <w:t>;</w:t>
+      </w:r>
+    </w:p>
+    <w:p>
+      <w:pPr>
+        <w:pBdr>
+          <w:top w:val="single" w:sz="4" w:space="1" w:color="auto"/>
+          <w:left w:val="single" w:sz="4" w:space="4" w:color="auto"/>
+          <w:bottom w:val="single" w:sz="4" w:space="1" w:color="auto"/>
+          <w:right w:val="single" w:sz="4" w:space="4" w:color="auto"/>
+        </w:pBdr>
+        <w:shd w:val="clear" w:color="auto" w:fill="FFFFFF"/>
+        <w:tabs>
+          <w:tab w:val="left" w:pos="916"/>
+          <w:tab w:val="left" w:pos="1832"/>
+          <w:tab w:val="left" w:pos="2748"/>
+          <w:tab w:val="left" w:pos="3664"/>
+          <w:tab w:val="left" w:pos="4580"/>
+          <w:tab w:val="left" w:pos="5496"/>
+          <w:tab w:val="left" w:pos="6412"/>
+          <w:tab w:val="left" w:pos="7328"/>
+          <w:tab w:val="left" w:pos="8244"/>
+          <w:tab w:val="left" w:pos="9160"/>
+          <w:tab w:val="left" w:pos="10076"/>
+          <w:tab w:val="left" w:pos="10992"/>
+          <w:tab w:val="left" w:pos="11908"/>
+          <w:tab w:val="left" w:pos="12824"/>
+          <w:tab w:val="left" w:pos="13740"/>
+          <w:tab w:val="left" w:pos="14656"/>
+        </w:tabs>
+        <w:spacing w:after="0" w:line="240" w:lineRule="auto"/>
+        <w:rPr>
+          <w:rFonts w:ascii="Courier New" w:eastAsia="Times New Roman" w:hAnsi="Courier New" w:cs="Courier New"/>
+          <w:noProof/>
+          <w:color w:val="000000"/>
+          <w:sz w:val="16"/>
+          <w:szCs w:val="16"/>
+          <w:lang w:val="en-US"/>
+        </w:rPr>
+      </w:pPr>
+      <w:r>
+        <w:rPr>
+          <w:rFonts w:ascii="Courier New" w:eastAsia="Times New Roman" w:hAnsi="Courier New" w:cs="Courier New"/>
+          <w:noProof/>
+          <w:color w:val="000000"/>
+          <w:sz w:val="16"/>
+          <w:szCs w:val="16"/>
+        </w:rPr>
+        <w:tab/>
+      </w:r>
+      <w:r>
+        <w:rPr>
+          <w:rFonts w:ascii="Courier New" w:eastAsia="Times New Roman" w:hAnsi="Courier New" w:cs="Courier New"/>
+          <w:noProof/>
+          <w:color w:val="603000"/>
+          <w:sz w:val="16"/>
+          <w:szCs w:val="16"/>
+          <w:lang w:val="en-US"/>
+        </w:rPr>
+        <w:t>fwrite</w:t>
+      </w:r>
+      <w:r>
+        <w:rPr>
+          <w:rFonts w:ascii="Courier New" w:eastAsia="Times New Roman" w:hAnsi="Courier New" w:cs="Courier New"/>
+          <w:noProof/>
+          <w:color w:val="000000"/>
+          <w:sz w:val="16"/>
+          <w:szCs w:val="16"/>
+          <w:lang w:val="en-US"/>
+        </w:rPr>
+        <w:t xml:space="preserve"> </w:t>
+      </w:r>
+      <w:r>
+        <w:rPr>
+          <w:rFonts w:ascii="Courier New" w:eastAsia="Times New Roman" w:hAnsi="Courier New" w:cs="Courier New"/>
+          <w:noProof/>
+          <w:color w:val="808030"/>
+          <w:sz w:val="16"/>
+          <w:szCs w:val="16"/>
+          <w:lang w:val="en-US"/>
+        </w:rPr>
+        <w:t>(&amp;</w:t>
+      </w:r>
+      <w:r>
+        <w:rPr>
+          <w:rFonts w:ascii="Courier New" w:eastAsia="Times New Roman" w:hAnsi="Courier New" w:cs="Courier New"/>
+          <w:noProof/>
+          <w:color w:val="000000"/>
+          <w:sz w:val="16"/>
+          <w:szCs w:val="16"/>
+          <w:lang w:val="en-US"/>
+        </w:rPr>
+        <w:t>real1</w:t>
+      </w:r>
+      <w:r>
+        <w:rPr>
+          <w:rFonts w:ascii="Courier New" w:eastAsia="Times New Roman" w:hAnsi="Courier New" w:cs="Courier New"/>
+          <w:noProof/>
+          <w:color w:val="808030"/>
+          <w:sz w:val="16"/>
+          <w:szCs w:val="16"/>
+          <w:lang w:val="en-US"/>
+        </w:rPr>
+        <w:t>,</w:t>
+      </w:r>
+      <w:r>
+        <w:rPr>
+          <w:rFonts w:ascii="Courier New" w:eastAsia="Times New Roman" w:hAnsi="Courier New" w:cs="Courier New"/>
+          <w:noProof/>
+          <w:color w:val="000000"/>
+          <w:sz w:val="16"/>
+          <w:szCs w:val="16"/>
+          <w:lang w:val="en-US"/>
+        </w:rPr>
+        <w:t xml:space="preserve"> </w:t>
+      </w:r>
+      <w:r>
+        <w:rPr>
+          <w:rFonts w:ascii="Courier New" w:eastAsia="Times New Roman" w:hAnsi="Courier New" w:cs="Courier New"/>
+          <w:b/>
+          <w:bCs/>
+          <w:noProof/>
+          <w:color w:val="800000"/>
+          <w:sz w:val="16"/>
+          <w:szCs w:val="16"/>
+          <w:lang w:val="en-US"/>
+        </w:rPr>
+        <w:t>sizeof</w:t>
+      </w:r>
+      <w:r>
+        <w:rPr>
+          <w:rFonts w:ascii="Courier New" w:eastAsia="Times New Roman" w:hAnsi="Courier New" w:cs="Courier New"/>
+          <w:noProof/>
+          <w:color w:val="000000"/>
+          <w:sz w:val="16"/>
+          <w:szCs w:val="16"/>
+          <w:lang w:val="en-US"/>
+        </w:rPr>
+        <w:t xml:space="preserve"> </w:t>
+      </w:r>
+      <w:r>
+        <w:rPr>
+          <w:rFonts w:ascii="Courier New" w:eastAsia="Times New Roman" w:hAnsi="Courier New" w:cs="Courier New"/>
+          <w:noProof/>
+          <w:color w:val="808030"/>
+          <w:sz w:val="16"/>
+          <w:szCs w:val="16"/>
+          <w:lang w:val="en-US"/>
+        </w:rPr>
+        <w:t>(</w:t>
+      </w:r>
+      <w:r>
+        <w:rPr>
+          <w:rFonts w:ascii="Courier New" w:eastAsia="Times New Roman" w:hAnsi="Courier New" w:cs="Courier New"/>
+          <w:b/>
+          <w:bCs/>
+          <w:noProof/>
+          <w:color w:val="800000"/>
+          <w:sz w:val="16"/>
+          <w:szCs w:val="16"/>
+          <w:lang w:val="en-US"/>
+        </w:rPr>
+        <w:t>short</w:t>
+      </w:r>
+      <w:r>
+        <w:rPr>
+          <w:rFonts w:ascii="Courier New" w:eastAsia="Times New Roman" w:hAnsi="Courier New" w:cs="Courier New"/>
+          <w:noProof/>
+          <w:color w:val="808030"/>
+          <w:sz w:val="16"/>
+          <w:szCs w:val="16"/>
+          <w:lang w:val="en-US"/>
+        </w:rPr>
+        <w:t>),</w:t>
+      </w:r>
+      <w:r>
+        <w:rPr>
+          <w:rFonts w:ascii="Courier New" w:eastAsia="Times New Roman" w:hAnsi="Courier New" w:cs="Courier New"/>
+          <w:noProof/>
+          <w:color w:val="000000"/>
+          <w:sz w:val="16"/>
+          <w:szCs w:val="16"/>
+          <w:lang w:val="en-US"/>
+        </w:rPr>
+        <w:t xml:space="preserve"> </w:t>
+      </w:r>
+      <w:r>
+        <w:rPr>
+          <w:rFonts w:ascii="Courier New" w:eastAsia="Times New Roman" w:hAnsi="Courier New" w:cs="Courier New"/>
+          <w:noProof/>
+          <w:color w:val="008C00"/>
+          <w:sz w:val="16"/>
+          <w:szCs w:val="16"/>
+          <w:lang w:val="en-US"/>
+        </w:rPr>
+        <w:t>1</w:t>
+      </w:r>
+      <w:r>
+        <w:rPr>
+          <w:rFonts w:ascii="Courier New" w:eastAsia="Times New Roman" w:hAnsi="Courier New" w:cs="Courier New"/>
+          <w:noProof/>
+          <w:color w:val="808030"/>
+          <w:sz w:val="16"/>
+          <w:szCs w:val="16"/>
+          <w:lang w:val="en-US"/>
+        </w:rPr>
+        <w:t>,</w:t>
+      </w:r>
+      <w:r>
+        <w:rPr>
+          <w:rFonts w:ascii="Courier New" w:eastAsia="Times New Roman" w:hAnsi="Courier New" w:cs="Courier New"/>
+          <w:noProof/>
+          <w:color w:val="000000"/>
+          <w:sz w:val="16"/>
+          <w:szCs w:val="16"/>
+          <w:lang w:val="en-US"/>
+        </w:rPr>
+        <w:t xml:space="preserve"> archivoSalida</w:t>
+      </w:r>
+      <w:r>
+        <w:rPr>
+          <w:rFonts w:ascii="Courier New" w:eastAsia="Times New Roman" w:hAnsi="Courier New" w:cs="Courier New"/>
+          <w:noProof/>
+          <w:color w:val="808030"/>
+          <w:sz w:val="16"/>
+          <w:szCs w:val="16"/>
+          <w:lang w:val="en-US"/>
+        </w:rPr>
+        <w:t>)</w:t>
+      </w:r>
+      <w:r>
+        <w:rPr>
+          <w:rFonts w:ascii="Courier New" w:eastAsia="Times New Roman" w:hAnsi="Courier New" w:cs="Courier New"/>
+          <w:noProof/>
+          <w:color w:val="800080"/>
+          <w:sz w:val="16"/>
+          <w:szCs w:val="16"/>
+          <w:lang w:val="en-US"/>
+        </w:rPr>
+        <w:t>;</w:t>
+      </w:r>
+    </w:p>
+    <w:p>
+      <w:pPr>
+        <w:pBdr>
+          <w:top w:val="single" w:sz="4" w:space="1" w:color="auto"/>
+          <w:left w:val="single" w:sz="4" w:space="4" w:color="auto"/>
+          <w:bottom w:val="single" w:sz="4" w:space="1" w:color="auto"/>
+          <w:right w:val="single" w:sz="4" w:space="4" w:color="auto"/>
+        </w:pBdr>
+        <w:shd w:val="clear" w:color="auto" w:fill="FFFFFF"/>
+        <w:tabs>
+          <w:tab w:val="left" w:pos="916"/>
+          <w:tab w:val="left" w:pos="1832"/>
+          <w:tab w:val="left" w:pos="2748"/>
+          <w:tab w:val="left" w:pos="3664"/>
+          <w:tab w:val="left" w:pos="4580"/>
+          <w:tab w:val="left" w:pos="5496"/>
+          <w:tab w:val="left" w:pos="6412"/>
+          <w:tab w:val="left" w:pos="7328"/>
+          <w:tab w:val="left" w:pos="8244"/>
+          <w:tab w:val="left" w:pos="9160"/>
+          <w:tab w:val="left" w:pos="10076"/>
+          <w:tab w:val="left" w:pos="10992"/>
+          <w:tab w:val="left" w:pos="11908"/>
+          <w:tab w:val="left" w:pos="12824"/>
+          <w:tab w:val="left" w:pos="13740"/>
+          <w:tab w:val="left" w:pos="14656"/>
+        </w:tabs>
+        <w:spacing w:after="0" w:line="240" w:lineRule="auto"/>
+        <w:rPr>
+          <w:rFonts w:ascii="Courier New" w:eastAsia="Times New Roman" w:hAnsi="Courier New" w:cs="Courier New"/>
+          <w:noProof/>
+          <w:color w:val="000000"/>
+          <w:sz w:val="16"/>
+          <w:szCs w:val="16"/>
+        </w:rPr>
+      </w:pPr>
+      <w:r>
+        <w:rPr>
+          <w:rFonts w:ascii="Courier New" w:eastAsia="Times New Roman" w:hAnsi="Courier New" w:cs="Courier New"/>
+          <w:noProof/>
+          <w:color w:val="000000"/>
+          <w:sz w:val="16"/>
+          <w:szCs w:val="16"/>
+          <w:lang w:val="en-US"/>
+        </w:rPr>
+        <w:tab/>
+      </w:r>
+      <w:r>
+        <w:rPr>
+          <w:rFonts w:ascii="Courier New" w:eastAsia="Times New Roman" w:hAnsi="Courier New" w:cs="Courier New"/>
+          <w:noProof/>
+          <w:color w:val="603000"/>
+          <w:sz w:val="16"/>
+          <w:szCs w:val="16"/>
+        </w:rPr>
+        <w:t>fwrite</w:t>
+      </w:r>
+      <w:r>
+        <w:rPr>
+          <w:rFonts w:ascii="Courier New" w:eastAsia="Times New Roman" w:hAnsi="Courier New" w:cs="Courier New"/>
+          <w:noProof/>
+          <w:color w:val="000000"/>
+          <w:sz w:val="16"/>
+          <w:szCs w:val="16"/>
+        </w:rPr>
+        <w:t xml:space="preserve"> </w:t>
+      </w:r>
+      <w:r>
+        <w:rPr>
+          <w:rFonts w:ascii="Courier New" w:eastAsia="Times New Roman" w:hAnsi="Courier New" w:cs="Courier New"/>
+          <w:noProof/>
+          <w:color w:val="808030"/>
+          <w:sz w:val="16"/>
+          <w:szCs w:val="16"/>
+        </w:rPr>
+        <w:t>(&amp;</w:t>
+      </w:r>
+      <w:r>
+        <w:rPr>
+          <w:rFonts w:ascii="Courier New" w:eastAsia="Times New Roman" w:hAnsi="Courier New" w:cs="Courier New"/>
+          <w:noProof/>
+          <w:color w:val="000000"/>
+          <w:sz w:val="16"/>
+          <w:szCs w:val="16"/>
+        </w:rPr>
+        <w:t>imaginario1</w:t>
+      </w:r>
+      <w:r>
+        <w:rPr>
+          <w:rFonts w:ascii="Courier New" w:eastAsia="Times New Roman" w:hAnsi="Courier New" w:cs="Courier New"/>
+          <w:noProof/>
+          <w:color w:val="808030"/>
+          <w:sz w:val="16"/>
+          <w:szCs w:val="16"/>
+        </w:rPr>
+        <w:t>,</w:t>
+      </w:r>
+      <w:r>
+        <w:rPr>
+          <w:rFonts w:ascii="Courier New" w:eastAsia="Times New Roman" w:hAnsi="Courier New" w:cs="Courier New"/>
+          <w:noProof/>
+          <w:color w:val="000000"/>
+          <w:sz w:val="16"/>
+          <w:szCs w:val="16"/>
+        </w:rPr>
+        <w:t xml:space="preserve"> </w:t>
+      </w:r>
+      <w:r>
+        <w:rPr>
+          <w:rFonts w:ascii="Courier New" w:eastAsia="Times New Roman" w:hAnsi="Courier New" w:cs="Courier New"/>
+          <w:b/>
+          <w:bCs/>
+          <w:noProof/>
+          <w:color w:val="800000"/>
+          <w:sz w:val="16"/>
+          <w:szCs w:val="16"/>
+        </w:rPr>
+        <w:t>sizeof</w:t>
+      </w:r>
+      <w:r>
+        <w:rPr>
+          <w:rFonts w:ascii="Courier New" w:eastAsia="Times New Roman" w:hAnsi="Courier New" w:cs="Courier New"/>
+          <w:noProof/>
+          <w:color w:val="000000"/>
+          <w:sz w:val="16"/>
+          <w:szCs w:val="16"/>
+        </w:rPr>
+        <w:t xml:space="preserve"> </w:t>
+      </w:r>
+      <w:r>
+        <w:rPr>
+          <w:rFonts w:ascii="Courier New" w:eastAsia="Times New Roman" w:hAnsi="Courier New" w:cs="Courier New"/>
+          <w:noProof/>
+          <w:color w:val="808030"/>
+          <w:sz w:val="16"/>
+          <w:szCs w:val="16"/>
+        </w:rPr>
+        <w:t>(</w:t>
+      </w:r>
+      <w:r>
+        <w:rPr>
+          <w:rFonts w:ascii="Courier New" w:eastAsia="Times New Roman" w:hAnsi="Courier New" w:cs="Courier New"/>
+          <w:b/>
+          <w:bCs/>
+          <w:noProof/>
+          <w:color w:val="800000"/>
+          <w:sz w:val="16"/>
+          <w:szCs w:val="16"/>
+        </w:rPr>
+        <w:t>short</w:t>
+      </w:r>
+      <w:r>
+        <w:rPr>
+          <w:rFonts w:ascii="Courier New" w:eastAsia="Times New Roman" w:hAnsi="Courier New" w:cs="Courier New"/>
+          <w:noProof/>
+          <w:color w:val="808030"/>
+          <w:sz w:val="16"/>
+          <w:szCs w:val="16"/>
+        </w:rPr>
+        <w:t>),</w:t>
+      </w:r>
+      <w:r>
+        <w:rPr>
+          <w:rFonts w:ascii="Courier New" w:eastAsia="Times New Roman" w:hAnsi="Courier New" w:cs="Courier New"/>
+          <w:noProof/>
+          <w:color w:val="000000"/>
+          <w:sz w:val="16"/>
+          <w:szCs w:val="16"/>
+        </w:rPr>
+        <w:t xml:space="preserve"> </w:t>
+      </w:r>
+      <w:r>
+        <w:rPr>
+          <w:rFonts w:ascii="Courier New" w:eastAsia="Times New Roman" w:hAnsi="Courier New" w:cs="Courier New"/>
+          <w:noProof/>
+          <w:color w:val="008C00"/>
+          <w:sz w:val="16"/>
+          <w:szCs w:val="16"/>
+        </w:rPr>
+        <w:t>1</w:t>
+      </w:r>
+      <w:r>
+        <w:rPr>
+          <w:rFonts w:ascii="Courier New" w:eastAsia="Times New Roman" w:hAnsi="Courier New" w:cs="Courier New"/>
+          <w:noProof/>
+          <w:color w:val="808030"/>
+          <w:sz w:val="16"/>
+          <w:szCs w:val="16"/>
+        </w:rPr>
+        <w:t>,</w:t>
+      </w:r>
+      <w:r>
+        <w:rPr>
+          <w:rFonts w:ascii="Courier New" w:eastAsia="Times New Roman" w:hAnsi="Courier New" w:cs="Courier New"/>
+          <w:noProof/>
+          <w:color w:val="000000"/>
+          <w:sz w:val="16"/>
+          <w:szCs w:val="16"/>
+        </w:rPr>
+        <w:t xml:space="preserve"> archivoSalida</w:t>
+      </w:r>
+      <w:r>
+        <w:rPr>
+          <w:rFonts w:ascii="Courier New" w:eastAsia="Times New Roman" w:hAnsi="Courier New" w:cs="Courier New"/>
+          <w:noProof/>
+          <w:color w:val="808030"/>
+          <w:sz w:val="16"/>
+          <w:szCs w:val="16"/>
+        </w:rPr>
+        <w:t>)</w:t>
+      </w:r>
+      <w:r>
+        <w:rPr>
+          <w:rFonts w:ascii="Courier New" w:eastAsia="Times New Roman" w:hAnsi="Courier New" w:cs="Courier New"/>
+          <w:noProof/>
+          <w:color w:val="800080"/>
+          <w:sz w:val="16"/>
+          <w:szCs w:val="16"/>
+        </w:rPr>
+        <w:t>;</w:t>
+      </w:r>
+    </w:p>
+    <w:p>
+      <w:pPr>
+        <w:pBdr>
+          <w:top w:val="single" w:sz="4" w:space="1" w:color="auto"/>
+          <w:left w:val="single" w:sz="4" w:space="4" w:color="auto"/>
+          <w:bottom w:val="single" w:sz="4" w:space="1" w:color="auto"/>
+          <w:right w:val="single" w:sz="4" w:space="4" w:color="auto"/>
+        </w:pBdr>
+        <w:shd w:val="clear" w:color="auto" w:fill="FFFFFF"/>
+        <w:tabs>
+          <w:tab w:val="left" w:pos="916"/>
+          <w:tab w:val="left" w:pos="1832"/>
+          <w:tab w:val="left" w:pos="2748"/>
+          <w:tab w:val="left" w:pos="3664"/>
+          <w:tab w:val="left" w:pos="4580"/>
+          <w:tab w:val="left" w:pos="5496"/>
+          <w:tab w:val="left" w:pos="6412"/>
+          <w:tab w:val="left" w:pos="7328"/>
+          <w:tab w:val="left" w:pos="8244"/>
+          <w:tab w:val="left" w:pos="9160"/>
+          <w:tab w:val="left" w:pos="10076"/>
+          <w:tab w:val="left" w:pos="10992"/>
+          <w:tab w:val="left" w:pos="11908"/>
+          <w:tab w:val="left" w:pos="12824"/>
+          <w:tab w:val="left" w:pos="13740"/>
+          <w:tab w:val="left" w:pos="14656"/>
+        </w:tabs>
+        <w:spacing w:after="0" w:line="240" w:lineRule="auto"/>
+        <w:rPr>
+          <w:rFonts w:ascii="Courier New" w:eastAsia="Times New Roman" w:hAnsi="Courier New" w:cs="Courier New"/>
+          <w:noProof/>
+          <w:color w:val="000000"/>
+          <w:sz w:val="16"/>
+          <w:szCs w:val="16"/>
+        </w:rPr>
+      </w:pPr>
+      <w:r>
+        <w:rPr>
+          <w:rFonts w:ascii="Courier New" w:eastAsia="Times New Roman" w:hAnsi="Courier New" w:cs="Courier New"/>
+          <w:noProof/>
+          <w:color w:val="800080"/>
+          <w:sz w:val="16"/>
+          <w:szCs w:val="16"/>
+        </w:rPr>
+        <w:t>}</w:t>
+      </w:r>
+    </w:p>
+    <w:p>
+      <w:pPr>
+        <w:pStyle w:val="NormalWeb"/>
+        <w:rPr>
+          <w:color w:val="000000"/>
+          <w:sz w:val="22"/>
+          <w:szCs w:val="22"/>
+        </w:rPr>
+      </w:pPr>
+      <w:r>
+        <w:rPr>
+          <w:color w:val="000000"/>
+          <w:sz w:val="22"/>
+          <w:szCs w:val="22"/>
+        </w:rPr>
+        <w:t xml:space="preserve">Como podemos ver, </w:t>
+      </w:r>
+      <w:r>
+        <w:rPr>
+          <w:color w:val="000000"/>
+          <w:sz w:val="22"/>
+          <w:szCs w:val="22"/>
+        </w:rPr>
+        <w:t xml:space="preserve">está </w:t>
+      </w:r>
+      <w:r>
+        <w:rPr>
+          <w:color w:val="000000"/>
+          <w:sz w:val="22"/>
+          <w:szCs w:val="22"/>
+        </w:rPr>
+        <w:t xml:space="preserve">explícitamente </w:t>
+      </w:r>
+      <w:r>
+        <w:rPr>
+          <w:color w:val="000000"/>
+          <w:sz w:val="22"/>
+          <w:szCs w:val="22"/>
+        </w:rPr>
+        <w:t>el proceso en las últimas 2 líneas (antes de los fwrite) de como se calcula tanto la parte real como la parte imaginaria y posteriormente se hace únicamente la estructura, es fácil ver como la programación es prácticamente la fórmula mostrada en la sección del análisis teórico.</w:t>
+      </w:r>
+    </w:p>
+    <w:p>
+      <w:pPr>
+        <w:pStyle w:val="NormalWeb"/>
+        <w:shd w:val="clear" w:color="auto" w:fill="FFFFFF"/>
+        <w:rPr>
+          <w:color w:val="000000"/>
+          <w:sz w:val="22"/>
+          <w:szCs w:val="22"/>
+        </w:rPr>
+      </w:pPr>
+      <w:r>
+        <w:rPr>
+          <w:color w:val="000000"/>
+          <w:sz w:val="22"/>
+          <w:szCs w:val="22"/>
+        </w:rPr>
+        <w:t>En la sección d</w:t>
+      </w:r>
+      <w:r>
+        <w:rPr>
+          <w:color w:val="000000"/>
+          <w:sz w:val="22"/>
+          <w:szCs w:val="22"/>
+        </w:rPr>
+        <w:t>e resultados, se muestran varios ejemplos de 2 señales de entrada (tanto de archivos con 1 canal y con 2 canales), así como la salida de la multiplicación de esas 2 señales</w:t>
+      </w:r>
+      <w:r>
+        <w:rPr>
+          <w:color w:val="000000"/>
+          <w:sz w:val="22"/>
+          <w:szCs w:val="22"/>
+        </w:rPr>
+        <w:t>. Como recordatorio, en las Figuras 4 a _ se muestra como crear distintos tipos de señales.</w:t>
+      </w:r>
+    </w:p>
+    <w:p>
+      <w:pPr>
+        <w:pStyle w:val="NormalWeb"/>
+        <w:keepNext/>
+        <w:shd w:val="clear" w:color="auto" w:fill="FFFFFF"/>
+        <w:jc w:val="center"/>
+      </w:pPr>
+      <w:r>
+        <w:rPr>
+          <w:noProof/>
+        </w:rPr>
+        <w:drawing>
+          <wp:inline distT="0" distB="0" distL="0" distR="0" wp14:anchorId="707911CC" wp14:editId="5C7F24F5">
+            <wp:extent cx="5850690" cy="3114675"/>
+            <wp:effectExtent l="0" t="0" r="0" b="0"/>
+            <wp:docPr id="6" name="Imagen 6"/>
+            <wp:cNvGraphicFramePr>
+              <a:graphicFrameLocks xmlns:a="http://schemas.openxmlformats.org/drawingml/2006/main" noChangeAspect="1"/>
+            </wp:cNvGraphicFramePr>
+            <a:graphic xmlns:a="http://schemas.openxmlformats.org/drawingml/2006/main">
+              <a:graphicData uri="http://schemas.openxmlformats.org/drawingml/2006/picture">
+                <pic:pic xmlns:pic="http://schemas.openxmlformats.org/drawingml/2006/picture">
+                  <pic:nvPicPr>
+                    <pic:cNvPr id="1" name=""/>
+                    <pic:cNvPicPr/>
+                  </pic:nvPicPr>
+                  <pic:blipFill>
+                    <a:blip r:embed="rId17"/>
+                    <a:stretch>
+                      <a:fillRect/>
+                    </a:stretch>
+                  </pic:blipFill>
+                  <pic:spPr>
+                    <a:xfrm>
+                      <a:off x="0" y="0"/>
+                      <a:ext cx="5898553" cy="3140155"/>
+                    </a:xfrm>
+                    <a:prstGeom prst="rect">
+                      <a:avLst/>
+                    </a:prstGeom>
+                  </pic:spPr>
+                </pic:pic>
+              </a:graphicData>
+            </a:graphic>
+          </wp:inline>
+        </w:drawing>
+      </w:r>
+    </w:p>
+    <w:p>
+      <w:pPr>
+        <w:pStyle w:val="Descripcin"/>
+        <w:jc w:val="center"/>
+        <w:rPr>
+          <w:color w:val="000000"/>
+          <w:sz w:val="22"/>
+          <w:szCs w:val="22"/>
+        </w:rPr>
+      </w:pPr>
+      <w:r>
+        <w:t xml:space="preserve">Figura </w:t>
+      </w:r>
+      <w:fldSimple w:instr=" SEQ Figura \* ARABIC ">
+        <w:r>
+          <w:rPr>
+            <w:noProof/>
+          </w:rPr>
+          <w:t>4</w:t>
+        </w:r>
+      </w:fldSimple>
+      <w:r>
+        <w:t>. Generar señal en GoldWave</w:t>
+      </w:r>
+      <w:r>
+        <w:rPr>
+          <w:vertAlign w:val="superscript"/>
+        </w:rPr>
+        <w:t>3</w:t>
+      </w:r>
+      <w:r>
+        <w:t xml:space="preserve"> (1)</w:t>
+      </w:r>
+    </w:p>
+    <w:p>
+      <w:pPr>
+        <w:pStyle w:val="NormalWeb"/>
+        <w:shd w:val="clear" w:color="auto" w:fill="FFFFFF"/>
+        <w:rPr>
+          <w:color w:val="000000"/>
+          <w:sz w:val="22"/>
+          <w:szCs w:val="22"/>
+        </w:rPr>
+      </w:pPr>
+      <w:r>
+        <w:rPr>
+          <w:color w:val="000000"/>
+          <w:sz w:val="22"/>
+          <w:szCs w:val="22"/>
+        </w:rPr>
+        <w:lastRenderedPageBreak/>
+        <w:t xml:space="preserve">Primero debemos dar click en el botón que dice </w:t>
+      </w:r>
+      <w:r>
+        <w:rPr>
+          <w:b/>
+          <w:color w:val="000000"/>
+          <w:sz w:val="22"/>
+          <w:szCs w:val="22"/>
+        </w:rPr>
+        <w:t>New</w:t>
+      </w:r>
+      <w:r>
+        <w:rPr>
+          <w:color w:val="000000"/>
+          <w:sz w:val="22"/>
+          <w:szCs w:val="22"/>
+        </w:rPr>
+        <w:t>, posteriormente, nos aparecerá la siguiente ventana mostrada en la Figura 5 para asignar las características a nuestra señal a crear:</w:t>
+      </w:r>
+    </w:p>
+    <w:p>
+      <w:pPr>
+        <w:pStyle w:val="NormalWeb"/>
+        <w:keepNext/>
+        <w:shd w:val="clear" w:color="auto" w:fill="FFFFFF"/>
+        <w:jc w:val="center"/>
+      </w:pPr>
+      <w:r>
+        <w:rPr>
+          <w:noProof/>
+        </w:rPr>
+        <w:drawing>
+          <wp:inline distT="0" distB="0" distL="0" distR="0" wp14:anchorId="7FAA3C9E" wp14:editId="40E4734F">
+            <wp:extent cx="3143250" cy="1952625"/>
+            <wp:effectExtent l="0" t="0" r="0" b="9525"/>
+            <wp:docPr id="7" name="Imagen 7"/>
+            <wp:cNvGraphicFramePr>
+              <a:graphicFrameLocks xmlns:a="http://schemas.openxmlformats.org/drawingml/2006/main" noChangeAspect="1"/>
+            </wp:cNvGraphicFramePr>
+            <a:graphic xmlns:a="http://schemas.openxmlformats.org/drawingml/2006/main">
+              <a:graphicData uri="http://schemas.openxmlformats.org/drawingml/2006/picture">
+                <pic:pic xmlns:pic="http://schemas.openxmlformats.org/drawingml/2006/picture">
+                  <pic:nvPicPr>
+                    <pic:cNvPr id="1" name=""/>
+                    <pic:cNvPicPr/>
+                  </pic:nvPicPr>
+                  <pic:blipFill>
+                    <a:blip r:embed="rId18"/>
+                    <a:stretch>
+                      <a:fillRect/>
+                    </a:stretch>
+                  </pic:blipFill>
+                  <pic:spPr>
+                    <a:xfrm>
+                      <a:off x="0" y="0"/>
+                      <a:ext cx="3143250" cy="1952625"/>
+                    </a:xfrm>
+                    <a:prstGeom prst="rect">
+                      <a:avLst/>
+                    </a:prstGeom>
+                  </pic:spPr>
+                </pic:pic>
+              </a:graphicData>
+            </a:graphic>
+          </wp:inline>
+        </w:drawing>
+      </w:r>
+    </w:p>
+    <w:p>
+      <w:pPr>
+        <w:pStyle w:val="Descripcin"/>
+        <w:jc w:val="center"/>
+        <w:rPr>
+          <w:color w:val="000000"/>
+          <w:sz w:val="22"/>
+          <w:szCs w:val="22"/>
+        </w:rPr>
+      </w:pPr>
+      <w:r>
+        <w:t xml:space="preserve">Figura </w:t>
+      </w:r>
+      <w:fldSimple w:instr=" SEQ Figura \* ARABIC ">
+        <w:r>
+          <w:rPr>
+            <w:noProof/>
+          </w:rPr>
+          <w:t>5</w:t>
+        </w:r>
+      </w:fldSimple>
+      <w:r>
+        <w:t xml:space="preserve">. </w:t>
+      </w:r>
+      <w:r>
+        <w:t>Generar señal en GoldWave</w:t>
+      </w:r>
+      <w:r>
+        <w:rPr>
+          <w:vertAlign w:val="superscript"/>
+        </w:rPr>
+        <w:t>3</w:t>
+      </w:r>
+      <w:r>
+        <w:t xml:space="preserve"> (</w:t>
+      </w:r>
+      <w:r>
+        <w:t>2</w:t>
+      </w:r>
+      <w:r>
+        <w:t>)</w:t>
+      </w:r>
+    </w:p>
+    <w:p>
+      <w:pPr>
+        <w:pStyle w:val="NormalWeb"/>
+        <w:shd w:val="clear" w:color="auto" w:fill="FFFFFF"/>
+        <w:rPr>
+          <w:color w:val="000000"/>
+          <w:sz w:val="22"/>
+          <w:szCs w:val="22"/>
+        </w:rPr>
+      </w:pPr>
+      <w:r>
+        <w:rPr>
+          <w:color w:val="000000"/>
+          <w:sz w:val="22"/>
+          <w:szCs w:val="22"/>
+        </w:rPr>
+        <w:t xml:space="preserve">En la ventana, vemos que tenemos 3 opciones para modificar, como la frecuencia de muestreo, la longitud y el número de canales o tipo de archivo. Posteriormente al dar click en </w:t>
+      </w:r>
+      <w:r>
+        <w:rPr>
+          <w:b/>
+          <w:color w:val="000000"/>
+          <w:sz w:val="22"/>
+          <w:szCs w:val="22"/>
+        </w:rPr>
+        <w:t>Ok</w:t>
+      </w:r>
+      <w:r>
+        <w:rPr>
+          <w:color w:val="000000"/>
+          <w:sz w:val="22"/>
+          <w:szCs w:val="22"/>
+        </w:rPr>
+        <w:t>, nos generará un archivo como el siguiente:</w:t>
+      </w:r>
+    </w:p>
+    <w:p>
+      <w:pPr>
+        <w:pStyle w:val="NormalWeb"/>
+        <w:keepNext/>
+        <w:shd w:val="clear" w:color="auto" w:fill="FFFFFF"/>
+        <w:jc w:val="center"/>
+      </w:pPr>
+      <w:r>
+        <w:rPr>
+          <w:noProof/>
+        </w:rPr>
+        <w:drawing>
+          <wp:inline distT="0" distB="0" distL="0" distR="0" wp14:anchorId="3E70D84C" wp14:editId="7F27DB94">
+            <wp:extent cx="5612130" cy="2978150"/>
+            <wp:effectExtent l="0" t="0" r="7620" b="0"/>
+            <wp:docPr id="14" name="Imagen 14"/>
+            <wp:cNvGraphicFramePr>
+              <a:graphicFrameLocks xmlns:a="http://schemas.openxmlformats.org/drawingml/2006/main" noChangeAspect="1"/>
+            </wp:cNvGraphicFramePr>
+            <a:graphic xmlns:a="http://schemas.openxmlformats.org/drawingml/2006/main">
+              <a:graphicData uri="http://schemas.openxmlformats.org/drawingml/2006/picture">
+                <pic:pic xmlns:pic="http://schemas.openxmlformats.org/drawingml/2006/picture">
+                  <pic:nvPicPr>
+                    <pic:cNvPr id="1" name=""/>
+                    <pic:cNvPicPr/>
+                  </pic:nvPicPr>
+                  <pic:blipFill>
+                    <a:blip r:embed="rId19"/>
+                    <a:stretch>
+                      <a:fillRect/>
+                    </a:stretch>
+                  </pic:blipFill>
+                  <pic:spPr>
+                    <a:xfrm>
+                      <a:off x="0" y="0"/>
+                      <a:ext cx="5612130" cy="2978150"/>
+                    </a:xfrm>
+                    <a:prstGeom prst="rect">
+                      <a:avLst/>
+                    </a:prstGeom>
+                  </pic:spPr>
+                </pic:pic>
+              </a:graphicData>
+            </a:graphic>
+          </wp:inline>
+        </w:drawing>
+      </w:r>
+    </w:p>
+    <w:p>
+      <w:pPr>
+        <w:pStyle w:val="Descripcin"/>
+        <w:jc w:val="center"/>
+        <w:rPr>
+          <w:color w:val="000000"/>
+          <w:sz w:val="22"/>
+          <w:szCs w:val="22"/>
+        </w:rPr>
+      </w:pPr>
+      <w:r>
+        <w:t xml:space="preserve">Figura </w:t>
+      </w:r>
+      <w:fldSimple w:instr=" SEQ Figura \* ARABIC ">
+        <w:r>
+          <w:rPr>
+            <w:noProof/>
+          </w:rPr>
+          <w:t>6</w:t>
+        </w:r>
+      </w:fldSimple>
+      <w:r>
+        <w:t>. Generar una señal en GoldWave</w:t>
+      </w:r>
+      <w:r>
+        <w:rPr>
+          <w:vertAlign w:val="superscript"/>
+        </w:rPr>
+        <w:t>3</w:t>
+      </w:r>
+      <w:r>
+        <w:t xml:space="preserve"> (3)</w:t>
+      </w:r>
+    </w:p>
+    <w:p>
+      <w:pPr>
+        <w:pStyle w:val="NormalWeb"/>
+        <w:shd w:val="clear" w:color="auto" w:fill="FFFFFF"/>
+        <w:rPr>
+          <w:color w:val="000000"/>
+          <w:sz w:val="22"/>
+          <w:szCs w:val="22"/>
+        </w:rPr>
+      </w:pPr>
+      <w:r>
+        <w:rPr>
+          <w:color w:val="000000"/>
+          <w:sz w:val="22"/>
+          <w:szCs w:val="22"/>
+        </w:rPr>
+        <w:t>Como podemos ver, la señal en la Figura 6 se encuentra en 0, sin embargo</w:t>
+      </w:r>
+      <w:r>
+        <w:rPr>
+          <w:color w:val="000000"/>
+          <w:sz w:val="22"/>
+          <w:szCs w:val="22"/>
+        </w:rPr>
+        <w:t>,</w:t>
+      </w:r>
+      <w:r>
+        <w:rPr>
+          <w:color w:val="000000"/>
+          <w:sz w:val="22"/>
+          <w:szCs w:val="22"/>
+        </w:rPr>
+        <w:t xml:space="preserve"> para cambiarlo damos click en el botón f(x) y escribimos una función para </w:t>
+      </w:r>
+      <w:r>
+        <w:rPr>
+          <w:color w:val="000000"/>
+          <w:sz w:val="22"/>
+          <w:szCs w:val="22"/>
+        </w:rPr>
+        <w:t>generarla. Por ejemplo, la función cos(2*pi*f*t) y quedará la siguiente señal creada mostrada en la Figura 7:</w:t>
+      </w:r>
+    </w:p>
+    <w:p>
+      <w:pPr>
+        <w:pStyle w:val="NormalWeb"/>
+        <w:keepNext/>
+        <w:shd w:val="clear" w:color="auto" w:fill="FFFFFF"/>
+        <w:jc w:val="center"/>
+      </w:pPr>
+      <w:r>
+        <w:rPr>
+          <w:noProof/>
+        </w:rPr>
+        <w:lastRenderedPageBreak/>
+        <w:drawing>
+          <wp:inline distT="0" distB="0" distL="0" distR="0" wp14:anchorId="6C97451B" wp14:editId="73A5A0A5">
+            <wp:extent cx="5612130" cy="1119505"/>
+            <wp:effectExtent l="0" t="0" r="7620" b="4445"/>
+            <wp:docPr id="15" name="Imagen 15"/>
+            <wp:cNvGraphicFramePr>
+              <a:graphicFrameLocks xmlns:a="http://schemas.openxmlformats.org/drawingml/2006/main" noChangeAspect="1"/>
+            </wp:cNvGraphicFramePr>
+            <a:graphic xmlns:a="http://schemas.openxmlformats.org/drawingml/2006/main">
+              <a:graphicData uri="http://schemas.openxmlformats.org/drawingml/2006/picture">
+                <pic:pic xmlns:pic="http://schemas.openxmlformats.org/drawingml/2006/picture">
+                  <pic:nvPicPr>
+                    <pic:cNvPr id="1" name=""/>
+                    <pic:cNvPicPr/>
+                  </pic:nvPicPr>
+                  <pic:blipFill>
+                    <a:blip r:embed="rId20"/>
+                    <a:stretch>
+                      <a:fillRect/>
+                    </a:stretch>
+                  </pic:blipFill>
+                  <pic:spPr>
+                    <a:xfrm>
+                      <a:off x="0" y="0"/>
+                      <a:ext cx="5612130" cy="1119505"/>
+                    </a:xfrm>
+                    <a:prstGeom prst="rect">
+                      <a:avLst/>
+                    </a:prstGeom>
+                  </pic:spPr>
+                </pic:pic>
+              </a:graphicData>
+            </a:graphic>
+          </wp:inline>
+        </w:drawing>
+      </w:r>
+    </w:p>
+    <w:p>
+      <w:pPr>
+        <w:pStyle w:val="Descripcin"/>
+        <w:jc w:val="center"/>
+        <w:rPr>
+          <w:color w:val="000000"/>
+          <w:sz w:val="22"/>
+          <w:szCs w:val="22"/>
+        </w:rPr>
+      </w:pPr>
+      <w:r>
+        <w:t xml:space="preserve">Figura </w:t>
+      </w:r>
+      <w:fldSimple w:instr=" SEQ Figura \* ARABIC ">
+        <w:r>
+          <w:rPr>
+            <w:noProof/>
+          </w:rPr>
+          <w:t>7</w:t>
+        </w:r>
+      </w:fldSimple>
+      <w:r>
+        <w:t>. Señal generada en GoldWave</w:t>
+      </w:r>
+      <w:r>
+        <w:rPr>
+          <w:vertAlign w:val="superscript"/>
+        </w:rPr>
+        <w:t>3</w:t>
+      </w:r>
+    </w:p>
+    <w:p>
+      <w:pPr>
+        <w:pStyle w:val="NormalWeb"/>
+        <w:shd w:val="clear" w:color="auto" w:fill="FFFFFF"/>
+        <w:rPr>
+          <w:color w:val="000000"/>
+          <w:sz w:val="22"/>
+          <w:szCs w:val="22"/>
+        </w:rPr>
+      </w:pPr>
+      <w:r>
+        <w:rPr>
+          <w:color w:val="000000"/>
+          <w:sz w:val="22"/>
+          <w:szCs w:val="22"/>
+        </w:rPr>
+        <w:t>Ya que sabemos como crear señales, procedemos a realizar las pruebas con varias señales mostrando las salidas de las multiplicaciones en la sección de resultados.</w:t>
+      </w:r>
+      <w:bookmarkStart w:id="21" w:name="_GoBack"/>
+      <w:bookmarkEnd w:id="21"/>
     </w:p>
     <w:p>
       <w:pPr>
@@ -2931,7 +9079,7 @@
           <w:szCs w:val="22"/>
         </w:rPr>
       </w:pPr>
-      <w:bookmarkStart w:id="21" w:name="_Toc476313179"/>
+      <w:bookmarkStart w:id="22" w:name="_Toc476313179"/>
       <w:r>
         <w:rPr>
           <w:rFonts w:ascii="Times New Roman" w:hAnsi="Times New Roman" w:cs="Times New Roman"/>
@@ -2956,7 +9104,7 @@
         </w:rPr>
         <w:t>s</w:t>
       </w:r>
-      <w:bookmarkEnd w:id="21"/>
+      <w:bookmarkEnd w:id="22"/>
       <w:r>
         <w:rPr>
           <w:rFonts w:ascii="Times New Roman" w:hAnsi="Times New Roman" w:cs="Times New Roman"/>
@@ -3116,7 +9264,7 @@
           <w:szCs w:val="22"/>
         </w:rPr>
       </w:pPr>
-      <w:bookmarkStart w:id="22" w:name="_Toc476313180"/>
+      <w:bookmarkStart w:id="23" w:name="_Toc476313180"/>
       <w:r>
         <w:rPr>
           <w:rFonts w:ascii="Times New Roman" w:hAnsi="Times New Roman" w:cs="Times New Roman"/>
@@ -3133,7 +9281,7 @@
         </w:rPr>
         <w:t>n:</w:t>
       </w:r>
-      <w:bookmarkEnd w:id="22"/>
+      <w:bookmarkEnd w:id="23"/>
     </w:p>
     <w:p>
       <w:pPr>
@@ -3242,7 +9390,7 @@
           <w:szCs w:val="22"/>
         </w:rPr>
       </w:pPr>
-      <w:bookmarkStart w:id="23" w:name="_Toc476313181"/>
+      <w:bookmarkStart w:id="24" w:name="_Toc476313181"/>
       <w:r>
         <w:rPr>
           <w:rFonts w:ascii="Times New Roman" w:hAnsi="Times New Roman" w:cs="Times New Roman"/>
@@ -3267,7 +9415,7 @@
         </w:rPr>
         <w:t>s:</w:t>
       </w:r>
-      <w:bookmarkEnd w:id="23"/>
+      <w:bookmarkEnd w:id="24"/>
     </w:p>
     <w:p>
       <w:pPr>
@@ -3314,7 +9462,6 @@
           <w:szCs w:val="22"/>
           <w:shd w:val="clear" w:color="auto" w:fill="FFFFFF"/>
         </w:rPr>
-        <w:lastRenderedPageBreak/>
         <w:t>Discute los posibles errores que podrían haber ocurrido en la colección de los datos (errores experimentales).</w:t>
       </w:r>
     </w:p>
@@ -3363,6 +9510,7 @@
           <w:szCs w:val="22"/>
           <w:shd w:val="clear" w:color="auto" w:fill="FFFFFF"/>
         </w:rPr>
+        <w:lastRenderedPageBreak/>
         <w:t>¿Hubo algún defecto en el diseño experimental o en el procedimiento?</w:t>
       </w:r>
     </w:p>
@@ -3374,14 +9522,16 @@
           <w:rFonts w:ascii="Times New Roman" w:hAnsi="Times New Roman" w:cs="Times New Roman"/>
           <w:sz w:val="22"/>
           <w:szCs w:val="22"/>
-        </w:rPr>
-      </w:pPr>
-      <w:bookmarkStart w:id="24" w:name="_Toc476313182"/>
+          <w:lang w:val="en-US"/>
+        </w:rPr>
+      </w:pPr>
+      <w:bookmarkStart w:id="25" w:name="_Toc476313182"/>
       <w:r>
         <w:rPr>
           <w:rFonts w:ascii="Times New Roman" w:hAnsi="Times New Roman" w:cs="Times New Roman"/>
           <w:sz w:val="22"/>
           <w:szCs w:val="22"/>
+          <w:lang w:val="en-US"/>
         </w:rPr>
         <w:t>Referencia</w:t>
       </w:r>
@@ -3390,10 +9540,11 @@
           <w:rFonts w:ascii="Times New Roman" w:hAnsi="Times New Roman" w:cs="Times New Roman"/>
           <w:sz w:val="22"/>
           <w:szCs w:val="22"/>
+          <w:lang w:val="en-US"/>
         </w:rPr>
         <w:t>s:</w:t>
       </w:r>
-      <w:bookmarkEnd w:id="24"/>
+      <w:bookmarkEnd w:id="25"/>
     </w:p>
     <w:p>
       <w:pPr>
@@ -3475,7 +9626,7 @@
         </w:rPr>
         <w:t xml:space="preserve">. Disponible en: </w:t>
       </w:r>
-      <w:hyperlink r:id="rId17" w:history="1">
+      <w:hyperlink r:id="rId21" w:history="1">
         <w:r>
           <w:rPr>
             <w:rStyle w:val="Hipervnculo"/>
@@ -3513,7 +9664,6 @@
           <w:sz w:val="22"/>
           <w:szCs w:val="22"/>
           <w:shd w:val="clear" w:color="auto" w:fill="FFFFFF"/>
-          <w:lang w:val="en-US"/>
         </w:rPr>
         <w:t>[2]</w:t>
       </w:r>
@@ -3523,7 +9673,6 @@
           <w:sz w:val="22"/>
           <w:szCs w:val="22"/>
           <w:shd w:val="clear" w:color="auto" w:fill="FFFFFF"/>
-          <w:lang w:val="en-US"/>
         </w:rPr>
         <w:t xml:space="preserve"> Sublime HQ, ‘Download’, [Online]. </w:t>
       </w:r>
@@ -3536,7 +9685,7 @@
         </w:rPr>
         <w:t xml:space="preserve">Disponible en: </w:t>
       </w:r>
-      <w:hyperlink r:id="rId18" w:history="1">
+      <w:hyperlink r:id="rId22" w:history="1">
         <w:r>
           <w:rPr>
             <w:rStyle w:val="Hipervnculo"/>
@@ -3586,7 +9735,7 @@
         </w:rPr>
         <w:t xml:space="preserve"> Eduardo Gutiérrez Aldana, ‘Software’ [Online]. Disponible en: </w:t>
       </w:r>
-      <w:hyperlink r:id="rId19" w:history="1">
+      <w:hyperlink r:id="rId23" w:history="1">
         <w:r>
           <w:rPr>
             <w:rStyle w:val="Hipervnculo"/>
@@ -3606,8 +9755,6 @@
         </w:rPr>
         <w:t>.</w:t>
       </w:r>
-      <w:bookmarkStart w:id="25" w:name="_GoBack"/>
-      <w:bookmarkEnd w:id="25"/>
     </w:p>
     <w:p>
       <w:pPr>
@@ -3736,7 +9883,7 @@
           <w:color w:val="222222"/>
         </w:rPr>
       </w:pPr>
-      <w:hyperlink r:id="rId20" w:history="1">
+      <w:hyperlink r:id="rId24" w:history="1">
         <w:r>
           <w:rPr>
             <w:rStyle w:val="Hipervnculo"/>
@@ -3974,7 +10121,7 @@
                     <pic:cNvPicPr/>
                   </pic:nvPicPr>
                   <pic:blipFill>
-                    <a:blip r:embed="rId21"/>
+                    <a:blip r:embed="rId25"/>
                     <a:stretch>
                       <a:fillRect/>
                     </a:stretch>
@@ -4012,7 +10159,7 @@
       </w:pPr>
     </w:p>
     <w:sectPr>
-      <w:footerReference w:type="default" r:id="rId22"/>
+      <w:footerReference w:type="default" r:id="rId26"/>
       <w:pgSz w:w="12240" w:h="15840"/>
       <w:pgMar w:top="1417" w:right="1701" w:bottom="1417" w:left="1701" w:header="708" w:footer="708" w:gutter="0"/>
       <w:pgNumType w:start="1"/>
@@ -4180,7 +10327,7 @@
       <w:rPr>
         <w:noProof/>
       </w:rPr>
-      <w:t>6</w:t>
+      <w:t>9</w:t>
     </w:r>
     <w:r>
       <w:rPr>
@@ -5793,6 +11940,72 @@
       <w:szCs w:val="28"/>
     </w:rPr>
   </w:style>
+  <w:style w:type="paragraph" w:styleId="Ttulo2">
+    <w:name w:val="heading 2"/>
+    <w:basedOn w:val="Normal"/>
+    <w:next w:val="Normal"/>
+    <w:link w:val="Ttulo2Car"/>
+    <w:uiPriority w:val="9"/>
+    <w:unhideWhenUsed/>
+    <w:qFormat/>
+    <w:rsid w:val="0007293E"/>
+    <w:pPr>
+      <w:keepNext/>
+      <w:keepLines/>
+      <w:spacing w:before="40" w:after="0"/>
+      <w:outlineLvl w:val="1"/>
+    </w:pPr>
+    <w:rPr>
+      <w:rFonts w:asciiTheme="majorHAnsi" w:eastAsiaTheme="majorEastAsia" w:hAnsiTheme="majorHAnsi" w:cstheme="majorBidi"/>
+      <w:color w:val="365F91" w:themeColor="accent1" w:themeShade="BF"/>
+      <w:sz w:val="26"/>
+      <w:szCs w:val="26"/>
+    </w:rPr>
+  </w:style>
+  <w:style w:type="paragraph" w:styleId="Ttulo3">
+    <w:name w:val="heading 3"/>
+    <w:basedOn w:val="Normal"/>
+    <w:next w:val="Normal"/>
+    <w:link w:val="Ttulo3Car"/>
+    <w:uiPriority w:val="9"/>
+    <w:unhideWhenUsed/>
+    <w:qFormat/>
+    <w:rsid w:val="0007293E"/>
+    <w:pPr>
+      <w:keepNext/>
+      <w:keepLines/>
+      <w:spacing w:before="40" w:after="0"/>
+      <w:outlineLvl w:val="2"/>
+    </w:pPr>
+    <w:rPr>
+      <w:rFonts w:asciiTheme="majorHAnsi" w:eastAsiaTheme="majorEastAsia" w:hAnsiTheme="majorHAnsi" w:cstheme="majorBidi"/>
+      <w:color w:val="243F60" w:themeColor="accent1" w:themeShade="7F"/>
+      <w:sz w:val="24"/>
+      <w:szCs w:val="24"/>
+    </w:rPr>
+  </w:style>
+  <w:style w:type="paragraph" w:styleId="Ttulo4">
+    <w:name w:val="heading 4"/>
+    <w:basedOn w:val="Normal"/>
+    <w:next w:val="Normal"/>
+    <w:link w:val="Ttulo4Car"/>
+    <w:uiPriority w:val="9"/>
+    <w:unhideWhenUsed/>
+    <w:qFormat/>
+    <w:rsid w:val="0007293E"/>
+    <w:pPr>
+      <w:keepNext/>
+      <w:keepLines/>
+      <w:spacing w:before="40" w:after="0"/>
+      <w:outlineLvl w:val="3"/>
+    </w:pPr>
+    <w:rPr>
+      <w:rFonts w:asciiTheme="majorHAnsi" w:eastAsiaTheme="majorEastAsia" w:hAnsiTheme="majorHAnsi" w:cstheme="majorBidi"/>
+      <w:i/>
+      <w:iCs/>
+      <w:color w:val="365F91" w:themeColor="accent1" w:themeShade="BF"/>
+    </w:rPr>
+  </w:style>
   <w:style w:type="character" w:default="1" w:styleId="Fuentedeprrafopredeter">
     <w:name w:val="Default Paragraph Font"/>
     <w:uiPriority w:val="1"/>
@@ -6100,6 +12313,233 @@
       <w:szCs w:val="18"/>
     </w:rPr>
   </w:style>
+  <w:style w:type="character" w:customStyle="1" w:styleId="Ttulo2Car">
+    <w:name w:val="Título 2 Car"/>
+    <w:basedOn w:val="Fuentedeprrafopredeter"/>
+    <w:link w:val="Ttulo2"/>
+    <w:uiPriority w:val="9"/>
+    <w:rsid w:val="0007293E"/>
+    <w:rPr>
+      <w:rFonts w:asciiTheme="majorHAnsi" w:eastAsiaTheme="majorEastAsia" w:hAnsiTheme="majorHAnsi" w:cstheme="majorBidi"/>
+      <w:color w:val="365F91" w:themeColor="accent1" w:themeShade="BF"/>
+      <w:sz w:val="26"/>
+      <w:szCs w:val="26"/>
+    </w:rPr>
+  </w:style>
+  <w:style w:type="character" w:customStyle="1" w:styleId="Ttulo3Car">
+    <w:name w:val="Título 3 Car"/>
+    <w:basedOn w:val="Fuentedeprrafopredeter"/>
+    <w:link w:val="Ttulo3"/>
+    <w:uiPriority w:val="9"/>
+    <w:rsid w:val="0007293E"/>
+    <w:rPr>
+      <w:rFonts w:asciiTheme="majorHAnsi" w:eastAsiaTheme="majorEastAsia" w:hAnsiTheme="majorHAnsi" w:cstheme="majorBidi"/>
+      <w:color w:val="243F60" w:themeColor="accent1" w:themeShade="7F"/>
+      <w:sz w:val="24"/>
+      <w:szCs w:val="24"/>
+    </w:rPr>
+  </w:style>
+  <w:style w:type="character" w:customStyle="1" w:styleId="Ttulo4Car">
+    <w:name w:val="Título 4 Car"/>
+    <w:basedOn w:val="Fuentedeprrafopredeter"/>
+    <w:link w:val="Ttulo4"/>
+    <w:uiPriority w:val="9"/>
+    <w:rsid w:val="0007293E"/>
+    <w:rPr>
+      <w:rFonts w:asciiTheme="majorHAnsi" w:eastAsiaTheme="majorEastAsia" w:hAnsiTheme="majorHAnsi" w:cstheme="majorBidi"/>
+      <w:i/>
+      <w:iCs/>
+      <w:color w:val="365F91" w:themeColor="accent1" w:themeShade="BF"/>
+    </w:rPr>
+  </w:style>
+  <w:style w:type="paragraph" w:styleId="Lista">
+    <w:name w:val="List"/>
+    <w:basedOn w:val="Normal"/>
+    <w:uiPriority w:val="99"/>
+    <w:unhideWhenUsed/>
+    <w:rsid w:val="0007293E"/>
+    <w:pPr>
+      <w:ind w:left="283" w:hanging="283"/>
+      <w:contextualSpacing/>
+    </w:pPr>
+  </w:style>
+  <w:style w:type="paragraph" w:styleId="Lista2">
+    <w:name w:val="List 2"/>
+    <w:basedOn w:val="Normal"/>
+    <w:uiPriority w:val="99"/>
+    <w:unhideWhenUsed/>
+    <w:rsid w:val="0007293E"/>
+    <w:pPr>
+      <w:ind w:left="566" w:hanging="283"/>
+      <w:contextualSpacing/>
+    </w:pPr>
+  </w:style>
+  <w:style w:type="paragraph" w:styleId="Fecha">
+    <w:name w:val="Date"/>
+    <w:basedOn w:val="Normal"/>
+    <w:next w:val="Normal"/>
+    <w:link w:val="FechaCar"/>
+    <w:uiPriority w:val="99"/>
+    <w:unhideWhenUsed/>
+    <w:rsid w:val="0007293E"/>
+  </w:style>
+  <w:style w:type="character" w:customStyle="1" w:styleId="FechaCar">
+    <w:name w:val="Fecha Car"/>
+    <w:basedOn w:val="Fuentedeprrafopredeter"/>
+    <w:link w:val="Fecha"/>
+    <w:uiPriority w:val="99"/>
+    <w:rsid w:val="0007293E"/>
+  </w:style>
+  <w:style w:type="paragraph" w:styleId="Ttulo">
+    <w:name w:val="Title"/>
+    <w:basedOn w:val="Normal"/>
+    <w:next w:val="Normal"/>
+    <w:link w:val="TtuloCar"/>
+    <w:uiPriority w:val="10"/>
+    <w:qFormat/>
+    <w:rsid w:val="0007293E"/>
+    <w:pPr>
+      <w:spacing w:after="0" w:line="240" w:lineRule="auto"/>
+      <w:contextualSpacing/>
+    </w:pPr>
+    <w:rPr>
+      <w:rFonts w:asciiTheme="majorHAnsi" w:eastAsiaTheme="majorEastAsia" w:hAnsiTheme="majorHAnsi" w:cstheme="majorBidi"/>
+      <w:spacing w:val="-10"/>
+      <w:kern w:val="28"/>
+      <w:sz w:val="56"/>
+      <w:szCs w:val="56"/>
+    </w:rPr>
+  </w:style>
+  <w:style w:type="character" w:customStyle="1" w:styleId="TtuloCar">
+    <w:name w:val="Título Car"/>
+    <w:basedOn w:val="Fuentedeprrafopredeter"/>
+    <w:link w:val="Ttulo"/>
+    <w:uiPriority w:val="10"/>
+    <w:rsid w:val="0007293E"/>
+    <w:rPr>
+      <w:rFonts w:asciiTheme="majorHAnsi" w:eastAsiaTheme="majorEastAsia" w:hAnsiTheme="majorHAnsi" w:cstheme="majorBidi"/>
+      <w:spacing w:val="-10"/>
+      <w:kern w:val="28"/>
+      <w:sz w:val="56"/>
+      <w:szCs w:val="56"/>
+    </w:rPr>
+  </w:style>
+  <w:style w:type="paragraph" w:styleId="Textoindependiente">
+    <w:name w:val="Body Text"/>
+    <w:basedOn w:val="Normal"/>
+    <w:link w:val="TextoindependienteCar"/>
+    <w:uiPriority w:val="99"/>
+    <w:unhideWhenUsed/>
+    <w:rsid w:val="0007293E"/>
+    <w:pPr>
+      <w:spacing w:after="120"/>
+    </w:pPr>
+  </w:style>
+  <w:style w:type="character" w:customStyle="1" w:styleId="TextoindependienteCar">
+    <w:name w:val="Texto independiente Car"/>
+    <w:basedOn w:val="Fuentedeprrafopredeter"/>
+    <w:link w:val="Textoindependiente"/>
+    <w:uiPriority w:val="99"/>
+    <w:rsid w:val="0007293E"/>
+  </w:style>
+  <w:style w:type="paragraph" w:styleId="Sangradetextonormal">
+    <w:name w:val="Body Text Indent"/>
+    <w:basedOn w:val="Normal"/>
+    <w:link w:val="SangradetextonormalCar"/>
+    <w:uiPriority w:val="99"/>
+    <w:unhideWhenUsed/>
+    <w:rsid w:val="0007293E"/>
+    <w:pPr>
+      <w:spacing w:after="120"/>
+      <w:ind w:left="283"/>
+    </w:pPr>
+  </w:style>
+  <w:style w:type="character" w:customStyle="1" w:styleId="SangradetextonormalCar">
+    <w:name w:val="Sangría de texto normal Car"/>
+    <w:basedOn w:val="Fuentedeprrafopredeter"/>
+    <w:link w:val="Sangradetextonormal"/>
+    <w:uiPriority w:val="99"/>
+    <w:rsid w:val="0007293E"/>
+  </w:style>
+  <w:style w:type="paragraph" w:styleId="Subttulo">
+    <w:name w:val="Subtitle"/>
+    <w:basedOn w:val="Normal"/>
+    <w:next w:val="Normal"/>
+    <w:link w:val="SubttuloCar"/>
+    <w:uiPriority w:val="11"/>
+    <w:qFormat/>
+    <w:rsid w:val="0007293E"/>
+    <w:pPr>
+      <w:numPr>
+        <w:ilvl w:val="1"/>
+      </w:numPr>
+      <w:spacing w:after="160"/>
+    </w:pPr>
+    <w:rPr>
+      <w:color w:val="5A5A5A" w:themeColor="text1" w:themeTint="A5"/>
+      <w:spacing w:val="15"/>
+    </w:rPr>
+  </w:style>
+  <w:style w:type="character" w:customStyle="1" w:styleId="SubttuloCar">
+    <w:name w:val="Subtítulo Car"/>
+    <w:basedOn w:val="Fuentedeprrafopredeter"/>
+    <w:link w:val="Subttulo"/>
+    <w:uiPriority w:val="11"/>
+    <w:rsid w:val="0007293E"/>
+    <w:rPr>
+      <w:color w:val="5A5A5A" w:themeColor="text1" w:themeTint="A5"/>
+      <w:spacing w:val="15"/>
+    </w:rPr>
+  </w:style>
+  <w:style w:type="paragraph" w:styleId="Textoindependienteprimerasangra">
+    <w:name w:val="Body Text First Indent"/>
+    <w:basedOn w:val="Textoindependiente"/>
+    <w:link w:val="TextoindependienteprimerasangraCar"/>
+    <w:uiPriority w:val="99"/>
+    <w:unhideWhenUsed/>
+    <w:rsid w:val="0007293E"/>
+    <w:pPr>
+      <w:spacing w:after="200"/>
+      <w:ind w:firstLine="360"/>
+    </w:pPr>
+  </w:style>
+  <w:style w:type="character" w:customStyle="1" w:styleId="TextoindependienteprimerasangraCar">
+    <w:name w:val="Texto independiente primera sangría Car"/>
+    <w:basedOn w:val="TextoindependienteCar"/>
+    <w:link w:val="Textoindependienteprimerasangra"/>
+    <w:uiPriority w:val="99"/>
+    <w:rsid w:val="0007293E"/>
+  </w:style>
+  <w:style w:type="paragraph" w:styleId="Textoindependienteprimerasangra2">
+    <w:name w:val="Body Text First Indent 2"/>
+    <w:basedOn w:val="Sangradetextonormal"/>
+    <w:link w:val="Textoindependienteprimerasangra2Car"/>
+    <w:uiPriority w:val="99"/>
+    <w:unhideWhenUsed/>
+    <w:rsid w:val="0007293E"/>
+    <w:pPr>
+      <w:spacing w:after="200"/>
+      <w:ind w:left="360" w:firstLine="360"/>
+    </w:pPr>
+  </w:style>
+  <w:style w:type="character" w:customStyle="1" w:styleId="Textoindependienteprimerasangra2Car">
+    <w:name w:val="Texto independiente primera sangría 2 Car"/>
+    <w:basedOn w:val="SangradetextonormalCar"/>
+    <w:link w:val="Textoindependienteprimerasangra2"/>
+    <w:uiPriority w:val="99"/>
+    <w:rsid w:val="0007293E"/>
+  </w:style>
+  <w:style w:type="character" w:styleId="Textoennegrita">
+    <w:name w:val="Strong"/>
+    <w:basedOn w:val="Fuentedeprrafopredeter"/>
+    <w:uiPriority w:val="22"/>
+    <w:qFormat/>
+    <w:rsid w:val="0007293E"/>
+    <w:rPr>
+      <w:b/>
+      <w:bCs/>
+    </w:rPr>
+  </w:style>
 </w:styles>
 </file>
 
@@ -6391,7 +12831,7 @@
 </file>
 
 <file path=customXml/itemProps1.xml><?xml version="1.0" encoding="utf-8"?>
-<ds:datastoreItem xmlns:ds="http://schemas.openxmlformats.org/officeDocument/2006/customXml" ds:itemID="{EF22B4FF-A4A3-4E30-9A7B-9B5EFCAAEC3F}">
+<ds:datastoreItem xmlns:ds="http://schemas.openxmlformats.org/officeDocument/2006/customXml" ds:itemID="{7ECF5D7A-10AC-4925-9160-761469A72F4D}">
   <ds:schemaRefs>
     <ds:schemaRef ds:uri="http://schemas.openxmlformats.org/officeDocument/2006/bibliography"/>
   </ds:schemaRefs>

--- a/Prácticas/3 - Multiplicación/Reporte.docx
+++ b/Prácticas/3 - Multiplicación/Reporte.docx
@@ -1038,25 +1038,7 @@
                 <w:noProof/>
                 <w:lang w:val="es-MX"/>
               </w:rPr>
-              <w:t>librar</w:t>
-            </w:r>
-            <w:r>
-              <w:rPr>
-                <w:rStyle w:val="Hipervnculo"/>
-                <w:rFonts w:ascii="Times New Roman" w:hAnsi="Times New Roman"/>
-                <w:noProof/>
-                <w:lang w:val="es-MX"/>
-              </w:rPr>
-              <w:t>i</w:t>
-            </w:r>
-            <w:r>
-              <w:rPr>
-                <w:rStyle w:val="Hipervnculo"/>
-                <w:rFonts w:ascii="Times New Roman" w:hAnsi="Times New Roman"/>
-                <w:noProof/>
-                <w:lang w:val="es-MX"/>
-              </w:rPr>
-              <w:t>as, paquetes, herramientas</w:t>
+              <w:t>librarias, paquetes, herramientas</w:t>
             </w:r>
             <w:r>
               <w:rPr>
@@ -1107,25 +1089,7 @@
                 <w:noProof/>
                 <w:lang w:val="es-MX"/>
               </w:rPr>
-              <w:t>Procedim</w:t>
-            </w:r>
-            <w:r>
-              <w:rPr>
-                <w:rStyle w:val="Hipervnculo"/>
-                <w:rFonts w:ascii="Times New Roman" w:hAnsi="Times New Roman"/>
-                <w:noProof/>
-                <w:lang w:val="es-MX"/>
-              </w:rPr>
-              <w:t>i</w:t>
-            </w:r>
-            <w:r>
-              <w:rPr>
-                <w:rStyle w:val="Hipervnculo"/>
-                <w:rFonts w:ascii="Times New Roman" w:hAnsi="Times New Roman"/>
-                <w:noProof/>
-                <w:lang w:val="es-MX"/>
-              </w:rPr>
-              <w:t>ento</w:t>
+              <w:t>Procedimiento</w:t>
             </w:r>
             <w:r>
               <w:rPr>
@@ -2990,6 +2954,7 @@
           <w:color w:val="000000"/>
           <w:sz w:val="16"/>
           <w:szCs w:val="16"/>
+          <w:lang w:val="en-US"/>
         </w:rPr>
       </w:pPr>
       <w:r>
@@ -3001,6 +2966,7 @@
           <w:color w:val="800000"/>
           <w:sz w:val="16"/>
           <w:szCs w:val="16"/>
+          <w:lang w:val="en-US"/>
         </w:rPr>
         <w:t>for</w:t>
       </w:r>
@@ -3011,6 +2977,7 @@
           <w:color w:val="000000"/>
           <w:sz w:val="16"/>
           <w:szCs w:val="16"/>
+          <w:lang w:val="en-US"/>
         </w:rPr>
         <w:t xml:space="preserve"> </w:t>
       </w:r>
@@ -3021,6 +2988,7 @@
           <w:color w:val="808030"/>
           <w:sz w:val="16"/>
           <w:szCs w:val="16"/>
+          <w:lang w:val="en-US"/>
         </w:rPr>
         <w:t>(</w:t>
       </w:r>
@@ -3031,6 +2999,7 @@
           <w:color w:val="000000"/>
           <w:sz w:val="16"/>
           <w:szCs w:val="16"/>
+          <w:lang w:val="en-US"/>
         </w:rPr>
         <w:t xml:space="preserve">i </w:t>
       </w:r>
@@ -3041,6 +3010,7 @@
           <w:color w:val="808030"/>
           <w:sz w:val="16"/>
           <w:szCs w:val="16"/>
+          <w:lang w:val="en-US"/>
         </w:rPr>
         <w:t>=</w:t>
       </w:r>
@@ -3051,6 +3021,7 @@
           <w:color w:val="000000"/>
           <w:sz w:val="16"/>
           <w:szCs w:val="16"/>
+          <w:lang w:val="en-US"/>
         </w:rPr>
         <w:t xml:space="preserve"> </w:t>
       </w:r>
@@ -3061,6 +3032,7 @@
           <w:color w:val="008C00"/>
           <w:sz w:val="16"/>
           <w:szCs w:val="16"/>
+          <w:lang w:val="en-US"/>
         </w:rPr>
         <w:t>0</w:t>
       </w:r>
@@ -3071,6 +3043,7 @@
           <w:color w:val="800080"/>
           <w:sz w:val="16"/>
           <w:szCs w:val="16"/>
+          <w:lang w:val="en-US"/>
         </w:rPr>
         <w:t>;</w:t>
       </w:r>
@@ -3081,6 +3054,7 @@
           <w:color w:val="000000"/>
           <w:sz w:val="16"/>
           <w:szCs w:val="16"/>
+          <w:lang w:val="en-US"/>
         </w:rPr>
         <w:t xml:space="preserve"> i </w:t>
       </w:r>
@@ -3091,6 +3065,7 @@
           <w:color w:val="808030"/>
           <w:sz w:val="16"/>
           <w:szCs w:val="16"/>
+          <w:lang w:val="en-US"/>
         </w:rPr>
         <w:t>&lt;</w:t>
       </w:r>
@@ -3101,6 +3076,7 @@
           <w:color w:val="000000"/>
           <w:sz w:val="16"/>
           <w:szCs w:val="16"/>
+          <w:lang w:val="en-US"/>
         </w:rPr>
         <w:t xml:space="preserve"> </w:t>
       </w:r>
@@ -3111,6 +3087,7 @@
           <w:color w:val="808030"/>
           <w:sz w:val="16"/>
           <w:szCs w:val="16"/>
+          <w:lang w:val="en-US"/>
         </w:rPr>
         <w:t>(</w:t>
       </w:r>
@@ -3121,6 +3098,7 @@
           <w:color w:val="000000"/>
           <w:sz w:val="16"/>
           <w:szCs w:val="16"/>
+          <w:lang w:val="en-US"/>
         </w:rPr>
         <w:t>cab_1</w:t>
       </w:r>
@@ -3131,6 +3109,7 @@
           <w:color w:val="808030"/>
           <w:sz w:val="16"/>
           <w:szCs w:val="16"/>
+          <w:lang w:val="en-US"/>
         </w:rPr>
         <w:t>.</w:t>
       </w:r>
@@ -3141,6 +3120,7 @@
           <w:color w:val="000000"/>
           <w:sz w:val="16"/>
           <w:szCs w:val="16"/>
+          <w:lang w:val="en-US"/>
         </w:rPr>
         <w:t xml:space="preserve">SubChunk2Size </w:t>
       </w:r>
@@ -3151,6 +3131,7 @@
           <w:color w:val="808030"/>
           <w:sz w:val="16"/>
           <w:szCs w:val="16"/>
+          <w:lang w:val="en-US"/>
         </w:rPr>
         <w:t>/</w:t>
       </w:r>
@@ -3161,6 +3142,7 @@
           <w:color w:val="000000"/>
           <w:sz w:val="16"/>
           <w:szCs w:val="16"/>
+          <w:lang w:val="en-US"/>
         </w:rPr>
         <w:t xml:space="preserve"> </w:t>
       </w:r>
@@ -3171,6 +3153,7 @@
           <w:color w:val="008C00"/>
           <w:sz w:val="16"/>
           <w:szCs w:val="16"/>
+          <w:lang w:val="en-US"/>
         </w:rPr>
         <w:t>2</w:t>
       </w:r>
@@ -3181,6 +3164,7 @@
           <w:color w:val="808030"/>
           <w:sz w:val="16"/>
           <w:szCs w:val="16"/>
+          <w:lang w:val="en-US"/>
         </w:rPr>
         <w:t>)</w:t>
       </w:r>
@@ -3191,6 +3175,7 @@
           <w:color w:val="800080"/>
           <w:sz w:val="16"/>
           <w:szCs w:val="16"/>
+          <w:lang w:val="en-US"/>
         </w:rPr>
         <w:t>;</w:t>
       </w:r>
@@ -3201,6 +3186,7 @@
           <w:color w:val="000000"/>
           <w:sz w:val="16"/>
           <w:szCs w:val="16"/>
+          <w:lang w:val="en-US"/>
         </w:rPr>
         <w:t xml:space="preserve"> i </w:t>
       </w:r>
@@ -3211,6 +3197,7 @@
           <w:color w:val="808030"/>
           <w:sz w:val="16"/>
           <w:szCs w:val="16"/>
+          <w:lang w:val="en-US"/>
         </w:rPr>
         <w:t>++)</w:t>
       </w:r>
@@ -3249,6 +3236,7 @@
           <w:color w:val="000000"/>
           <w:sz w:val="16"/>
           <w:szCs w:val="16"/>
+          <w:lang w:val="en-US"/>
         </w:rPr>
       </w:pPr>
       <w:r>
@@ -3258,6 +3246,7 @@
           <w:color w:val="800080"/>
           <w:sz w:val="16"/>
           <w:szCs w:val="16"/>
+          <w:lang w:val="en-US"/>
         </w:rPr>
         <w:t>{</w:t>
       </w:r>
@@ -3306,6 +3295,7 @@
           <w:color w:val="000000"/>
           <w:sz w:val="16"/>
           <w:szCs w:val="16"/>
+          <w:lang w:val="en-US"/>
         </w:rPr>
         <w:tab/>
       </w:r>
@@ -3535,6 +3525,7 @@
           <w:color w:val="000000"/>
           <w:sz w:val="16"/>
           <w:szCs w:val="16"/>
+          <w:lang w:val="en-US"/>
         </w:rPr>
       </w:pPr>
       <w:r>
@@ -3555,6 +3546,7 @@
           <w:color w:val="000000"/>
           <w:sz w:val="16"/>
           <w:szCs w:val="16"/>
+          <w:lang w:val="en-US"/>
         </w:rPr>
         <w:t xml:space="preserve">real1_1 </w:t>
       </w:r>
@@ -3565,6 +3557,7 @@
           <w:color w:val="808030"/>
           <w:sz w:val="16"/>
           <w:szCs w:val="16"/>
+          <w:lang w:val="en-US"/>
         </w:rPr>
         <w:t>=</w:t>
       </w:r>
@@ -3575,6 +3568,7 @@
           <w:color w:val="000000"/>
           <w:sz w:val="16"/>
           <w:szCs w:val="16"/>
+          <w:lang w:val="en-US"/>
         </w:rPr>
         <w:t xml:space="preserve"> </w:t>
       </w:r>
@@ -3585,6 +3579,7 @@
           <w:color w:val="808030"/>
           <w:sz w:val="16"/>
           <w:szCs w:val="16"/>
+          <w:lang w:val="en-US"/>
         </w:rPr>
         <w:t>(</w:t>
       </w:r>
@@ -3595,6 +3590,7 @@
           <w:color w:val="000000"/>
           <w:sz w:val="16"/>
           <w:szCs w:val="16"/>
+          <w:lang w:val="en-US"/>
         </w:rPr>
         <w:t xml:space="preserve">real1 </w:t>
       </w:r>
@@ -3605,6 +3601,7 @@
           <w:color w:val="808030"/>
           <w:sz w:val="16"/>
           <w:szCs w:val="16"/>
+          <w:lang w:val="en-US"/>
         </w:rPr>
         <w:t>/</w:t>
       </w:r>
@@ -3615,6 +3612,7 @@
           <w:color w:val="000000"/>
           <w:sz w:val="16"/>
           <w:szCs w:val="16"/>
+          <w:lang w:val="en-US"/>
         </w:rPr>
         <w:t xml:space="preserve"> </w:t>
       </w:r>
@@ -3625,6 +3623,7 @@
           <w:color w:val="603000"/>
           <w:sz w:val="16"/>
           <w:szCs w:val="16"/>
+          <w:lang w:val="en-US"/>
         </w:rPr>
         <w:t>max</w:t>
       </w:r>
@@ -3635,6 +3634,7 @@
           <w:color w:val="808030"/>
           <w:sz w:val="16"/>
           <w:szCs w:val="16"/>
+          <w:lang w:val="en-US"/>
         </w:rPr>
         <w:t>)</w:t>
       </w:r>
@@ -3645,6 +3645,7 @@
           <w:color w:val="800080"/>
           <w:sz w:val="16"/>
           <w:szCs w:val="16"/>
+          <w:lang w:val="en-US"/>
         </w:rPr>
         <w:t>;</w:t>
       </w:r>
@@ -3683,15 +3684,17 @@
           <w:color w:val="000000"/>
           <w:sz w:val="16"/>
           <w:szCs w:val="16"/>
-        </w:rPr>
-      </w:pPr>
-      <w:r>
-        <w:rPr>
-          <w:rFonts w:ascii="Courier New" w:eastAsia="Times New Roman" w:hAnsi="Courier New" w:cs="Courier New"/>
-          <w:noProof/>
-          <w:color w:val="000000"/>
-          <w:sz w:val="16"/>
-          <w:szCs w:val="16"/>
+          <w:lang w:val="en-US"/>
+        </w:rPr>
+      </w:pPr>
+      <w:r>
+        <w:rPr>
+          <w:rFonts w:ascii="Courier New" w:eastAsia="Times New Roman" w:hAnsi="Courier New" w:cs="Courier New"/>
+          <w:noProof/>
+          <w:color w:val="000000"/>
+          <w:sz w:val="16"/>
+          <w:szCs w:val="16"/>
+          <w:lang w:val="en-US"/>
         </w:rPr>
         <w:tab/>
       </w:r>
@@ -3704,6 +3707,7 @@
           <w:color w:val="800000"/>
           <w:sz w:val="16"/>
           <w:szCs w:val="16"/>
+          <w:lang w:val="en-US"/>
         </w:rPr>
         <w:t>if</w:t>
       </w:r>
@@ -3714,6 +3718,7 @@
           <w:color w:val="000000"/>
           <w:sz w:val="16"/>
           <w:szCs w:val="16"/>
+          <w:lang w:val="en-US"/>
         </w:rPr>
         <w:t xml:space="preserve"> </w:t>
       </w:r>
@@ -3724,6 +3729,7 @@
           <w:color w:val="808030"/>
           <w:sz w:val="16"/>
           <w:szCs w:val="16"/>
+          <w:lang w:val="en-US"/>
         </w:rPr>
         <w:t>(</w:t>
       </w:r>
@@ -3734,6 +3740,7 @@
           <w:color w:val="000000"/>
           <w:sz w:val="16"/>
           <w:szCs w:val="16"/>
+          <w:lang w:val="en-US"/>
         </w:rPr>
         <w:t xml:space="preserve">i </w:t>
       </w:r>
@@ -3744,6 +3751,7 @@
           <w:color w:val="808030"/>
           <w:sz w:val="16"/>
           <w:szCs w:val="16"/>
+          <w:lang w:val="en-US"/>
         </w:rPr>
         <w:t>&gt;=</w:t>
       </w:r>
@@ -3754,6 +3762,7 @@
           <w:color w:val="000000"/>
           <w:sz w:val="16"/>
           <w:szCs w:val="16"/>
+          <w:lang w:val="en-US"/>
         </w:rPr>
         <w:t xml:space="preserve"> </w:t>
       </w:r>
@@ -3764,6 +3773,7 @@
           <w:color w:val="808030"/>
           <w:sz w:val="16"/>
           <w:szCs w:val="16"/>
+          <w:lang w:val="en-US"/>
         </w:rPr>
         <w:t>(</w:t>
       </w:r>
@@ -3774,6 +3784,7 @@
           <w:color w:val="000000"/>
           <w:sz w:val="16"/>
           <w:szCs w:val="16"/>
+          <w:lang w:val="en-US"/>
         </w:rPr>
         <w:t>cab_2</w:t>
       </w:r>
@@ -3784,6 +3795,7 @@
           <w:color w:val="808030"/>
           <w:sz w:val="16"/>
           <w:szCs w:val="16"/>
+          <w:lang w:val="en-US"/>
         </w:rPr>
         <w:t>.</w:t>
       </w:r>
@@ -3794,6 +3806,7 @@
           <w:color w:val="000000"/>
           <w:sz w:val="16"/>
           <w:szCs w:val="16"/>
+          <w:lang w:val="en-US"/>
         </w:rPr>
         <w:t xml:space="preserve">SubChunk2Size </w:t>
       </w:r>
@@ -3804,6 +3817,7 @@
           <w:color w:val="808030"/>
           <w:sz w:val="16"/>
           <w:szCs w:val="16"/>
+          <w:lang w:val="en-US"/>
         </w:rPr>
         <w:t>/</w:t>
       </w:r>
@@ -3814,6 +3828,7 @@
           <w:color w:val="000000"/>
           <w:sz w:val="16"/>
           <w:szCs w:val="16"/>
+          <w:lang w:val="en-US"/>
         </w:rPr>
         <w:t xml:space="preserve"> </w:t>
       </w:r>
@@ -3824,6 +3839,7 @@
           <w:color w:val="008C00"/>
           <w:sz w:val="16"/>
           <w:szCs w:val="16"/>
+          <w:lang w:val="en-US"/>
         </w:rPr>
         <w:t>2</w:t>
       </w:r>
@@ -3834,6 +3850,7 @@
           <w:color w:val="808030"/>
           <w:sz w:val="16"/>
           <w:szCs w:val="16"/>
+          <w:lang w:val="en-US"/>
         </w:rPr>
         <w:t>))</w:t>
       </w:r>
@@ -3872,15 +3889,17 @@
           <w:color w:val="000000"/>
           <w:sz w:val="16"/>
           <w:szCs w:val="16"/>
-        </w:rPr>
-      </w:pPr>
-      <w:r>
-        <w:rPr>
-          <w:rFonts w:ascii="Courier New" w:eastAsia="Times New Roman" w:hAnsi="Courier New" w:cs="Courier New"/>
-          <w:noProof/>
-          <w:color w:val="000000"/>
-          <w:sz w:val="16"/>
-          <w:szCs w:val="16"/>
+          <w:lang w:val="en-US"/>
+        </w:rPr>
+      </w:pPr>
+      <w:r>
+        <w:rPr>
+          <w:rFonts w:ascii="Courier New" w:eastAsia="Times New Roman" w:hAnsi="Courier New" w:cs="Courier New"/>
+          <w:noProof/>
+          <w:color w:val="000000"/>
+          <w:sz w:val="16"/>
+          <w:szCs w:val="16"/>
+          <w:lang w:val="en-US"/>
         </w:rPr>
         <w:tab/>
       </w:r>
@@ -3891,6 +3910,7 @@
           <w:color w:val="000000"/>
           <w:sz w:val="16"/>
           <w:szCs w:val="16"/>
+          <w:lang w:val="en-US"/>
         </w:rPr>
         <w:tab/>
         <w:t xml:space="preserve">real2 </w:t>
@@ -3902,6 +3922,7 @@
           <w:color w:val="808030"/>
           <w:sz w:val="16"/>
           <w:szCs w:val="16"/>
+          <w:lang w:val="en-US"/>
         </w:rPr>
         <w:t>=</w:t>
       </w:r>
@@ -3912,6 +3933,7 @@
           <w:color w:val="000000"/>
           <w:sz w:val="16"/>
           <w:szCs w:val="16"/>
+          <w:lang w:val="en-US"/>
         </w:rPr>
         <w:t xml:space="preserve"> </w:t>
       </w:r>
@@ -3922,6 +3944,7 @@
           <w:color w:val="008C00"/>
           <w:sz w:val="16"/>
           <w:szCs w:val="16"/>
+          <w:lang w:val="en-US"/>
         </w:rPr>
         <w:t>0</w:t>
       </w:r>
@@ -3932,6 +3955,7 @@
           <w:color w:val="800080"/>
           <w:sz w:val="16"/>
           <w:szCs w:val="16"/>
+          <w:lang w:val="en-US"/>
         </w:rPr>
         <w:t>;</w:t>
       </w:r>
@@ -3970,15 +3994,17 @@
           <w:color w:val="000000"/>
           <w:sz w:val="16"/>
           <w:szCs w:val="16"/>
-        </w:rPr>
-      </w:pPr>
-      <w:r>
-        <w:rPr>
-          <w:rFonts w:ascii="Courier New" w:eastAsia="Times New Roman" w:hAnsi="Courier New" w:cs="Courier New"/>
-          <w:noProof/>
-          <w:color w:val="000000"/>
-          <w:sz w:val="16"/>
-          <w:szCs w:val="16"/>
+          <w:lang w:val="en-US"/>
+        </w:rPr>
+      </w:pPr>
+      <w:r>
+        <w:rPr>
+          <w:rFonts w:ascii="Courier New" w:eastAsia="Times New Roman" w:hAnsi="Courier New" w:cs="Courier New"/>
+          <w:noProof/>
+          <w:color w:val="000000"/>
+          <w:sz w:val="16"/>
+          <w:szCs w:val="16"/>
+          <w:lang w:val="en-US"/>
         </w:rPr>
         <w:tab/>
       </w:r>
@@ -3991,6 +4017,7 @@
           <w:color w:val="800000"/>
           <w:sz w:val="16"/>
           <w:szCs w:val="16"/>
+          <w:lang w:val="en-US"/>
         </w:rPr>
         <w:t>else</w:t>
       </w:r>
@@ -4029,15 +4056,17 @@
           <w:color w:val="000000"/>
           <w:sz w:val="16"/>
           <w:szCs w:val="16"/>
-        </w:rPr>
-      </w:pPr>
-      <w:r>
-        <w:rPr>
-          <w:rFonts w:ascii="Courier New" w:eastAsia="Times New Roman" w:hAnsi="Courier New" w:cs="Courier New"/>
-          <w:noProof/>
-          <w:color w:val="000000"/>
-          <w:sz w:val="16"/>
-          <w:szCs w:val="16"/>
+          <w:lang w:val="en-US"/>
+        </w:rPr>
+      </w:pPr>
+      <w:r>
+        <w:rPr>
+          <w:rFonts w:ascii="Courier New" w:eastAsia="Times New Roman" w:hAnsi="Courier New" w:cs="Courier New"/>
+          <w:noProof/>
+          <w:color w:val="000000"/>
+          <w:sz w:val="16"/>
+          <w:szCs w:val="16"/>
+          <w:lang w:val="en-US"/>
         </w:rPr>
         <w:tab/>
       </w:r>
@@ -4048,6 +4077,7 @@
           <w:color w:val="000000"/>
           <w:sz w:val="16"/>
           <w:szCs w:val="16"/>
+          <w:lang w:val="en-US"/>
         </w:rPr>
         <w:tab/>
       </w:r>
@@ -4058,6 +4088,7 @@
           <w:color w:val="603000"/>
           <w:sz w:val="16"/>
           <w:szCs w:val="16"/>
+          <w:lang w:val="en-US"/>
         </w:rPr>
         <w:t>fread</w:t>
       </w:r>
@@ -4068,6 +4099,7 @@
           <w:color w:val="000000"/>
           <w:sz w:val="16"/>
           <w:szCs w:val="16"/>
+          <w:lang w:val="en-US"/>
         </w:rPr>
         <w:t xml:space="preserve"> </w:t>
       </w:r>
@@ -4078,6 +4110,7 @@
           <w:color w:val="808030"/>
           <w:sz w:val="16"/>
           <w:szCs w:val="16"/>
+          <w:lang w:val="en-US"/>
         </w:rPr>
         <w:t>(&amp;</w:t>
       </w:r>
@@ -4088,6 +4121,7 @@
           <w:color w:val="000000"/>
           <w:sz w:val="16"/>
           <w:szCs w:val="16"/>
+          <w:lang w:val="en-US"/>
         </w:rPr>
         <w:t>real2</w:t>
       </w:r>
@@ -4098,6 +4132,7 @@
           <w:color w:val="808030"/>
           <w:sz w:val="16"/>
           <w:szCs w:val="16"/>
+          <w:lang w:val="en-US"/>
         </w:rPr>
         <w:t>,</w:t>
       </w:r>
@@ -4108,6 +4143,7 @@
           <w:color w:val="000000"/>
           <w:sz w:val="16"/>
           <w:szCs w:val="16"/>
+          <w:lang w:val="en-US"/>
         </w:rPr>
         <w:t xml:space="preserve"> </w:t>
       </w:r>
@@ -4120,6 +4156,7 @@
           <w:color w:val="800000"/>
           <w:sz w:val="16"/>
           <w:szCs w:val="16"/>
+          <w:lang w:val="en-US"/>
         </w:rPr>
         <w:t>sizeof</w:t>
       </w:r>
@@ -4130,6 +4167,7 @@
           <w:color w:val="000000"/>
           <w:sz w:val="16"/>
           <w:szCs w:val="16"/>
+          <w:lang w:val="en-US"/>
         </w:rPr>
         <w:t xml:space="preserve"> </w:t>
       </w:r>
@@ -4140,6 +4178,7 @@
           <w:color w:val="808030"/>
           <w:sz w:val="16"/>
           <w:szCs w:val="16"/>
+          <w:lang w:val="en-US"/>
         </w:rPr>
         <w:t>(</w:t>
       </w:r>
@@ -4152,6 +4191,7 @@
           <w:color w:val="800000"/>
           <w:sz w:val="16"/>
           <w:szCs w:val="16"/>
+          <w:lang w:val="en-US"/>
         </w:rPr>
         <w:t>short</w:t>
       </w:r>
@@ -4162,6 +4202,7 @@
           <w:color w:val="808030"/>
           <w:sz w:val="16"/>
           <w:szCs w:val="16"/>
+          <w:lang w:val="en-US"/>
         </w:rPr>
         <w:t>),</w:t>
       </w:r>
@@ -4172,6 +4213,7 @@
           <w:color w:val="000000"/>
           <w:sz w:val="16"/>
           <w:szCs w:val="16"/>
+          <w:lang w:val="en-US"/>
         </w:rPr>
         <w:t xml:space="preserve"> </w:t>
       </w:r>
@@ -4182,6 +4224,7 @@
           <w:color w:val="008C00"/>
           <w:sz w:val="16"/>
           <w:szCs w:val="16"/>
+          <w:lang w:val="en-US"/>
         </w:rPr>
         <w:t>1</w:t>
       </w:r>
@@ -4192,6 +4235,7 @@
           <w:color w:val="808030"/>
           <w:sz w:val="16"/>
           <w:szCs w:val="16"/>
+          <w:lang w:val="en-US"/>
         </w:rPr>
         <w:t>,</w:t>
       </w:r>
@@ -4202,6 +4246,7 @@
           <w:color w:val="000000"/>
           <w:sz w:val="16"/>
           <w:szCs w:val="16"/>
+          <w:lang w:val="en-US"/>
         </w:rPr>
         <w:t xml:space="preserve"> archivo_2</w:t>
       </w:r>
@@ -4212,6 +4257,7 @@
           <w:color w:val="808030"/>
           <w:sz w:val="16"/>
           <w:szCs w:val="16"/>
+          <w:lang w:val="en-US"/>
         </w:rPr>
         <w:t>)</w:t>
       </w:r>
@@ -4222,6 +4268,7 @@
           <w:color w:val="800080"/>
           <w:sz w:val="16"/>
           <w:szCs w:val="16"/>
+          <w:lang w:val="en-US"/>
         </w:rPr>
         <w:t>;</w:t>
       </w:r>
@@ -4260,15 +4307,17 @@
           <w:color w:val="000000"/>
           <w:sz w:val="16"/>
           <w:szCs w:val="16"/>
-        </w:rPr>
-      </w:pPr>
-      <w:r>
-        <w:rPr>
-          <w:rFonts w:ascii="Courier New" w:eastAsia="Times New Roman" w:hAnsi="Courier New" w:cs="Courier New"/>
-          <w:noProof/>
-          <w:color w:val="000000"/>
-          <w:sz w:val="16"/>
-          <w:szCs w:val="16"/>
+          <w:lang w:val="en-US"/>
+        </w:rPr>
+      </w:pPr>
+      <w:r>
+        <w:rPr>
+          <w:rFonts w:ascii="Courier New" w:eastAsia="Times New Roman" w:hAnsi="Courier New" w:cs="Courier New"/>
+          <w:noProof/>
+          <w:color w:val="000000"/>
+          <w:sz w:val="16"/>
+          <w:szCs w:val="16"/>
+          <w:lang w:val="en-US"/>
         </w:rPr>
         <w:tab/>
         <w:t xml:space="preserve">real2_1 </w:t>
@@ -4280,6 +4329,7 @@
           <w:color w:val="808030"/>
           <w:sz w:val="16"/>
           <w:szCs w:val="16"/>
+          <w:lang w:val="en-US"/>
         </w:rPr>
         <w:t>=</w:t>
       </w:r>
@@ -4290,6 +4340,7 @@
           <w:color w:val="000000"/>
           <w:sz w:val="16"/>
           <w:szCs w:val="16"/>
+          <w:lang w:val="en-US"/>
         </w:rPr>
         <w:t xml:space="preserve"> </w:t>
       </w:r>
@@ -4300,6 +4351,7 @@
           <w:color w:val="808030"/>
           <w:sz w:val="16"/>
           <w:szCs w:val="16"/>
+          <w:lang w:val="en-US"/>
         </w:rPr>
         <w:t>(</w:t>
       </w:r>
@@ -4310,6 +4362,7 @@
           <w:color w:val="000000"/>
           <w:sz w:val="16"/>
           <w:szCs w:val="16"/>
+          <w:lang w:val="en-US"/>
         </w:rPr>
         <w:t xml:space="preserve">real2 </w:t>
       </w:r>
@@ -4320,6 +4373,7 @@
           <w:color w:val="808030"/>
           <w:sz w:val="16"/>
           <w:szCs w:val="16"/>
+          <w:lang w:val="en-US"/>
         </w:rPr>
         <w:t>/</w:t>
       </w:r>
@@ -4330,6 +4384,7 @@
           <w:color w:val="000000"/>
           <w:sz w:val="16"/>
           <w:szCs w:val="16"/>
+          <w:lang w:val="en-US"/>
         </w:rPr>
         <w:t xml:space="preserve"> </w:t>
       </w:r>
@@ -4340,6 +4395,7 @@
           <w:color w:val="603000"/>
           <w:sz w:val="16"/>
           <w:szCs w:val="16"/>
+          <w:lang w:val="en-US"/>
         </w:rPr>
         <w:t>max</w:t>
       </w:r>
@@ -4350,6 +4406,7 @@
           <w:color w:val="808030"/>
           <w:sz w:val="16"/>
           <w:szCs w:val="16"/>
+          <w:lang w:val="en-US"/>
         </w:rPr>
         <w:t>)</w:t>
       </w:r>
@@ -4360,6 +4417,7 @@
           <w:color w:val="800080"/>
           <w:sz w:val="16"/>
           <w:szCs w:val="16"/>
+          <w:lang w:val="en-US"/>
         </w:rPr>
         <w:t>;</w:t>
       </w:r>
@@ -4398,15 +4456,17 @@
           <w:color w:val="000000"/>
           <w:sz w:val="16"/>
           <w:szCs w:val="16"/>
-        </w:rPr>
-      </w:pPr>
-      <w:r>
-        <w:rPr>
-          <w:rFonts w:ascii="Courier New" w:eastAsia="Times New Roman" w:hAnsi="Courier New" w:cs="Courier New"/>
-          <w:noProof/>
-          <w:color w:val="000000"/>
-          <w:sz w:val="16"/>
-          <w:szCs w:val="16"/>
+          <w:lang w:val="en-US"/>
+        </w:rPr>
+      </w:pPr>
+      <w:r>
+        <w:rPr>
+          <w:rFonts w:ascii="Courier New" w:eastAsia="Times New Roman" w:hAnsi="Courier New" w:cs="Courier New"/>
+          <w:noProof/>
+          <w:color w:val="000000"/>
+          <w:sz w:val="16"/>
+          <w:szCs w:val="16"/>
+          <w:lang w:val="en-US"/>
         </w:rPr>
         <w:tab/>
         <w:t xml:space="preserve">real1 </w:t>
@@ -4418,6 +4478,7 @@
           <w:color w:val="808030"/>
           <w:sz w:val="16"/>
           <w:szCs w:val="16"/>
+          <w:lang w:val="en-US"/>
         </w:rPr>
         <w:t>=</w:t>
       </w:r>
@@ -4428,6 +4489,7 @@
           <w:color w:val="000000"/>
           <w:sz w:val="16"/>
           <w:szCs w:val="16"/>
+          <w:lang w:val="en-US"/>
         </w:rPr>
         <w:t xml:space="preserve"> </w:t>
       </w:r>
@@ -4438,6 +4500,7 @@
           <w:color w:val="808030"/>
           <w:sz w:val="16"/>
           <w:szCs w:val="16"/>
+          <w:lang w:val="en-US"/>
         </w:rPr>
         <w:t>(</w:t>
       </w:r>
@@ -4448,6 +4511,7 @@
           <w:color w:val="000000"/>
           <w:sz w:val="16"/>
           <w:szCs w:val="16"/>
+          <w:lang w:val="en-US"/>
         </w:rPr>
         <w:t xml:space="preserve">real1_1 </w:t>
       </w:r>
@@ -4458,6 +4522,7 @@
           <w:color w:val="808030"/>
           <w:sz w:val="16"/>
           <w:szCs w:val="16"/>
+          <w:lang w:val="en-US"/>
         </w:rPr>
         <w:t>*</w:t>
       </w:r>
@@ -4468,6 +4533,7 @@
           <w:color w:val="000000"/>
           <w:sz w:val="16"/>
           <w:szCs w:val="16"/>
+          <w:lang w:val="en-US"/>
         </w:rPr>
         <w:t xml:space="preserve"> real2_1 </w:t>
       </w:r>
@@ -4478,6 +4544,7 @@
           <w:color w:val="808030"/>
           <w:sz w:val="16"/>
           <w:szCs w:val="16"/>
+          <w:lang w:val="en-US"/>
         </w:rPr>
         <w:t>*</w:t>
       </w:r>
@@ -4488,6 +4555,7 @@
           <w:color w:val="000000"/>
           <w:sz w:val="16"/>
           <w:szCs w:val="16"/>
+          <w:lang w:val="en-US"/>
         </w:rPr>
         <w:t xml:space="preserve"> </w:t>
       </w:r>
@@ -4498,6 +4566,7 @@
           <w:color w:val="603000"/>
           <w:sz w:val="16"/>
           <w:szCs w:val="16"/>
+          <w:lang w:val="en-US"/>
         </w:rPr>
         <w:t>max</w:t>
       </w:r>
@@ -4508,6 +4577,7 @@
           <w:color w:val="808030"/>
           <w:sz w:val="16"/>
           <w:szCs w:val="16"/>
+          <w:lang w:val="en-US"/>
         </w:rPr>
         <w:t>)</w:t>
       </w:r>
@@ -4518,6 +4588,7 @@
           <w:color w:val="800080"/>
           <w:sz w:val="16"/>
           <w:szCs w:val="16"/>
+          <w:lang w:val="en-US"/>
         </w:rPr>
         <w:t>;</w:t>
       </w:r>
@@ -4566,6 +4637,7 @@
           <w:color w:val="000000"/>
           <w:sz w:val="16"/>
           <w:szCs w:val="16"/>
+          <w:lang w:val="en-US"/>
         </w:rPr>
         <w:tab/>
       </w:r>
@@ -4894,6 +4966,7 @@
           <w:color w:val="000000"/>
           <w:sz w:val="16"/>
           <w:szCs w:val="16"/>
+          <w:lang w:val="en-US"/>
         </w:rPr>
       </w:pPr>
       <w:r>
@@ -4905,6 +4978,7 @@
           <w:color w:val="800000"/>
           <w:sz w:val="16"/>
           <w:szCs w:val="16"/>
+          <w:lang w:val="en-US"/>
         </w:rPr>
         <w:lastRenderedPageBreak/>
         <w:t>for</w:t>
@@ -4916,6 +4990,7 @@
           <w:color w:val="000000"/>
           <w:sz w:val="16"/>
           <w:szCs w:val="16"/>
+          <w:lang w:val="en-US"/>
         </w:rPr>
         <w:t xml:space="preserve"> </w:t>
       </w:r>
@@ -4926,6 +5001,7 @@
           <w:color w:val="808030"/>
           <w:sz w:val="16"/>
           <w:szCs w:val="16"/>
+          <w:lang w:val="en-US"/>
         </w:rPr>
         <w:t>(</w:t>
       </w:r>
@@ -4936,6 +5012,7 @@
           <w:color w:val="000000"/>
           <w:sz w:val="16"/>
           <w:szCs w:val="16"/>
+          <w:lang w:val="en-US"/>
         </w:rPr>
         <w:t xml:space="preserve">i </w:t>
       </w:r>
@@ -4946,6 +5023,7 @@
           <w:color w:val="808030"/>
           <w:sz w:val="16"/>
           <w:szCs w:val="16"/>
+          <w:lang w:val="en-US"/>
         </w:rPr>
         <w:t>=</w:t>
       </w:r>
@@ -4956,6 +5034,7 @@
           <w:color w:val="000000"/>
           <w:sz w:val="16"/>
           <w:szCs w:val="16"/>
+          <w:lang w:val="en-US"/>
         </w:rPr>
         <w:t xml:space="preserve"> </w:t>
       </w:r>
@@ -4966,6 +5045,7 @@
           <w:color w:val="008C00"/>
           <w:sz w:val="16"/>
           <w:szCs w:val="16"/>
+          <w:lang w:val="en-US"/>
         </w:rPr>
         <w:t>0</w:t>
       </w:r>
@@ -4976,6 +5056,7 @@
           <w:color w:val="800080"/>
           <w:sz w:val="16"/>
           <w:szCs w:val="16"/>
+          <w:lang w:val="en-US"/>
         </w:rPr>
         <w:t>;</w:t>
       </w:r>
@@ -4986,6 +5067,7 @@
           <w:color w:val="000000"/>
           <w:sz w:val="16"/>
           <w:szCs w:val="16"/>
+          <w:lang w:val="en-US"/>
         </w:rPr>
         <w:t xml:space="preserve"> i </w:t>
       </w:r>
@@ -4996,6 +5078,7 @@
           <w:color w:val="808030"/>
           <w:sz w:val="16"/>
           <w:szCs w:val="16"/>
+          <w:lang w:val="en-US"/>
         </w:rPr>
         <w:t>&lt;</w:t>
       </w:r>
@@ -5006,6 +5089,7 @@
           <w:color w:val="000000"/>
           <w:sz w:val="16"/>
           <w:szCs w:val="16"/>
+          <w:lang w:val="en-US"/>
         </w:rPr>
         <w:t xml:space="preserve"> </w:t>
       </w:r>
@@ -5016,6 +5100,7 @@
           <w:color w:val="808030"/>
           <w:sz w:val="16"/>
           <w:szCs w:val="16"/>
+          <w:lang w:val="en-US"/>
         </w:rPr>
         <w:t>(</w:t>
       </w:r>
@@ -5026,6 +5111,7 @@
           <w:color w:val="000000"/>
           <w:sz w:val="16"/>
           <w:szCs w:val="16"/>
+          <w:lang w:val="en-US"/>
         </w:rPr>
         <w:t>cab_1</w:t>
       </w:r>
@@ -5036,6 +5122,7 @@
           <w:color w:val="808030"/>
           <w:sz w:val="16"/>
           <w:szCs w:val="16"/>
+          <w:lang w:val="en-US"/>
         </w:rPr>
         <w:t>.</w:t>
       </w:r>
@@ -5046,6 +5133,7 @@
           <w:color w:val="000000"/>
           <w:sz w:val="16"/>
           <w:szCs w:val="16"/>
+          <w:lang w:val="en-US"/>
         </w:rPr>
         <w:t xml:space="preserve">SubChunk2Size </w:t>
       </w:r>
@@ -5056,6 +5144,7 @@
           <w:color w:val="808030"/>
           <w:sz w:val="16"/>
           <w:szCs w:val="16"/>
+          <w:lang w:val="en-US"/>
         </w:rPr>
         <w:t>/</w:t>
       </w:r>
@@ -5066,6 +5155,7 @@
           <w:color w:val="000000"/>
           <w:sz w:val="16"/>
           <w:szCs w:val="16"/>
+          <w:lang w:val="en-US"/>
         </w:rPr>
         <w:t xml:space="preserve"> </w:t>
       </w:r>
@@ -5076,6 +5166,7 @@
           <w:color w:val="008C00"/>
           <w:sz w:val="16"/>
           <w:szCs w:val="16"/>
+          <w:lang w:val="en-US"/>
         </w:rPr>
         <w:t>4</w:t>
       </w:r>
@@ -5086,6 +5177,7 @@
           <w:color w:val="808030"/>
           <w:sz w:val="16"/>
           <w:szCs w:val="16"/>
+          <w:lang w:val="en-US"/>
         </w:rPr>
         <w:t>)</w:t>
       </w:r>
@@ -5096,6 +5188,7 @@
           <w:color w:val="800080"/>
           <w:sz w:val="16"/>
           <w:szCs w:val="16"/>
+          <w:lang w:val="en-US"/>
         </w:rPr>
         <w:t>;</w:t>
       </w:r>
@@ -5106,6 +5199,7 @@
           <w:color w:val="000000"/>
           <w:sz w:val="16"/>
           <w:szCs w:val="16"/>
+          <w:lang w:val="en-US"/>
         </w:rPr>
         <w:t xml:space="preserve"> i </w:t>
       </w:r>
@@ -5116,6 +5210,7 @@
           <w:color w:val="808030"/>
           <w:sz w:val="16"/>
           <w:szCs w:val="16"/>
+          <w:lang w:val="en-US"/>
         </w:rPr>
         <w:t>++)</w:t>
       </w:r>
@@ -5278,6 +5373,7 @@
           <w:color w:val="000000"/>
           <w:sz w:val="16"/>
           <w:szCs w:val="16"/>
+          <w:lang w:val="en-US"/>
         </w:rPr>
       </w:pPr>
       <w:r>
@@ -5297,6 +5393,7 @@
           <w:color w:val="603000"/>
           <w:sz w:val="16"/>
           <w:szCs w:val="16"/>
+          <w:lang w:val="en-US"/>
         </w:rPr>
         <w:t>fread</w:t>
       </w:r>
@@ -5307,6 +5404,7 @@
           <w:color w:val="000000"/>
           <w:sz w:val="16"/>
           <w:szCs w:val="16"/>
+          <w:lang w:val="en-US"/>
         </w:rPr>
         <w:t xml:space="preserve"> </w:t>
       </w:r>
@@ -5317,6 +5415,7 @@
           <w:color w:val="808030"/>
           <w:sz w:val="16"/>
           <w:szCs w:val="16"/>
+          <w:lang w:val="en-US"/>
         </w:rPr>
         <w:t>(&amp;</w:t>
       </w:r>
@@ -5327,6 +5426,7 @@
           <w:color w:val="000000"/>
           <w:sz w:val="16"/>
           <w:szCs w:val="16"/>
+          <w:lang w:val="en-US"/>
         </w:rPr>
         <w:t>real1</w:t>
       </w:r>
@@ -5337,6 +5437,7 @@
           <w:color w:val="808030"/>
           <w:sz w:val="16"/>
           <w:szCs w:val="16"/>
+          <w:lang w:val="en-US"/>
         </w:rPr>
         <w:t>,</w:t>
       </w:r>
@@ -5347,6 +5448,7 @@
           <w:color w:val="000000"/>
           <w:sz w:val="16"/>
           <w:szCs w:val="16"/>
+          <w:lang w:val="en-US"/>
         </w:rPr>
         <w:t xml:space="preserve"> </w:t>
       </w:r>
@@ -5359,6 +5461,7 @@
           <w:color w:val="800000"/>
           <w:sz w:val="16"/>
           <w:szCs w:val="16"/>
+          <w:lang w:val="en-US"/>
         </w:rPr>
         <w:t>sizeof</w:t>
       </w:r>
@@ -5369,6 +5472,7 @@
           <w:color w:val="000000"/>
           <w:sz w:val="16"/>
           <w:szCs w:val="16"/>
+          <w:lang w:val="en-US"/>
         </w:rPr>
         <w:t xml:space="preserve"> </w:t>
       </w:r>
@@ -5379,6 +5483,7 @@
           <w:color w:val="808030"/>
           <w:sz w:val="16"/>
           <w:szCs w:val="16"/>
+          <w:lang w:val="en-US"/>
         </w:rPr>
         <w:t>(</w:t>
       </w:r>
@@ -5391,6 +5496,7 @@
           <w:color w:val="800000"/>
           <w:sz w:val="16"/>
           <w:szCs w:val="16"/>
+          <w:lang w:val="en-US"/>
         </w:rPr>
         <w:t>short</w:t>
       </w:r>
@@ -5401,6 +5507,7 @@
           <w:color w:val="808030"/>
           <w:sz w:val="16"/>
           <w:szCs w:val="16"/>
+          <w:lang w:val="en-US"/>
         </w:rPr>
         <w:t>),</w:t>
       </w:r>
@@ -5411,6 +5518,7 @@
           <w:color w:val="000000"/>
           <w:sz w:val="16"/>
           <w:szCs w:val="16"/>
+          <w:lang w:val="en-US"/>
         </w:rPr>
         <w:t xml:space="preserve"> </w:t>
       </w:r>
@@ -5421,6 +5529,7 @@
           <w:color w:val="008C00"/>
           <w:sz w:val="16"/>
           <w:szCs w:val="16"/>
+          <w:lang w:val="en-US"/>
         </w:rPr>
         <w:t>1</w:t>
       </w:r>
@@ -5431,6 +5540,7 @@
           <w:color w:val="808030"/>
           <w:sz w:val="16"/>
           <w:szCs w:val="16"/>
+          <w:lang w:val="en-US"/>
         </w:rPr>
         <w:t>,</w:t>
       </w:r>
@@ -5441,6 +5551,7 @@
           <w:color w:val="000000"/>
           <w:sz w:val="16"/>
           <w:szCs w:val="16"/>
+          <w:lang w:val="en-US"/>
         </w:rPr>
         <w:t xml:space="preserve"> archivo_1</w:t>
       </w:r>
@@ -5451,6 +5562,7 @@
           <w:color w:val="808030"/>
           <w:sz w:val="16"/>
           <w:szCs w:val="16"/>
+          <w:lang w:val="en-US"/>
         </w:rPr>
         <w:t>)</w:t>
       </w:r>
@@ -5461,6 +5573,7 @@
           <w:color w:val="800080"/>
           <w:sz w:val="16"/>
           <w:szCs w:val="16"/>
+          <w:lang w:val="en-US"/>
         </w:rPr>
         <w:t>;</w:t>
       </w:r>
@@ -5499,15 +5612,17 @@
           <w:color w:val="000000"/>
           <w:sz w:val="16"/>
           <w:szCs w:val="16"/>
-        </w:rPr>
-      </w:pPr>
-      <w:r>
-        <w:rPr>
-          <w:rFonts w:ascii="Courier New" w:eastAsia="Times New Roman" w:hAnsi="Courier New" w:cs="Courier New"/>
-          <w:noProof/>
-          <w:color w:val="000000"/>
-          <w:sz w:val="16"/>
-          <w:szCs w:val="16"/>
+          <w:lang w:val="en-US"/>
+        </w:rPr>
+      </w:pPr>
+      <w:r>
+        <w:rPr>
+          <w:rFonts w:ascii="Courier New" w:eastAsia="Times New Roman" w:hAnsi="Courier New" w:cs="Courier New"/>
+          <w:noProof/>
+          <w:color w:val="000000"/>
+          <w:sz w:val="16"/>
+          <w:szCs w:val="16"/>
+          <w:lang w:val="en-US"/>
         </w:rPr>
         <w:tab/>
         <w:t xml:space="preserve">real1_1 </w:t>
@@ -5519,6 +5634,7 @@
           <w:color w:val="808030"/>
           <w:sz w:val="16"/>
           <w:szCs w:val="16"/>
+          <w:lang w:val="en-US"/>
         </w:rPr>
         <w:t>=</w:t>
       </w:r>
@@ -5529,6 +5645,7 @@
           <w:color w:val="000000"/>
           <w:sz w:val="16"/>
           <w:szCs w:val="16"/>
+          <w:lang w:val="en-US"/>
         </w:rPr>
         <w:t xml:space="preserve"> </w:t>
       </w:r>
@@ -5539,6 +5656,7 @@
           <w:color w:val="808030"/>
           <w:sz w:val="16"/>
           <w:szCs w:val="16"/>
+          <w:lang w:val="en-US"/>
         </w:rPr>
         <w:t>(</w:t>
       </w:r>
@@ -5549,6 +5667,7 @@
           <w:color w:val="000000"/>
           <w:sz w:val="16"/>
           <w:szCs w:val="16"/>
+          <w:lang w:val="en-US"/>
         </w:rPr>
         <w:t xml:space="preserve">real1 </w:t>
       </w:r>
@@ -5559,6 +5678,7 @@
           <w:color w:val="808030"/>
           <w:sz w:val="16"/>
           <w:szCs w:val="16"/>
+          <w:lang w:val="en-US"/>
         </w:rPr>
         <w:t>/</w:t>
       </w:r>
@@ -5569,6 +5689,7 @@
           <w:color w:val="000000"/>
           <w:sz w:val="16"/>
           <w:szCs w:val="16"/>
+          <w:lang w:val="en-US"/>
         </w:rPr>
         <w:t xml:space="preserve"> </w:t>
       </w:r>
@@ -5579,6 +5700,7 @@
           <w:color w:val="603000"/>
           <w:sz w:val="16"/>
           <w:szCs w:val="16"/>
+          <w:lang w:val="en-US"/>
         </w:rPr>
         <w:t>max</w:t>
       </w:r>
@@ -5589,6 +5711,7 @@
           <w:color w:val="808030"/>
           <w:sz w:val="16"/>
           <w:szCs w:val="16"/>
+          <w:lang w:val="en-US"/>
         </w:rPr>
         <w:t>)</w:t>
       </w:r>
@@ -5599,6 +5722,7 @@
           <w:color w:val="800080"/>
           <w:sz w:val="16"/>
           <w:szCs w:val="16"/>
+          <w:lang w:val="en-US"/>
         </w:rPr>
         <w:t>;</w:t>
       </w:r>
@@ -5637,15 +5761,17 @@
           <w:color w:val="000000"/>
           <w:sz w:val="16"/>
           <w:szCs w:val="16"/>
-        </w:rPr>
-      </w:pPr>
-      <w:r>
-        <w:rPr>
-          <w:rFonts w:ascii="Courier New" w:eastAsia="Times New Roman" w:hAnsi="Courier New" w:cs="Courier New"/>
-          <w:noProof/>
-          <w:color w:val="000000"/>
-          <w:sz w:val="16"/>
-          <w:szCs w:val="16"/>
+          <w:lang w:val="en-US"/>
+        </w:rPr>
+      </w:pPr>
+      <w:r>
+        <w:rPr>
+          <w:rFonts w:ascii="Courier New" w:eastAsia="Times New Roman" w:hAnsi="Courier New" w:cs="Courier New"/>
+          <w:noProof/>
+          <w:color w:val="000000"/>
+          <w:sz w:val="16"/>
+          <w:szCs w:val="16"/>
+          <w:lang w:val="en-US"/>
         </w:rPr>
         <w:tab/>
       </w:r>
@@ -5658,6 +5784,7 @@
           <w:color w:val="800000"/>
           <w:sz w:val="16"/>
           <w:szCs w:val="16"/>
+          <w:lang w:val="en-US"/>
         </w:rPr>
         <w:t>if</w:t>
       </w:r>
@@ -5668,6 +5795,7 @@
           <w:color w:val="000000"/>
           <w:sz w:val="16"/>
           <w:szCs w:val="16"/>
+          <w:lang w:val="en-US"/>
         </w:rPr>
         <w:t xml:space="preserve"> </w:t>
       </w:r>
@@ -5678,6 +5806,7 @@
           <w:color w:val="808030"/>
           <w:sz w:val="16"/>
           <w:szCs w:val="16"/>
+          <w:lang w:val="en-US"/>
         </w:rPr>
         <w:t>(</w:t>
       </w:r>
@@ -5688,6 +5817,7 @@
           <w:color w:val="000000"/>
           <w:sz w:val="16"/>
           <w:szCs w:val="16"/>
+          <w:lang w:val="en-US"/>
         </w:rPr>
         <w:t xml:space="preserve">i </w:t>
       </w:r>
@@ -5698,6 +5828,7 @@
           <w:color w:val="808030"/>
           <w:sz w:val="16"/>
           <w:szCs w:val="16"/>
+          <w:lang w:val="en-US"/>
         </w:rPr>
         <w:t>&gt;=</w:t>
       </w:r>
@@ -5708,6 +5839,7 @@
           <w:color w:val="000000"/>
           <w:sz w:val="16"/>
           <w:szCs w:val="16"/>
+          <w:lang w:val="en-US"/>
         </w:rPr>
         <w:t xml:space="preserve"> </w:t>
       </w:r>
@@ -5718,6 +5850,7 @@
           <w:color w:val="808030"/>
           <w:sz w:val="16"/>
           <w:szCs w:val="16"/>
+          <w:lang w:val="en-US"/>
         </w:rPr>
         <w:t>(</w:t>
       </w:r>
@@ -5728,6 +5861,7 @@
           <w:color w:val="000000"/>
           <w:sz w:val="16"/>
           <w:szCs w:val="16"/>
+          <w:lang w:val="en-US"/>
         </w:rPr>
         <w:t>cab_2</w:t>
       </w:r>
@@ -5738,6 +5872,7 @@
           <w:color w:val="808030"/>
           <w:sz w:val="16"/>
           <w:szCs w:val="16"/>
+          <w:lang w:val="en-US"/>
         </w:rPr>
         <w:t>.</w:t>
       </w:r>
@@ -5748,6 +5883,7 @@
           <w:color w:val="000000"/>
           <w:sz w:val="16"/>
           <w:szCs w:val="16"/>
+          <w:lang w:val="en-US"/>
         </w:rPr>
         <w:t xml:space="preserve">SubChunk2Size </w:t>
       </w:r>
@@ -5758,6 +5894,7 @@
           <w:color w:val="808030"/>
           <w:sz w:val="16"/>
           <w:szCs w:val="16"/>
+          <w:lang w:val="en-US"/>
         </w:rPr>
         <w:t>/</w:t>
       </w:r>
@@ -5768,6 +5905,7 @@
           <w:color w:val="000000"/>
           <w:sz w:val="16"/>
           <w:szCs w:val="16"/>
+          <w:lang w:val="en-US"/>
         </w:rPr>
         <w:t xml:space="preserve"> </w:t>
       </w:r>
@@ -5778,6 +5916,7 @@
           <w:color w:val="008C00"/>
           <w:sz w:val="16"/>
           <w:szCs w:val="16"/>
+          <w:lang w:val="en-US"/>
         </w:rPr>
         <w:t>4</w:t>
       </w:r>
@@ -5788,6 +5927,7 @@
           <w:color w:val="808030"/>
           <w:sz w:val="16"/>
           <w:szCs w:val="16"/>
+          <w:lang w:val="en-US"/>
         </w:rPr>
         <w:t>))</w:t>
       </w:r>
@@ -5826,15 +5966,17 @@
           <w:color w:val="000000"/>
           <w:sz w:val="16"/>
           <w:szCs w:val="16"/>
-        </w:rPr>
-      </w:pPr>
-      <w:r>
-        <w:rPr>
-          <w:rFonts w:ascii="Courier New" w:eastAsia="Times New Roman" w:hAnsi="Courier New" w:cs="Courier New"/>
-          <w:noProof/>
-          <w:color w:val="000000"/>
-          <w:sz w:val="16"/>
-          <w:szCs w:val="16"/>
+          <w:lang w:val="en-US"/>
+        </w:rPr>
+      </w:pPr>
+      <w:r>
+        <w:rPr>
+          <w:rFonts w:ascii="Courier New" w:eastAsia="Times New Roman" w:hAnsi="Courier New" w:cs="Courier New"/>
+          <w:noProof/>
+          <w:color w:val="000000"/>
+          <w:sz w:val="16"/>
+          <w:szCs w:val="16"/>
+          <w:lang w:val="en-US"/>
         </w:rPr>
         <w:tab/>
       </w:r>
@@ -5845,6 +5987,7 @@
           <w:color w:val="800080"/>
           <w:sz w:val="16"/>
           <w:szCs w:val="16"/>
+          <w:lang w:val="en-US"/>
         </w:rPr>
         <w:t>{</w:t>
       </w:r>
@@ -5883,15 +6026,17 @@
           <w:color w:val="000000"/>
           <w:sz w:val="16"/>
           <w:szCs w:val="16"/>
-        </w:rPr>
-      </w:pPr>
-      <w:r>
-        <w:rPr>
-          <w:rFonts w:ascii="Courier New" w:eastAsia="Times New Roman" w:hAnsi="Courier New" w:cs="Courier New"/>
-          <w:noProof/>
-          <w:color w:val="000000"/>
-          <w:sz w:val="16"/>
-          <w:szCs w:val="16"/>
+          <w:lang w:val="en-US"/>
+        </w:rPr>
+      </w:pPr>
+      <w:r>
+        <w:rPr>
+          <w:rFonts w:ascii="Courier New" w:eastAsia="Times New Roman" w:hAnsi="Courier New" w:cs="Courier New"/>
+          <w:noProof/>
+          <w:color w:val="000000"/>
+          <w:sz w:val="16"/>
+          <w:szCs w:val="16"/>
+          <w:lang w:val="en-US"/>
         </w:rPr>
         <w:tab/>
       </w:r>
@@ -5902,6 +6047,7 @@
           <w:color w:val="000000"/>
           <w:sz w:val="16"/>
           <w:szCs w:val="16"/>
+          <w:lang w:val="en-US"/>
         </w:rPr>
         <w:tab/>
         <w:t xml:space="preserve">real2 </w:t>
@@ -5913,6 +6059,7 @@
           <w:color w:val="808030"/>
           <w:sz w:val="16"/>
           <w:szCs w:val="16"/>
+          <w:lang w:val="en-US"/>
         </w:rPr>
         <w:t>=</w:t>
       </w:r>
@@ -5923,6 +6070,7 @@
           <w:color w:val="000000"/>
           <w:sz w:val="16"/>
           <w:szCs w:val="16"/>
+          <w:lang w:val="en-US"/>
         </w:rPr>
         <w:t xml:space="preserve"> </w:t>
       </w:r>
@@ -5933,6 +6081,7 @@
           <w:color w:val="008C00"/>
           <w:sz w:val="16"/>
           <w:szCs w:val="16"/>
+          <w:lang w:val="en-US"/>
         </w:rPr>
         <w:t>0</w:t>
       </w:r>
@@ -5943,6 +6092,7 @@
           <w:color w:val="800080"/>
           <w:sz w:val="16"/>
           <w:szCs w:val="16"/>
+          <w:lang w:val="en-US"/>
         </w:rPr>
         <w:t>;</w:t>
       </w:r>
@@ -5981,15 +6131,17 @@
           <w:color w:val="000000"/>
           <w:sz w:val="16"/>
           <w:szCs w:val="16"/>
-        </w:rPr>
-      </w:pPr>
-      <w:r>
-        <w:rPr>
-          <w:rFonts w:ascii="Courier New" w:eastAsia="Times New Roman" w:hAnsi="Courier New" w:cs="Courier New"/>
-          <w:noProof/>
-          <w:color w:val="000000"/>
-          <w:sz w:val="16"/>
-          <w:szCs w:val="16"/>
+          <w:lang w:val="en-US"/>
+        </w:rPr>
+      </w:pPr>
+      <w:r>
+        <w:rPr>
+          <w:rFonts w:ascii="Courier New" w:eastAsia="Times New Roman" w:hAnsi="Courier New" w:cs="Courier New"/>
+          <w:noProof/>
+          <w:color w:val="000000"/>
+          <w:sz w:val="16"/>
+          <w:szCs w:val="16"/>
+          <w:lang w:val="en-US"/>
         </w:rPr>
         <w:tab/>
       </w:r>
@@ -6000,6 +6152,7 @@
           <w:color w:val="000000"/>
           <w:sz w:val="16"/>
           <w:szCs w:val="16"/>
+          <w:lang w:val="en-US"/>
         </w:rPr>
         <w:tab/>
         <w:t xml:space="preserve">imaginario2 </w:t>
@@ -6011,6 +6164,7 @@
           <w:color w:val="808030"/>
           <w:sz w:val="16"/>
           <w:szCs w:val="16"/>
+          <w:lang w:val="en-US"/>
         </w:rPr>
         <w:t>=</w:t>
       </w:r>
@@ -6021,6 +6175,7 @@
           <w:color w:val="000000"/>
           <w:sz w:val="16"/>
           <w:szCs w:val="16"/>
+          <w:lang w:val="en-US"/>
         </w:rPr>
         <w:t xml:space="preserve"> </w:t>
       </w:r>
@@ -6031,6 +6186,7 @@
           <w:color w:val="008C00"/>
           <w:sz w:val="16"/>
           <w:szCs w:val="16"/>
+          <w:lang w:val="en-US"/>
         </w:rPr>
         <w:t>0</w:t>
       </w:r>
@@ -6041,6 +6197,7 @@
           <w:color w:val="800080"/>
           <w:sz w:val="16"/>
           <w:szCs w:val="16"/>
+          <w:lang w:val="en-US"/>
         </w:rPr>
         <w:t>;</w:t>
       </w:r>
@@ -6079,15 +6236,17 @@
           <w:color w:val="000000"/>
           <w:sz w:val="16"/>
           <w:szCs w:val="16"/>
-        </w:rPr>
-      </w:pPr>
-      <w:r>
-        <w:rPr>
-          <w:rFonts w:ascii="Courier New" w:eastAsia="Times New Roman" w:hAnsi="Courier New" w:cs="Courier New"/>
-          <w:noProof/>
-          <w:color w:val="000000"/>
-          <w:sz w:val="16"/>
-          <w:szCs w:val="16"/>
+          <w:lang w:val="en-US"/>
+        </w:rPr>
+      </w:pPr>
+      <w:r>
+        <w:rPr>
+          <w:rFonts w:ascii="Courier New" w:eastAsia="Times New Roman" w:hAnsi="Courier New" w:cs="Courier New"/>
+          <w:noProof/>
+          <w:color w:val="000000"/>
+          <w:sz w:val="16"/>
+          <w:szCs w:val="16"/>
+          <w:lang w:val="en-US"/>
         </w:rPr>
         <w:tab/>
       </w:r>
@@ -6098,6 +6257,7 @@
           <w:color w:val="800080"/>
           <w:sz w:val="16"/>
           <w:szCs w:val="16"/>
+          <w:lang w:val="en-US"/>
         </w:rPr>
         <w:t>}</w:t>
       </w:r>
@@ -6110,6 +6270,7 @@
           <w:color w:val="800000"/>
           <w:sz w:val="16"/>
           <w:szCs w:val="16"/>
+          <w:lang w:val="en-US"/>
         </w:rPr>
         <w:t>else</w:t>
       </w:r>
@@ -6148,15 +6309,17 @@
           <w:color w:val="000000"/>
           <w:sz w:val="16"/>
           <w:szCs w:val="16"/>
-        </w:rPr>
-      </w:pPr>
-      <w:r>
-        <w:rPr>
-          <w:rFonts w:ascii="Courier New" w:eastAsia="Times New Roman" w:hAnsi="Courier New" w:cs="Courier New"/>
-          <w:noProof/>
-          <w:color w:val="000000"/>
-          <w:sz w:val="16"/>
-          <w:szCs w:val="16"/>
+          <w:lang w:val="en-US"/>
+        </w:rPr>
+      </w:pPr>
+      <w:r>
+        <w:rPr>
+          <w:rFonts w:ascii="Courier New" w:eastAsia="Times New Roman" w:hAnsi="Courier New" w:cs="Courier New"/>
+          <w:noProof/>
+          <w:color w:val="000000"/>
+          <w:sz w:val="16"/>
+          <w:szCs w:val="16"/>
+          <w:lang w:val="en-US"/>
         </w:rPr>
         <w:tab/>
       </w:r>
@@ -6167,6 +6330,7 @@
           <w:color w:val="800080"/>
           <w:sz w:val="16"/>
           <w:szCs w:val="16"/>
+          <w:lang w:val="en-US"/>
         </w:rPr>
         <w:t>{</w:t>
       </w:r>
@@ -6215,6 +6379,7 @@
           <w:color w:val="000000"/>
           <w:sz w:val="16"/>
           <w:szCs w:val="16"/>
+          <w:lang w:val="en-US"/>
         </w:rPr>
         <w:tab/>
       </w:r>
@@ -6225,6 +6390,7 @@
           <w:color w:val="000000"/>
           <w:sz w:val="16"/>
           <w:szCs w:val="16"/>
+          <w:lang w:val="en-US"/>
         </w:rPr>
         <w:tab/>
       </w:r>
@@ -6454,6 +6620,7 @@
           <w:color w:val="000000"/>
           <w:sz w:val="16"/>
           <w:szCs w:val="16"/>
+          <w:lang w:val="en-US"/>
         </w:rPr>
       </w:pPr>
       <w:r>
@@ -6485,6 +6652,7 @@
           <w:color w:val="603000"/>
           <w:sz w:val="16"/>
           <w:szCs w:val="16"/>
+          <w:lang w:val="en-US"/>
         </w:rPr>
         <w:t>fread</w:t>
       </w:r>
@@ -6495,6 +6663,7 @@
           <w:color w:val="000000"/>
           <w:sz w:val="16"/>
           <w:szCs w:val="16"/>
+          <w:lang w:val="en-US"/>
         </w:rPr>
         <w:t xml:space="preserve"> </w:t>
       </w:r>
@@ -6505,6 +6674,7 @@
           <w:color w:val="808030"/>
           <w:sz w:val="16"/>
           <w:szCs w:val="16"/>
+          <w:lang w:val="en-US"/>
         </w:rPr>
         <w:t>(&amp;</w:t>
       </w:r>
@@ -6515,6 +6685,7 @@
           <w:color w:val="000000"/>
           <w:sz w:val="16"/>
           <w:szCs w:val="16"/>
+          <w:lang w:val="en-US"/>
         </w:rPr>
         <w:t>imaginario2</w:t>
       </w:r>
@@ -6525,6 +6696,7 @@
           <w:color w:val="808030"/>
           <w:sz w:val="16"/>
           <w:szCs w:val="16"/>
+          <w:lang w:val="en-US"/>
         </w:rPr>
         <w:t>,</w:t>
       </w:r>
@@ -6535,6 +6707,7 @@
           <w:color w:val="000000"/>
           <w:sz w:val="16"/>
           <w:szCs w:val="16"/>
+          <w:lang w:val="en-US"/>
         </w:rPr>
         <w:t xml:space="preserve"> </w:t>
       </w:r>
@@ -6547,6 +6720,7 @@
           <w:color w:val="800000"/>
           <w:sz w:val="16"/>
           <w:szCs w:val="16"/>
+          <w:lang w:val="en-US"/>
         </w:rPr>
         <w:t>sizeof</w:t>
       </w:r>
@@ -6557,6 +6731,7 @@
           <w:color w:val="000000"/>
           <w:sz w:val="16"/>
           <w:szCs w:val="16"/>
+          <w:lang w:val="en-US"/>
         </w:rPr>
         <w:t xml:space="preserve"> </w:t>
       </w:r>
@@ -6567,6 +6742,7 @@
           <w:color w:val="808030"/>
           <w:sz w:val="16"/>
           <w:szCs w:val="16"/>
+          <w:lang w:val="en-US"/>
         </w:rPr>
         <w:t>(</w:t>
       </w:r>
@@ -6579,6 +6755,7 @@
           <w:color w:val="800000"/>
           <w:sz w:val="16"/>
           <w:szCs w:val="16"/>
+          <w:lang w:val="en-US"/>
         </w:rPr>
         <w:t>short</w:t>
       </w:r>
@@ -6589,6 +6766,7 @@
           <w:color w:val="808030"/>
           <w:sz w:val="16"/>
           <w:szCs w:val="16"/>
+          <w:lang w:val="en-US"/>
         </w:rPr>
         <w:t>),</w:t>
       </w:r>
@@ -6599,6 +6777,7 @@
           <w:color w:val="000000"/>
           <w:sz w:val="16"/>
           <w:szCs w:val="16"/>
+          <w:lang w:val="en-US"/>
         </w:rPr>
         <w:t xml:space="preserve"> </w:t>
       </w:r>
@@ -6609,6 +6788,7 @@
           <w:color w:val="008C00"/>
           <w:sz w:val="16"/>
           <w:szCs w:val="16"/>
+          <w:lang w:val="en-US"/>
         </w:rPr>
         <w:t>1</w:t>
       </w:r>
@@ -6619,6 +6799,7 @@
           <w:color w:val="808030"/>
           <w:sz w:val="16"/>
           <w:szCs w:val="16"/>
+          <w:lang w:val="en-US"/>
         </w:rPr>
         <w:t>,</w:t>
       </w:r>
@@ -6629,6 +6810,7 @@
           <w:color w:val="000000"/>
           <w:sz w:val="16"/>
           <w:szCs w:val="16"/>
+          <w:lang w:val="en-US"/>
         </w:rPr>
         <w:t xml:space="preserve"> archivo_2</w:t>
       </w:r>
@@ -6639,6 +6821,7 @@
           <w:color w:val="808030"/>
           <w:sz w:val="16"/>
           <w:szCs w:val="16"/>
+          <w:lang w:val="en-US"/>
         </w:rPr>
         <w:t>)</w:t>
       </w:r>
@@ -6649,6 +6832,7 @@
           <w:color w:val="800080"/>
           <w:sz w:val="16"/>
           <w:szCs w:val="16"/>
+          <w:lang w:val="en-US"/>
         </w:rPr>
         <w:t>;</w:t>
       </w:r>
@@ -6696,6 +6880,7 @@
           <w:color w:val="000000"/>
           <w:sz w:val="16"/>
           <w:szCs w:val="16"/>
+          <w:lang w:val="en-US"/>
         </w:rPr>
         <w:tab/>
       </w:r>
@@ -6996,6 +7181,7 @@
           <w:color w:val="000000"/>
           <w:sz w:val="16"/>
           <w:szCs w:val="16"/>
+          <w:lang w:val="en-US"/>
         </w:rPr>
       </w:pPr>
       <w:r>
@@ -7015,6 +7201,7 @@
           <w:color w:val="603000"/>
           <w:sz w:val="16"/>
           <w:szCs w:val="16"/>
+          <w:lang w:val="en-US"/>
         </w:rPr>
         <w:t>fread</w:t>
       </w:r>
@@ -7025,6 +7212,7 @@
           <w:color w:val="000000"/>
           <w:sz w:val="16"/>
           <w:szCs w:val="16"/>
+          <w:lang w:val="en-US"/>
         </w:rPr>
         <w:t xml:space="preserve"> </w:t>
       </w:r>
@@ -7035,6 +7223,7 @@
           <w:color w:val="808030"/>
           <w:sz w:val="16"/>
           <w:szCs w:val="16"/>
+          <w:lang w:val="en-US"/>
         </w:rPr>
         <w:t>(&amp;</w:t>
       </w:r>
@@ -7045,6 +7234,7 @@
           <w:color w:val="000000"/>
           <w:sz w:val="16"/>
           <w:szCs w:val="16"/>
+          <w:lang w:val="en-US"/>
         </w:rPr>
         <w:t>imaginario1</w:t>
       </w:r>
@@ -7055,6 +7245,7 @@
           <w:color w:val="808030"/>
           <w:sz w:val="16"/>
           <w:szCs w:val="16"/>
+          <w:lang w:val="en-US"/>
         </w:rPr>
         <w:t>,</w:t>
       </w:r>
@@ -7065,6 +7256,7 @@
           <w:color w:val="000000"/>
           <w:sz w:val="16"/>
           <w:szCs w:val="16"/>
+          <w:lang w:val="en-US"/>
         </w:rPr>
         <w:t xml:space="preserve"> </w:t>
       </w:r>
@@ -7077,6 +7269,7 @@
           <w:color w:val="800000"/>
           <w:sz w:val="16"/>
           <w:szCs w:val="16"/>
+          <w:lang w:val="en-US"/>
         </w:rPr>
         <w:t>sizeof</w:t>
       </w:r>
@@ -7087,6 +7280,7 @@
           <w:color w:val="000000"/>
           <w:sz w:val="16"/>
           <w:szCs w:val="16"/>
+          <w:lang w:val="en-US"/>
         </w:rPr>
         <w:t xml:space="preserve"> </w:t>
       </w:r>
@@ -7097,6 +7291,7 @@
           <w:color w:val="808030"/>
           <w:sz w:val="16"/>
           <w:szCs w:val="16"/>
+          <w:lang w:val="en-US"/>
         </w:rPr>
         <w:t>(</w:t>
       </w:r>
@@ -7109,6 +7304,7 @@
           <w:color w:val="800000"/>
           <w:sz w:val="16"/>
           <w:szCs w:val="16"/>
+          <w:lang w:val="en-US"/>
         </w:rPr>
         <w:t>short</w:t>
       </w:r>
@@ -7119,6 +7315,7 @@
           <w:color w:val="808030"/>
           <w:sz w:val="16"/>
           <w:szCs w:val="16"/>
+          <w:lang w:val="en-US"/>
         </w:rPr>
         <w:t>),</w:t>
       </w:r>
@@ -7129,6 +7326,7 @@
           <w:color w:val="000000"/>
           <w:sz w:val="16"/>
           <w:szCs w:val="16"/>
+          <w:lang w:val="en-US"/>
         </w:rPr>
         <w:t xml:space="preserve"> </w:t>
       </w:r>
@@ -7139,6 +7337,7 @@
           <w:color w:val="008C00"/>
           <w:sz w:val="16"/>
           <w:szCs w:val="16"/>
+          <w:lang w:val="en-US"/>
         </w:rPr>
         <w:t>1</w:t>
       </w:r>
@@ -7149,6 +7348,7 @@
           <w:color w:val="808030"/>
           <w:sz w:val="16"/>
           <w:szCs w:val="16"/>
+          <w:lang w:val="en-US"/>
         </w:rPr>
         <w:t>,</w:t>
       </w:r>
@@ -7159,6 +7359,7 @@
           <w:color w:val="000000"/>
           <w:sz w:val="16"/>
           <w:szCs w:val="16"/>
+          <w:lang w:val="en-US"/>
         </w:rPr>
         <w:t xml:space="preserve"> archivo_1</w:t>
       </w:r>
@@ -7169,6 +7370,7 @@
           <w:color w:val="808030"/>
           <w:sz w:val="16"/>
           <w:szCs w:val="16"/>
+          <w:lang w:val="en-US"/>
         </w:rPr>
         <w:t>)</w:t>
       </w:r>
@@ -7179,6 +7381,7 @@
           <w:color w:val="800080"/>
           <w:sz w:val="16"/>
           <w:szCs w:val="16"/>
+          <w:lang w:val="en-US"/>
         </w:rPr>
         <w:t>;</w:t>
       </w:r>
@@ -7226,8 +7429,18 @@
           <w:color w:val="000000"/>
           <w:sz w:val="16"/>
           <w:szCs w:val="16"/>
+          <w:lang w:val="en-US"/>
         </w:rPr>
         <w:tab/>
+      </w:r>
+      <w:r>
+        <w:rPr>
+          <w:rFonts w:ascii="Courier New" w:eastAsia="Times New Roman" w:hAnsi="Courier New" w:cs="Courier New"/>
+          <w:noProof/>
+          <w:color w:val="000000"/>
+          <w:sz w:val="16"/>
+          <w:szCs w:val="16"/>
+        </w:rPr>
         <w:t xml:space="preserve">imaginario1_1 </w:t>
       </w:r>
       <w:r>
@@ -8285,6 +8498,7 @@
           <w:color w:val="000000"/>
           <w:sz w:val="16"/>
           <w:szCs w:val="16"/>
+          <w:lang w:val="en-US"/>
         </w:rPr>
       </w:pPr>
       <w:r>
@@ -8305,6 +8519,7 @@
           <w:color w:val="603000"/>
           <w:sz w:val="16"/>
           <w:szCs w:val="16"/>
+          <w:lang w:val="en-US"/>
         </w:rPr>
         <w:t>fwrite</w:t>
       </w:r>
@@ -8315,6 +8530,7 @@
           <w:color w:val="000000"/>
           <w:sz w:val="16"/>
           <w:szCs w:val="16"/>
+          <w:lang w:val="en-US"/>
         </w:rPr>
         <w:t xml:space="preserve"> </w:t>
       </w:r>
@@ -8325,6 +8541,7 @@
           <w:color w:val="808030"/>
           <w:sz w:val="16"/>
           <w:szCs w:val="16"/>
+          <w:lang w:val="en-US"/>
         </w:rPr>
         <w:t>(&amp;</w:t>
       </w:r>
@@ -8335,6 +8552,7 @@
           <w:color w:val="000000"/>
           <w:sz w:val="16"/>
           <w:szCs w:val="16"/>
+          <w:lang w:val="en-US"/>
         </w:rPr>
         <w:t>imaginario1</w:t>
       </w:r>
@@ -8345,6 +8563,7 @@
           <w:color w:val="808030"/>
           <w:sz w:val="16"/>
           <w:szCs w:val="16"/>
+          <w:lang w:val="en-US"/>
         </w:rPr>
         <w:t>,</w:t>
       </w:r>
@@ -8355,6 +8574,7 @@
           <w:color w:val="000000"/>
           <w:sz w:val="16"/>
           <w:szCs w:val="16"/>
+          <w:lang w:val="en-US"/>
         </w:rPr>
         <w:t xml:space="preserve"> </w:t>
       </w:r>
@@ -8367,6 +8587,7 @@
           <w:color w:val="800000"/>
           <w:sz w:val="16"/>
           <w:szCs w:val="16"/>
+          <w:lang w:val="en-US"/>
         </w:rPr>
         <w:t>sizeof</w:t>
       </w:r>
@@ -8377,6 +8598,7 @@
           <w:color w:val="000000"/>
           <w:sz w:val="16"/>
           <w:szCs w:val="16"/>
+          <w:lang w:val="en-US"/>
         </w:rPr>
         <w:t xml:space="preserve"> </w:t>
       </w:r>
@@ -8387,6 +8609,7 @@
           <w:color w:val="808030"/>
           <w:sz w:val="16"/>
           <w:szCs w:val="16"/>
+          <w:lang w:val="en-US"/>
         </w:rPr>
         <w:t>(</w:t>
       </w:r>
@@ -8399,6 +8622,7 @@
           <w:color w:val="800000"/>
           <w:sz w:val="16"/>
           <w:szCs w:val="16"/>
+          <w:lang w:val="en-US"/>
         </w:rPr>
         <w:t>short</w:t>
       </w:r>
@@ -8409,6 +8633,7 @@
           <w:color w:val="808030"/>
           <w:sz w:val="16"/>
           <w:szCs w:val="16"/>
+          <w:lang w:val="en-US"/>
         </w:rPr>
         <w:t>),</w:t>
       </w:r>
@@ -8419,6 +8644,7 @@
           <w:color w:val="000000"/>
           <w:sz w:val="16"/>
           <w:szCs w:val="16"/>
+          <w:lang w:val="en-US"/>
         </w:rPr>
         <w:t xml:space="preserve"> </w:t>
       </w:r>
@@ -8429,6 +8655,7 @@
           <w:color w:val="008C00"/>
           <w:sz w:val="16"/>
           <w:szCs w:val="16"/>
+          <w:lang w:val="en-US"/>
         </w:rPr>
         <w:t>1</w:t>
       </w:r>
@@ -8439,6 +8666,7 @@
           <w:color w:val="808030"/>
           <w:sz w:val="16"/>
           <w:szCs w:val="16"/>
+          <w:lang w:val="en-US"/>
         </w:rPr>
         <w:t>,</w:t>
       </w:r>
@@ -8449,6 +8677,7 @@
           <w:color w:val="000000"/>
           <w:sz w:val="16"/>
           <w:szCs w:val="16"/>
+          <w:lang w:val="en-US"/>
         </w:rPr>
         <w:t xml:space="preserve"> archivoSalida</w:t>
       </w:r>
@@ -8459,6 +8688,7 @@
           <w:color w:val="808030"/>
           <w:sz w:val="16"/>
           <w:szCs w:val="16"/>
+          <w:lang w:val="en-US"/>
         </w:rPr>
         <w:t>)</w:t>
       </w:r>
@@ -8469,6 +8699,7 @@
           <w:color w:val="800080"/>
           <w:sz w:val="16"/>
           <w:szCs w:val="16"/>
+          <w:lang w:val="en-US"/>
         </w:rPr>
         <w:t>;</w:t>
       </w:r>
@@ -9066,8 +9297,6 @@
         </w:rPr>
         <w:t>Ya que sabemos como crear señales, procedemos a realizar las pruebas con varias señales mostrando las salidas de las multiplicaciones en la sección de resultados.</w:t>
       </w:r>
-      <w:bookmarkStart w:id="21" w:name="_GoBack"/>
-      <w:bookmarkEnd w:id="21"/>
     </w:p>
     <w:p>
       <w:pPr>
@@ -9079,7 +9308,7 @@
           <w:szCs w:val="22"/>
         </w:rPr>
       </w:pPr>
-      <w:bookmarkStart w:id="22" w:name="_Toc476313179"/>
+      <w:bookmarkStart w:id="21" w:name="_Toc476313179"/>
       <w:r>
         <w:rPr>
           <w:rFonts w:ascii="Times New Roman" w:hAnsi="Times New Roman" w:cs="Times New Roman"/>
@@ -9104,7 +9333,7 @@
         </w:rPr>
         <w:t>s</w:t>
       </w:r>
-      <w:bookmarkEnd w:id="22"/>
+      <w:bookmarkEnd w:id="21"/>
       <w:r>
         <w:rPr>
           <w:rFonts w:ascii="Times New Roman" w:hAnsi="Times New Roman" w:cs="Times New Roman"/>
@@ -9121,33 +9350,90 @@
           <w:color w:val="000000"/>
           <w:sz w:val="22"/>
           <w:szCs w:val="22"/>
-        </w:rPr>
-      </w:pPr>
-      <w:r>
-        <w:rPr>
-          <w:color w:val="000000"/>
-          <w:sz w:val="22"/>
-          <w:szCs w:val="22"/>
-        </w:rPr>
-        <w:t xml:space="preserve">* </w:t>
-      </w:r>
-      <w:r>
-        <w:rPr>
-          <w:rStyle w:val="apple-converted-space"/>
-          <w:color w:val="000000"/>
-          <w:sz w:val="22"/>
-          <w:szCs w:val="22"/>
-        </w:rPr>
-        <w:t>Esta sección debe incluir cualquier tabla de datos, observaciones, imágenes, etc.</w:t>
-      </w:r>
-      <w:r>
-        <w:rPr>
-          <w:color w:val="000000"/>
-          <w:sz w:val="22"/>
-          <w:szCs w:val="22"/>
-        </w:rPr>
-        <w:br/>
-        <w:t>* Todas las tablas y gráficas deben estar debidamente etiquetadas.</w:t>
+          <w:shd w:val="clear" w:color="auto" w:fill="FFFFFF"/>
+        </w:rPr>
+      </w:pPr>
+      <w:r>
+        <w:rPr>
+          <w:color w:val="000000"/>
+          <w:sz w:val="22"/>
+          <w:szCs w:val="22"/>
+          <w:shd w:val="clear" w:color="auto" w:fill="FFFFFF"/>
+        </w:rPr>
+        <w:t>Como ya sabemos, Gold Wave únicamente grafica valores entre -1 y 1, por lo tanto</w:t>
+      </w:r>
+      <w:r>
+        <w:rPr>
+          <w:color w:val="000000"/>
+          <w:sz w:val="22"/>
+          <w:szCs w:val="22"/>
+          <w:shd w:val="clear" w:color="auto" w:fill="FFFFFF"/>
+        </w:rPr>
+        <w:t>,</w:t>
+      </w:r>
+      <w:r>
+        <w:rPr>
+          <w:color w:val="000000"/>
+          <w:sz w:val="22"/>
+          <w:szCs w:val="22"/>
+          <w:shd w:val="clear" w:color="auto" w:fill="FFFFFF"/>
+        </w:rPr>
+        <w:t xml:space="preserve"> para probar al programa crearemos 2 señales muy simples (estéreo), </w:t>
+      </w:r>
+      <w:r>
+        <w:rPr>
+          <w:color w:val="000000"/>
+          <w:sz w:val="22"/>
+          <w:szCs w:val="22"/>
+          <w:shd w:val="clear" w:color="auto" w:fill="FFFFFF"/>
+        </w:rPr>
+        <w:t>ya que como ya se mencionó anteriormente, se toman como números complejos, y en teoría, si tenemos los números complejos</w:t>
+      </w:r>
+      <w:r>
+        <w:rPr>
+          <w:color w:val="000000"/>
+          <w:sz w:val="22"/>
+          <w:szCs w:val="22"/>
+          <w:shd w:val="clear" w:color="auto" w:fill="FFFFFF"/>
+        </w:rPr>
+        <w:t>:</w:t>
+      </w:r>
+      <w:r>
+        <w:rPr>
+          <w:color w:val="000000"/>
+          <w:sz w:val="22"/>
+          <w:szCs w:val="22"/>
+          <w:shd w:val="clear" w:color="auto" w:fill="FFFFFF"/>
+        </w:rPr>
+        <w:t xml:space="preserve"> 1 + i y 1 + i</w:t>
+      </w:r>
+      <w:r>
+        <w:rPr>
+          <w:color w:val="000000"/>
+          <w:sz w:val="22"/>
+          <w:szCs w:val="22"/>
+          <w:shd w:val="clear" w:color="auto" w:fill="FFFFFF"/>
+        </w:rPr>
+        <w:t>, a</w:t>
+      </w:r>
+      <w:r>
+        <w:rPr>
+          <w:color w:val="000000"/>
+          <w:sz w:val="22"/>
+          <w:szCs w:val="22"/>
+          <w:shd w:val="clear" w:color="auto" w:fill="FFFFFF"/>
+        </w:rPr>
+        <w:t xml:space="preserve">l hacer la multiplicación de estos 2 números complejos, el resultado será: </w:t>
+      </w:r>
+      <w:r>
+        <w:rPr>
+          <w:b/>
+          <w:color w:val="000000"/>
+          <w:sz w:val="22"/>
+          <w:szCs w:val="22"/>
+          <w:shd w:val="clear" w:color="auto" w:fill="FFFFFF"/>
+        </w:rPr>
+        <w:t>2i</w:t>
       </w:r>
     </w:p>
     <w:p>
@@ -9167,489 +9453,153 @@
           <w:szCs w:val="22"/>
           <w:shd w:val="clear" w:color="auto" w:fill="FFFFFF"/>
         </w:rPr>
-        <w:t>Esta secci</w:t>
-      </w:r>
-      <w:r>
+        <w:t>Este resultado, no se podría graficar, sin embargo, es una buena prueba para el programa ya que esto provocaría un desbordamiento y se regresaría el valor a los números negativos. La señal de entrada (ya que es la misma), se muestra en la Figura 8.</w:t>
+      </w:r>
+    </w:p>
+    <w:p>
+      <w:pPr>
+        <w:pStyle w:val="NormalWeb"/>
+        <w:keepNext/>
+        <w:jc w:val="center"/>
+      </w:pPr>
+      <w:r>
+        <w:rPr>
+          <w:noProof/>
+        </w:rPr>
+        <w:drawing>
+          <wp:inline distT="0" distB="0" distL="0" distR="0" wp14:anchorId="14FC9F60" wp14:editId="694633AF">
+            <wp:extent cx="5612130" cy="1479550"/>
+            <wp:effectExtent l="0" t="0" r="7620" b="6350"/>
+            <wp:docPr id="16" name="Imagen 16"/>
+            <wp:cNvGraphicFramePr>
+              <a:graphicFrameLocks xmlns:a="http://schemas.openxmlformats.org/drawingml/2006/main" noChangeAspect="1"/>
+            </wp:cNvGraphicFramePr>
+            <a:graphic xmlns:a="http://schemas.openxmlformats.org/drawingml/2006/main">
+              <a:graphicData uri="http://schemas.openxmlformats.org/drawingml/2006/picture">
+                <pic:pic xmlns:pic="http://schemas.openxmlformats.org/drawingml/2006/picture">
+                  <pic:nvPicPr>
+                    <pic:cNvPr id="1" name=""/>
+                    <pic:cNvPicPr/>
+                  </pic:nvPicPr>
+                  <pic:blipFill>
+                    <a:blip r:embed="rId21"/>
+                    <a:stretch>
+                      <a:fillRect/>
+                    </a:stretch>
+                  </pic:blipFill>
+                  <pic:spPr>
+                    <a:xfrm>
+                      <a:off x="0" y="0"/>
+                      <a:ext cx="5612130" cy="1479550"/>
+                    </a:xfrm>
+                    <a:prstGeom prst="rect">
+                      <a:avLst/>
+                    </a:prstGeom>
+                  </pic:spPr>
+                </pic:pic>
+              </a:graphicData>
+            </a:graphic>
+          </wp:inline>
+        </w:drawing>
+      </w:r>
+    </w:p>
+    <w:p>
+      <w:pPr>
+        <w:pStyle w:val="Descripcin"/>
+        <w:jc w:val="center"/>
         <w:rPr>
           <w:color w:val="000000"/>
           <w:sz w:val="22"/>
           <w:szCs w:val="22"/>
           <w:shd w:val="clear" w:color="auto" w:fill="FFFFFF"/>
         </w:rPr>
-        <w:t xml:space="preserve">ón </w:t>
-      </w:r>
-      <w:r>
-        <w:rPr>
-          <w:color w:val="000000"/>
-          <w:sz w:val="22"/>
-          <w:szCs w:val="22"/>
-          <w:shd w:val="clear" w:color="auto" w:fill="FFFFFF"/>
-        </w:rPr>
-        <w:t>describe,</w:t>
-      </w:r>
-      <w:r>
-        <w:rPr>
-          <w:color w:val="000000"/>
-          <w:sz w:val="22"/>
-          <w:szCs w:val="22"/>
-          <w:shd w:val="clear" w:color="auto" w:fill="FFFFFF"/>
-        </w:rPr>
-        <w:t xml:space="preserve"> pero no explica los resultados obtenidos.</w:t>
-      </w:r>
-    </w:p>
-    <w:p>
-      <w:pPr>
-        <w:pStyle w:val="NormalWeb"/>
-        <w:rPr>
-          <w:color w:val="000000"/>
-          <w:sz w:val="22"/>
-          <w:szCs w:val="22"/>
-          <w:shd w:val="clear" w:color="auto" w:fill="FFFFFF"/>
-        </w:rPr>
-      </w:pPr>
-      <w:r>
-        <w:rPr>
-          <w:color w:val="000000"/>
-          <w:sz w:val="22"/>
-          <w:szCs w:val="22"/>
-          <w:shd w:val="clear" w:color="auto" w:fill="FFFFFF"/>
-        </w:rPr>
-        <w:t>Puesto</w:t>
-      </w:r>
-      <w:r>
-        <w:rPr>
-          <w:color w:val="000000"/>
-          <w:sz w:val="22"/>
-          <w:szCs w:val="22"/>
-          <w:shd w:val="clear" w:color="auto" w:fill="FFFFFF"/>
-        </w:rPr>
-        <w:t xml:space="preserve"> que se est</w:t>
-      </w:r>
-      <w:r>
-        <w:rPr>
-          <w:color w:val="000000"/>
-          <w:sz w:val="22"/>
-          <w:szCs w:val="22"/>
-          <w:shd w:val="clear" w:color="auto" w:fill="FFFFFF"/>
-        </w:rPr>
-        <w:t xml:space="preserve">án presentando los resultados y no las cifras/figuras que representan los resultados, debemos asegurarnos de que nos referimos explícitamente a nuestros resultados y nada más, no sólo a las cifras/figuras (gráficas o tablas). Al describir resultados particulares en el texto de esta sección, </w:t>
-      </w:r>
-      <w:r>
-        <w:rPr>
-          <w:b/>
-          <w:color w:val="FF0000"/>
-          <w:sz w:val="22"/>
-          <w:szCs w:val="22"/>
-          <w:shd w:val="clear" w:color="auto" w:fill="FFFFFF"/>
-        </w:rPr>
-        <w:t>debemos asegurarnos de consultar la figura correspondiente entre paréntesis después de mencionarla en los resultados</w:t>
-      </w:r>
-      <w:r>
-        <w:rPr>
-          <w:color w:val="000000"/>
-          <w:sz w:val="22"/>
-          <w:szCs w:val="22"/>
-          <w:shd w:val="clear" w:color="auto" w:fill="FFFFFF"/>
-        </w:rPr>
-        <w:t>. Las figuras deben ser insertadas en el texto lo más pronto posible después de haberlas mencionado.</w:t>
-      </w:r>
-    </w:p>
-    <w:p>
-      <w:pPr>
-        <w:pStyle w:val="Ttulo1"/>
-        <w:jc w:val="both"/>
-        <w:rPr>
-          <w:rFonts w:ascii="Times New Roman" w:hAnsi="Times New Roman" w:cs="Times New Roman"/>
-          <w:sz w:val="22"/>
-          <w:szCs w:val="22"/>
-        </w:rPr>
-      </w:pPr>
-      <w:bookmarkStart w:id="23" w:name="_Toc476313180"/>
-      <w:r>
-        <w:rPr>
-          <w:rFonts w:ascii="Times New Roman" w:hAnsi="Times New Roman" w:cs="Times New Roman"/>
-          <w:sz w:val="22"/>
-          <w:szCs w:val="22"/>
-        </w:rPr>
-        <w:t>Discusió</w:t>
-      </w:r>
-      <w:r>
-        <w:rPr>
-          <w:rFonts w:ascii="Times New Roman" w:hAnsi="Times New Roman" w:cs="Times New Roman"/>
-          <w:sz w:val="22"/>
-          <w:szCs w:val="22"/>
-        </w:rPr>
-        <w:t>n:</w:t>
-      </w:r>
-      <w:bookmarkEnd w:id="23"/>
-    </w:p>
-    <w:p>
-      <w:pPr>
-        <w:pStyle w:val="NormalWeb"/>
-        <w:rPr>
-          <w:color w:val="000000"/>
-          <w:sz w:val="22"/>
-          <w:szCs w:val="22"/>
-          <w:shd w:val="clear" w:color="auto" w:fill="FFFFFF"/>
-        </w:rPr>
-      </w:pPr>
-      <w:r>
-        <w:rPr>
-          <w:color w:val="000000"/>
-          <w:sz w:val="22"/>
-          <w:szCs w:val="22"/>
-          <w:shd w:val="clear" w:color="auto" w:fill="FFFFFF"/>
-        </w:rPr>
-        <w:t>La sección de discusión tiene 2 objetivos principales:</w:t>
-      </w:r>
-    </w:p>
-    <w:p>
-      <w:pPr>
-        <w:pStyle w:val="NormalWeb"/>
-        <w:numPr>
-          <w:ilvl w:val="0"/>
-          <w:numId w:val="8"/>
-        </w:numPr>
-        <w:rPr>
-          <w:color w:val="000000"/>
-          <w:sz w:val="22"/>
-          <w:szCs w:val="22"/>
-          <w:shd w:val="clear" w:color="auto" w:fill="FFFFFF"/>
-        </w:rPr>
-      </w:pPr>
-      <w:r>
-        <w:rPr>
-          <w:color w:val="000000"/>
-          <w:sz w:val="22"/>
-          <w:szCs w:val="22"/>
-          <w:shd w:val="clear" w:color="auto" w:fill="FFFFFF"/>
-        </w:rPr>
-        <w:t>Interpretar y explicar los resultados del estudio.</w:t>
-      </w:r>
-    </w:p>
-    <w:p>
-      <w:pPr>
-        <w:pStyle w:val="NormalWeb"/>
-        <w:numPr>
-          <w:ilvl w:val="0"/>
-          <w:numId w:val="8"/>
-        </w:numPr>
-        <w:rPr>
-          <w:color w:val="000000"/>
-          <w:sz w:val="22"/>
-          <w:szCs w:val="22"/>
-          <w:shd w:val="clear" w:color="auto" w:fill="FFFFFF"/>
-        </w:rPr>
-      </w:pPr>
-      <w:r>
-        <w:rPr>
-          <w:color w:val="000000"/>
-          <w:sz w:val="22"/>
-          <w:szCs w:val="22"/>
-          <w:shd w:val="clear" w:color="auto" w:fill="FFFFFF"/>
-        </w:rPr>
-        <w:t>Explorar la importancia del estudio, encontrando, calificando y explorando la importancia teórica de los resultados.</w:t>
-      </w:r>
-    </w:p>
-    <w:p>
-      <w:pPr>
-        <w:pStyle w:val="NormalWeb"/>
-        <w:rPr>
-          <w:color w:val="000000"/>
-          <w:sz w:val="22"/>
-          <w:szCs w:val="22"/>
-          <w:shd w:val="clear" w:color="auto" w:fill="FFFFFF"/>
-        </w:rPr>
-      </w:pPr>
-      <w:r>
-        <w:rPr>
-          <w:color w:val="000000"/>
-          <w:sz w:val="22"/>
-          <w:szCs w:val="22"/>
-          <w:shd w:val="clear" w:color="auto" w:fill="FFFFFF"/>
-        </w:rPr>
-        <w:t>La discusión es también un espacio en el reporte donde cualquier calificación o reservación que se tiene sobre la in</w:t>
-      </w:r>
-      <w:r>
-        <w:rPr>
-          <w:color w:val="000000"/>
-          <w:sz w:val="22"/>
-          <w:szCs w:val="22"/>
-          <w:shd w:val="clear" w:color="auto" w:fill="FFFFFF"/>
-        </w:rPr>
-        <w:t>vestigación debe ser mencionada.</w:t>
-      </w:r>
-    </w:p>
-    <w:p>
-      <w:pPr>
-        <w:pStyle w:val="Ttulo1"/>
-        <w:jc w:val="both"/>
-        <w:rPr>
-          <w:rFonts w:ascii="Times New Roman" w:hAnsi="Times New Roman" w:cs="Times New Roman"/>
-          <w:sz w:val="22"/>
-          <w:szCs w:val="22"/>
-        </w:rPr>
-      </w:pPr>
-      <w:bookmarkStart w:id="24" w:name="_Toc476313181"/>
-      <w:r>
-        <w:rPr>
-          <w:rFonts w:ascii="Times New Roman" w:hAnsi="Times New Roman" w:cs="Times New Roman"/>
-          <w:sz w:val="22"/>
-          <w:szCs w:val="22"/>
-        </w:rPr>
-        <w:t>Conclusion</w:t>
-      </w:r>
-      <w:r>
-        <w:rPr>
-          <w:rFonts w:ascii="Times New Roman" w:hAnsi="Times New Roman" w:cs="Times New Roman"/>
-          <w:sz w:val="22"/>
-          <w:szCs w:val="22"/>
-        </w:rPr>
-        <w:t>e</w:t>
-      </w:r>
-      <w:r>
-        <w:rPr>
-          <w:rFonts w:ascii="Times New Roman" w:hAnsi="Times New Roman" w:cs="Times New Roman"/>
-          <w:sz w:val="22"/>
-          <w:szCs w:val="22"/>
-        </w:rPr>
-        <w:t>s:</w:t>
-      </w:r>
-      <w:bookmarkEnd w:id="24"/>
-    </w:p>
-    <w:p>
-      <w:pPr>
-        <w:pStyle w:val="NormalWeb"/>
-        <w:numPr>
-          <w:ilvl w:val="0"/>
-          <w:numId w:val="8"/>
-        </w:numPr>
-        <w:rPr>
-          <w:color w:val="000000"/>
-          <w:sz w:val="22"/>
-          <w:szCs w:val="22"/>
-          <w:shd w:val="clear" w:color="auto" w:fill="FFFFFF"/>
-        </w:rPr>
-      </w:pPr>
-      <w:r>
-        <w:rPr>
-          <w:color w:val="000000"/>
-          <w:sz w:val="22"/>
-          <w:szCs w:val="22"/>
-          <w:shd w:val="clear" w:color="auto" w:fill="FFFFFF"/>
-        </w:rPr>
-        <w:t>Lista una cosa que hayas aprendido y describe como lo aplicarías a una situación de la vida real.</w:t>
-      </w:r>
-    </w:p>
-    <w:p>
-      <w:pPr>
-        <w:pStyle w:val="NormalWeb"/>
-        <w:numPr>
-          <w:ilvl w:val="0"/>
-          <w:numId w:val="9"/>
-        </w:numPr>
-        <w:rPr>
-          <w:color w:val="000000"/>
-          <w:sz w:val="22"/>
-          <w:szCs w:val="22"/>
-          <w:shd w:val="clear" w:color="auto" w:fill="FFFFFF"/>
-        </w:rPr>
-      </w:pPr>
-      <w:r>
-        <w:rPr>
-          <w:color w:val="000000"/>
-          <w:sz w:val="22"/>
-          <w:szCs w:val="22"/>
-          <w:shd w:val="clear" w:color="auto" w:fill="FFFFFF"/>
-        </w:rPr>
-        <w:t>Discute los posibles errores que podrían haber ocurrido en la colección de los datos (errores experimentales).</w:t>
-      </w:r>
-    </w:p>
-    <w:p>
-      <w:pPr>
-        <w:pStyle w:val="NormalWeb"/>
-        <w:numPr>
-          <w:ilvl w:val="0"/>
-          <w:numId w:val="9"/>
-        </w:numPr>
-        <w:rPr>
-          <w:color w:val="000000"/>
-          <w:sz w:val="22"/>
-          <w:szCs w:val="22"/>
-          <w:shd w:val="clear" w:color="auto" w:fill="FFFFFF"/>
-        </w:rPr>
-      </w:pPr>
-      <w:r>
-        <w:rPr>
-          <w:color w:val="000000"/>
-          <w:sz w:val="22"/>
-          <w:szCs w:val="22"/>
-          <w:shd w:val="clear" w:color="auto" w:fill="FFFFFF"/>
-        </w:rPr>
-        <w:t>¿Cómo se aplicarían los resultados obtenidos generalmente?</w:t>
-      </w:r>
-    </w:p>
-    <w:p>
-      <w:pPr>
-        <w:pStyle w:val="NormalWeb"/>
-        <w:numPr>
-          <w:ilvl w:val="0"/>
-          <w:numId w:val="9"/>
-        </w:numPr>
-        <w:rPr>
-          <w:color w:val="000000"/>
-          <w:sz w:val="22"/>
-          <w:szCs w:val="22"/>
-          <w:shd w:val="clear" w:color="auto" w:fill="FFFFFF"/>
-        </w:rPr>
-      </w:pPr>
-      <w:r>
-        <w:rPr>
-          <w:color w:val="000000"/>
-          <w:sz w:val="22"/>
-          <w:szCs w:val="22"/>
-          <w:shd w:val="clear" w:color="auto" w:fill="FFFFFF"/>
-        </w:rPr>
-        <w:lastRenderedPageBreak/>
-        <w:t>¿Hubo algún defecto en el diseño experimental o en el procedimiento?</w:t>
-      </w:r>
-    </w:p>
-    <w:p>
-      <w:pPr>
-        <w:pStyle w:val="Ttulo1"/>
-        <w:jc w:val="both"/>
-        <w:rPr>
-          <w:rFonts w:ascii="Times New Roman" w:hAnsi="Times New Roman" w:cs="Times New Roman"/>
-          <w:sz w:val="22"/>
-          <w:szCs w:val="22"/>
-          <w:lang w:val="en-US"/>
-        </w:rPr>
-      </w:pPr>
-      <w:bookmarkStart w:id="25" w:name="_Toc476313182"/>
-      <w:r>
-        <w:rPr>
-          <w:rFonts w:ascii="Times New Roman" w:hAnsi="Times New Roman" w:cs="Times New Roman"/>
-          <w:sz w:val="22"/>
-          <w:szCs w:val="22"/>
-          <w:lang w:val="en-US"/>
-        </w:rPr>
-        <w:t>Referencia</w:t>
-      </w:r>
-      <w:r>
-        <w:rPr>
-          <w:rFonts w:ascii="Times New Roman" w:hAnsi="Times New Roman" w:cs="Times New Roman"/>
-          <w:sz w:val="22"/>
-          <w:szCs w:val="22"/>
-          <w:lang w:val="en-US"/>
-        </w:rPr>
-        <w:t>s:</w:t>
-      </w:r>
-      <w:bookmarkEnd w:id="25"/>
-    </w:p>
-    <w:p>
-      <w:pPr>
-        <w:pStyle w:val="NormalWeb"/>
-        <w:rPr>
-          <w:color w:val="000000"/>
-          <w:sz w:val="22"/>
-          <w:szCs w:val="22"/>
-          <w:shd w:val="clear" w:color="auto" w:fill="FFFFFF"/>
-        </w:rPr>
-      </w:pPr>
-      <w:r>
-        <w:rPr>
-          <w:b/>
-          <w:color w:val="000000"/>
-          <w:sz w:val="22"/>
-          <w:szCs w:val="22"/>
-          <w:shd w:val="clear" w:color="auto" w:fill="FFFFFF"/>
-          <w:lang w:val="en-US"/>
-        </w:rPr>
-        <w:t xml:space="preserve"> [1] </w:t>
-      </w:r>
-      <w:r>
-        <w:rPr>
-          <w:color w:val="000000"/>
-          <w:sz w:val="22"/>
-          <w:szCs w:val="22"/>
-          <w:shd w:val="clear" w:color="auto" w:fill="FFFFFF"/>
-          <w:lang w:val="en-US"/>
-        </w:rPr>
-        <w:t>craig@ccrma.stanford.edu,</w:t>
-      </w:r>
-      <w:r>
-        <w:rPr>
-          <w:b/>
-          <w:color w:val="000000"/>
-          <w:sz w:val="22"/>
-          <w:szCs w:val="22"/>
-          <w:shd w:val="clear" w:color="auto" w:fill="FFFFFF"/>
-          <w:lang w:val="en-US"/>
-        </w:rPr>
-        <w:t xml:space="preserve"> </w:t>
-      </w:r>
-      <w:r>
-        <w:rPr>
-          <w:color w:val="000000"/>
-          <w:sz w:val="22"/>
-          <w:szCs w:val="22"/>
-          <w:shd w:val="clear" w:color="auto" w:fill="FFFFFF"/>
-          <w:lang w:val="en-US"/>
-        </w:rPr>
-        <w:t>‘WAV</w:t>
-      </w:r>
-      <w:r>
-        <w:rPr>
-          <w:color w:val="000000"/>
-          <w:sz w:val="22"/>
-          <w:szCs w:val="22"/>
-          <w:shd w:val="clear" w:color="auto" w:fill="FFFFFF"/>
-          <w:lang w:val="en-US"/>
-        </w:rPr>
-        <w:t xml:space="preserve">E PCM soundfile format’. </w:t>
-      </w:r>
-      <w:r>
-        <w:rPr>
-          <w:color w:val="000000"/>
-          <w:sz w:val="22"/>
-          <w:szCs w:val="22"/>
-          <w:shd w:val="clear" w:color="auto" w:fill="FFFFFF"/>
-        </w:rPr>
-        <w:t>[Online]</w:t>
-      </w:r>
-      <w:r>
-        <w:rPr>
-          <w:color w:val="000000"/>
-          <w:sz w:val="22"/>
-          <w:szCs w:val="22"/>
-          <w:shd w:val="clear" w:color="auto" w:fill="FFFFFF"/>
-        </w:rPr>
-        <w:t xml:space="preserve">. Disponible en: </w:t>
-      </w:r>
-      <w:hyperlink r:id="rId21" w:history="1">
+      </w:pPr>
+      <w:r>
+        <w:t xml:space="preserve">Figura </w:t>
+      </w:r>
+      <w:fldSimple w:instr=" SEQ Figura \* ARABIC ">
         <w:r>
           <w:rPr>
-            <w:rStyle w:val="Hipervnculo"/>
-            <w:sz w:val="22"/>
-            <w:szCs w:val="22"/>
-            <w:shd w:val="clear" w:color="auto" w:fill="FFFFFF"/>
+            <w:noProof/>
           </w:rPr>
-          <w:t>http://soundfile.sapp.org/doc/WaveFormat/</w:t>
+          <w:t>8</w:t>
         </w:r>
-      </w:hyperlink>
-      <w:r>
+      </w:fldSimple>
+      <w:r>
+        <w:t>. Señales de entrada estéreo</w:t>
+      </w:r>
+    </w:p>
+    <w:p>
+      <w:pPr>
+        <w:pStyle w:val="NormalWeb"/>
         <w:rPr>
           <w:color w:val="000000"/>
           <w:sz w:val="22"/>
           <w:szCs w:val="22"/>
           <w:shd w:val="clear" w:color="auto" w:fill="FFFFFF"/>
         </w:rPr>
-        <w:t>.</w:t>
+      </w:pPr>
+      <w:r>
+        <w:rPr>
+          <w:color w:val="000000"/>
+          <w:sz w:val="22"/>
+          <w:szCs w:val="22"/>
+          <w:shd w:val="clear" w:color="auto" w:fill="FFFFFF"/>
+        </w:rPr>
+        <w:t>El resultado de hacer la multiplicación de estas señales se muestra en la Figura 9.</w:t>
       </w:r>
     </w:p>
     <w:p>
       <w:pPr>
         <w:pStyle w:val="NormalWeb"/>
+        <w:keepNext/>
+        <w:jc w:val="center"/>
+      </w:pPr>
+      <w:r>
+        <w:rPr>
+          <w:noProof/>
+        </w:rPr>
+        <w:drawing>
+          <wp:inline distT="0" distB="0" distL="0" distR="0" wp14:anchorId="61284053" wp14:editId="611D0B04">
+            <wp:extent cx="5612130" cy="1479550"/>
+            <wp:effectExtent l="0" t="0" r="7620" b="6350"/>
+            <wp:docPr id="17" name="Imagen 17"/>
+            <wp:cNvGraphicFramePr>
+              <a:graphicFrameLocks xmlns:a="http://schemas.openxmlformats.org/drawingml/2006/main" noChangeAspect="1"/>
+            </wp:cNvGraphicFramePr>
+            <a:graphic xmlns:a="http://schemas.openxmlformats.org/drawingml/2006/main">
+              <a:graphicData uri="http://schemas.openxmlformats.org/drawingml/2006/picture">
+                <pic:pic xmlns:pic="http://schemas.openxmlformats.org/drawingml/2006/picture">
+                  <pic:nvPicPr>
+                    <pic:cNvPr id="1" name=""/>
+                    <pic:cNvPicPr/>
+                  </pic:nvPicPr>
+                  <pic:blipFill>
+                    <a:blip r:embed="rId22"/>
+                    <a:stretch>
+                      <a:fillRect/>
+                    </a:stretch>
+                  </pic:blipFill>
+                  <pic:spPr>
+                    <a:xfrm>
+                      <a:off x="0" y="0"/>
+                      <a:ext cx="5612130" cy="1479550"/>
+                    </a:xfrm>
+                    <a:prstGeom prst="rect">
+                      <a:avLst/>
+                    </a:prstGeom>
+                  </pic:spPr>
+                </pic:pic>
+              </a:graphicData>
+            </a:graphic>
+          </wp:inline>
+        </w:drawing>
+      </w:r>
+    </w:p>
+    <w:p>
+      <w:pPr>
+        <w:pStyle w:val="Descripcin"/>
+        <w:jc w:val="center"/>
         <w:rPr>
           <w:color w:val="000000"/>
           <w:sz w:val="22"/>
@@ -9658,52 +9608,39 @@
         </w:rPr>
       </w:pPr>
       <w:r>
-        <w:rPr>
-          <w:b/>
-          <w:color w:val="000000"/>
-          <w:sz w:val="22"/>
-          <w:szCs w:val="22"/>
-          <w:shd w:val="clear" w:color="auto" w:fill="FFFFFF"/>
-        </w:rPr>
-        <w:t>[2]</w:t>
-      </w:r>
-      <w:r>
-        <w:rPr>
-          <w:color w:val="000000"/>
-          <w:sz w:val="22"/>
-          <w:szCs w:val="22"/>
-          <w:shd w:val="clear" w:color="auto" w:fill="FFFFFF"/>
-        </w:rPr>
-        <w:t xml:space="preserve"> Sublime HQ, ‘Download’, [Online]. </w:t>
-      </w:r>
-      <w:r>
-        <w:rPr>
-          <w:color w:val="000000"/>
-          <w:sz w:val="22"/>
-          <w:szCs w:val="22"/>
-          <w:shd w:val="clear" w:color="auto" w:fill="FFFFFF"/>
-        </w:rPr>
-        <w:t xml:space="preserve">Disponible en: </w:t>
-      </w:r>
-      <w:hyperlink r:id="rId22" w:history="1">
+        <w:t xml:space="preserve">Figura </w:t>
+      </w:r>
+      <w:fldSimple w:instr=" SEQ Figura \* ARABIC ">
         <w:r>
           <w:rPr>
-            <w:rStyle w:val="Hipervnculo"/>
-            <w:sz w:val="22"/>
-            <w:szCs w:val="22"/>
-            <w:shd w:val="clear" w:color="auto" w:fill="FFFFFF"/>
+            <w:noProof/>
           </w:rPr>
-          <w:t>https://www.sublimetext.com/3</w:t>
+          <w:t>9</w:t>
         </w:r>
-      </w:hyperlink>
-      <w:r>
+      </w:fldSimple>
+      <w:r>
+        <w:t>. Señal de salida resultado de multiplicar (1 + i) * (1 + i)</w:t>
+      </w:r>
+    </w:p>
+    <w:p>
+      <w:pPr>
+        <w:pStyle w:val="NormalWeb"/>
         <w:rPr>
           <w:color w:val="000000"/>
           <w:sz w:val="22"/>
           <w:szCs w:val="22"/>
           <w:shd w:val="clear" w:color="auto" w:fill="FFFFFF"/>
         </w:rPr>
-        <w:t>.</w:t>
+      </w:pPr>
+      <w:r>
+        <w:rPr>
+          <w:color w:val="000000"/>
+          <w:sz w:val="22"/>
+          <w:szCs w:val="22"/>
+          <w:shd w:val="clear" w:color="auto" w:fill="FFFFFF"/>
+        </w:rPr>
+        <w:lastRenderedPageBreak/>
+        <w:t>Como podemos ver, la multiplicación fue de manera exitosa ya que el valor no regresó a los números negativos y en su lugar se quedó en 1.</w:t>
       </w:r>
     </w:p>
     <w:p>
@@ -9718,13 +9655,12 @@
       </w:pPr>
       <w:r>
         <w:rPr>
-          <w:b/>
           <w:color w:val="000000"/>
           <w:sz w:val="22"/>
           <w:szCs w:val="22"/>
           <w:shd w:val="clear" w:color="auto" w:fill="FFFFFF"/>
         </w:rPr>
-        <w:t>[3]</w:t>
+        <w:t>A continuación, en las Figuras 10 y 11 se muestran las señales de entrada 1 y 2</w:t>
       </w:r>
       <w:r>
         <w:rPr>
@@ -9733,383 +9669,217 @@
           <w:szCs w:val="22"/>
           <w:shd w:val="clear" w:color="auto" w:fill="FFFFFF"/>
         </w:rPr>
-        <w:t xml:space="preserve"> Eduardo Gutiérrez Aldana, ‘Software’ [Online]. Disponible en: </w:t>
-      </w:r>
-      <w:hyperlink r:id="rId23" w:history="1">
+        <w:t xml:space="preserve"> que serán multiplicadas.</w:t>
+      </w:r>
+    </w:p>
+    <w:p>
+      <w:pPr>
+        <w:pStyle w:val="NormalWeb"/>
+        <w:keepNext/>
+        <w:jc w:val="center"/>
+      </w:pPr>
+      <w:r>
+        <w:rPr>
+          <w:noProof/>
+        </w:rPr>
+        <w:drawing>
+          <wp:inline distT="0" distB="0" distL="0" distR="0" wp14:anchorId="4E8A3928" wp14:editId="3044665E">
+            <wp:extent cx="5612130" cy="1383030"/>
+            <wp:effectExtent l="0" t="0" r="7620" b="7620"/>
+            <wp:docPr id="18" name="Imagen 18"/>
+            <wp:cNvGraphicFramePr>
+              <a:graphicFrameLocks xmlns:a="http://schemas.openxmlformats.org/drawingml/2006/main" noChangeAspect="1"/>
+            </wp:cNvGraphicFramePr>
+            <a:graphic xmlns:a="http://schemas.openxmlformats.org/drawingml/2006/main">
+              <a:graphicData uri="http://schemas.openxmlformats.org/drawingml/2006/picture">
+                <pic:pic xmlns:pic="http://schemas.openxmlformats.org/drawingml/2006/picture">
+                  <pic:nvPicPr>
+                    <pic:cNvPr id="1" name=""/>
+                    <pic:cNvPicPr/>
+                  </pic:nvPicPr>
+                  <pic:blipFill>
+                    <a:blip r:embed="rId23"/>
+                    <a:stretch>
+                      <a:fillRect/>
+                    </a:stretch>
+                  </pic:blipFill>
+                  <pic:spPr>
+                    <a:xfrm>
+                      <a:off x="0" y="0"/>
+                      <a:ext cx="5612130" cy="1383030"/>
+                    </a:xfrm>
+                    <a:prstGeom prst="rect">
+                      <a:avLst/>
+                    </a:prstGeom>
+                  </pic:spPr>
+                </pic:pic>
+              </a:graphicData>
+            </a:graphic>
+          </wp:inline>
+        </w:drawing>
+      </w:r>
+    </w:p>
+    <w:p>
+      <w:pPr>
+        <w:pStyle w:val="Descripcin"/>
+        <w:jc w:val="center"/>
+        <w:rPr>
+          <w:color w:val="000000"/>
+          <w:sz w:val="22"/>
+          <w:szCs w:val="22"/>
+          <w:shd w:val="clear" w:color="auto" w:fill="FFFFFF"/>
+        </w:rPr>
+      </w:pPr>
+      <w:r>
+        <w:t xml:space="preserve">Figura </w:t>
+      </w:r>
+      <w:fldSimple w:instr=" SEQ Figura \* ARABIC ">
         <w:r>
           <w:rPr>
-            <w:rStyle w:val="Hipervnculo"/>
-            <w:sz w:val="22"/>
-            <w:szCs w:val="22"/>
-            <w:shd w:val="clear" w:color="auto" w:fill="FFFFFF"/>
+            <w:noProof/>
           </w:rPr>
-          <w:t>http://148.204.58.221/ealdana/gwave426.exe</w:t>
+          <w:t>10</w:t>
         </w:r>
-      </w:hyperlink>
-      <w:r>
+      </w:fldSimple>
+      <w:r>
+        <w:t>. Señal de entrada 1</w:t>
+      </w:r>
+    </w:p>
+    <w:p>
+      <w:pPr>
+        <w:pStyle w:val="NormalWeb"/>
+        <w:keepNext/>
+        <w:jc w:val="center"/>
+      </w:pPr>
+      <w:r>
+        <w:rPr>
+          <w:noProof/>
+        </w:rPr>
+        <w:drawing>
+          <wp:inline distT="0" distB="0" distL="0" distR="0" wp14:anchorId="690F9882" wp14:editId="5EF99935">
+            <wp:extent cx="5612130" cy="1400810"/>
+            <wp:effectExtent l="0" t="0" r="7620" b="8890"/>
+            <wp:docPr id="19" name="Imagen 19"/>
+            <wp:cNvGraphicFramePr>
+              <a:graphicFrameLocks xmlns:a="http://schemas.openxmlformats.org/drawingml/2006/main" noChangeAspect="1"/>
+            </wp:cNvGraphicFramePr>
+            <a:graphic xmlns:a="http://schemas.openxmlformats.org/drawingml/2006/main">
+              <a:graphicData uri="http://schemas.openxmlformats.org/drawingml/2006/picture">
+                <pic:pic xmlns:pic="http://schemas.openxmlformats.org/drawingml/2006/picture">
+                  <pic:nvPicPr>
+                    <pic:cNvPr id="1" name=""/>
+                    <pic:cNvPicPr/>
+                  </pic:nvPicPr>
+                  <pic:blipFill>
+                    <a:blip r:embed="rId24"/>
+                    <a:stretch>
+                      <a:fillRect/>
+                    </a:stretch>
+                  </pic:blipFill>
+                  <pic:spPr>
+                    <a:xfrm>
+                      <a:off x="0" y="0"/>
+                      <a:ext cx="5612130" cy="1400810"/>
+                    </a:xfrm>
+                    <a:prstGeom prst="rect">
+                      <a:avLst/>
+                    </a:prstGeom>
+                  </pic:spPr>
+                </pic:pic>
+              </a:graphicData>
+            </a:graphic>
+          </wp:inline>
+        </w:drawing>
+      </w:r>
+    </w:p>
+    <w:p>
+      <w:pPr>
+        <w:pStyle w:val="Descripcin"/>
+        <w:jc w:val="center"/>
         <w:rPr>
           <w:color w:val="000000"/>
           <w:sz w:val="22"/>
           <w:szCs w:val="22"/>
           <w:shd w:val="clear" w:color="auto" w:fill="FFFFFF"/>
         </w:rPr>
-        <w:t>.</w:t>
-      </w:r>
-    </w:p>
-    <w:p>
-      <w:pPr>
-        <w:pStyle w:val="Ttulo1"/>
-        <w:jc w:val="both"/>
-        <w:rPr>
-          <w:rFonts w:ascii="Times New Roman" w:hAnsi="Times New Roman" w:cs="Times New Roman"/>
-          <w:sz w:val="22"/>
-          <w:szCs w:val="22"/>
-        </w:rPr>
-      </w:pPr>
-      <w:bookmarkStart w:id="26" w:name="_Toc476313183"/>
-      <w:r>
-        <w:rPr>
-          <w:rFonts w:ascii="Times New Roman" w:hAnsi="Times New Roman" w:cs="Times New Roman"/>
-          <w:sz w:val="22"/>
-          <w:szCs w:val="22"/>
-        </w:rPr>
-        <w:t>C</w:t>
-      </w:r>
-      <w:bookmarkEnd w:id="26"/>
-      <w:r>
-        <w:rPr>
-          <w:rFonts w:ascii="Times New Roman" w:hAnsi="Times New Roman" w:cs="Times New Roman"/>
-          <w:sz w:val="22"/>
-          <w:szCs w:val="22"/>
-        </w:rPr>
-        <w:t>ódigo</w:t>
-      </w:r>
-    </w:p>
-    <w:p>
-      <w:pPr>
-        <w:jc w:val="both"/>
-        <w:rPr>
-          <w:rFonts w:ascii="Times New Roman" w:hAnsi="Times New Roman" w:cs="Times New Roman"/>
-          <w:color w:val="FF0000"/>
-        </w:rPr>
-      </w:pPr>
-    </w:p>
-    <w:p>
-      <w:pPr>
-        <w:jc w:val="both"/>
-        <w:rPr>
-          <w:rFonts w:ascii="Times New Roman" w:hAnsi="Times New Roman" w:cs="Times New Roman"/>
-          <w:color w:val="FF0000"/>
-        </w:rPr>
-      </w:pPr>
-      <w:r>
-        <w:rPr>
-          <w:rFonts w:ascii="Times New Roman" w:hAnsi="Times New Roman" w:cs="Times New Roman"/>
-          <w:color w:val="FF0000"/>
-        </w:rPr>
-        <w:t>Incluir</w:t>
-      </w:r>
-      <w:r>
-        <w:rPr>
-          <w:rFonts w:ascii="Times New Roman" w:hAnsi="Times New Roman" w:cs="Times New Roman"/>
-          <w:color w:val="FF0000"/>
-        </w:rPr>
-        <w:t xml:space="preserve"> todo el </w:t>
-      </w:r>
-      <w:r>
-        <w:rPr>
-          <w:rFonts w:ascii="Times New Roman" w:hAnsi="Times New Roman" w:cs="Times New Roman"/>
-          <w:color w:val="FF0000"/>
-        </w:rPr>
-        <w:t>c</w:t>
-      </w:r>
-      <w:r>
-        <w:rPr>
-          <w:rFonts w:ascii="Times New Roman" w:hAnsi="Times New Roman" w:cs="Times New Roman"/>
-          <w:color w:val="FF0000"/>
-        </w:rPr>
-        <w:t xml:space="preserve">ódigo </w:t>
-      </w:r>
-      <w:r>
-        <w:rPr>
-          <w:rFonts w:ascii="Times New Roman" w:hAnsi="Times New Roman" w:cs="Times New Roman"/>
-          <w:color w:val="FF0000"/>
-        </w:rPr>
-        <w:t>f</w:t>
-      </w:r>
-      <w:r>
-        <w:rPr>
-          <w:rFonts w:ascii="Times New Roman" w:hAnsi="Times New Roman" w:cs="Times New Roman"/>
-          <w:color w:val="FF0000"/>
-        </w:rPr>
-        <w:t xml:space="preserve">uente, comentar todo el código reutilizado y </w:t>
-      </w:r>
-      <w:r>
-        <w:rPr>
-          <w:rFonts w:ascii="Times New Roman" w:hAnsi="Times New Roman" w:cs="Times New Roman"/>
-          <w:color w:val="FF0000"/>
-        </w:rPr>
-        <w:t>mostrar referencias.</w:t>
-      </w:r>
-    </w:p>
-    <w:p>
-      <w:pPr>
-        <w:jc w:val="both"/>
-        <w:rPr>
-          <w:rFonts w:ascii="Times New Roman" w:hAnsi="Times New Roman" w:cs="Times New Roman"/>
-          <w:color w:val="FF0000"/>
-        </w:rPr>
-      </w:pPr>
-      <w:r>
-        <w:rPr>
-          <w:rFonts w:ascii="Times New Roman" w:hAnsi="Times New Roman" w:cs="Times New Roman"/>
-          <w:color w:val="FF0000"/>
-        </w:rPr>
-        <w:t>Se debe usar el siguiente link para darle formato al c</w:t>
-      </w:r>
-      <w:r>
-        <w:rPr>
-          <w:rFonts w:ascii="Times New Roman" w:hAnsi="Times New Roman" w:cs="Times New Roman"/>
-          <w:color w:val="FF0000"/>
-        </w:rPr>
-        <w:t>ódigo.</w:t>
-      </w:r>
-    </w:p>
-    <w:p>
-      <w:pPr>
-        <w:jc w:val="both"/>
-        <w:rPr>
-          <w:rFonts w:ascii="Times New Roman" w:hAnsi="Times New Roman" w:cs="Times New Roman"/>
-          <w:color w:val="222222"/>
-        </w:rPr>
-      </w:pPr>
-      <w:hyperlink r:id="rId24" w:history="1">
+      </w:pPr>
+      <w:r>
+        <w:t xml:space="preserve">Figura </w:t>
+      </w:r>
+      <w:fldSimple w:instr=" SEQ Figura \* ARABIC ">
         <w:r>
           <w:rPr>
-            <w:rStyle w:val="Hipervnculo"/>
-            <w:rFonts w:ascii="Times New Roman" w:hAnsi="Times New Roman" w:cs="Times New Roman"/>
+            <w:noProof/>
           </w:rPr>
-          <w:t>https://tohtml.com/c/</w:t>
+          <w:t>11</w:t>
         </w:r>
-      </w:hyperlink>
-    </w:p>
-    <w:p>
-      <w:pPr>
-        <w:jc w:val="both"/>
-        <w:rPr>
-          <w:rFonts w:ascii="Times New Roman" w:hAnsi="Times New Roman" w:cs="Times New Roman"/>
-        </w:rPr>
-      </w:pPr>
-      <w:r>
-        <w:rPr>
-          <w:rFonts w:ascii="Times New Roman" w:hAnsi="Times New Roman" w:cs="Times New Roman"/>
-          <w:color w:val="222222"/>
-        </w:rPr>
-        <w:br w:type="textWrapping" w:clear="all"/>
-      </w:r>
-    </w:p>
-    <w:p>
-      <w:pPr>
-        <w:jc w:val="both"/>
-        <w:rPr>
-          <w:rFonts w:ascii="Times New Roman" w:hAnsi="Times New Roman" w:cs="Times New Roman"/>
-          <w:color w:val="FF0000"/>
-        </w:rPr>
-      </w:pPr>
-      <w:r>
-        <w:rPr>
-          <w:rFonts w:ascii="Times New Roman" w:hAnsi="Times New Roman" w:cs="Times New Roman"/>
-          <w:color w:val="FF0000"/>
-        </w:rPr>
-        <w:t>*</w:t>
-      </w:r>
-      <w:r>
-        <w:rPr>
-          <w:rFonts w:ascii="Times New Roman" w:hAnsi="Times New Roman" w:cs="Times New Roman"/>
-          <w:color w:val="FF0000"/>
-        </w:rPr>
-        <w:t>Acerca de las tablas y/o figuras</w:t>
-      </w:r>
-      <w:r>
-        <w:rPr>
-          <w:rFonts w:ascii="Times New Roman" w:hAnsi="Times New Roman" w:cs="Times New Roman"/>
-          <w:color w:val="FF0000"/>
-        </w:rPr>
-        <w:t>*</w:t>
-      </w:r>
-    </w:p>
-    <w:p>
-      <w:pPr>
-        <w:jc w:val="both"/>
-        <w:rPr>
-          <w:rStyle w:val="apple-converted-space"/>
-          <w:rFonts w:ascii="Times New Roman" w:hAnsi="Times New Roman" w:cs="Times New Roman"/>
-          <w:color w:val="000000"/>
+      </w:fldSimple>
+      <w:r>
+        <w:t>. Señal de entrada 2</w:t>
+      </w:r>
+    </w:p>
+    <w:p>
+      <w:pPr>
+        <w:pStyle w:val="NormalWeb"/>
+        <w:rPr>
+          <w:color w:val="000000"/>
+          <w:sz w:val="22"/>
+          <w:szCs w:val="22"/>
           <w:shd w:val="clear" w:color="auto" w:fill="FFFFFF"/>
         </w:rPr>
       </w:pPr>
       <w:r>
         <w:rPr>
-          <w:rFonts w:ascii="Times New Roman" w:hAnsi="Times New Roman" w:cs="Times New Roman"/>
-          <w:color w:val="000000"/>
+          <w:color w:val="000000"/>
+          <w:sz w:val="22"/>
+          <w:szCs w:val="22"/>
           <w:shd w:val="clear" w:color="auto" w:fill="FFFFFF"/>
         </w:rPr>
-        <w:t xml:space="preserve">Utilizar figuras como diagramas, tablas, gráficos, gráficos o mapas puede ser una forma muy útil de mostrar </w:t>
-      </w:r>
-      <w:r>
-        <w:rPr>
-          <w:rFonts w:ascii="Times New Roman" w:hAnsi="Times New Roman" w:cs="Times New Roman"/>
-          <w:color w:val="000000"/>
+        <w:t xml:space="preserve">A continuación, </w:t>
+      </w:r>
+      <w:r>
+        <w:rPr>
+          <w:color w:val="000000"/>
+          <w:sz w:val="22"/>
+          <w:szCs w:val="22"/>
           <w:shd w:val="clear" w:color="auto" w:fill="FFFFFF"/>
         </w:rPr>
-        <w:t>y enfatizar la información en el</w:t>
-      </w:r>
-      <w:r>
-        <w:rPr>
-          <w:rFonts w:ascii="Times New Roman" w:hAnsi="Times New Roman" w:cs="Times New Roman"/>
-          <w:color w:val="000000"/>
+        <w:t xml:space="preserve">en la Figura 12 </w:t>
+      </w:r>
+      <w:r>
+        <w:rPr>
+          <w:color w:val="000000"/>
+          <w:sz w:val="22"/>
+          <w:szCs w:val="22"/>
           <w:shd w:val="clear" w:color="auto" w:fill="FFFFFF"/>
         </w:rPr>
-        <w:t xml:space="preserve"> </w:t>
-      </w:r>
-      <w:r>
-        <w:rPr>
-          <w:rFonts w:ascii="Times New Roman" w:hAnsi="Times New Roman" w:cs="Times New Roman"/>
-          <w:color w:val="000000"/>
+        <w:t>se muestra el resultado de multiplicar las señales de las Figuras 10 y 1</w:t>
+      </w:r>
+      <w:r>
+        <w:rPr>
+          <w:color w:val="000000"/>
+          <w:sz w:val="22"/>
+          <w:szCs w:val="22"/>
           <w:shd w:val="clear" w:color="auto" w:fill="FFFFFF"/>
         </w:rPr>
-        <w:t>reporte</w:t>
-      </w:r>
-      <w:r>
-        <w:rPr>
-          <w:rStyle w:val="apple-converted-space"/>
-          <w:rFonts w:ascii="Times New Roman" w:hAnsi="Times New Roman" w:cs="Times New Roman"/>
-          <w:color w:val="000000"/>
-          <w:shd w:val="clear" w:color="auto" w:fill="FFFFFF"/>
-        </w:rPr>
-        <w:t>.</w:t>
-      </w:r>
-    </w:p>
-    <w:p>
-      <w:pPr>
-        <w:jc w:val="both"/>
-        <w:rPr>
-          <w:rFonts w:ascii="Times New Roman" w:hAnsi="Times New Roman" w:cs="Times New Roman"/>
-          <w:color w:val="000000"/>
-          <w:shd w:val="clear" w:color="auto" w:fill="FFFFFF"/>
-        </w:rPr>
-      </w:pPr>
-    </w:p>
-    <w:p>
-      <w:pPr>
-        <w:jc w:val="both"/>
-        <w:rPr>
-          <w:rFonts w:ascii="Times New Roman" w:hAnsi="Times New Roman" w:cs="Times New Roman"/>
-          <w:color w:val="000000"/>
-          <w:shd w:val="clear" w:color="auto" w:fill="FFFFFF"/>
-        </w:rPr>
-      </w:pPr>
-      <w:r>
-        <w:rPr>
-          <w:rFonts w:ascii="Times New Roman" w:hAnsi="Times New Roman" w:cs="Times New Roman"/>
-          <w:color w:val="000000"/>
-          <w:shd w:val="clear" w:color="auto" w:fill="FFFFFF"/>
-        </w:rPr>
-        <w:t xml:space="preserve">Las </w:t>
-      </w:r>
-      <w:r>
-        <w:rPr>
-          <w:rFonts w:ascii="Times New Roman" w:hAnsi="Times New Roman" w:cs="Times New Roman"/>
-          <w:color w:val="000000"/>
-          <w:shd w:val="clear" w:color="auto" w:fill="FFFFFF"/>
-        </w:rPr>
-        <w:t>figuras</w:t>
-      </w:r>
-      <w:r>
-        <w:rPr>
-          <w:rFonts w:ascii="Times New Roman" w:hAnsi="Times New Roman" w:cs="Times New Roman"/>
-          <w:color w:val="000000"/>
-          <w:shd w:val="clear" w:color="auto" w:fill="FFFFFF"/>
-        </w:rPr>
-        <w:t xml:space="preserve"> esenciales para el informe deben integrarse </w:t>
-      </w:r>
-      <w:r>
-        <w:rPr>
-          <w:rFonts w:ascii="Times New Roman" w:hAnsi="Times New Roman" w:cs="Times New Roman"/>
-          <w:color w:val="000000"/>
-          <w:shd w:val="clear" w:color="auto" w:fill="FFFFFF"/>
-        </w:rPr>
-        <w:t xml:space="preserve">sin problemas y correctamente, además </w:t>
-      </w:r>
-      <w:r>
-        <w:rPr>
-          <w:rFonts w:ascii="Times New Roman" w:hAnsi="Times New Roman" w:cs="Times New Roman"/>
-          <w:color w:val="000000"/>
-          <w:shd w:val="clear" w:color="auto" w:fill="FFFFFF"/>
-        </w:rPr>
-        <w:t xml:space="preserve">deben explicarse y mencionarse en el cuerpo principal del </w:t>
-      </w:r>
-      <w:r>
-        <w:rPr>
-          <w:rFonts w:ascii="Times New Roman" w:hAnsi="Times New Roman" w:cs="Times New Roman"/>
-          <w:color w:val="000000"/>
-          <w:shd w:val="clear" w:color="auto" w:fill="FFFFFF"/>
-        </w:rPr>
-        <w:t>reporte</w:t>
-      </w:r>
-      <w:r>
-        <w:rPr>
-          <w:rFonts w:ascii="Times New Roman" w:hAnsi="Times New Roman" w:cs="Times New Roman"/>
-          <w:color w:val="000000"/>
-          <w:shd w:val="clear" w:color="auto" w:fill="FFFFFF"/>
-        </w:rPr>
-        <w:t>.</w:t>
-      </w:r>
-    </w:p>
-    <w:p>
-      <w:pPr>
-        <w:jc w:val="both"/>
-        <w:rPr>
-          <w:rFonts w:ascii="Times New Roman" w:hAnsi="Times New Roman" w:cs="Times New Roman"/>
-          <w:color w:val="000000"/>
-          <w:shd w:val="clear" w:color="auto" w:fill="FFFFFF"/>
-        </w:rPr>
-      </w:pPr>
-      <w:r>
-        <w:rPr>
-          <w:rFonts w:ascii="Times New Roman" w:hAnsi="Times New Roman" w:cs="Times New Roman"/>
-          <w:color w:val="000000"/>
-          <w:shd w:val="clear" w:color="auto" w:fill="FFFFFF"/>
-        </w:rPr>
-        <w:t>Ejemplo</w:t>
-      </w:r>
-      <w:r>
-        <w:rPr>
-          <w:rFonts w:ascii="Times New Roman" w:hAnsi="Times New Roman" w:cs="Times New Roman"/>
-          <w:color w:val="000000"/>
-          <w:shd w:val="clear" w:color="auto" w:fill="FFFFFF"/>
-        </w:rPr>
-        <w:t>:</w:t>
-      </w:r>
-    </w:p>
-    <w:p>
-      <w:pPr>
-        <w:rPr>
-          <w:rFonts w:ascii="Times New Roman" w:hAnsi="Times New Roman" w:cs="Times New Roman"/>
-          <w:color w:val="FF0000"/>
-        </w:rPr>
-      </w:pPr>
-      <w:r>
-        <w:rPr>
-          <w:rFonts w:ascii="Times New Roman" w:hAnsi="Times New Roman" w:cs="Times New Roman"/>
-          <w:noProof/>
-        </w:rPr>
-        <w:lastRenderedPageBreak/>
+        <w:t>1,</w:t>
+      </w:r>
+    </w:p>
+    <w:p>
+      <w:pPr>
+        <w:pStyle w:val="NormalWeb"/>
+        <w:keepNext/>
+        <w:jc w:val="center"/>
+      </w:pPr>
+      <w:r>
+        <w:rPr>
+          <w:noProof/>
+        </w:rPr>
         <w:drawing>
-          <wp:inline distT="0" distB="0" distL="0" distR="0" wp14:anchorId="27FCC950" wp14:editId="58FEF7A6">
-            <wp:extent cx="5612130" cy="3136900"/>
-            <wp:effectExtent l="0" t="0" r="0" b="0"/>
-            <wp:docPr id="1" name="Imagen 1"/>
+          <wp:inline distT="0" distB="0" distL="0" distR="0" wp14:anchorId="44C6F11A" wp14:editId="5245E8B6">
+            <wp:extent cx="5612130" cy="1480820"/>
+            <wp:effectExtent l="0" t="0" r="7620" b="5080"/>
+            <wp:docPr id="20" name="Imagen 20"/>
             <wp:cNvGraphicFramePr>
               <a:graphicFrameLocks xmlns:a="http://schemas.openxmlformats.org/drawingml/2006/main" noChangeAspect="1"/>
             </wp:cNvGraphicFramePr>
@@ -10129,6 +9899,1035 @@
                   <pic:spPr>
                     <a:xfrm>
                       <a:off x="0" y="0"/>
+                      <a:ext cx="5612130" cy="1480820"/>
+                    </a:xfrm>
+                    <a:prstGeom prst="rect">
+                      <a:avLst/>
+                    </a:prstGeom>
+                  </pic:spPr>
+                </pic:pic>
+              </a:graphicData>
+            </a:graphic>
+          </wp:inline>
+        </w:drawing>
+      </w:r>
+    </w:p>
+    <w:p>
+      <w:pPr>
+        <w:pStyle w:val="Descripcin"/>
+        <w:jc w:val="center"/>
+      </w:pPr>
+      <w:r>
+        <w:t xml:space="preserve">Figura </w:t>
+      </w:r>
+      <w:fldSimple w:instr=" SEQ Figura \* ARABIC ">
+        <w:r>
+          <w:rPr>
+            <w:noProof/>
+          </w:rPr>
+          <w:t>12</w:t>
+        </w:r>
+      </w:fldSimple>
+      <w:r>
+        <w:t>. Señal de salida (sin zoom)</w:t>
+      </w:r>
+    </w:p>
+    <w:p>
+      <w:pPr>
+        <w:rPr>
+          <w:rFonts w:ascii="Times New Roman" w:eastAsia="Times New Roman" w:hAnsi="Times New Roman" w:cs="Times New Roman"/>
+          <w:color w:val="000000"/>
+          <w:shd w:val="clear" w:color="auto" w:fill="FFFFFF"/>
+        </w:rPr>
+      </w:pPr>
+      <w:r>
+        <w:rPr>
+          <w:rFonts w:ascii="Times New Roman" w:eastAsia="Times New Roman" w:hAnsi="Times New Roman" w:cs="Times New Roman"/>
+          <w:color w:val="000000"/>
+          <w:shd w:val="clear" w:color="auto" w:fill="FFFFFF"/>
+        </w:rPr>
+        <w:t>En la Figura 13, se muestra el mismo resultado de la Figura 12 pero aplicando un zoom para observar un poco mejor la señal.</w:t>
+      </w:r>
+    </w:p>
+    <w:p>
+      <w:pPr>
+        <w:pStyle w:val="NormalWeb"/>
+        <w:keepNext/>
+        <w:jc w:val="center"/>
+      </w:pPr>
+      <w:r>
+        <w:rPr>
+          <w:noProof/>
+        </w:rPr>
+        <w:lastRenderedPageBreak/>
+        <w:drawing>
+          <wp:inline distT="0" distB="0" distL="0" distR="0" wp14:anchorId="3F7BBAEC" wp14:editId="11929AFA">
+            <wp:extent cx="5612130" cy="1393190"/>
+            <wp:effectExtent l="0" t="0" r="7620" b="0"/>
+            <wp:docPr id="21" name="Imagen 21"/>
+            <wp:cNvGraphicFramePr>
+              <a:graphicFrameLocks xmlns:a="http://schemas.openxmlformats.org/drawingml/2006/main" noChangeAspect="1"/>
+            </wp:cNvGraphicFramePr>
+            <a:graphic xmlns:a="http://schemas.openxmlformats.org/drawingml/2006/main">
+              <a:graphicData uri="http://schemas.openxmlformats.org/drawingml/2006/picture">
+                <pic:pic xmlns:pic="http://schemas.openxmlformats.org/drawingml/2006/picture">
+                  <pic:nvPicPr>
+                    <pic:cNvPr id="1" name=""/>
+                    <pic:cNvPicPr/>
+                  </pic:nvPicPr>
+                  <pic:blipFill>
+                    <a:blip r:embed="rId26"/>
+                    <a:stretch>
+                      <a:fillRect/>
+                    </a:stretch>
+                  </pic:blipFill>
+                  <pic:spPr>
+                    <a:xfrm>
+                      <a:off x="0" y="0"/>
+                      <a:ext cx="5612130" cy="1393190"/>
+                    </a:xfrm>
+                    <a:prstGeom prst="rect">
+                      <a:avLst/>
+                    </a:prstGeom>
+                  </pic:spPr>
+                </pic:pic>
+              </a:graphicData>
+            </a:graphic>
+          </wp:inline>
+        </w:drawing>
+      </w:r>
+    </w:p>
+    <w:p>
+      <w:pPr>
+        <w:pStyle w:val="Descripcin"/>
+        <w:jc w:val="center"/>
+        <w:rPr>
+          <w:color w:val="000000"/>
+          <w:sz w:val="22"/>
+          <w:szCs w:val="22"/>
+          <w:shd w:val="clear" w:color="auto" w:fill="FFFFFF"/>
+        </w:rPr>
+      </w:pPr>
+      <w:r>
+        <w:t xml:space="preserve">Figura </w:t>
+      </w:r>
+      <w:fldSimple w:instr=" SEQ Figura \* ARABIC ">
+        <w:r>
+          <w:rPr>
+            <w:noProof/>
+          </w:rPr>
+          <w:t>13</w:t>
+        </w:r>
+      </w:fldSimple>
+      <w:r>
+        <w:t xml:space="preserve">. </w:t>
+      </w:r>
+      <w:r>
+        <w:t>Señal de salida (</w:t>
+      </w:r>
+      <w:r>
+        <w:t>con</w:t>
+      </w:r>
+      <w:r>
+        <w:t xml:space="preserve"> zoom)</w:t>
+      </w:r>
+    </w:p>
+    <w:p>
+      <w:pPr>
+        <w:pStyle w:val="NormalWeb"/>
+        <w:rPr>
+          <w:color w:val="000000"/>
+          <w:sz w:val="22"/>
+          <w:szCs w:val="22"/>
+          <w:shd w:val="clear" w:color="auto" w:fill="FFFFFF"/>
+        </w:rPr>
+      </w:pPr>
+      <w:r>
+        <w:rPr>
+          <w:color w:val="000000"/>
+          <w:sz w:val="22"/>
+          <w:szCs w:val="22"/>
+          <w:shd w:val="clear" w:color="auto" w:fill="FFFFFF"/>
+        </w:rPr>
+        <w:t>a</w:t>
+      </w:r>
+      <w:bookmarkStart w:id="22" w:name="_GoBack"/>
+      <w:bookmarkEnd w:id="22"/>
+    </w:p>
+    <w:p>
+      <w:pPr>
+        <w:pStyle w:val="Ttulo1"/>
+        <w:jc w:val="both"/>
+        <w:rPr>
+          <w:rFonts w:ascii="Times New Roman" w:hAnsi="Times New Roman" w:cs="Times New Roman"/>
+          <w:sz w:val="22"/>
+          <w:szCs w:val="22"/>
+        </w:rPr>
+      </w:pPr>
+      <w:bookmarkStart w:id="23" w:name="_Toc476313180"/>
+      <w:r>
+        <w:rPr>
+          <w:rFonts w:ascii="Times New Roman" w:hAnsi="Times New Roman" w:cs="Times New Roman"/>
+          <w:sz w:val="22"/>
+          <w:szCs w:val="22"/>
+        </w:rPr>
+        <w:t>Discusió</w:t>
+      </w:r>
+      <w:r>
+        <w:rPr>
+          <w:rFonts w:ascii="Times New Roman" w:hAnsi="Times New Roman" w:cs="Times New Roman"/>
+          <w:sz w:val="22"/>
+          <w:szCs w:val="22"/>
+        </w:rPr>
+        <w:t>n:</w:t>
+      </w:r>
+      <w:bookmarkEnd w:id="23"/>
+    </w:p>
+    <w:p>
+      <w:pPr>
+        <w:pStyle w:val="NormalWeb"/>
+        <w:rPr>
+          <w:color w:val="000000"/>
+          <w:sz w:val="22"/>
+          <w:szCs w:val="22"/>
+          <w:shd w:val="clear" w:color="auto" w:fill="FFFFFF"/>
+        </w:rPr>
+      </w:pPr>
+      <w:r>
+        <w:rPr>
+          <w:color w:val="000000"/>
+          <w:sz w:val="22"/>
+          <w:szCs w:val="22"/>
+          <w:shd w:val="clear" w:color="auto" w:fill="FFFFFF"/>
+        </w:rPr>
+        <w:t>La sección de discusión tiene 2 objetivos principales:</w:t>
+      </w:r>
+    </w:p>
+    <w:p>
+      <w:pPr>
+        <w:pStyle w:val="NormalWeb"/>
+        <w:numPr>
+          <w:ilvl w:val="0"/>
+          <w:numId w:val="8"/>
+        </w:numPr>
+        <w:rPr>
+          <w:color w:val="000000"/>
+          <w:sz w:val="22"/>
+          <w:szCs w:val="22"/>
+          <w:shd w:val="clear" w:color="auto" w:fill="FFFFFF"/>
+        </w:rPr>
+      </w:pPr>
+      <w:r>
+        <w:rPr>
+          <w:color w:val="000000"/>
+          <w:sz w:val="22"/>
+          <w:szCs w:val="22"/>
+          <w:shd w:val="clear" w:color="auto" w:fill="FFFFFF"/>
+        </w:rPr>
+        <w:t>Interpretar y explicar los resultados del estudio.</w:t>
+      </w:r>
+    </w:p>
+    <w:p>
+      <w:pPr>
+        <w:pStyle w:val="NormalWeb"/>
+        <w:numPr>
+          <w:ilvl w:val="0"/>
+          <w:numId w:val="8"/>
+        </w:numPr>
+        <w:rPr>
+          <w:color w:val="000000"/>
+          <w:sz w:val="22"/>
+          <w:szCs w:val="22"/>
+          <w:shd w:val="clear" w:color="auto" w:fill="FFFFFF"/>
+        </w:rPr>
+      </w:pPr>
+      <w:r>
+        <w:rPr>
+          <w:color w:val="000000"/>
+          <w:sz w:val="22"/>
+          <w:szCs w:val="22"/>
+          <w:shd w:val="clear" w:color="auto" w:fill="FFFFFF"/>
+        </w:rPr>
+        <w:t>Explorar la importancia del estudio, encontrando, calificando y explorando la importancia teórica de los resultados.</w:t>
+      </w:r>
+    </w:p>
+    <w:p>
+      <w:pPr>
+        <w:pStyle w:val="NormalWeb"/>
+        <w:rPr>
+          <w:color w:val="000000"/>
+          <w:sz w:val="22"/>
+          <w:szCs w:val="22"/>
+          <w:shd w:val="clear" w:color="auto" w:fill="FFFFFF"/>
+        </w:rPr>
+      </w:pPr>
+      <w:r>
+        <w:rPr>
+          <w:color w:val="000000"/>
+          <w:sz w:val="22"/>
+          <w:szCs w:val="22"/>
+          <w:shd w:val="clear" w:color="auto" w:fill="FFFFFF"/>
+        </w:rPr>
+        <w:t>La discusión es también un espacio en el reporte donde cualquier calificación o reservación que se tiene sobre la in</w:t>
+      </w:r>
+      <w:r>
+        <w:rPr>
+          <w:color w:val="000000"/>
+          <w:sz w:val="22"/>
+          <w:szCs w:val="22"/>
+          <w:shd w:val="clear" w:color="auto" w:fill="FFFFFF"/>
+        </w:rPr>
+        <w:t>vestigación debe ser mencionada.</w:t>
+      </w:r>
+    </w:p>
+    <w:p>
+      <w:pPr>
+        <w:pStyle w:val="Ttulo1"/>
+        <w:jc w:val="both"/>
+        <w:rPr>
+          <w:rFonts w:ascii="Times New Roman" w:hAnsi="Times New Roman" w:cs="Times New Roman"/>
+          <w:sz w:val="22"/>
+          <w:szCs w:val="22"/>
+        </w:rPr>
+      </w:pPr>
+      <w:bookmarkStart w:id="24" w:name="_Toc476313181"/>
+      <w:r>
+        <w:rPr>
+          <w:rFonts w:ascii="Times New Roman" w:hAnsi="Times New Roman" w:cs="Times New Roman"/>
+          <w:sz w:val="22"/>
+          <w:szCs w:val="22"/>
+        </w:rPr>
+        <w:t>Conclusion</w:t>
+      </w:r>
+      <w:r>
+        <w:rPr>
+          <w:rFonts w:ascii="Times New Roman" w:hAnsi="Times New Roman" w:cs="Times New Roman"/>
+          <w:sz w:val="22"/>
+          <w:szCs w:val="22"/>
+        </w:rPr>
+        <w:t>e</w:t>
+      </w:r>
+      <w:r>
+        <w:rPr>
+          <w:rFonts w:ascii="Times New Roman" w:hAnsi="Times New Roman" w:cs="Times New Roman"/>
+          <w:sz w:val="22"/>
+          <w:szCs w:val="22"/>
+        </w:rPr>
+        <w:t>s:</w:t>
+      </w:r>
+      <w:bookmarkEnd w:id="24"/>
+    </w:p>
+    <w:p>
+      <w:pPr>
+        <w:pStyle w:val="NormalWeb"/>
+        <w:numPr>
+          <w:ilvl w:val="0"/>
+          <w:numId w:val="8"/>
+        </w:numPr>
+        <w:rPr>
+          <w:color w:val="000000"/>
+          <w:sz w:val="22"/>
+          <w:szCs w:val="22"/>
+          <w:shd w:val="clear" w:color="auto" w:fill="FFFFFF"/>
+        </w:rPr>
+      </w:pPr>
+      <w:r>
+        <w:rPr>
+          <w:color w:val="000000"/>
+          <w:sz w:val="22"/>
+          <w:szCs w:val="22"/>
+          <w:shd w:val="clear" w:color="auto" w:fill="FFFFFF"/>
+        </w:rPr>
+        <w:t>Lista una cosa que hayas aprendido y describe como lo aplicarías a una situación de la vida real.</w:t>
+      </w:r>
+    </w:p>
+    <w:p>
+      <w:pPr>
+        <w:pStyle w:val="NormalWeb"/>
+        <w:numPr>
+          <w:ilvl w:val="0"/>
+          <w:numId w:val="9"/>
+        </w:numPr>
+        <w:rPr>
+          <w:color w:val="000000"/>
+          <w:sz w:val="22"/>
+          <w:szCs w:val="22"/>
+          <w:shd w:val="clear" w:color="auto" w:fill="FFFFFF"/>
+        </w:rPr>
+      </w:pPr>
+      <w:r>
+        <w:rPr>
+          <w:color w:val="000000"/>
+          <w:sz w:val="22"/>
+          <w:szCs w:val="22"/>
+          <w:shd w:val="clear" w:color="auto" w:fill="FFFFFF"/>
+        </w:rPr>
+        <w:t>Discute los posibles errores que podrían haber ocurrido en la colección de los datos (errores experimentales).</w:t>
+      </w:r>
+    </w:p>
+    <w:p>
+      <w:pPr>
+        <w:pStyle w:val="NormalWeb"/>
+        <w:numPr>
+          <w:ilvl w:val="0"/>
+          <w:numId w:val="9"/>
+        </w:numPr>
+        <w:rPr>
+          <w:color w:val="000000"/>
+          <w:sz w:val="22"/>
+          <w:szCs w:val="22"/>
+          <w:shd w:val="clear" w:color="auto" w:fill="FFFFFF"/>
+        </w:rPr>
+      </w:pPr>
+      <w:r>
+        <w:rPr>
+          <w:color w:val="000000"/>
+          <w:sz w:val="22"/>
+          <w:szCs w:val="22"/>
+          <w:shd w:val="clear" w:color="auto" w:fill="FFFFFF"/>
+        </w:rPr>
+        <w:t>¿Cómo se aplicarían los resultados obtenidos generalmente?</w:t>
+      </w:r>
+    </w:p>
+    <w:p>
+      <w:pPr>
+        <w:pStyle w:val="NormalWeb"/>
+        <w:numPr>
+          <w:ilvl w:val="0"/>
+          <w:numId w:val="9"/>
+        </w:numPr>
+        <w:rPr>
+          <w:color w:val="000000"/>
+          <w:sz w:val="22"/>
+          <w:szCs w:val="22"/>
+          <w:shd w:val="clear" w:color="auto" w:fill="FFFFFF"/>
+        </w:rPr>
+      </w:pPr>
+      <w:r>
+        <w:rPr>
+          <w:color w:val="000000"/>
+          <w:sz w:val="22"/>
+          <w:szCs w:val="22"/>
+          <w:shd w:val="clear" w:color="auto" w:fill="FFFFFF"/>
+        </w:rPr>
+        <w:t>¿Hubo algún defecto en el diseño experimental o en el procedimiento?</w:t>
+      </w:r>
+    </w:p>
+    <w:p>
+      <w:pPr>
+        <w:pStyle w:val="Ttulo1"/>
+        <w:jc w:val="both"/>
+        <w:rPr>
+          <w:rFonts w:ascii="Times New Roman" w:hAnsi="Times New Roman" w:cs="Times New Roman"/>
+          <w:sz w:val="22"/>
+          <w:szCs w:val="22"/>
+          <w:lang w:val="en-US"/>
+        </w:rPr>
+      </w:pPr>
+      <w:bookmarkStart w:id="25" w:name="_Toc476313182"/>
+      <w:r>
+        <w:rPr>
+          <w:rFonts w:ascii="Times New Roman" w:hAnsi="Times New Roman" w:cs="Times New Roman"/>
+          <w:sz w:val="22"/>
+          <w:szCs w:val="22"/>
+          <w:lang w:val="en-US"/>
+        </w:rPr>
+        <w:t>Referencia</w:t>
+      </w:r>
+      <w:r>
+        <w:rPr>
+          <w:rFonts w:ascii="Times New Roman" w:hAnsi="Times New Roman" w:cs="Times New Roman"/>
+          <w:sz w:val="22"/>
+          <w:szCs w:val="22"/>
+          <w:lang w:val="en-US"/>
+        </w:rPr>
+        <w:t>s:</w:t>
+      </w:r>
+      <w:bookmarkEnd w:id="25"/>
+    </w:p>
+    <w:p>
+      <w:pPr>
+        <w:pStyle w:val="NormalWeb"/>
+        <w:rPr>
+          <w:color w:val="000000"/>
+          <w:sz w:val="22"/>
+          <w:szCs w:val="22"/>
+          <w:shd w:val="clear" w:color="auto" w:fill="FFFFFF"/>
+        </w:rPr>
+      </w:pPr>
+      <w:r>
+        <w:rPr>
+          <w:b/>
+          <w:color w:val="000000"/>
+          <w:sz w:val="22"/>
+          <w:szCs w:val="22"/>
+          <w:shd w:val="clear" w:color="auto" w:fill="FFFFFF"/>
+          <w:lang w:val="en-US"/>
+        </w:rPr>
+        <w:t xml:space="preserve"> [1] </w:t>
+      </w:r>
+      <w:r>
+        <w:rPr>
+          <w:color w:val="000000"/>
+          <w:sz w:val="22"/>
+          <w:szCs w:val="22"/>
+          <w:shd w:val="clear" w:color="auto" w:fill="FFFFFF"/>
+          <w:lang w:val="en-US"/>
+        </w:rPr>
+        <w:t>craig@ccrma.stanford.edu,</w:t>
+      </w:r>
+      <w:r>
+        <w:rPr>
+          <w:b/>
+          <w:color w:val="000000"/>
+          <w:sz w:val="22"/>
+          <w:szCs w:val="22"/>
+          <w:shd w:val="clear" w:color="auto" w:fill="FFFFFF"/>
+          <w:lang w:val="en-US"/>
+        </w:rPr>
+        <w:t xml:space="preserve"> </w:t>
+      </w:r>
+      <w:r>
+        <w:rPr>
+          <w:color w:val="000000"/>
+          <w:sz w:val="22"/>
+          <w:szCs w:val="22"/>
+          <w:shd w:val="clear" w:color="auto" w:fill="FFFFFF"/>
+          <w:lang w:val="en-US"/>
+        </w:rPr>
+        <w:t>‘WAV</w:t>
+      </w:r>
+      <w:r>
+        <w:rPr>
+          <w:color w:val="000000"/>
+          <w:sz w:val="22"/>
+          <w:szCs w:val="22"/>
+          <w:shd w:val="clear" w:color="auto" w:fill="FFFFFF"/>
+          <w:lang w:val="en-US"/>
+        </w:rPr>
+        <w:t xml:space="preserve">E PCM soundfile format’. </w:t>
+      </w:r>
+      <w:r>
+        <w:rPr>
+          <w:color w:val="000000"/>
+          <w:sz w:val="22"/>
+          <w:szCs w:val="22"/>
+          <w:shd w:val="clear" w:color="auto" w:fill="FFFFFF"/>
+        </w:rPr>
+        <w:t>[Online]</w:t>
+      </w:r>
+      <w:r>
+        <w:rPr>
+          <w:color w:val="000000"/>
+          <w:sz w:val="22"/>
+          <w:szCs w:val="22"/>
+          <w:shd w:val="clear" w:color="auto" w:fill="FFFFFF"/>
+        </w:rPr>
+        <w:t xml:space="preserve">. Disponible en: </w:t>
+      </w:r>
+      <w:hyperlink r:id="rId27" w:history="1">
+        <w:r>
+          <w:rPr>
+            <w:rStyle w:val="Hipervnculo"/>
+            <w:sz w:val="22"/>
+            <w:szCs w:val="22"/>
+            <w:shd w:val="clear" w:color="auto" w:fill="FFFFFF"/>
+          </w:rPr>
+          <w:t>http://soundfile.sapp.org/doc/WaveFormat/</w:t>
+        </w:r>
+      </w:hyperlink>
+      <w:r>
+        <w:rPr>
+          <w:color w:val="000000"/>
+          <w:sz w:val="22"/>
+          <w:szCs w:val="22"/>
+          <w:shd w:val="clear" w:color="auto" w:fill="FFFFFF"/>
+        </w:rPr>
+        <w:t>.</w:t>
+      </w:r>
+    </w:p>
+    <w:p>
+      <w:pPr>
+        <w:pStyle w:val="NormalWeb"/>
+        <w:rPr>
+          <w:color w:val="000000"/>
+          <w:sz w:val="22"/>
+          <w:szCs w:val="22"/>
+          <w:shd w:val="clear" w:color="auto" w:fill="FFFFFF"/>
+        </w:rPr>
+      </w:pPr>
+      <w:r>
+        <w:rPr>
+          <w:b/>
+          <w:color w:val="000000"/>
+          <w:sz w:val="22"/>
+          <w:szCs w:val="22"/>
+          <w:shd w:val="clear" w:color="auto" w:fill="FFFFFF"/>
+        </w:rPr>
+        <w:t>[2]</w:t>
+      </w:r>
+      <w:r>
+        <w:rPr>
+          <w:color w:val="000000"/>
+          <w:sz w:val="22"/>
+          <w:szCs w:val="22"/>
+          <w:shd w:val="clear" w:color="auto" w:fill="FFFFFF"/>
+        </w:rPr>
+        <w:t xml:space="preserve"> Sublime HQ, ‘Download’, [Online]. </w:t>
+      </w:r>
+      <w:r>
+        <w:rPr>
+          <w:color w:val="000000"/>
+          <w:sz w:val="22"/>
+          <w:szCs w:val="22"/>
+          <w:shd w:val="clear" w:color="auto" w:fill="FFFFFF"/>
+        </w:rPr>
+        <w:t xml:space="preserve">Disponible en: </w:t>
+      </w:r>
+      <w:hyperlink r:id="rId28" w:history="1">
+        <w:r>
+          <w:rPr>
+            <w:rStyle w:val="Hipervnculo"/>
+            <w:sz w:val="22"/>
+            <w:szCs w:val="22"/>
+            <w:shd w:val="clear" w:color="auto" w:fill="FFFFFF"/>
+          </w:rPr>
+          <w:t>https://www.sublimetext.com/3</w:t>
+        </w:r>
+      </w:hyperlink>
+      <w:r>
+        <w:rPr>
+          <w:color w:val="000000"/>
+          <w:sz w:val="22"/>
+          <w:szCs w:val="22"/>
+          <w:shd w:val="clear" w:color="auto" w:fill="FFFFFF"/>
+        </w:rPr>
+        <w:t>.</w:t>
+      </w:r>
+    </w:p>
+    <w:p>
+      <w:pPr>
+        <w:pStyle w:val="NormalWeb"/>
+        <w:rPr>
+          <w:color w:val="000000"/>
+          <w:sz w:val="22"/>
+          <w:szCs w:val="22"/>
+          <w:shd w:val="clear" w:color="auto" w:fill="FFFFFF"/>
+        </w:rPr>
+      </w:pPr>
+      <w:r>
+        <w:rPr>
+          <w:b/>
+          <w:color w:val="000000"/>
+          <w:sz w:val="22"/>
+          <w:szCs w:val="22"/>
+          <w:shd w:val="clear" w:color="auto" w:fill="FFFFFF"/>
+        </w:rPr>
+        <w:t>[3]</w:t>
+      </w:r>
+      <w:r>
+        <w:rPr>
+          <w:color w:val="000000"/>
+          <w:sz w:val="22"/>
+          <w:szCs w:val="22"/>
+          <w:shd w:val="clear" w:color="auto" w:fill="FFFFFF"/>
+        </w:rPr>
+        <w:t xml:space="preserve"> Eduardo Gutiérrez Aldana, ‘Software’ [Online]. Disponible en: </w:t>
+      </w:r>
+      <w:hyperlink r:id="rId29" w:history="1">
+        <w:r>
+          <w:rPr>
+            <w:rStyle w:val="Hipervnculo"/>
+            <w:sz w:val="22"/>
+            <w:szCs w:val="22"/>
+            <w:shd w:val="clear" w:color="auto" w:fill="FFFFFF"/>
+          </w:rPr>
+          <w:t>http://148.204.58.221/ealdana/gwave426.exe</w:t>
+        </w:r>
+      </w:hyperlink>
+      <w:r>
+        <w:rPr>
+          <w:color w:val="000000"/>
+          <w:sz w:val="22"/>
+          <w:szCs w:val="22"/>
+          <w:shd w:val="clear" w:color="auto" w:fill="FFFFFF"/>
+        </w:rPr>
+        <w:t>.</w:t>
+      </w:r>
+    </w:p>
+    <w:p>
+      <w:pPr>
+        <w:pStyle w:val="Ttulo1"/>
+        <w:jc w:val="both"/>
+        <w:rPr>
+          <w:rFonts w:ascii="Times New Roman" w:hAnsi="Times New Roman" w:cs="Times New Roman"/>
+          <w:sz w:val="22"/>
+          <w:szCs w:val="22"/>
+        </w:rPr>
+      </w:pPr>
+      <w:bookmarkStart w:id="26" w:name="_Toc476313183"/>
+      <w:r>
+        <w:rPr>
+          <w:rFonts w:ascii="Times New Roman" w:hAnsi="Times New Roman" w:cs="Times New Roman"/>
+          <w:sz w:val="22"/>
+          <w:szCs w:val="22"/>
+        </w:rPr>
+        <w:lastRenderedPageBreak/>
+        <w:t>C</w:t>
+      </w:r>
+      <w:bookmarkEnd w:id="26"/>
+      <w:r>
+        <w:rPr>
+          <w:rFonts w:ascii="Times New Roman" w:hAnsi="Times New Roman" w:cs="Times New Roman"/>
+          <w:sz w:val="22"/>
+          <w:szCs w:val="22"/>
+        </w:rPr>
+        <w:t>ódigo</w:t>
+      </w:r>
+    </w:p>
+    <w:p>
+      <w:pPr>
+        <w:jc w:val="both"/>
+        <w:rPr>
+          <w:rFonts w:ascii="Times New Roman" w:hAnsi="Times New Roman" w:cs="Times New Roman"/>
+          <w:color w:val="FF0000"/>
+        </w:rPr>
+      </w:pPr>
+    </w:p>
+    <w:p>
+      <w:pPr>
+        <w:jc w:val="both"/>
+        <w:rPr>
+          <w:rFonts w:ascii="Times New Roman" w:hAnsi="Times New Roman" w:cs="Times New Roman"/>
+          <w:color w:val="FF0000"/>
+        </w:rPr>
+      </w:pPr>
+      <w:r>
+        <w:rPr>
+          <w:rFonts w:ascii="Times New Roman" w:hAnsi="Times New Roman" w:cs="Times New Roman"/>
+          <w:color w:val="FF0000"/>
+        </w:rPr>
+        <w:t>Incluir</w:t>
+      </w:r>
+      <w:r>
+        <w:rPr>
+          <w:rFonts w:ascii="Times New Roman" w:hAnsi="Times New Roman" w:cs="Times New Roman"/>
+          <w:color w:val="FF0000"/>
+        </w:rPr>
+        <w:t xml:space="preserve"> todo el </w:t>
+      </w:r>
+      <w:r>
+        <w:rPr>
+          <w:rFonts w:ascii="Times New Roman" w:hAnsi="Times New Roman" w:cs="Times New Roman"/>
+          <w:color w:val="FF0000"/>
+        </w:rPr>
+        <w:t>c</w:t>
+      </w:r>
+      <w:r>
+        <w:rPr>
+          <w:rFonts w:ascii="Times New Roman" w:hAnsi="Times New Roman" w:cs="Times New Roman"/>
+          <w:color w:val="FF0000"/>
+        </w:rPr>
+        <w:t xml:space="preserve">ódigo </w:t>
+      </w:r>
+      <w:r>
+        <w:rPr>
+          <w:rFonts w:ascii="Times New Roman" w:hAnsi="Times New Roman" w:cs="Times New Roman"/>
+          <w:color w:val="FF0000"/>
+        </w:rPr>
+        <w:t>f</w:t>
+      </w:r>
+      <w:r>
+        <w:rPr>
+          <w:rFonts w:ascii="Times New Roman" w:hAnsi="Times New Roman" w:cs="Times New Roman"/>
+          <w:color w:val="FF0000"/>
+        </w:rPr>
+        <w:t xml:space="preserve">uente, comentar todo el código reutilizado y </w:t>
+      </w:r>
+      <w:r>
+        <w:rPr>
+          <w:rFonts w:ascii="Times New Roman" w:hAnsi="Times New Roman" w:cs="Times New Roman"/>
+          <w:color w:val="FF0000"/>
+        </w:rPr>
+        <w:t>mostrar referencias.</w:t>
+      </w:r>
+    </w:p>
+    <w:p>
+      <w:pPr>
+        <w:jc w:val="both"/>
+        <w:rPr>
+          <w:rFonts w:ascii="Times New Roman" w:hAnsi="Times New Roman" w:cs="Times New Roman"/>
+          <w:color w:val="FF0000"/>
+        </w:rPr>
+      </w:pPr>
+      <w:r>
+        <w:rPr>
+          <w:rFonts w:ascii="Times New Roman" w:hAnsi="Times New Roman" w:cs="Times New Roman"/>
+          <w:color w:val="FF0000"/>
+        </w:rPr>
+        <w:t>Se debe usar el siguiente link para darle formato al c</w:t>
+      </w:r>
+      <w:r>
+        <w:rPr>
+          <w:rFonts w:ascii="Times New Roman" w:hAnsi="Times New Roman" w:cs="Times New Roman"/>
+          <w:color w:val="FF0000"/>
+        </w:rPr>
+        <w:t>ódigo.</w:t>
+      </w:r>
+    </w:p>
+    <w:p>
+      <w:pPr>
+        <w:jc w:val="both"/>
+        <w:rPr>
+          <w:rFonts w:ascii="Times New Roman" w:hAnsi="Times New Roman" w:cs="Times New Roman"/>
+          <w:color w:val="222222"/>
+        </w:rPr>
+      </w:pPr>
+      <w:hyperlink r:id="rId30" w:history="1">
+        <w:r>
+          <w:rPr>
+            <w:rStyle w:val="Hipervnculo"/>
+            <w:rFonts w:ascii="Times New Roman" w:hAnsi="Times New Roman" w:cs="Times New Roman"/>
+          </w:rPr>
+          <w:t>https://tohtml.com/c/</w:t>
+        </w:r>
+      </w:hyperlink>
+    </w:p>
+    <w:p>
+      <w:pPr>
+        <w:jc w:val="both"/>
+        <w:rPr>
+          <w:rFonts w:ascii="Times New Roman" w:hAnsi="Times New Roman" w:cs="Times New Roman"/>
+        </w:rPr>
+      </w:pPr>
+      <w:r>
+        <w:rPr>
+          <w:rFonts w:ascii="Times New Roman" w:hAnsi="Times New Roman" w:cs="Times New Roman"/>
+          <w:color w:val="222222"/>
+        </w:rPr>
+        <w:br w:type="textWrapping" w:clear="all"/>
+      </w:r>
+    </w:p>
+    <w:p>
+      <w:pPr>
+        <w:jc w:val="both"/>
+        <w:rPr>
+          <w:rFonts w:ascii="Times New Roman" w:hAnsi="Times New Roman" w:cs="Times New Roman"/>
+          <w:color w:val="FF0000"/>
+        </w:rPr>
+      </w:pPr>
+      <w:r>
+        <w:rPr>
+          <w:rFonts w:ascii="Times New Roman" w:hAnsi="Times New Roman" w:cs="Times New Roman"/>
+          <w:color w:val="FF0000"/>
+        </w:rPr>
+        <w:t>*</w:t>
+      </w:r>
+      <w:r>
+        <w:rPr>
+          <w:rFonts w:ascii="Times New Roman" w:hAnsi="Times New Roman" w:cs="Times New Roman"/>
+          <w:color w:val="FF0000"/>
+        </w:rPr>
+        <w:t>Acerca de las tablas y/o figuras</w:t>
+      </w:r>
+      <w:r>
+        <w:rPr>
+          <w:rFonts w:ascii="Times New Roman" w:hAnsi="Times New Roman" w:cs="Times New Roman"/>
+          <w:color w:val="FF0000"/>
+        </w:rPr>
+        <w:t>*</w:t>
+      </w:r>
+    </w:p>
+    <w:p>
+      <w:pPr>
+        <w:jc w:val="both"/>
+        <w:rPr>
+          <w:rStyle w:val="apple-converted-space"/>
+          <w:rFonts w:ascii="Times New Roman" w:hAnsi="Times New Roman" w:cs="Times New Roman"/>
+          <w:color w:val="000000"/>
+          <w:shd w:val="clear" w:color="auto" w:fill="FFFFFF"/>
+        </w:rPr>
+      </w:pPr>
+      <w:r>
+        <w:rPr>
+          <w:rFonts w:ascii="Times New Roman" w:hAnsi="Times New Roman" w:cs="Times New Roman"/>
+          <w:color w:val="000000"/>
+          <w:shd w:val="clear" w:color="auto" w:fill="FFFFFF"/>
+        </w:rPr>
+        <w:t xml:space="preserve">Utilizar figuras como diagramas, tablas, gráficos, gráficos o mapas puede ser una forma muy útil de mostrar </w:t>
+      </w:r>
+      <w:r>
+        <w:rPr>
+          <w:rFonts w:ascii="Times New Roman" w:hAnsi="Times New Roman" w:cs="Times New Roman"/>
+          <w:color w:val="000000"/>
+          <w:shd w:val="clear" w:color="auto" w:fill="FFFFFF"/>
+        </w:rPr>
+        <w:t>y enfatizar la información en el</w:t>
+      </w:r>
+      <w:r>
+        <w:rPr>
+          <w:rFonts w:ascii="Times New Roman" w:hAnsi="Times New Roman" w:cs="Times New Roman"/>
+          <w:color w:val="000000"/>
+          <w:shd w:val="clear" w:color="auto" w:fill="FFFFFF"/>
+        </w:rPr>
+        <w:t xml:space="preserve"> </w:t>
+      </w:r>
+      <w:r>
+        <w:rPr>
+          <w:rFonts w:ascii="Times New Roman" w:hAnsi="Times New Roman" w:cs="Times New Roman"/>
+          <w:color w:val="000000"/>
+          <w:shd w:val="clear" w:color="auto" w:fill="FFFFFF"/>
+        </w:rPr>
+        <w:t>reporte</w:t>
+      </w:r>
+      <w:r>
+        <w:rPr>
+          <w:rStyle w:val="apple-converted-space"/>
+          <w:rFonts w:ascii="Times New Roman" w:hAnsi="Times New Roman" w:cs="Times New Roman"/>
+          <w:color w:val="000000"/>
+          <w:shd w:val="clear" w:color="auto" w:fill="FFFFFF"/>
+        </w:rPr>
+        <w:t>.</w:t>
+      </w:r>
+    </w:p>
+    <w:p>
+      <w:pPr>
+        <w:jc w:val="both"/>
+        <w:rPr>
+          <w:rFonts w:ascii="Times New Roman" w:hAnsi="Times New Roman" w:cs="Times New Roman"/>
+          <w:color w:val="000000"/>
+          <w:shd w:val="clear" w:color="auto" w:fill="FFFFFF"/>
+        </w:rPr>
+      </w:pPr>
+    </w:p>
+    <w:p>
+      <w:pPr>
+        <w:jc w:val="both"/>
+        <w:rPr>
+          <w:rFonts w:ascii="Times New Roman" w:hAnsi="Times New Roman" w:cs="Times New Roman"/>
+          <w:color w:val="000000"/>
+          <w:shd w:val="clear" w:color="auto" w:fill="FFFFFF"/>
+        </w:rPr>
+      </w:pPr>
+      <w:r>
+        <w:rPr>
+          <w:rFonts w:ascii="Times New Roman" w:hAnsi="Times New Roman" w:cs="Times New Roman"/>
+          <w:color w:val="000000"/>
+          <w:shd w:val="clear" w:color="auto" w:fill="FFFFFF"/>
+        </w:rPr>
+        <w:t xml:space="preserve">Las </w:t>
+      </w:r>
+      <w:r>
+        <w:rPr>
+          <w:rFonts w:ascii="Times New Roman" w:hAnsi="Times New Roman" w:cs="Times New Roman"/>
+          <w:color w:val="000000"/>
+          <w:shd w:val="clear" w:color="auto" w:fill="FFFFFF"/>
+        </w:rPr>
+        <w:t>figuras</w:t>
+      </w:r>
+      <w:r>
+        <w:rPr>
+          <w:rFonts w:ascii="Times New Roman" w:hAnsi="Times New Roman" w:cs="Times New Roman"/>
+          <w:color w:val="000000"/>
+          <w:shd w:val="clear" w:color="auto" w:fill="FFFFFF"/>
+        </w:rPr>
+        <w:t xml:space="preserve"> esenciales para el informe deben integrarse </w:t>
+      </w:r>
+      <w:r>
+        <w:rPr>
+          <w:rFonts w:ascii="Times New Roman" w:hAnsi="Times New Roman" w:cs="Times New Roman"/>
+          <w:color w:val="000000"/>
+          <w:shd w:val="clear" w:color="auto" w:fill="FFFFFF"/>
+        </w:rPr>
+        <w:t xml:space="preserve">sin problemas y correctamente, además </w:t>
+      </w:r>
+      <w:r>
+        <w:rPr>
+          <w:rFonts w:ascii="Times New Roman" w:hAnsi="Times New Roman" w:cs="Times New Roman"/>
+          <w:color w:val="000000"/>
+          <w:shd w:val="clear" w:color="auto" w:fill="FFFFFF"/>
+        </w:rPr>
+        <w:t xml:space="preserve">deben explicarse y mencionarse en el cuerpo principal del </w:t>
+      </w:r>
+      <w:r>
+        <w:rPr>
+          <w:rFonts w:ascii="Times New Roman" w:hAnsi="Times New Roman" w:cs="Times New Roman"/>
+          <w:color w:val="000000"/>
+          <w:shd w:val="clear" w:color="auto" w:fill="FFFFFF"/>
+        </w:rPr>
+        <w:t>reporte</w:t>
+      </w:r>
+      <w:r>
+        <w:rPr>
+          <w:rFonts w:ascii="Times New Roman" w:hAnsi="Times New Roman" w:cs="Times New Roman"/>
+          <w:color w:val="000000"/>
+          <w:shd w:val="clear" w:color="auto" w:fill="FFFFFF"/>
+        </w:rPr>
+        <w:t>.</w:t>
+      </w:r>
+    </w:p>
+    <w:p>
+      <w:pPr>
+        <w:jc w:val="both"/>
+        <w:rPr>
+          <w:rFonts w:ascii="Times New Roman" w:hAnsi="Times New Roman" w:cs="Times New Roman"/>
+          <w:color w:val="000000"/>
+          <w:shd w:val="clear" w:color="auto" w:fill="FFFFFF"/>
+        </w:rPr>
+      </w:pPr>
+      <w:r>
+        <w:rPr>
+          <w:rFonts w:ascii="Times New Roman" w:hAnsi="Times New Roman" w:cs="Times New Roman"/>
+          <w:color w:val="000000"/>
+          <w:shd w:val="clear" w:color="auto" w:fill="FFFFFF"/>
+        </w:rPr>
+        <w:t>Ejemplo</w:t>
+      </w:r>
+      <w:r>
+        <w:rPr>
+          <w:rFonts w:ascii="Times New Roman" w:hAnsi="Times New Roman" w:cs="Times New Roman"/>
+          <w:color w:val="000000"/>
+          <w:shd w:val="clear" w:color="auto" w:fill="FFFFFF"/>
+        </w:rPr>
+        <w:t>:</w:t>
+      </w:r>
+    </w:p>
+    <w:p>
+      <w:pPr>
+        <w:rPr>
+          <w:rFonts w:ascii="Times New Roman" w:hAnsi="Times New Roman" w:cs="Times New Roman"/>
+          <w:color w:val="FF0000"/>
+        </w:rPr>
+      </w:pPr>
+      <w:r>
+        <w:rPr>
+          <w:rFonts w:ascii="Times New Roman" w:hAnsi="Times New Roman" w:cs="Times New Roman"/>
+          <w:noProof/>
+        </w:rPr>
+        <w:drawing>
+          <wp:inline distT="0" distB="0" distL="0" distR="0" wp14:anchorId="27FCC950" wp14:editId="58FEF7A6">
+            <wp:extent cx="5612130" cy="3136900"/>
+            <wp:effectExtent l="0" t="0" r="0" b="0"/>
+            <wp:docPr id="1" name="Imagen 1"/>
+            <wp:cNvGraphicFramePr>
+              <a:graphicFrameLocks xmlns:a="http://schemas.openxmlformats.org/drawingml/2006/main" noChangeAspect="1"/>
+            </wp:cNvGraphicFramePr>
+            <a:graphic xmlns:a="http://schemas.openxmlformats.org/drawingml/2006/main">
+              <a:graphicData uri="http://schemas.openxmlformats.org/drawingml/2006/picture">
+                <pic:pic xmlns:pic="http://schemas.openxmlformats.org/drawingml/2006/picture">
+                  <pic:nvPicPr>
+                    <pic:cNvPr id="1" name=""/>
+                    <pic:cNvPicPr/>
+                  </pic:nvPicPr>
+                  <pic:blipFill>
+                    <a:blip r:embed="rId31"/>
+                    <a:stretch>
+                      <a:fillRect/>
+                    </a:stretch>
+                  </pic:blipFill>
+                  <pic:spPr>
+                    <a:xfrm>
+                      <a:off x="0" y="0"/>
                       <a:ext cx="5612130" cy="3136900"/>
                     </a:xfrm>
                     <a:prstGeom prst="rect">
@@ -10159,7 +10958,7 @@
       </w:pPr>
     </w:p>
     <w:sectPr>
-      <w:footerReference w:type="default" r:id="rId26"/>
+      <w:footerReference w:type="default" r:id="rId32"/>
       <w:pgSz w:w="12240" w:h="15840"/>
       <w:pgMar w:top="1417" w:right="1701" w:bottom="1417" w:left="1701" w:header="708" w:footer="708" w:gutter="0"/>
       <w:pgNumType w:start="1"/>
@@ -10327,7 +11126,7 @@
       <w:rPr>
         <w:noProof/>
       </w:rPr>
-      <w:t>9</w:t>
+      <w:t>10</w:t>
     </w:r>
     <w:r>
       <w:rPr>
@@ -12831,7 +13630,7 @@
 </file>
 
 <file path=customXml/itemProps1.xml><?xml version="1.0" encoding="utf-8"?>
-<ds:datastoreItem xmlns:ds="http://schemas.openxmlformats.org/officeDocument/2006/customXml" ds:itemID="{7ECF5D7A-10AC-4925-9160-761469A72F4D}">
+<ds:datastoreItem xmlns:ds="http://schemas.openxmlformats.org/officeDocument/2006/customXml" ds:itemID="{CBDD0977-1BDE-4FB7-B857-6264046F9DE0}">
   <ds:schemaRefs>
     <ds:schemaRef ds:uri="http://schemas.openxmlformats.org/officeDocument/2006/bibliography"/>
   </ds:schemaRefs>
